--- a/assignments/Assignment_6/Assignment_6.docx
+++ b/assignments/Assignment_6/Assignment_6.docx
@@ -7,11 +7,19 @@
         <w:jc w:val="center"/>
         <w:rPr>
           <w:rFonts w:ascii="Helvetica" w:hAnsi="Helvetica"/>
+          <w:b/>
+          <w:sz w:val="32"/>
+          <w:szCs w:val="32"/>
+          <w:u w:val="single"/>
         </w:rPr>
       </w:pPr>
       <w:r>
         <w:rPr>
           <w:rFonts w:ascii="Helvetica" w:hAnsi="Helvetica"/>
+          <w:b/>
+          <w:sz w:val="32"/>
+          <w:szCs w:val="32"/>
+          <w:u w:val="single"/>
         </w:rPr>
         <w:t>Assignment 6</w:t>
       </w:r>
@@ -21,11 +29,15 @@
         <w:jc w:val="center"/>
         <w:rPr>
           <w:rFonts w:ascii="Helvetica" w:hAnsi="Helvetica"/>
+          <w:sz w:val="28"/>
+          <w:szCs w:val="28"/>
         </w:rPr>
       </w:pPr>
       <w:r>
         <w:rPr>
           <w:rFonts w:ascii="Helvetica" w:hAnsi="Helvetica"/>
+          <w:sz w:val="28"/>
+          <w:szCs w:val="28"/>
         </w:rPr>
         <w:t>Andrea &amp; Aynel</w:t>
       </w:r>
@@ -34,6 +46,8 @@
       <w:pPr>
         <w:rPr>
           <w:rFonts w:ascii="Helvetica" w:hAnsi="Helvetica"/>
+          <w:sz w:val="32"/>
+          <w:szCs w:val="32"/>
         </w:rPr>
       </w:pPr>
     </w:p>
@@ -49,8 +63,8 @@
           <w:noProof/>
         </w:rPr>
         <w:drawing>
-          <wp:inline distT="0" distB="0" distL="0" distR="0" wp14:anchorId="678C9B6C" wp14:editId="3097FB57">
-            <wp:extent cx="3137535" cy="1330000"/>
+          <wp:inline distT="0" distB="0" distL="0" distR="0" wp14:anchorId="678C9B6C" wp14:editId="3830FAB3">
+            <wp:extent cx="3202587" cy="1357575"/>
             <wp:effectExtent l="0" t="0" r="0" b="0"/>
             <wp:docPr id="1" name="Picture 1" descr="/Users/andrea/Desktop/Screen Shot 2018-03-26 at 11.01.13.png"/>
             <wp:cNvGraphicFramePr>
@@ -81,7 +95,7 @@
                   <pic:spPr bwMode="auto">
                     <a:xfrm>
                       <a:off x="0" y="0"/>
-                      <a:ext cx="3167889" cy="1342867"/>
+                      <a:ext cx="3231181" cy="1369696"/>
                     </a:xfrm>
                     <a:prstGeom prst="rect">
                       <a:avLst/>
@@ -126,900 +140,2511 @@
       <w:pPr>
         <w:pStyle w:val="p1"/>
         <w:rPr>
-          <w:sz w:val="24"/>
-          <w:szCs w:val="24"/>
-        </w:rPr>
-      </w:pPr>
-      <w:r>
-        <w:rPr>
-          <w:sz w:val="24"/>
-          <w:szCs w:val="24"/>
+          <w:sz w:val="20"/>
+          <w:szCs w:val="20"/>
+        </w:rPr>
+      </w:pPr>
+      <w:r>
+        <w:rPr>
+          <w:sz w:val="20"/>
+          <w:szCs w:val="20"/>
         </w:rPr>
         <w:t xml:space="preserve">[a] </w:t>
       </w:r>
       <w:r>
         <w:rPr>
-          <w:sz w:val="24"/>
-          <w:szCs w:val="24"/>
-        </w:rPr>
-        <w:t>Manually generate CiviC-VM assembly code for the above function de</w:t>
-      </w:r>
-      <w:r>
-        <w:rPr>
-          <w:sz w:val="24"/>
-          <w:szCs w:val="24"/>
-        </w:rPr>
-        <w:t>fi</w:t>
-      </w:r>
-      <w:r>
-        <w:rPr>
-          <w:sz w:val="24"/>
-          <w:szCs w:val="24"/>
-        </w:rPr>
-        <w:t>nition making use of</w:t>
-      </w:r>
-      <w:r>
-        <w:rPr>
-          <w:sz w:val="24"/>
-          <w:szCs w:val="24"/>
-        </w:rPr>
-        <w:t xml:space="preserve"> </w:t>
-      </w:r>
-      <w:r>
-        <w:rPr>
-          <w:sz w:val="24"/>
-          <w:szCs w:val="24"/>
-        </w:rPr>
-        <w:t>labels to mark destinations of jump instructions.</w:t>
+          <w:sz w:val="20"/>
+          <w:szCs w:val="20"/>
+        </w:rPr>
+        <w:t>Manually generate CiviC-VM assembly code for the above function definition making use of labels to mark destinations of jump instructions.</w:t>
       </w:r>
     </w:p>
     <w:p>
       <w:pPr>
         <w:pStyle w:val="p1"/>
         <w:rPr>
-          <w:sz w:val="24"/>
-          <w:szCs w:val="24"/>
-        </w:rPr>
-      </w:pPr>
+          <w:sz w:val="20"/>
+          <w:szCs w:val="20"/>
+        </w:rPr>
+      </w:pPr>
+      <w:r>
+        <w:rPr>
+          <w:sz w:val="20"/>
+          <w:szCs w:val="20"/>
+        </w:rPr>
+        <w:t xml:space="preserve">[b] Point out the relationship between assembly code and source code through line comments in the assembly code. </w:t>
+      </w:r>
     </w:p>
     <w:p>
       <w:pPr>
         <w:pStyle w:val="p1"/>
         <w:rPr>
-          <w:sz w:val="24"/>
-          <w:szCs w:val="24"/>
-        </w:rPr>
-      </w:pPr>
-      <w:r>
-        <w:rPr>
-          <w:sz w:val="24"/>
-          <w:szCs w:val="24"/>
-        </w:rPr>
-        <w:t xml:space="preserve">iload 0 </w:t>
-      </w:r>
-      <w:r>
-        <w:rPr>
-          <w:sz w:val="24"/>
-          <w:szCs w:val="24"/>
-        </w:rPr>
-        <w:tab/>
-        <w:t xml:space="preserve"> </w:t>
-      </w:r>
-      <w:r>
-        <w:rPr>
-          <w:sz w:val="24"/>
-          <w:szCs w:val="24"/>
-        </w:rPr>
-        <w:t>// load x</w:t>
+          <w:sz w:val="20"/>
+          <w:szCs w:val="20"/>
+        </w:rPr>
+      </w:pPr>
+      <w:r>
+        <w:rPr>
+          <w:sz w:val="20"/>
+          <w:szCs w:val="20"/>
+        </w:rPr>
+        <w:t xml:space="preserve">See above. </w:t>
       </w:r>
     </w:p>
     <w:p>
       <w:pPr>
         <w:pStyle w:val="p1"/>
         <w:rPr>
-          <w:sz w:val="24"/>
-          <w:szCs w:val="24"/>
-        </w:rPr>
-      </w:pPr>
-      <w:r>
-        <w:rPr>
-          <w:sz w:val="24"/>
-          <w:szCs w:val="24"/>
-        </w:rPr>
-        <w:t>iloadc 0</w:t>
-      </w:r>
-      <w:r>
-        <w:rPr>
-          <w:sz w:val="24"/>
-          <w:szCs w:val="24"/>
-        </w:rPr>
-        <w:tab/>
-      </w:r>
-      <w:r>
-        <w:rPr>
-          <w:sz w:val="24"/>
-          <w:szCs w:val="24"/>
-        </w:rPr>
-        <w:t xml:space="preserve"> // load 1</w:t>
+          <w:sz w:val="20"/>
+          <w:szCs w:val="20"/>
+        </w:rPr>
+      </w:pPr>
+      <w:r>
+        <w:rPr>
+          <w:sz w:val="20"/>
+          <w:szCs w:val="20"/>
+        </w:rPr>
+        <w:t>[c] Add the number of bytes required for each line of CiviC-VM assembly code. Assume here jump instructions would take byte code offsets as arguments and not labels.</w:t>
       </w:r>
     </w:p>
     <w:p>
       <w:pPr>
         <w:pStyle w:val="p1"/>
         <w:rPr>
-          <w:sz w:val="24"/>
-          <w:szCs w:val="24"/>
-        </w:rPr>
-      </w:pPr>
+          <w:sz w:val="20"/>
+          <w:szCs w:val="20"/>
+        </w:rPr>
+      </w:pPr>
+      <w:r>
+        <w:rPr>
+          <w:sz w:val="20"/>
+          <w:szCs w:val="20"/>
+        </w:rPr>
+        <w:t>[d] Compute the proper byte code offset for each jump instruction; consult the CiviC-VM manual for details on individual instructions.</w:t>
+      </w:r>
+      <w:r>
+        <w:rPr>
+          <w:sz w:val="20"/>
+          <w:szCs w:val="20"/>
+        </w:rPr>
+        <w:t xml:space="preserve"> </w:t>
+      </w:r>
+      <w:r>
+        <w:rPr>
+          <w:color w:val="FF0000"/>
+          <w:sz w:val="20"/>
+          <w:szCs w:val="20"/>
+        </w:rPr>
+        <w:t>???</w:t>
+      </w:r>
     </w:p>
     <w:p>
       <w:pPr>
         <w:pStyle w:val="p1"/>
         <w:rPr>
-          <w:sz w:val="24"/>
-          <w:szCs w:val="24"/>
-        </w:rPr>
-      </w:pPr>
-      <w:r>
-        <w:rPr>
-          <w:sz w:val="24"/>
-          <w:szCs w:val="24"/>
-        </w:rPr>
-        <w:t>ile</w:t>
-      </w:r>
-      <w:r>
-        <w:rPr>
-          <w:sz w:val="24"/>
-          <w:szCs w:val="24"/>
-        </w:rPr>
-        <w:tab/>
-      </w:r>
-      <w:r>
-        <w:rPr>
-          <w:sz w:val="24"/>
-          <w:szCs w:val="24"/>
-        </w:rPr>
-        <w:tab/>
-      </w:r>
-      <w:r>
-        <w:rPr>
-          <w:sz w:val="24"/>
-          <w:szCs w:val="24"/>
-        </w:rPr>
-        <w:t xml:space="preserve"> // </w:t>
-      </w:r>
-      <w:r>
-        <w:rPr>
-          <w:sz w:val="24"/>
-          <w:szCs w:val="24"/>
-        </w:rPr>
-        <w:t>if x &lt;= 1</w:t>
-      </w:r>
+          <w:sz w:val="20"/>
+          <w:szCs w:val="20"/>
+        </w:rPr>
+      </w:pPr>
+    </w:p>
+    <w:tbl>
+      <w:tblPr>
+        <w:tblStyle w:val="TableGrid"/>
+        <w:tblW w:w="13623" w:type="dxa"/>
+        <w:tblBorders>
+          <w:top w:val="none" w:sz="0" w:space="0" w:color="auto"/>
+          <w:left w:val="none" w:sz="0" w:space="0" w:color="auto"/>
+          <w:bottom w:val="none" w:sz="0" w:space="0" w:color="auto"/>
+          <w:right w:val="none" w:sz="0" w:space="0" w:color="auto"/>
+          <w:insideH w:val="none" w:sz="0" w:space="0" w:color="auto"/>
+          <w:insideV w:val="none" w:sz="0" w:space="0" w:color="auto"/>
+        </w:tblBorders>
+        <w:tblLook w:val="04A0" w:firstRow="1" w:lastRow="0" w:firstColumn="1" w:lastColumn="0" w:noHBand="0" w:noVBand="1"/>
+      </w:tblPr>
+      <w:tblGrid>
+        <w:gridCol w:w="3119"/>
+        <w:gridCol w:w="176"/>
+        <w:gridCol w:w="3368"/>
+        <w:gridCol w:w="6960"/>
+      </w:tblGrid>
+      <w:tr>
+        <w:trPr>
+          <w:trHeight w:val="321"/>
+        </w:trPr>
+        <w:tc>
+          <w:tcPr>
+            <w:tcW w:w="3295" w:type="dxa"/>
+            <w:gridSpan w:val="2"/>
+            <w:tcBorders>
+              <w:bottom w:val="single" w:sz="4" w:space="0" w:color="auto"/>
+            </w:tcBorders>
+          </w:tcPr>
+          <w:p>
+            <w:pPr>
+              <w:pStyle w:val="p1"/>
+              <w:rPr>
+                <w:sz w:val="24"/>
+                <w:szCs w:val="24"/>
+              </w:rPr>
+            </w:pPr>
+            <w:r>
+              <w:rPr>
+                <w:sz w:val="24"/>
+                <w:szCs w:val="24"/>
+              </w:rPr>
+              <w:t>[a]</w:t>
+            </w:r>
+          </w:p>
+        </w:tc>
+        <w:tc>
+          <w:tcPr>
+            <w:tcW w:w="3368" w:type="dxa"/>
+            <w:tcBorders>
+              <w:bottom w:val="single" w:sz="4" w:space="0" w:color="auto"/>
+            </w:tcBorders>
+          </w:tcPr>
+          <w:p>
+            <w:pPr>
+              <w:pStyle w:val="p1"/>
+              <w:rPr>
+                <w:sz w:val="24"/>
+                <w:szCs w:val="24"/>
+              </w:rPr>
+            </w:pPr>
+            <w:r>
+              <w:rPr>
+                <w:sz w:val="24"/>
+                <w:szCs w:val="24"/>
+              </w:rPr>
+              <w:t>[b</w:t>
+            </w:r>
+            <w:r>
+              <w:rPr>
+                <w:sz w:val="24"/>
+                <w:szCs w:val="24"/>
+              </w:rPr>
+              <w:t>]</w:t>
+            </w:r>
+          </w:p>
+        </w:tc>
+        <w:tc>
+          <w:tcPr>
+            <w:tcW w:w="6960" w:type="dxa"/>
+            <w:tcBorders>
+              <w:bottom w:val="single" w:sz="4" w:space="0" w:color="auto"/>
+            </w:tcBorders>
+          </w:tcPr>
+          <w:p>
+            <w:pPr>
+              <w:pStyle w:val="p1"/>
+              <w:rPr>
+                <w:sz w:val="24"/>
+                <w:szCs w:val="24"/>
+              </w:rPr>
+            </w:pPr>
+            <w:r>
+              <w:rPr>
+                <w:sz w:val="24"/>
+                <w:szCs w:val="24"/>
+              </w:rPr>
+              <w:t>[c] &amp; [d]</w:t>
+            </w:r>
+            <w:r>
+              <w:rPr>
+                <w:sz w:val="24"/>
+                <w:szCs w:val="24"/>
+              </w:rPr>
+              <w:t xml:space="preserve"> (</w:t>
+            </w:r>
+            <w:r>
+              <w:rPr>
+                <w:sz w:val="24"/>
+                <w:szCs w:val="24"/>
+              </w:rPr>
+              <w:t>naiv</w:t>
+            </w:r>
+            <w:r>
+              <w:rPr>
+                <w:sz w:val="24"/>
+                <w:szCs w:val="24"/>
+              </w:rPr>
+              <w:t>e code generation)</w:t>
+            </w:r>
+          </w:p>
+        </w:tc>
+      </w:tr>
+      <w:tr>
+        <w:trPr>
+          <w:trHeight w:val="618"/>
+        </w:trPr>
+        <w:tc>
+          <w:tcPr>
+            <w:tcW w:w="3119" w:type="dxa"/>
+            <w:tcBorders>
+              <w:top w:val="single" w:sz="4" w:space="0" w:color="auto"/>
+            </w:tcBorders>
+          </w:tcPr>
+          <w:p>
+            <w:pPr>
+              <w:pStyle w:val="p1"/>
+              <w:rPr>
+                <w:sz w:val="16"/>
+                <w:szCs w:val="16"/>
+              </w:rPr>
+            </w:pPr>
+            <w:r>
+              <w:rPr>
+                <w:sz w:val="24"/>
+                <w:szCs w:val="24"/>
+              </w:rPr>
+              <w:t>iload 0</w:t>
+            </w:r>
+          </w:p>
+        </w:tc>
+        <w:tc>
+          <w:tcPr>
+            <w:tcW w:w="3544" w:type="dxa"/>
+            <w:gridSpan w:val="2"/>
+            <w:tcBorders>
+              <w:top w:val="single" w:sz="4" w:space="0" w:color="auto"/>
+            </w:tcBorders>
+          </w:tcPr>
+          <w:p>
+            <w:pPr>
+              <w:pStyle w:val="p1"/>
+              <w:rPr>
+                <w:sz w:val="16"/>
+                <w:szCs w:val="16"/>
+              </w:rPr>
+            </w:pPr>
+            <w:r>
+              <w:rPr>
+                <w:sz w:val="24"/>
+                <w:szCs w:val="24"/>
+              </w:rPr>
+              <w:t xml:space="preserve">// load </w:t>
+            </w:r>
+            <w:r>
+              <w:rPr>
+                <w:sz w:val="24"/>
+                <w:szCs w:val="24"/>
+              </w:rPr>
+              <w:t xml:space="preserve">variable </w:t>
+            </w:r>
+            <w:r>
+              <w:rPr>
+                <w:sz w:val="24"/>
+                <w:szCs w:val="24"/>
+              </w:rPr>
+              <w:t>x</w:t>
+            </w:r>
+            <w:r>
+              <w:rPr>
+                <w:sz w:val="24"/>
+                <w:szCs w:val="24"/>
+              </w:rPr>
+              <w:softHyphen/>
+              <w:t xml:space="preserve"> </w:t>
+            </w:r>
+            <w:r>
+              <w:rPr>
+                <w:sz w:val="24"/>
+                <w:szCs w:val="24"/>
+              </w:rPr>
+              <w:softHyphen/>
+            </w:r>
+            <w:r>
+              <w:rPr>
+                <w:sz w:val="24"/>
+                <w:szCs w:val="24"/>
+              </w:rPr>
+              <w:softHyphen/>
+            </w:r>
+            <w:r>
+              <w:rPr>
+                <w:sz w:val="24"/>
+                <w:szCs w:val="24"/>
+              </w:rPr>
+              <w:softHyphen/>
+            </w:r>
+            <w:r>
+              <w:rPr>
+                <w:sz w:val="24"/>
+                <w:szCs w:val="24"/>
+              </w:rPr>
+              <w:softHyphen/>
+            </w:r>
+          </w:p>
+        </w:tc>
+        <w:tc>
+          <w:tcPr>
+            <w:tcW w:w="6960" w:type="dxa"/>
+            <w:tcBorders>
+              <w:top w:val="single" w:sz="4" w:space="0" w:color="auto"/>
+            </w:tcBorders>
+          </w:tcPr>
+          <w:p>
+            <w:pPr>
+              <w:pStyle w:val="p1"/>
+              <w:rPr>
+                <w:sz w:val="24"/>
+                <w:szCs w:val="24"/>
+              </w:rPr>
+            </w:pPr>
+            <w:r>
+              <w:rPr>
+                <w:sz w:val="24"/>
+                <w:szCs w:val="24"/>
+              </w:rPr>
+              <w:t>bytes: 1 + 1</w:t>
+            </w:r>
+          </w:p>
+          <w:p>
+            <w:pPr>
+              <w:pStyle w:val="p1"/>
+              <w:rPr>
+                <w:sz w:val="24"/>
+                <w:szCs w:val="24"/>
+              </w:rPr>
+            </w:pPr>
+          </w:p>
+        </w:tc>
+      </w:tr>
+      <w:tr>
+        <w:trPr>
+          <w:trHeight w:val="343"/>
+        </w:trPr>
+        <w:tc>
+          <w:tcPr>
+            <w:tcW w:w="3119" w:type="dxa"/>
+          </w:tcPr>
+          <w:p>
+            <w:pPr>
+              <w:pStyle w:val="p1"/>
+              <w:rPr>
+                <w:sz w:val="16"/>
+                <w:szCs w:val="16"/>
+              </w:rPr>
+            </w:pPr>
+            <w:r>
+              <w:rPr>
+                <w:sz w:val="24"/>
+                <w:szCs w:val="24"/>
+              </w:rPr>
+              <w:t>iloadc 0</w:t>
+            </w:r>
+          </w:p>
+        </w:tc>
+        <w:tc>
+          <w:tcPr>
+            <w:tcW w:w="3544" w:type="dxa"/>
+            <w:gridSpan w:val="2"/>
+          </w:tcPr>
+          <w:p>
+            <w:pPr>
+              <w:pStyle w:val="p1"/>
+              <w:rPr>
+                <w:sz w:val="16"/>
+                <w:szCs w:val="16"/>
+              </w:rPr>
+            </w:pPr>
+            <w:r>
+              <w:rPr>
+                <w:sz w:val="24"/>
+                <w:szCs w:val="24"/>
+              </w:rPr>
+              <w:t xml:space="preserve">// load </w:t>
+            </w:r>
+            <w:r>
+              <w:rPr>
+                <w:sz w:val="24"/>
+                <w:szCs w:val="24"/>
+              </w:rPr>
+              <w:t xml:space="preserve">constant </w:t>
+            </w:r>
+            <w:r>
+              <w:rPr>
+                <w:sz w:val="24"/>
+                <w:szCs w:val="24"/>
+              </w:rPr>
+              <w:t>1</w:t>
+            </w:r>
+            <w:r>
+              <w:rPr>
+                <w:sz w:val="24"/>
+                <w:szCs w:val="24"/>
+              </w:rPr>
+              <w:t xml:space="preserve"> </w:t>
+            </w:r>
+          </w:p>
+        </w:tc>
+        <w:tc>
+          <w:tcPr>
+            <w:tcW w:w="6960" w:type="dxa"/>
+          </w:tcPr>
+          <w:p>
+            <w:pPr>
+              <w:pStyle w:val="p1"/>
+              <w:rPr>
+                <w:sz w:val="24"/>
+                <w:szCs w:val="24"/>
+              </w:rPr>
+            </w:pPr>
+            <w:r>
+              <w:rPr>
+                <w:sz w:val="24"/>
+                <w:szCs w:val="24"/>
+              </w:rPr>
+              <w:t>bytes: 1 + 2</w:t>
+            </w:r>
+          </w:p>
+          <w:p>
+            <w:pPr>
+              <w:pStyle w:val="p1"/>
+              <w:rPr>
+                <w:sz w:val="24"/>
+                <w:szCs w:val="24"/>
+              </w:rPr>
+            </w:pPr>
+          </w:p>
+        </w:tc>
+      </w:tr>
+      <w:tr>
+        <w:trPr>
+          <w:trHeight w:val="397"/>
+        </w:trPr>
+        <w:tc>
+          <w:tcPr>
+            <w:tcW w:w="3119" w:type="dxa"/>
+          </w:tcPr>
+          <w:p>
+            <w:pPr>
+              <w:pStyle w:val="p1"/>
+              <w:rPr>
+                <w:sz w:val="16"/>
+                <w:szCs w:val="16"/>
+              </w:rPr>
+            </w:pPr>
+            <w:r>
+              <w:rPr>
+                <w:sz w:val="24"/>
+                <w:szCs w:val="24"/>
+              </w:rPr>
+              <w:t>ile</w:t>
+            </w:r>
+          </w:p>
+        </w:tc>
+        <w:tc>
+          <w:tcPr>
+            <w:tcW w:w="3544" w:type="dxa"/>
+            <w:gridSpan w:val="2"/>
+          </w:tcPr>
+          <w:p>
+            <w:pPr>
+              <w:pStyle w:val="p1"/>
+              <w:rPr>
+                <w:sz w:val="24"/>
+                <w:szCs w:val="24"/>
+              </w:rPr>
+            </w:pPr>
+            <w:r>
+              <w:rPr>
+                <w:sz w:val="24"/>
+                <w:szCs w:val="24"/>
+              </w:rPr>
+              <w:t xml:space="preserve">// if x &lt;= </w:t>
+            </w:r>
+            <w:r>
+              <w:rPr>
+                <w:sz w:val="24"/>
+                <w:szCs w:val="24"/>
+              </w:rPr>
+              <w:t xml:space="preserve">1 </w:t>
+            </w:r>
+          </w:p>
+          <w:p>
+            <w:pPr>
+              <w:pStyle w:val="p1"/>
+              <w:rPr>
+                <w:sz w:val="16"/>
+                <w:szCs w:val="16"/>
+              </w:rPr>
+            </w:pPr>
+          </w:p>
+        </w:tc>
+        <w:tc>
+          <w:tcPr>
+            <w:tcW w:w="6960" w:type="dxa"/>
+          </w:tcPr>
+          <w:p>
+            <w:pPr>
+              <w:pStyle w:val="p1"/>
+              <w:rPr>
+                <w:sz w:val="24"/>
+                <w:szCs w:val="24"/>
+              </w:rPr>
+            </w:pPr>
+            <w:r>
+              <w:rPr>
+                <w:sz w:val="24"/>
+                <w:szCs w:val="24"/>
+              </w:rPr>
+              <w:t>bytes:</w:t>
+            </w:r>
+            <w:r>
+              <w:rPr>
+                <w:sz w:val="24"/>
+                <w:szCs w:val="24"/>
+              </w:rPr>
+              <w:t xml:space="preserve"> </w:t>
+            </w:r>
+            <w:r>
+              <w:rPr>
+                <w:sz w:val="24"/>
+                <w:szCs w:val="24"/>
+              </w:rPr>
+              <w:t xml:space="preserve">1 </w:t>
+            </w:r>
+            <w:bookmarkStart w:id="0" w:name="_GoBack"/>
+            <w:bookmarkEnd w:id="0"/>
+            <w:r>
+              <w:rPr>
+                <w:color w:val="FF0000"/>
+                <w:sz w:val="24"/>
+                <w:szCs w:val="24"/>
+              </w:rPr>
+              <w:t>????</w:t>
+            </w:r>
+          </w:p>
+        </w:tc>
+      </w:tr>
+      <w:tr>
+        <w:trPr>
+          <w:trHeight w:val="343"/>
+        </w:trPr>
+        <w:tc>
+          <w:tcPr>
+            <w:tcW w:w="3119" w:type="dxa"/>
+          </w:tcPr>
+          <w:p>
+            <w:pPr>
+              <w:pStyle w:val="p1"/>
+              <w:rPr>
+                <w:sz w:val="24"/>
+                <w:szCs w:val="24"/>
+              </w:rPr>
+            </w:pPr>
+            <w:r>
+              <w:rPr>
+                <w:sz w:val="24"/>
+                <w:szCs w:val="24"/>
+              </w:rPr>
+              <w:t xml:space="preserve">branch_f </w:t>
+            </w:r>
+            <w:r>
+              <w:rPr>
+                <w:b/>
+                <w:sz w:val="24"/>
+                <w:szCs w:val="24"/>
+              </w:rPr>
+              <w:t>L1</w:t>
+            </w:r>
+            <w:r>
+              <w:rPr>
+                <w:b/>
+                <w:sz w:val="24"/>
+                <w:szCs w:val="24"/>
+              </w:rPr>
+              <w:tab/>
+              <w:t xml:space="preserve"> </w:t>
+            </w:r>
+          </w:p>
+        </w:tc>
+        <w:tc>
+          <w:tcPr>
+            <w:tcW w:w="3544" w:type="dxa"/>
+            <w:gridSpan w:val="2"/>
+          </w:tcPr>
+          <w:p>
+            <w:pPr>
+              <w:pStyle w:val="p1"/>
+              <w:rPr>
+                <w:sz w:val="24"/>
+                <w:szCs w:val="24"/>
+              </w:rPr>
+            </w:pPr>
+            <w:r>
+              <w:rPr>
+                <w:sz w:val="24"/>
+                <w:szCs w:val="24"/>
+              </w:rPr>
+              <w:t xml:space="preserve">// go into </w:t>
+            </w:r>
+            <w:r>
+              <w:rPr>
+                <w:sz w:val="24"/>
+                <w:szCs w:val="24"/>
+              </w:rPr>
+              <w:t>if block</w:t>
+            </w:r>
+          </w:p>
+          <w:p>
+            <w:pPr>
+              <w:pStyle w:val="p1"/>
+              <w:rPr>
+                <w:sz w:val="16"/>
+                <w:szCs w:val="16"/>
+              </w:rPr>
+            </w:pPr>
+          </w:p>
+        </w:tc>
+        <w:tc>
+          <w:tcPr>
+            <w:tcW w:w="6960" w:type="dxa"/>
+          </w:tcPr>
+          <w:p>
+            <w:pPr>
+              <w:pStyle w:val="p1"/>
+              <w:rPr>
+                <w:sz w:val="24"/>
+                <w:szCs w:val="24"/>
+              </w:rPr>
+            </w:pPr>
+            <w:r>
+              <w:rPr>
+                <w:sz w:val="24"/>
+                <w:szCs w:val="24"/>
+              </w:rPr>
+              <w:t>bytes:</w:t>
+            </w:r>
+            <w:r>
+              <w:rPr>
+                <w:sz w:val="24"/>
+                <w:szCs w:val="24"/>
+              </w:rPr>
+              <w:t xml:space="preserve"> </w:t>
+            </w:r>
+            <w:r>
+              <w:rPr>
+                <w:color w:val="FF0000"/>
+                <w:sz w:val="24"/>
+                <w:szCs w:val="24"/>
+              </w:rPr>
+              <w:t>????</w:t>
+            </w:r>
+          </w:p>
+        </w:tc>
+      </w:tr>
+      <w:tr>
+        <w:trPr>
+          <w:trHeight w:val="397"/>
+        </w:trPr>
+        <w:tc>
+          <w:tcPr>
+            <w:tcW w:w="3119" w:type="dxa"/>
+          </w:tcPr>
+          <w:p>
+            <w:pPr>
+              <w:pStyle w:val="p1"/>
+              <w:rPr>
+                <w:sz w:val="24"/>
+                <w:szCs w:val="24"/>
+              </w:rPr>
+            </w:pPr>
+            <w:r>
+              <w:rPr>
+                <w:sz w:val="24"/>
+                <w:szCs w:val="24"/>
+              </w:rPr>
+              <w:t xml:space="preserve">    </w:t>
+            </w:r>
+            <w:r>
+              <w:rPr>
+                <w:sz w:val="24"/>
+                <w:szCs w:val="24"/>
+              </w:rPr>
+              <w:t>istore 1</w:t>
+            </w:r>
+            <w:r>
+              <w:rPr>
+                <w:sz w:val="24"/>
+                <w:szCs w:val="24"/>
+              </w:rPr>
+              <w:tab/>
+              <w:t xml:space="preserve"> </w:t>
+            </w:r>
+          </w:p>
+          <w:p>
+            <w:pPr>
+              <w:pStyle w:val="p1"/>
+              <w:rPr>
+                <w:sz w:val="16"/>
+                <w:szCs w:val="16"/>
+              </w:rPr>
+            </w:pPr>
+          </w:p>
+        </w:tc>
+        <w:tc>
+          <w:tcPr>
+            <w:tcW w:w="3544" w:type="dxa"/>
+            <w:gridSpan w:val="2"/>
+          </w:tcPr>
+          <w:p>
+            <w:pPr>
+              <w:pStyle w:val="p1"/>
+              <w:rPr>
+                <w:sz w:val="24"/>
+                <w:szCs w:val="24"/>
+              </w:rPr>
+            </w:pPr>
+            <w:r>
+              <w:rPr>
+                <w:sz w:val="24"/>
+                <w:szCs w:val="24"/>
+              </w:rPr>
+              <w:t>// res = 1</w:t>
+            </w:r>
+            <w:r>
+              <w:rPr>
+                <w:sz w:val="24"/>
+                <w:szCs w:val="24"/>
+              </w:rPr>
+              <w:t>;</w:t>
+            </w:r>
+          </w:p>
+          <w:p>
+            <w:pPr>
+              <w:pStyle w:val="p1"/>
+              <w:rPr>
+                <w:sz w:val="16"/>
+                <w:szCs w:val="16"/>
+              </w:rPr>
+            </w:pPr>
+          </w:p>
+        </w:tc>
+        <w:tc>
+          <w:tcPr>
+            <w:tcW w:w="6960" w:type="dxa"/>
+          </w:tcPr>
+          <w:p>
+            <w:pPr>
+              <w:pStyle w:val="p1"/>
+              <w:rPr>
+                <w:sz w:val="24"/>
+                <w:szCs w:val="24"/>
+              </w:rPr>
+            </w:pPr>
+            <w:r>
+              <w:rPr>
+                <w:sz w:val="24"/>
+                <w:szCs w:val="24"/>
+              </w:rPr>
+              <w:t>bytes: 1 + 1</w:t>
+            </w:r>
+          </w:p>
+          <w:p>
+            <w:pPr>
+              <w:pStyle w:val="p1"/>
+              <w:rPr>
+                <w:sz w:val="24"/>
+                <w:szCs w:val="24"/>
+              </w:rPr>
+            </w:pPr>
+          </w:p>
+        </w:tc>
+      </w:tr>
+      <w:tr>
+        <w:trPr>
+          <w:trHeight w:val="343"/>
+        </w:trPr>
+        <w:tc>
+          <w:tcPr>
+            <w:tcW w:w="3119" w:type="dxa"/>
+          </w:tcPr>
+          <w:p>
+            <w:pPr>
+              <w:pStyle w:val="p1"/>
+              <w:rPr>
+                <w:b/>
+                <w:sz w:val="24"/>
+                <w:szCs w:val="24"/>
+              </w:rPr>
+            </w:pPr>
+            <w:r>
+              <w:rPr>
+                <w:sz w:val="24"/>
+                <w:szCs w:val="24"/>
+              </w:rPr>
+              <w:t xml:space="preserve">jump </w:t>
+            </w:r>
+            <w:r>
+              <w:rPr>
+                <w:b/>
+                <w:sz w:val="24"/>
+                <w:szCs w:val="24"/>
+              </w:rPr>
+              <w:t>L2</w:t>
+            </w:r>
+            <w:r>
+              <w:rPr>
+                <w:b/>
+                <w:sz w:val="24"/>
+                <w:szCs w:val="24"/>
+              </w:rPr>
+              <w:tab/>
+              <w:t xml:space="preserve"> </w:t>
+            </w:r>
+          </w:p>
+          <w:p>
+            <w:pPr>
+              <w:pStyle w:val="p1"/>
+              <w:rPr>
+                <w:sz w:val="16"/>
+                <w:szCs w:val="16"/>
+              </w:rPr>
+            </w:pPr>
+          </w:p>
+        </w:tc>
+        <w:tc>
+          <w:tcPr>
+            <w:tcW w:w="3544" w:type="dxa"/>
+            <w:gridSpan w:val="2"/>
+          </w:tcPr>
+          <w:p>
+            <w:pPr>
+              <w:pStyle w:val="p1"/>
+              <w:rPr>
+                <w:b/>
+                <w:sz w:val="24"/>
+                <w:szCs w:val="24"/>
+              </w:rPr>
+            </w:pPr>
+            <w:r>
+              <w:rPr>
+                <w:sz w:val="24"/>
+                <w:szCs w:val="24"/>
+              </w:rPr>
+              <w:t>//</w:t>
+            </w:r>
+            <w:r>
+              <w:rPr>
+                <w:sz w:val="24"/>
+                <w:szCs w:val="24"/>
+              </w:rPr>
+              <w:t xml:space="preserve"> skip else </w:t>
+            </w:r>
+            <w:r>
+              <w:rPr>
+                <w:sz w:val="24"/>
+                <w:szCs w:val="24"/>
+              </w:rPr>
+              <w:t>block</w:t>
+            </w:r>
+          </w:p>
+          <w:p>
+            <w:pPr>
+              <w:pStyle w:val="p1"/>
+              <w:rPr>
+                <w:sz w:val="16"/>
+                <w:szCs w:val="16"/>
+              </w:rPr>
+            </w:pPr>
+          </w:p>
+        </w:tc>
+        <w:tc>
+          <w:tcPr>
+            <w:tcW w:w="6960" w:type="dxa"/>
+          </w:tcPr>
+          <w:p>
+            <w:pPr>
+              <w:pStyle w:val="p1"/>
+              <w:rPr>
+                <w:sz w:val="24"/>
+                <w:szCs w:val="24"/>
+              </w:rPr>
+            </w:pPr>
+            <w:r>
+              <w:rPr>
+                <w:sz w:val="24"/>
+                <w:szCs w:val="24"/>
+              </w:rPr>
+              <w:t>bytes:</w:t>
+            </w:r>
+            <w:r>
+              <w:rPr>
+                <w:color w:val="FF0000"/>
+                <w:sz w:val="24"/>
+                <w:szCs w:val="24"/>
+              </w:rPr>
+              <w:t xml:space="preserve"> </w:t>
+            </w:r>
+            <w:r>
+              <w:rPr>
+                <w:color w:val="FF0000"/>
+                <w:sz w:val="24"/>
+                <w:szCs w:val="24"/>
+              </w:rPr>
+              <w:t>????</w:t>
+            </w:r>
+          </w:p>
+        </w:tc>
+      </w:tr>
+      <w:tr>
+        <w:trPr>
+          <w:trHeight w:val="2529"/>
+        </w:trPr>
+        <w:tc>
+          <w:tcPr>
+            <w:tcW w:w="3119" w:type="dxa"/>
+          </w:tcPr>
+          <w:p>
+            <w:pPr>
+              <w:pStyle w:val="p1"/>
+              <w:rPr>
+                <w:sz w:val="24"/>
+                <w:szCs w:val="24"/>
+              </w:rPr>
+            </w:pPr>
+            <w:r>
+              <w:rPr>
+                <w:b/>
+                <w:sz w:val="24"/>
+                <w:szCs w:val="24"/>
+              </w:rPr>
+              <w:t>L1:</w:t>
+            </w:r>
+            <w:r>
+              <w:rPr>
+                <w:sz w:val="24"/>
+                <w:szCs w:val="24"/>
+              </w:rPr>
+              <w:t xml:space="preserve"> </w:t>
+            </w:r>
+          </w:p>
+          <w:p>
+            <w:pPr>
+              <w:pStyle w:val="p1"/>
+              <w:rPr>
+                <w:sz w:val="24"/>
+                <w:szCs w:val="24"/>
+              </w:rPr>
+            </w:pPr>
+            <w:r>
+              <w:rPr>
+                <w:sz w:val="24"/>
+                <w:szCs w:val="24"/>
+              </w:rPr>
+              <w:t xml:space="preserve">    </w:t>
+            </w:r>
+            <w:r>
+              <w:rPr>
+                <w:sz w:val="24"/>
+                <w:szCs w:val="24"/>
+              </w:rPr>
+              <w:t xml:space="preserve">iload </w:t>
+            </w:r>
+            <w:r>
+              <w:rPr>
+                <w:sz w:val="24"/>
+                <w:szCs w:val="24"/>
+              </w:rPr>
+              <w:t>0</w:t>
+            </w:r>
+          </w:p>
+          <w:p>
+            <w:pPr>
+              <w:pStyle w:val="p1"/>
+              <w:rPr>
+                <w:sz w:val="24"/>
+                <w:szCs w:val="24"/>
+              </w:rPr>
+            </w:pPr>
+            <w:r>
+              <w:rPr>
+                <w:sz w:val="24"/>
+                <w:szCs w:val="24"/>
+              </w:rPr>
+              <w:t xml:space="preserve">    </w:t>
+            </w:r>
+            <w:r>
+              <w:rPr>
+                <w:sz w:val="24"/>
+                <w:szCs w:val="24"/>
+              </w:rPr>
+              <w:t xml:space="preserve">iloadc 0 </w:t>
+            </w:r>
+          </w:p>
+          <w:p>
+            <w:pPr>
+              <w:pStyle w:val="p1"/>
+              <w:rPr>
+                <w:sz w:val="24"/>
+                <w:szCs w:val="24"/>
+              </w:rPr>
+            </w:pPr>
+            <w:r>
+              <w:rPr>
+                <w:sz w:val="24"/>
+                <w:szCs w:val="24"/>
+              </w:rPr>
+              <w:t xml:space="preserve">    </w:t>
+            </w:r>
+            <w:r>
+              <w:rPr>
+                <w:sz w:val="24"/>
+                <w:szCs w:val="24"/>
+              </w:rPr>
+              <w:t xml:space="preserve">isub </w:t>
+            </w:r>
+            <w:r>
+              <w:rPr>
+                <w:sz w:val="24"/>
+                <w:szCs w:val="24"/>
+              </w:rPr>
+              <w:tab/>
+              <w:t xml:space="preserve">  </w:t>
+            </w:r>
+          </w:p>
+          <w:p>
+            <w:pPr>
+              <w:pStyle w:val="p1"/>
+              <w:rPr>
+                <w:sz w:val="24"/>
+                <w:szCs w:val="24"/>
+              </w:rPr>
+            </w:pPr>
+            <w:r>
+              <w:rPr>
+                <w:sz w:val="24"/>
+                <w:szCs w:val="24"/>
+              </w:rPr>
+              <w:t xml:space="preserve">    </w:t>
+            </w:r>
+            <w:r>
+              <w:rPr>
+                <w:sz w:val="24"/>
+                <w:szCs w:val="24"/>
+              </w:rPr>
+              <w:t xml:space="preserve">functioncall  </w:t>
+            </w:r>
+            <w:r>
+              <w:rPr>
+                <w:color w:val="FF0000"/>
+                <w:sz w:val="24"/>
+                <w:szCs w:val="24"/>
+              </w:rPr>
+              <w:t>????</w:t>
+            </w:r>
+          </w:p>
+          <w:p>
+            <w:pPr>
+              <w:pStyle w:val="p1"/>
+              <w:rPr>
+                <w:sz w:val="24"/>
+                <w:szCs w:val="24"/>
+              </w:rPr>
+            </w:pPr>
+            <w:r>
+              <w:rPr>
+                <w:sz w:val="24"/>
+                <w:szCs w:val="24"/>
+              </w:rPr>
+              <w:t xml:space="preserve">    </w:t>
+            </w:r>
+            <w:r>
+              <w:rPr>
+                <w:sz w:val="24"/>
+                <w:szCs w:val="24"/>
+              </w:rPr>
+              <w:t xml:space="preserve">iload 0 </w:t>
+            </w:r>
+          </w:p>
+          <w:p>
+            <w:pPr>
+              <w:pStyle w:val="p1"/>
+              <w:rPr>
+                <w:sz w:val="24"/>
+                <w:szCs w:val="24"/>
+              </w:rPr>
+            </w:pPr>
+            <w:r>
+              <w:rPr>
+                <w:sz w:val="24"/>
+                <w:szCs w:val="24"/>
+              </w:rPr>
+              <w:t xml:space="preserve">    </w:t>
+            </w:r>
+            <w:r>
+              <w:rPr>
+                <w:sz w:val="24"/>
+                <w:szCs w:val="24"/>
+              </w:rPr>
+              <w:t>imul</w:t>
+            </w:r>
+          </w:p>
+          <w:p>
+            <w:pPr>
+              <w:pStyle w:val="p1"/>
+              <w:rPr>
+                <w:sz w:val="24"/>
+                <w:szCs w:val="24"/>
+              </w:rPr>
+            </w:pPr>
+            <w:r>
+              <w:rPr>
+                <w:sz w:val="24"/>
+                <w:szCs w:val="24"/>
+              </w:rPr>
+              <w:t xml:space="preserve">    </w:t>
+            </w:r>
+            <w:r>
+              <w:rPr>
+                <w:sz w:val="24"/>
+                <w:szCs w:val="24"/>
+              </w:rPr>
+              <w:t>i</w:t>
+            </w:r>
+            <w:r>
+              <w:rPr>
+                <w:sz w:val="24"/>
+                <w:szCs w:val="24"/>
+              </w:rPr>
+              <w:t xml:space="preserve">store 1 </w:t>
+            </w:r>
+          </w:p>
+          <w:p>
+            <w:pPr>
+              <w:pStyle w:val="p1"/>
+              <w:rPr>
+                <w:sz w:val="16"/>
+                <w:szCs w:val="16"/>
+              </w:rPr>
+            </w:pPr>
+          </w:p>
+        </w:tc>
+        <w:tc>
+          <w:tcPr>
+            <w:tcW w:w="3544" w:type="dxa"/>
+            <w:gridSpan w:val="2"/>
+          </w:tcPr>
+          <w:p>
+            <w:pPr>
+              <w:pStyle w:val="p1"/>
+              <w:rPr>
+                <w:sz w:val="24"/>
+                <w:szCs w:val="24"/>
+              </w:rPr>
+            </w:pPr>
+            <w:r>
+              <w:rPr>
+                <w:sz w:val="24"/>
+                <w:szCs w:val="24"/>
+              </w:rPr>
+              <w:t>// else</w:t>
+            </w:r>
+          </w:p>
+          <w:p>
+            <w:pPr>
+              <w:pStyle w:val="p1"/>
+              <w:rPr>
+                <w:sz w:val="24"/>
+                <w:szCs w:val="24"/>
+              </w:rPr>
+            </w:pPr>
+            <w:r>
+              <w:rPr>
+                <w:sz w:val="24"/>
+                <w:szCs w:val="24"/>
+              </w:rPr>
+              <w:t xml:space="preserve">// load </w:t>
+            </w:r>
+            <w:r>
+              <w:rPr>
+                <w:sz w:val="24"/>
+                <w:szCs w:val="24"/>
+              </w:rPr>
+              <w:t xml:space="preserve">variable </w:t>
+            </w:r>
+            <w:r>
+              <w:rPr>
+                <w:sz w:val="24"/>
+                <w:szCs w:val="24"/>
+              </w:rPr>
+              <w:t>x</w:t>
+            </w:r>
+          </w:p>
+          <w:p>
+            <w:pPr>
+              <w:pStyle w:val="p1"/>
+              <w:rPr>
+                <w:sz w:val="24"/>
+                <w:szCs w:val="24"/>
+              </w:rPr>
+            </w:pPr>
+            <w:r>
+              <w:rPr>
+                <w:sz w:val="24"/>
+                <w:szCs w:val="24"/>
+              </w:rPr>
+              <w:t xml:space="preserve">// load </w:t>
+            </w:r>
+            <w:r>
+              <w:rPr>
+                <w:sz w:val="24"/>
+                <w:szCs w:val="24"/>
+              </w:rPr>
+              <w:t xml:space="preserve">constant </w:t>
+            </w:r>
+            <w:r>
+              <w:rPr>
+                <w:sz w:val="24"/>
+                <w:szCs w:val="24"/>
+              </w:rPr>
+              <w:t>1</w:t>
+            </w:r>
+          </w:p>
+          <w:p>
+            <w:pPr>
+              <w:pStyle w:val="p1"/>
+              <w:rPr>
+                <w:sz w:val="24"/>
+                <w:szCs w:val="24"/>
+              </w:rPr>
+            </w:pPr>
+            <w:r>
+              <w:rPr>
+                <w:sz w:val="24"/>
+                <w:szCs w:val="24"/>
+              </w:rPr>
+              <w:t xml:space="preserve">// sub </w:t>
+            </w:r>
+            <w:r>
+              <w:rPr>
+                <w:sz w:val="24"/>
+                <w:szCs w:val="24"/>
+              </w:rPr>
+              <w:t>x – 1</w:t>
+            </w:r>
+          </w:p>
+          <w:p>
+            <w:pPr>
+              <w:pStyle w:val="p1"/>
+              <w:rPr>
+                <w:sz w:val="24"/>
+                <w:szCs w:val="24"/>
+              </w:rPr>
+            </w:pPr>
+            <w:r>
+              <w:rPr>
+                <w:sz w:val="24"/>
+                <w:szCs w:val="24"/>
+              </w:rPr>
+              <w:t>// factorial(</w:t>
+            </w:r>
+            <w:r>
+              <w:rPr>
+                <w:sz w:val="24"/>
+                <w:szCs w:val="24"/>
+              </w:rPr>
+              <w:t>x - 1</w:t>
+            </w:r>
+            <w:r>
+              <w:rPr>
+                <w:sz w:val="24"/>
+                <w:szCs w:val="24"/>
+              </w:rPr>
+              <w:t>)</w:t>
+            </w:r>
+          </w:p>
+          <w:p>
+            <w:pPr>
+              <w:pStyle w:val="p1"/>
+              <w:rPr>
+                <w:sz w:val="24"/>
+                <w:szCs w:val="24"/>
+              </w:rPr>
+            </w:pPr>
+            <w:r>
+              <w:rPr>
+                <w:sz w:val="24"/>
+                <w:szCs w:val="24"/>
+              </w:rPr>
+              <w:t xml:space="preserve">// load </w:t>
+            </w:r>
+            <w:r>
+              <w:rPr>
+                <w:sz w:val="24"/>
+                <w:szCs w:val="24"/>
+              </w:rPr>
+              <w:t xml:space="preserve">variable </w:t>
+            </w:r>
+            <w:r>
+              <w:rPr>
+                <w:sz w:val="24"/>
+                <w:szCs w:val="24"/>
+              </w:rPr>
+              <w:t>x</w:t>
+            </w:r>
+          </w:p>
+          <w:p>
+            <w:pPr>
+              <w:pStyle w:val="p1"/>
+              <w:rPr>
+                <w:sz w:val="24"/>
+                <w:szCs w:val="24"/>
+              </w:rPr>
+            </w:pPr>
+            <w:r>
+              <w:rPr>
+                <w:sz w:val="24"/>
+                <w:szCs w:val="24"/>
+              </w:rPr>
+              <w:t xml:space="preserve">// multiply </w:t>
+            </w:r>
+            <w:r>
+              <w:rPr>
+                <w:sz w:val="24"/>
+                <w:szCs w:val="24"/>
+              </w:rPr>
+              <w:t>x * factorial ( x – 1)</w:t>
+            </w:r>
+          </w:p>
+          <w:p>
+            <w:pPr>
+              <w:pStyle w:val="p1"/>
+              <w:rPr>
+                <w:sz w:val="16"/>
+                <w:szCs w:val="16"/>
+              </w:rPr>
+            </w:pPr>
+            <w:r>
+              <w:rPr>
+                <w:sz w:val="24"/>
+                <w:szCs w:val="24"/>
+              </w:rPr>
+              <w:t xml:space="preserve">// </w:t>
+            </w:r>
+            <w:r>
+              <w:rPr>
+                <w:sz w:val="24"/>
+                <w:szCs w:val="24"/>
+              </w:rPr>
+              <w:t xml:space="preserve">store result in </w:t>
+            </w:r>
+            <w:r>
+              <w:rPr>
+                <w:sz w:val="24"/>
+                <w:szCs w:val="24"/>
+              </w:rPr>
+              <w:t>res</w:t>
+            </w:r>
+          </w:p>
+        </w:tc>
+        <w:tc>
+          <w:tcPr>
+            <w:tcW w:w="6960" w:type="dxa"/>
+          </w:tcPr>
+          <w:p>
+            <w:pPr>
+              <w:pStyle w:val="p1"/>
+              <w:rPr>
+                <w:sz w:val="24"/>
+                <w:szCs w:val="24"/>
+              </w:rPr>
+            </w:pPr>
+            <w:r>
+              <w:rPr>
+                <w:sz w:val="24"/>
+                <w:szCs w:val="24"/>
+              </w:rPr>
+              <w:t>bytes:</w:t>
+            </w:r>
+          </w:p>
+          <w:p>
+            <w:pPr>
+              <w:pStyle w:val="p1"/>
+              <w:rPr>
+                <w:sz w:val="24"/>
+                <w:szCs w:val="24"/>
+              </w:rPr>
+            </w:pPr>
+            <w:r>
+              <w:rPr>
+                <w:sz w:val="24"/>
+                <w:szCs w:val="24"/>
+              </w:rPr>
+              <w:t>bytes: 1 + 1</w:t>
+            </w:r>
+          </w:p>
+          <w:p>
+            <w:pPr>
+              <w:pStyle w:val="p1"/>
+              <w:rPr>
+                <w:sz w:val="24"/>
+                <w:szCs w:val="24"/>
+              </w:rPr>
+            </w:pPr>
+            <w:r>
+              <w:rPr>
+                <w:sz w:val="24"/>
+                <w:szCs w:val="24"/>
+              </w:rPr>
+              <w:t>bytes: 1 + 2</w:t>
+            </w:r>
+          </w:p>
+          <w:p>
+            <w:pPr>
+              <w:pStyle w:val="p1"/>
+              <w:rPr>
+                <w:sz w:val="24"/>
+                <w:szCs w:val="24"/>
+              </w:rPr>
+            </w:pPr>
+            <w:r>
+              <w:rPr>
+                <w:sz w:val="24"/>
+                <w:szCs w:val="24"/>
+              </w:rPr>
+              <w:t>bytes:</w:t>
+            </w:r>
+            <w:r>
+              <w:rPr>
+                <w:sz w:val="24"/>
+                <w:szCs w:val="24"/>
+              </w:rPr>
+              <w:t xml:space="preserve"> 1</w:t>
+            </w:r>
+          </w:p>
+          <w:p>
+            <w:pPr>
+              <w:pStyle w:val="p1"/>
+              <w:rPr>
+                <w:sz w:val="24"/>
+                <w:szCs w:val="24"/>
+              </w:rPr>
+            </w:pPr>
+            <w:r>
+              <w:rPr>
+                <w:sz w:val="24"/>
+                <w:szCs w:val="24"/>
+              </w:rPr>
+              <w:t>bytes:</w:t>
+            </w:r>
+            <w:r>
+              <w:rPr>
+                <w:color w:val="FF0000"/>
+                <w:sz w:val="24"/>
+                <w:szCs w:val="24"/>
+              </w:rPr>
+              <w:t xml:space="preserve"> </w:t>
+            </w:r>
+            <w:r>
+              <w:rPr>
+                <w:color w:val="FF0000"/>
+                <w:sz w:val="24"/>
+                <w:szCs w:val="24"/>
+              </w:rPr>
+              <w:t>????</w:t>
+            </w:r>
+          </w:p>
+          <w:p>
+            <w:pPr>
+              <w:pStyle w:val="p1"/>
+              <w:rPr>
+                <w:sz w:val="24"/>
+                <w:szCs w:val="24"/>
+              </w:rPr>
+            </w:pPr>
+            <w:r>
+              <w:rPr>
+                <w:sz w:val="24"/>
+                <w:szCs w:val="24"/>
+              </w:rPr>
+              <w:t>bytes: 1 + 1</w:t>
+            </w:r>
+          </w:p>
+          <w:p>
+            <w:pPr>
+              <w:pStyle w:val="p1"/>
+              <w:rPr>
+                <w:sz w:val="24"/>
+                <w:szCs w:val="24"/>
+              </w:rPr>
+            </w:pPr>
+            <w:r>
+              <w:rPr>
+                <w:sz w:val="24"/>
+                <w:szCs w:val="24"/>
+              </w:rPr>
+              <w:t>bytes:</w:t>
+            </w:r>
+            <w:r>
+              <w:rPr>
+                <w:sz w:val="24"/>
+                <w:szCs w:val="24"/>
+              </w:rPr>
+              <w:t xml:space="preserve"> 1</w:t>
+            </w:r>
+          </w:p>
+          <w:p>
+            <w:pPr>
+              <w:pStyle w:val="p1"/>
+              <w:rPr>
+                <w:sz w:val="24"/>
+                <w:szCs w:val="24"/>
+              </w:rPr>
+            </w:pPr>
+            <w:r>
+              <w:rPr>
+                <w:sz w:val="24"/>
+                <w:szCs w:val="24"/>
+              </w:rPr>
+              <w:t>bytes: 1 + 1</w:t>
+            </w:r>
+          </w:p>
+        </w:tc>
+      </w:tr>
+      <w:tr>
+        <w:trPr>
+          <w:trHeight w:val="314"/>
+        </w:trPr>
+        <w:tc>
+          <w:tcPr>
+            <w:tcW w:w="3119" w:type="dxa"/>
+          </w:tcPr>
+          <w:p>
+            <w:pPr>
+              <w:pStyle w:val="p1"/>
+              <w:rPr>
+                <w:b/>
+                <w:sz w:val="24"/>
+                <w:szCs w:val="24"/>
+              </w:rPr>
+            </w:pPr>
+            <w:r>
+              <w:rPr>
+                <w:b/>
+                <w:sz w:val="24"/>
+                <w:szCs w:val="24"/>
+              </w:rPr>
+              <w:t>L2:</w:t>
+            </w:r>
+          </w:p>
+          <w:p>
+            <w:pPr>
+              <w:pStyle w:val="p1"/>
+              <w:rPr>
+                <w:sz w:val="16"/>
+                <w:szCs w:val="16"/>
+              </w:rPr>
+            </w:pPr>
+            <w:r>
+              <w:rPr>
+                <w:sz w:val="24"/>
+                <w:szCs w:val="24"/>
+              </w:rPr>
+              <w:t xml:space="preserve">istore 2 </w:t>
+            </w:r>
+            <w:r>
+              <w:rPr>
+                <w:color w:val="FF0000"/>
+                <w:sz w:val="24"/>
+                <w:szCs w:val="24"/>
+              </w:rPr>
+              <w:t>???</w:t>
+            </w:r>
+          </w:p>
+        </w:tc>
+        <w:tc>
+          <w:tcPr>
+            <w:tcW w:w="3544" w:type="dxa"/>
+            <w:gridSpan w:val="2"/>
+          </w:tcPr>
+          <w:p>
+            <w:pPr>
+              <w:pStyle w:val="p1"/>
+              <w:rPr>
+                <w:sz w:val="24"/>
+                <w:szCs w:val="24"/>
+              </w:rPr>
+            </w:pPr>
+          </w:p>
+          <w:p>
+            <w:pPr>
+              <w:pStyle w:val="p1"/>
+              <w:rPr>
+                <w:sz w:val="24"/>
+                <w:szCs w:val="24"/>
+              </w:rPr>
+            </w:pPr>
+            <w:r>
+              <w:rPr>
+                <w:sz w:val="24"/>
+                <w:szCs w:val="24"/>
+              </w:rPr>
+              <w:t xml:space="preserve">// return res </w:t>
+            </w:r>
+          </w:p>
+          <w:p>
+            <w:pPr>
+              <w:pStyle w:val="p1"/>
+              <w:rPr>
+                <w:sz w:val="16"/>
+                <w:szCs w:val="16"/>
+              </w:rPr>
+            </w:pPr>
+          </w:p>
+        </w:tc>
+        <w:tc>
+          <w:tcPr>
+            <w:tcW w:w="6960" w:type="dxa"/>
+          </w:tcPr>
+          <w:p>
+            <w:pPr>
+              <w:pStyle w:val="p1"/>
+              <w:rPr>
+                <w:sz w:val="24"/>
+                <w:szCs w:val="24"/>
+              </w:rPr>
+            </w:pPr>
+          </w:p>
+          <w:p>
+            <w:pPr>
+              <w:pStyle w:val="p1"/>
+              <w:rPr>
+                <w:sz w:val="24"/>
+                <w:szCs w:val="24"/>
+              </w:rPr>
+            </w:pPr>
+            <w:r>
+              <w:rPr>
+                <w:sz w:val="24"/>
+                <w:szCs w:val="24"/>
+              </w:rPr>
+              <w:t>bytes:</w:t>
+            </w:r>
+            <w:r>
+              <w:rPr>
+                <w:sz w:val="24"/>
+                <w:szCs w:val="24"/>
+              </w:rPr>
+              <w:t xml:space="preserve"> </w:t>
+            </w:r>
+            <w:r>
+              <w:rPr>
+                <w:color w:val="FF0000"/>
+                <w:sz w:val="24"/>
+                <w:szCs w:val="24"/>
+              </w:rPr>
+              <w:t>????</w:t>
+            </w:r>
+          </w:p>
+          <w:p>
+            <w:pPr>
+              <w:pStyle w:val="p1"/>
+              <w:rPr>
+                <w:sz w:val="24"/>
+                <w:szCs w:val="24"/>
+              </w:rPr>
+            </w:pPr>
+          </w:p>
+        </w:tc>
+      </w:tr>
+    </w:tbl>
+    <w:p>
+      <w:pPr>
+        <w:pStyle w:val="p1"/>
+        <w:rPr>
+          <w:sz w:val="16"/>
+          <w:szCs w:val="16"/>
+        </w:rPr>
+      </w:pPr>
     </w:p>
     <w:p>
       <w:pPr>
-        <w:pStyle w:val="p1"/>
-        <w:rPr>
-          <w:sz w:val="24"/>
-          <w:szCs w:val="24"/>
-        </w:rPr>
-      </w:pPr>
-      <w:r>
-        <w:rPr>
-          <w:sz w:val="24"/>
-          <w:szCs w:val="24"/>
-        </w:rPr>
-        <w:t xml:space="preserve">branch_f </w:t>
-      </w:r>
-      <w:r>
-        <w:rPr>
-          <w:b/>
-          <w:sz w:val="24"/>
-          <w:szCs w:val="24"/>
-        </w:rPr>
-        <w:t>L1</w:t>
-      </w:r>
-      <w:r>
-        <w:rPr>
-          <w:b/>
-          <w:sz w:val="24"/>
-          <w:szCs w:val="24"/>
-        </w:rPr>
-        <w:tab/>
-        <w:t xml:space="preserve"> </w:t>
-      </w:r>
-      <w:r>
-        <w:rPr>
-          <w:sz w:val="24"/>
-          <w:szCs w:val="24"/>
-        </w:rPr>
-        <w:t xml:space="preserve">// </w:t>
-      </w:r>
-      <w:r>
-        <w:rPr>
-          <w:sz w:val="24"/>
-          <w:szCs w:val="24"/>
-        </w:rPr>
-        <w:t>go into if statement</w:t>
+        <w:rPr>
+          <w:rFonts w:ascii="Helvetica" w:hAnsi="Helvetica" w:cs="Times New Roman"/>
+          <w:sz w:val="16"/>
+          <w:szCs w:val="16"/>
+        </w:rPr>
+      </w:pPr>
+      <w:r>
+        <w:rPr>
+          <w:sz w:val="16"/>
+          <w:szCs w:val="16"/>
+        </w:rPr>
+        <w:br w:type="page"/>
       </w:r>
     </w:p>
     <w:p>
-      <w:pPr>
-        <w:pStyle w:val="p1"/>
-        <w:rPr>
-          <w:sz w:val="24"/>
-          <w:szCs w:val="24"/>
-        </w:rPr>
-      </w:pPr>
-      <w:r>
-        <w:rPr>
-          <w:sz w:val="24"/>
-          <w:szCs w:val="24"/>
-        </w:rPr>
-        <w:t>istore 1</w:t>
-      </w:r>
-      <w:r>
-        <w:rPr>
-          <w:sz w:val="24"/>
-          <w:szCs w:val="24"/>
-        </w:rPr>
-        <w:tab/>
-        <w:t xml:space="preserve"> // res = 1; </w:t>
+      <w:r>
+        <w:rPr>
+          <w:b/>
+          <w:u w:val="single"/>
+        </w:rPr>
+        <w:lastRenderedPageBreak/>
+        <w:t>Assignment 22: Compilation Schemes Revisited</w:t>
       </w:r>
     </w:p>
     <w:p>
       <w:pPr>
         <w:pStyle w:val="p1"/>
         <w:rPr>
-          <w:b/>
-          <w:sz w:val="24"/>
-          <w:szCs w:val="24"/>
-        </w:rPr>
-      </w:pPr>
-      <w:r>
-        <w:rPr>
-          <w:sz w:val="24"/>
-          <w:szCs w:val="24"/>
-        </w:rPr>
-        <w:t xml:space="preserve">jump </w:t>
-      </w:r>
-      <w:r>
-        <w:rPr>
-          <w:b/>
-          <w:sz w:val="24"/>
-          <w:szCs w:val="24"/>
-        </w:rPr>
-        <w:t>L2</w:t>
-      </w:r>
-      <w:r>
-        <w:rPr>
-          <w:b/>
-          <w:sz w:val="24"/>
-          <w:szCs w:val="24"/>
-        </w:rPr>
-        <w:tab/>
-        <w:t xml:space="preserve"> </w:t>
-      </w:r>
-      <w:r>
-        <w:rPr>
-          <w:sz w:val="24"/>
-          <w:szCs w:val="24"/>
-        </w:rPr>
-        <w:t>//</w:t>
-      </w:r>
-      <w:r>
-        <w:rPr>
-          <w:sz w:val="24"/>
-          <w:szCs w:val="24"/>
-        </w:rPr>
-        <w:t xml:space="preserve"> skip else statement</w:t>
-      </w:r>
-      <w:r>
-        <w:rPr>
-          <w:b/>
-          <w:sz w:val="24"/>
-          <w:szCs w:val="24"/>
-        </w:rPr>
-        <w:t xml:space="preserve"> </w:t>
+          <w:color w:val="FF0000"/>
+          <w:sz w:val="20"/>
+          <w:szCs w:val="20"/>
+        </w:rPr>
+      </w:pPr>
+      <w:r>
+        <w:rPr>
+          <w:sz w:val="20"/>
+          <w:szCs w:val="20"/>
+        </w:rPr>
+        <w:t>Devise a compilation scheme that replaces each occurrence of a for-loop in the body of a CiviC function by semantically equivalent CiviC code that makes use of a while-loop instead. As a simpli</w:t>
+      </w:r>
+      <w:r>
+        <w:rPr>
+          <w:sz w:val="20"/>
+          <w:szCs w:val="20"/>
+        </w:rPr>
+        <w:t>fi</w:t>
+      </w:r>
+      <w:r>
+        <w:rPr>
+          <w:sz w:val="20"/>
+          <w:szCs w:val="20"/>
+        </w:rPr>
+        <w:t>cation consider only for-loops without a step speci</w:t>
+      </w:r>
+      <w:r>
+        <w:rPr>
+          <w:sz w:val="20"/>
+          <w:szCs w:val="20"/>
+        </w:rPr>
+        <w:t>fi</w:t>
+      </w:r>
+      <w:r>
+        <w:rPr>
+          <w:sz w:val="20"/>
+          <w:szCs w:val="20"/>
+        </w:rPr>
+        <w:t xml:space="preserve">cation and </w:t>
+      </w:r>
+      <w:r>
+        <w:rPr>
+          <w:color w:val="FF0000"/>
+          <w:sz w:val="20"/>
+          <w:szCs w:val="20"/>
+        </w:rPr>
+        <w:t>assume that CiviC would support arbitrary interleaving of variable declarations and statements in function bodies following the example of C99.</w:t>
+      </w:r>
+      <w:r>
+        <w:rPr>
+          <w:color w:val="FF0000"/>
+          <w:sz w:val="20"/>
+          <w:szCs w:val="20"/>
+        </w:rPr>
+        <w:t xml:space="preserve"> = ????</w:t>
       </w:r>
     </w:p>
     <w:p>
       <w:pPr>
-        <w:pStyle w:val="p1"/>
-        <w:rPr>
-          <w:sz w:val="24"/>
-          <w:szCs w:val="24"/>
-        </w:rPr>
-      </w:pPr>
-      <w:r>
-        <w:rPr>
-          <w:b/>
-          <w:sz w:val="24"/>
-          <w:szCs w:val="24"/>
-        </w:rPr>
-        <w:t>L1:</w:t>
-      </w:r>
-      <w:r>
-        <w:rPr>
-          <w:sz w:val="24"/>
-          <w:szCs w:val="24"/>
-        </w:rPr>
-        <w:t xml:space="preserve"> </w:t>
-      </w:r>
-      <w:r>
-        <w:rPr>
-          <w:sz w:val="24"/>
-          <w:szCs w:val="24"/>
-        </w:rPr>
-        <w:t>// else</w:t>
-      </w:r>
+        <w:rPr>
+          <w:rFonts w:ascii="Helvetica" w:hAnsi="Helvetica"/>
+          <w:sz w:val="20"/>
+          <w:szCs w:val="20"/>
+        </w:rPr>
+      </w:pPr>
     </w:p>
     <w:p>
       <w:pPr>
-        <w:pStyle w:val="p1"/>
-        <w:rPr>
-          <w:sz w:val="24"/>
-          <w:szCs w:val="24"/>
-        </w:rPr>
-      </w:pPr>
-      <w:r>
-        <w:rPr>
-          <w:sz w:val="24"/>
-          <w:szCs w:val="24"/>
-        </w:rPr>
-        <w:tab/>
-        <w:t>iload 0 // load x</w:t>
+        <w:rPr>
+          <w:rFonts w:ascii="Verdana" w:eastAsia="Times New Roman" w:hAnsi="Verdana" w:cs="Times New Roman"/>
+        </w:rPr>
+      </w:pPr>
+      <w:r>
+        <w:rPr>
+          <w:rFonts w:ascii="Verdana" w:hAnsi="Verdana"/>
+          <w:sz w:val="20"/>
+          <w:szCs w:val="20"/>
+          <w:u w:val="single"/>
+        </w:rPr>
+        <w:t>Original</w:t>
+      </w:r>
+      <w:r>
+        <w:rPr>
+          <w:rFonts w:ascii="Verdana" w:hAnsi="Verdana"/>
+          <w:sz w:val="20"/>
+          <w:szCs w:val="20"/>
+          <w:u w:val="single"/>
+        </w:rPr>
+        <w:t xml:space="preserve"> for-loop</w:t>
+      </w:r>
+      <w:r>
+        <w:rPr>
+          <w:rFonts w:ascii="Verdana" w:hAnsi="Verdana"/>
+          <w:sz w:val="20"/>
+          <w:szCs w:val="20"/>
+          <w:u w:val="single"/>
+        </w:rPr>
+        <w:t>:</w:t>
+      </w:r>
+      <w:r>
+        <w:rPr>
+          <w:rFonts w:ascii="Verdana" w:hAnsi="Verdana"/>
+          <w:sz w:val="20"/>
+          <w:szCs w:val="20"/>
+        </w:rPr>
+        <w:br/>
       </w:r>
     </w:p>
     <w:p>
       <w:pPr>
-        <w:pStyle w:val="p1"/>
-        <w:rPr>
-          <w:sz w:val="24"/>
-          <w:szCs w:val="24"/>
-        </w:rPr>
-      </w:pPr>
-      <w:r>
-        <w:rPr>
-          <w:sz w:val="24"/>
-          <w:szCs w:val="24"/>
-        </w:rPr>
-        <w:tab/>
-        <w:t>iloadc 0 // load 1</w:t>
+        <w:rPr>
+          <w:rFonts w:ascii="Verdana" w:eastAsia="Times New Roman" w:hAnsi="Verdana" w:cs="Times New Roman"/>
+        </w:rPr>
+      </w:pPr>
+      <w:r>
+        <w:rPr>
+          <w:rFonts w:ascii="Verdana" w:eastAsia="Times New Roman" w:hAnsi="Verdana" w:cs="Times New Roman"/>
+        </w:rPr>
+        <w:t xml:space="preserve">    </w:t>
+      </w:r>
+      <w:r>
+        <w:rPr>
+          <w:rFonts w:ascii="Verdana" w:eastAsia="Times New Roman" w:hAnsi="Verdana" w:cs="Times New Roman"/>
+        </w:rPr>
+        <w:t>|</w:t>
+      </w:r>
+      <w:r>
+        <w:rPr>
+          <w:rFonts w:ascii="Verdana" w:eastAsia="Times New Roman" w:hAnsi="Verdana" w:cs="Times New Roman"/>
+        </w:rPr>
+        <w:t xml:space="preserve"> </w:t>
+      </w:r>
+      <w:r>
+        <w:rPr>
+          <w:rFonts w:ascii="Verdana" w:eastAsia="Times New Roman" w:hAnsi="Verdana" w:cs="Times New Roman"/>
+        </w:rPr>
+        <w:t>for</w:t>
+      </w:r>
+      <w:r>
+        <w:rPr>
+          <w:rFonts w:ascii="Verdana" w:eastAsia="Times New Roman" w:hAnsi="Verdana" w:cs="Times New Roman"/>
+        </w:rPr>
+        <w:t xml:space="preserve"> (</w:t>
+      </w:r>
+      <w:r>
+        <w:rPr>
+          <w:rFonts w:ascii="Verdana" w:eastAsia="Times New Roman" w:hAnsi="Verdana" w:cs="Times New Roman"/>
+        </w:rPr>
+        <w:t xml:space="preserve"> int i </w:t>
+      </w:r>
+      <w:r>
+        <w:rPr>
+          <w:rFonts w:ascii="Verdana" w:eastAsia="Times New Roman" w:hAnsi="Verdana" w:cs="Times New Roman"/>
+        </w:rPr>
+        <w:t xml:space="preserve">= </w:t>
+      </w:r>
+      <w:r>
+        <w:rPr>
+          <w:rFonts w:ascii="Verdana" w:eastAsia="Times New Roman" w:hAnsi="Verdana" w:cs="Times New Roman"/>
+        </w:rPr>
+        <w:t>lower, upper)</w:t>
+      </w:r>
+      <w:r>
+        <w:rPr>
+          <w:rFonts w:ascii="Verdana" w:eastAsia="Times New Roman" w:hAnsi="Verdana" w:cs="Times New Roman"/>
+        </w:rPr>
+        <w:t xml:space="preserve"> {</w:t>
+      </w:r>
+      <w:r>
+        <w:rPr>
+          <w:rFonts w:ascii="Verdana" w:eastAsia="Times New Roman" w:hAnsi="Verdana" w:cs="Times New Roman"/>
+        </w:rPr>
+        <w:tab/>
+      </w:r>
+      <w:r>
+        <w:rPr>
+          <w:rFonts w:ascii="Verdana" w:eastAsia="Times New Roman" w:hAnsi="Verdana" w:cs="Times New Roman"/>
+        </w:rPr>
+        <w:t>|</w:t>
       </w:r>
     </w:p>
     <w:p>
       <w:pPr>
-        <w:pStyle w:val="p1"/>
-        <w:rPr>
-          <w:sz w:val="24"/>
-          <w:szCs w:val="24"/>
-        </w:rPr>
-      </w:pPr>
-      <w:r>
-        <w:rPr>
-          <w:sz w:val="24"/>
-          <w:szCs w:val="24"/>
-        </w:rPr>
-        <w:tab/>
-        <w:t xml:space="preserve">isub </w:t>
-      </w:r>
-      <w:r>
-        <w:rPr>
-          <w:sz w:val="24"/>
-          <w:szCs w:val="24"/>
-        </w:rPr>
-        <w:tab/>
-        <w:t xml:space="preserve">  //  x – 1</w:t>
+        <w:rPr>
+          <w:rFonts w:ascii="Verdana" w:eastAsia="Times New Roman" w:hAnsi="Verdana" w:cs="Times New Roman"/>
+        </w:rPr>
+      </w:pPr>
+      <w:r>
+        <w:rPr>
+          <w:rFonts w:ascii="Verdana" w:eastAsia="Times New Roman" w:hAnsi="Verdana" w:cs="Times New Roman"/>
+        </w:rPr>
+        <w:t xml:space="preserve">C  </w:t>
+      </w:r>
+      <w:r>
+        <w:rPr>
+          <w:rFonts w:ascii="Verdana" w:eastAsia="Times New Roman" w:hAnsi="Verdana" w:cs="Times New Roman"/>
+        </w:rPr>
+        <w:t>|</w:t>
+      </w:r>
+      <w:r>
+        <w:rPr>
+          <w:rFonts w:ascii="Verdana" w:eastAsia="Times New Roman" w:hAnsi="Verdana" w:cs="Times New Roman"/>
+        </w:rPr>
+        <w:tab/>
+      </w:r>
+      <w:r>
+        <w:rPr>
+          <w:rFonts w:ascii="Verdana" w:eastAsia="Times New Roman" w:hAnsi="Verdana" w:cs="Times New Roman"/>
+          <w:i/>
+          <w:color w:val="4472C4" w:themeColor="accent1"/>
+        </w:rPr>
+        <w:t>Body</w:t>
+      </w:r>
+      <w:r>
+        <w:rPr>
+          <w:rFonts w:ascii="Verdana" w:eastAsia="Times New Roman" w:hAnsi="Verdana" w:cs="Times New Roman"/>
+        </w:rPr>
+        <w:tab/>
+      </w:r>
+      <w:r>
+        <w:rPr>
+          <w:rFonts w:ascii="Verdana" w:eastAsia="Times New Roman" w:hAnsi="Verdana" w:cs="Times New Roman"/>
+        </w:rPr>
+        <w:tab/>
+      </w:r>
+      <w:r>
+        <w:rPr>
+          <w:rFonts w:ascii="Verdana" w:eastAsia="Times New Roman" w:hAnsi="Verdana" w:cs="Times New Roman"/>
+        </w:rPr>
+        <w:tab/>
+      </w:r>
+      <w:r>
+        <w:rPr>
+          <w:rFonts w:ascii="Verdana" w:eastAsia="Times New Roman" w:hAnsi="Verdana" w:cs="Times New Roman"/>
+        </w:rPr>
+        <w:tab/>
+      </w:r>
+      <w:r>
+        <w:rPr>
+          <w:rFonts w:ascii="Verdana" w:eastAsia="Times New Roman" w:hAnsi="Verdana" w:cs="Times New Roman"/>
+        </w:rPr>
+        <w:tab/>
+      </w:r>
+      <w:r>
+        <w:rPr>
+          <w:rFonts w:ascii="Verdana" w:eastAsia="Times New Roman" w:hAnsi="Verdana" w:cs="Times New Roman"/>
+        </w:rPr>
+        <w:t>|</w:t>
       </w:r>
     </w:p>
     <w:p>
       <w:pPr>
-        <w:pStyle w:val="p1"/>
-        <w:rPr>
-          <w:sz w:val="24"/>
-          <w:szCs w:val="24"/>
-        </w:rPr>
-      </w:pPr>
-      <w:r>
-        <w:rPr>
-          <w:sz w:val="24"/>
-          <w:szCs w:val="24"/>
-        </w:rPr>
-        <w:tab/>
-        <w:t xml:space="preserve">functioncall  </w:t>
-      </w:r>
-      <w:r>
-        <w:rPr>
-          <w:color w:val="FF0000"/>
-          <w:sz w:val="24"/>
-          <w:szCs w:val="24"/>
-        </w:rPr>
-        <w:t>SOMETHING</w:t>
+        <w:rPr>
+          <w:rFonts w:ascii="Verdana" w:eastAsia="Times New Roman" w:hAnsi="Verdana" w:cs="Times New Roman"/>
+        </w:rPr>
+      </w:pPr>
+      <w:r>
+        <w:rPr>
+          <w:rFonts w:ascii="Verdana" w:eastAsia="Times New Roman" w:hAnsi="Verdana" w:cs="Times New Roman"/>
+        </w:rPr>
+        <w:t xml:space="preserve">    </w:t>
+      </w:r>
+      <w:r>
+        <w:rPr>
+          <w:rFonts w:ascii="Verdana" w:eastAsia="Times New Roman" w:hAnsi="Verdana" w:cs="Times New Roman"/>
+        </w:rPr>
+        <w:t>| }</w:t>
+      </w:r>
+      <w:r>
+        <w:rPr>
+          <w:rFonts w:ascii="Verdana" w:eastAsia="Times New Roman" w:hAnsi="Verdana" w:cs="Times New Roman"/>
+        </w:rPr>
+        <w:tab/>
+      </w:r>
+      <w:r>
+        <w:rPr>
+          <w:rFonts w:ascii="Verdana" w:eastAsia="Times New Roman" w:hAnsi="Verdana" w:cs="Times New Roman"/>
+        </w:rPr>
+        <w:tab/>
+      </w:r>
+      <w:r>
+        <w:rPr>
+          <w:rFonts w:ascii="Verdana" w:eastAsia="Times New Roman" w:hAnsi="Verdana" w:cs="Times New Roman"/>
+        </w:rPr>
+        <w:tab/>
+      </w:r>
+      <w:r>
+        <w:rPr>
+          <w:rFonts w:ascii="Verdana" w:eastAsia="Times New Roman" w:hAnsi="Verdana" w:cs="Times New Roman"/>
+        </w:rPr>
+        <w:tab/>
+      </w:r>
+      <w:r>
+        <w:rPr>
+          <w:rFonts w:ascii="Verdana" w:eastAsia="Times New Roman" w:hAnsi="Verdana" w:cs="Times New Roman"/>
+        </w:rPr>
+        <w:tab/>
+      </w:r>
+      <w:r>
+        <w:rPr>
+          <w:rFonts w:ascii="Verdana" w:eastAsia="Times New Roman" w:hAnsi="Verdana" w:cs="Times New Roman"/>
+        </w:rPr>
+        <w:tab/>
+      </w:r>
+      <w:r>
+        <w:rPr>
+          <w:rFonts w:ascii="Verdana" w:eastAsia="Times New Roman" w:hAnsi="Verdana" w:cs="Times New Roman"/>
+        </w:rPr>
+        <w:t>|</w:t>
       </w:r>
     </w:p>
     <w:p>
       <w:pPr>
-        <w:pStyle w:val="p1"/>
-        <w:rPr>
-          <w:sz w:val="24"/>
-          <w:szCs w:val="24"/>
-        </w:rPr>
-      </w:pPr>
-      <w:r>
-        <w:rPr>
-          <w:sz w:val="24"/>
-          <w:szCs w:val="24"/>
-        </w:rPr>
-        <w:tab/>
-        <w:t>iload 0 // load x</w:t>
+        <w:rPr>
+          <w:rFonts w:ascii="Verdana" w:eastAsia="Times New Roman" w:hAnsi="Verdana" w:cs="Times New Roman"/>
+        </w:rPr>
+      </w:pPr>
+      <w:r>
+        <w:rPr>
+          <w:rFonts w:ascii="Verdana" w:eastAsia="Times New Roman" w:hAnsi="Verdana" w:cs="Times New Roman"/>
+        </w:rPr>
+        <w:t xml:space="preserve">    </w:t>
+      </w:r>
+      <w:r>
+        <w:rPr>
+          <w:rFonts w:ascii="Verdana" w:eastAsia="Times New Roman" w:hAnsi="Verdana" w:cs="Times New Roman"/>
+        </w:rPr>
+        <w:t>|</w:t>
+      </w:r>
+      <w:r>
+        <w:rPr>
+          <w:rFonts w:ascii="Verdana" w:eastAsia="Times New Roman" w:hAnsi="Verdana" w:cs="Times New Roman"/>
+        </w:rPr>
+        <w:tab/>
+      </w:r>
+      <w:r>
+        <w:rPr>
+          <w:rFonts w:ascii="Verdana" w:eastAsia="Times New Roman" w:hAnsi="Verdana" w:cs="Times New Roman"/>
+          <w:i/>
+          <w:color w:val="4472C4" w:themeColor="accent1"/>
+        </w:rPr>
+        <w:t>Rest</w:t>
+      </w:r>
+      <w:r>
+        <w:rPr>
+          <w:rFonts w:ascii="Verdana" w:eastAsia="Times New Roman" w:hAnsi="Verdana" w:cs="Times New Roman"/>
+        </w:rPr>
+        <w:tab/>
+      </w:r>
+      <w:r>
+        <w:rPr>
+          <w:rFonts w:ascii="Verdana" w:eastAsia="Times New Roman" w:hAnsi="Verdana" w:cs="Times New Roman"/>
+        </w:rPr>
+        <w:tab/>
+      </w:r>
+      <w:r>
+        <w:rPr>
+          <w:rFonts w:ascii="Verdana" w:eastAsia="Times New Roman" w:hAnsi="Verdana" w:cs="Times New Roman"/>
+        </w:rPr>
+        <w:tab/>
+      </w:r>
+      <w:r>
+        <w:rPr>
+          <w:rFonts w:ascii="Verdana" w:eastAsia="Times New Roman" w:hAnsi="Verdana" w:cs="Times New Roman"/>
+        </w:rPr>
+        <w:tab/>
+      </w:r>
+      <w:r>
+        <w:rPr>
+          <w:rFonts w:ascii="Verdana" w:eastAsia="Times New Roman" w:hAnsi="Verdana" w:cs="Times New Roman"/>
+        </w:rPr>
+        <w:tab/>
+      </w:r>
+      <w:r>
+        <w:rPr>
+          <w:rFonts w:ascii="Verdana" w:eastAsia="Times New Roman" w:hAnsi="Verdana" w:cs="Times New Roman"/>
+        </w:rPr>
+        <w:t>|</w:t>
       </w:r>
     </w:p>
     <w:p>
       <w:pPr>
-        <w:pStyle w:val="p1"/>
-        <w:rPr>
-          <w:sz w:val="24"/>
-          <w:szCs w:val="24"/>
-        </w:rPr>
-      </w:pPr>
-      <w:r>
-        <w:rPr>
-          <w:sz w:val="24"/>
-          <w:szCs w:val="24"/>
-        </w:rPr>
-        <w:tab/>
-        <w:t>imul</w:t>
-      </w:r>
+        <w:rPr>
+          <w:rFonts w:ascii="Verdana" w:eastAsia="Times New Roman" w:hAnsi="Verdana" w:cs="Times New Roman"/>
+        </w:rPr>
+      </w:pPr>
     </w:p>
     <w:p>
       <w:pPr>
-        <w:pStyle w:val="p1"/>
-        <w:ind w:firstLine="720"/>
-        <w:rPr>
-          <w:sz w:val="24"/>
-          <w:szCs w:val="24"/>
-        </w:rPr>
-      </w:pPr>
-      <w:r>
-        <w:rPr>
-          <w:sz w:val="24"/>
-          <w:szCs w:val="24"/>
-        </w:rPr>
-        <w:t xml:space="preserve">istore 1 </w:t>
-      </w:r>
-      <w:r>
-        <w:rPr>
-          <w:sz w:val="24"/>
-          <w:szCs w:val="24"/>
-        </w:rPr>
-        <w:t>// res = x * factorial ( x – 1)</w:t>
+        <w:rPr>
+          <w:rFonts w:ascii="Verdana" w:hAnsi="Verdana"/>
+          <w:sz w:val="20"/>
+          <w:szCs w:val="20"/>
+        </w:rPr>
+      </w:pPr>
+      <w:r>
+        <w:rPr>
+          <w:rFonts w:ascii="Verdana" w:hAnsi="Verdana"/>
+          <w:sz w:val="20"/>
+          <w:szCs w:val="20"/>
+          <w:u w:val="single"/>
+        </w:rPr>
+        <w:t>Replacement</w:t>
+      </w:r>
+      <w:r>
+        <w:rPr>
+          <w:rFonts w:ascii="Verdana" w:hAnsi="Verdana"/>
+          <w:sz w:val="20"/>
+          <w:szCs w:val="20"/>
+        </w:rPr>
+        <w:t>:</w:t>
       </w:r>
     </w:p>
     <w:p>
       <w:pPr>
-        <w:pStyle w:val="p1"/>
-        <w:rPr>
-          <w:sz w:val="24"/>
-          <w:szCs w:val="24"/>
-        </w:rPr>
-      </w:pPr>
-      <w:r>
-        <w:rPr>
-          <w:b/>
-          <w:sz w:val="24"/>
-          <w:szCs w:val="24"/>
-        </w:rPr>
-        <w:t>L2:</w:t>
-      </w:r>
-      <w:r>
-        <w:rPr>
-          <w:sz w:val="24"/>
-          <w:szCs w:val="24"/>
-        </w:rPr>
-        <w:t xml:space="preserve"> //</w:t>
-      </w:r>
-      <w:r>
-        <w:rPr>
-          <w:sz w:val="24"/>
-          <w:szCs w:val="24"/>
-        </w:rPr>
-        <w:t xml:space="preserve"> </w:t>
-      </w:r>
-      <w:r>
-        <w:rPr>
-          <w:sz w:val="24"/>
-          <w:szCs w:val="24"/>
-        </w:rPr>
-        <w:t>return res</w:t>
-      </w:r>
-      <w:r>
-        <w:rPr>
-          <w:sz w:val="24"/>
-          <w:szCs w:val="24"/>
-        </w:rPr>
-        <w:t xml:space="preserve"> </w:t>
+        <w:rPr>
+          <w:rFonts w:ascii="Verdana" w:eastAsia="Times New Roman" w:hAnsi="Verdana" w:cs="Times New Roman"/>
+        </w:rPr>
+      </w:pPr>
+      <w:r>
+        <w:rPr>
+          <w:rFonts w:ascii="Verdana" w:hAnsi="Verdana"/>
+          <w:sz w:val="20"/>
+          <w:szCs w:val="20"/>
+        </w:rPr>
+        <w:br/>
+      </w:r>
+      <w:r>
+        <w:rPr>
+          <w:rFonts w:ascii="Verdana" w:eastAsia="Times New Roman" w:hAnsi="Verdana" w:cs="Times New Roman"/>
+        </w:rPr>
+        <w:t xml:space="preserve">     </w:t>
+      </w:r>
+      <w:r>
+        <w:rPr>
+          <w:rFonts w:ascii="Verdana" w:eastAsia="Times New Roman" w:hAnsi="Verdana" w:cs="Times New Roman"/>
+        </w:rPr>
+        <w:t>|</w:t>
+      </w:r>
+      <w:r>
+        <w:rPr>
+          <w:rFonts w:ascii="Verdana" w:eastAsia="Times New Roman" w:hAnsi="Verdana" w:cs="Times New Roman"/>
+        </w:rPr>
+        <w:t xml:space="preserve"> while </w:t>
+      </w:r>
+      <w:r>
+        <w:rPr>
+          <w:rFonts w:ascii="Verdana" w:eastAsia="Times New Roman" w:hAnsi="Verdana" w:cs="Times New Roman"/>
+        </w:rPr>
+        <w:t>(</w:t>
+      </w:r>
+      <w:r>
+        <w:rPr>
+          <w:rFonts w:ascii="Verdana" w:eastAsia="Times New Roman" w:hAnsi="Verdana" w:cs="Times New Roman"/>
+        </w:rPr>
+        <w:t>lower &lt; upper</w:t>
+      </w:r>
+      <w:r>
+        <w:rPr>
+          <w:rFonts w:ascii="Verdana" w:eastAsia="Times New Roman" w:hAnsi="Verdana" w:cs="Times New Roman"/>
+        </w:rPr>
+        <w:t>) {</w:t>
+      </w:r>
+      <w:r>
+        <w:rPr>
+          <w:rFonts w:ascii="Verdana" w:eastAsia="Times New Roman" w:hAnsi="Verdana" w:cs="Times New Roman"/>
+        </w:rPr>
+        <w:tab/>
+      </w:r>
+      <w:r>
+        <w:rPr>
+          <w:rFonts w:ascii="Verdana" w:eastAsia="Times New Roman" w:hAnsi="Verdana" w:cs="Times New Roman"/>
+        </w:rPr>
+        <w:tab/>
+      </w:r>
+      <w:r>
+        <w:rPr>
+          <w:rFonts w:ascii="Verdana" w:eastAsia="Times New Roman" w:hAnsi="Verdana" w:cs="Times New Roman"/>
+        </w:rPr>
+        <w:t>|</w:t>
       </w:r>
     </w:p>
     <w:p>
       <w:pPr>
-        <w:pStyle w:val="p1"/>
-        <w:rPr>
-          <w:sz w:val="24"/>
-          <w:szCs w:val="24"/>
-        </w:rPr>
-      </w:pPr>
-      <w:r>
-        <w:rPr>
-          <w:sz w:val="24"/>
-          <w:szCs w:val="24"/>
-        </w:rPr>
-        <w:tab/>
-      </w:r>
-      <w:r>
-        <w:rPr>
-          <w:sz w:val="24"/>
-          <w:szCs w:val="24"/>
-        </w:rPr>
-        <w:t xml:space="preserve">&gt;&gt; </w:t>
-      </w:r>
-      <w:r>
-        <w:rPr>
-          <w:color w:val="FF0000"/>
-          <w:sz w:val="24"/>
-          <w:szCs w:val="24"/>
-        </w:rPr>
-        <w:t>SOMETHING</w:t>
+        <w:rPr>
+          <w:rFonts w:ascii="Verdana" w:eastAsia="Times New Roman" w:hAnsi="Verdana" w:cs="Times New Roman"/>
+        </w:rPr>
+      </w:pPr>
+      <w:r>
+        <w:rPr>
+          <w:rFonts w:ascii="Verdana" w:eastAsia="Times New Roman" w:hAnsi="Verdana" w:cs="Times New Roman"/>
+        </w:rPr>
+        <w:t xml:space="preserve">-&gt; </w:t>
+      </w:r>
+      <w:r>
+        <w:rPr>
+          <w:rFonts w:ascii="Verdana" w:eastAsia="Times New Roman" w:hAnsi="Verdana" w:cs="Times New Roman"/>
+        </w:rPr>
+        <w:t>|</w:t>
+      </w:r>
+      <w:r>
+        <w:rPr>
+          <w:rFonts w:ascii="Verdana" w:eastAsia="Times New Roman" w:hAnsi="Verdana" w:cs="Times New Roman"/>
+        </w:rPr>
+        <w:t xml:space="preserve"> </w:t>
+      </w:r>
+      <w:r>
+        <w:rPr>
+          <w:rFonts w:ascii="Verdana" w:eastAsia="Times New Roman" w:hAnsi="Verdana" w:cs="Times New Roman"/>
+        </w:rPr>
+        <w:tab/>
+      </w:r>
+      <w:r>
+        <w:rPr>
+          <w:rFonts w:ascii="Verdana" w:eastAsia="Times New Roman" w:hAnsi="Verdana" w:cs="Times New Roman"/>
+        </w:rPr>
+        <w:t>C|</w:t>
+      </w:r>
+      <w:r>
+        <w:rPr>
+          <w:rFonts w:ascii="Verdana" w:eastAsia="Times New Roman" w:hAnsi="Verdana" w:cs="Times New Roman"/>
+          <w:i/>
+          <w:color w:val="4472C4" w:themeColor="accent1"/>
+        </w:rPr>
+        <w:t>Body</w:t>
+      </w:r>
+      <w:r>
+        <w:rPr>
+          <w:rFonts w:ascii="Verdana" w:eastAsia="Times New Roman" w:hAnsi="Verdana" w:cs="Times New Roman"/>
+        </w:rPr>
+        <w:t>|</w:t>
+      </w:r>
+      <w:r>
+        <w:rPr>
+          <w:rFonts w:ascii="Verdana" w:eastAsia="Times New Roman" w:hAnsi="Verdana" w:cs="Times New Roman"/>
+        </w:rPr>
+        <w:tab/>
+      </w:r>
+      <w:r>
+        <w:rPr>
+          <w:rFonts w:ascii="Verdana" w:eastAsia="Times New Roman" w:hAnsi="Verdana" w:cs="Times New Roman"/>
+        </w:rPr>
+        <w:tab/>
+      </w:r>
+      <w:r>
+        <w:rPr>
+          <w:rFonts w:ascii="Verdana" w:eastAsia="Times New Roman" w:hAnsi="Verdana" w:cs="Times New Roman"/>
+        </w:rPr>
+        <w:tab/>
+      </w:r>
+      <w:r>
+        <w:rPr>
+          <w:rFonts w:ascii="Verdana" w:eastAsia="Times New Roman" w:hAnsi="Verdana" w:cs="Times New Roman"/>
+        </w:rPr>
+        <w:tab/>
+      </w:r>
+      <w:r>
+        <w:rPr>
+          <w:rFonts w:ascii="Verdana" w:eastAsia="Times New Roman" w:hAnsi="Verdana" w:cs="Times New Roman"/>
+        </w:rPr>
+        <w:t>|</w:t>
       </w:r>
     </w:p>
     <w:p>
       <w:pPr>
-        <w:pStyle w:val="p1"/>
-        <w:rPr>
-          <w:sz w:val="24"/>
-          <w:szCs w:val="24"/>
-        </w:rPr>
-      </w:pPr>
+        <w:rPr>
+          <w:rFonts w:ascii="Verdana" w:eastAsia="Times New Roman" w:hAnsi="Verdana" w:cs="Times New Roman"/>
+        </w:rPr>
+      </w:pPr>
+      <w:r>
+        <w:rPr>
+          <w:rFonts w:ascii="Verdana" w:eastAsia="Times New Roman" w:hAnsi="Verdana" w:cs="Times New Roman"/>
+        </w:rPr>
+        <w:t xml:space="preserve">     </w:t>
+      </w:r>
+      <w:r>
+        <w:rPr>
+          <w:rFonts w:ascii="Verdana" w:eastAsia="Times New Roman" w:hAnsi="Verdana" w:cs="Times New Roman"/>
+        </w:rPr>
+        <w:t>|</w:t>
+      </w:r>
+      <w:r>
+        <w:rPr>
+          <w:rFonts w:ascii="Verdana" w:eastAsia="Times New Roman" w:hAnsi="Verdana" w:cs="Times New Roman"/>
+        </w:rPr>
+        <w:tab/>
+      </w:r>
+      <w:r>
+        <w:rPr>
+          <w:rFonts w:ascii="Verdana" w:eastAsia="Times New Roman" w:hAnsi="Verdana" w:cs="Times New Roman"/>
+        </w:rPr>
+        <w:t>lower += 1;</w:t>
+      </w:r>
+      <w:r>
+        <w:rPr>
+          <w:rFonts w:ascii="Verdana" w:eastAsia="Times New Roman" w:hAnsi="Verdana" w:cs="Times New Roman"/>
+        </w:rPr>
+        <w:tab/>
+      </w:r>
+      <w:r>
+        <w:rPr>
+          <w:rFonts w:ascii="Verdana" w:eastAsia="Times New Roman" w:hAnsi="Verdana" w:cs="Times New Roman"/>
+        </w:rPr>
+        <w:tab/>
+      </w:r>
+      <w:r>
+        <w:rPr>
+          <w:rFonts w:ascii="Verdana" w:eastAsia="Times New Roman" w:hAnsi="Verdana" w:cs="Times New Roman"/>
+        </w:rPr>
+        <w:tab/>
+      </w:r>
+      <w:r>
+        <w:rPr>
+          <w:rFonts w:ascii="Verdana" w:eastAsia="Times New Roman" w:hAnsi="Verdana" w:cs="Times New Roman"/>
+        </w:rPr>
+        <w:t>|</w:t>
+      </w:r>
     </w:p>
     <w:p>
       <w:pPr>
-        <w:pStyle w:val="p1"/>
-        <w:rPr>
-          <w:sz w:val="24"/>
-          <w:szCs w:val="24"/>
-        </w:rPr>
-      </w:pPr>
-      <w:r>
-        <w:rPr>
-          <w:sz w:val="24"/>
-          <w:szCs w:val="24"/>
-        </w:rPr>
-        <w:t xml:space="preserve">[b] </w:t>
-      </w:r>
-      <w:r>
-        <w:rPr>
-          <w:sz w:val="24"/>
-          <w:szCs w:val="24"/>
-        </w:rPr>
-        <w:t>Point out the relationship between assembly code and source code through line comments</w:t>
-      </w:r>
-      <w:r>
-        <w:rPr>
-          <w:sz w:val="24"/>
-          <w:szCs w:val="24"/>
-        </w:rPr>
-        <w:t xml:space="preserve"> </w:t>
-      </w:r>
-      <w:r>
-        <w:rPr>
-          <w:sz w:val="24"/>
-          <w:szCs w:val="24"/>
-        </w:rPr>
-        <w:t>in the assembly code.</w:t>
-      </w:r>
-      <w:r>
-        <w:rPr>
-          <w:sz w:val="24"/>
-          <w:szCs w:val="24"/>
-        </w:rPr>
-        <w:t xml:space="preserve"> </w:t>
+        <w:rPr>
+          <w:rFonts w:ascii="Verdana" w:eastAsia="Times New Roman" w:hAnsi="Verdana" w:cs="Times New Roman"/>
+        </w:rPr>
+      </w:pPr>
+      <w:r>
+        <w:rPr>
+          <w:rFonts w:ascii="Verdana" w:eastAsia="Times New Roman" w:hAnsi="Verdana" w:cs="Times New Roman"/>
+        </w:rPr>
+        <w:t xml:space="preserve">     </w:t>
+      </w:r>
+      <w:r>
+        <w:rPr>
+          <w:rFonts w:ascii="Verdana" w:eastAsia="Times New Roman" w:hAnsi="Verdana" w:cs="Times New Roman"/>
+        </w:rPr>
+        <w:t>| }</w:t>
+      </w:r>
+      <w:r>
+        <w:rPr>
+          <w:rFonts w:ascii="Verdana" w:eastAsia="Times New Roman" w:hAnsi="Verdana" w:cs="Times New Roman"/>
+        </w:rPr>
+        <w:tab/>
+      </w:r>
+      <w:r>
+        <w:rPr>
+          <w:rFonts w:ascii="Verdana" w:eastAsia="Times New Roman" w:hAnsi="Verdana" w:cs="Times New Roman"/>
+        </w:rPr>
+        <w:tab/>
+      </w:r>
+      <w:r>
+        <w:rPr>
+          <w:rFonts w:ascii="Verdana" w:eastAsia="Times New Roman" w:hAnsi="Verdana" w:cs="Times New Roman"/>
+        </w:rPr>
+        <w:tab/>
+      </w:r>
+      <w:r>
+        <w:rPr>
+          <w:rFonts w:ascii="Verdana" w:eastAsia="Times New Roman" w:hAnsi="Verdana" w:cs="Times New Roman"/>
+        </w:rPr>
+        <w:tab/>
+      </w:r>
+      <w:r>
+        <w:rPr>
+          <w:rFonts w:ascii="Verdana" w:eastAsia="Times New Roman" w:hAnsi="Verdana" w:cs="Times New Roman"/>
+        </w:rPr>
+        <w:tab/>
+      </w:r>
+      <w:r>
+        <w:rPr>
+          <w:rFonts w:ascii="Verdana" w:eastAsia="Times New Roman" w:hAnsi="Verdana" w:cs="Times New Roman"/>
+        </w:rPr>
+        <w:t>|</w:t>
       </w:r>
     </w:p>
     <w:p>
       <w:pPr>
-        <w:pStyle w:val="p1"/>
-        <w:rPr>
-          <w:sz w:val="24"/>
-          <w:szCs w:val="24"/>
-        </w:rPr>
-      </w:pPr>
-      <w:r>
-        <w:rPr>
-          <w:sz w:val="24"/>
-          <w:szCs w:val="24"/>
-        </w:rPr>
-        <w:t xml:space="preserve">See above. </w:t>
+        <w:rPr>
+          <w:rFonts w:ascii="Verdana" w:eastAsia="Times New Roman" w:hAnsi="Verdana" w:cs="Times New Roman"/>
+        </w:rPr>
+      </w:pPr>
+      <w:r>
+        <w:rPr>
+          <w:rFonts w:ascii="Verdana" w:eastAsia="Times New Roman" w:hAnsi="Verdana" w:cs="Times New Roman"/>
+        </w:rPr>
+        <w:t xml:space="preserve">     </w:t>
+      </w:r>
+      <w:r>
+        <w:rPr>
+          <w:rFonts w:ascii="Verdana" w:eastAsia="Times New Roman" w:hAnsi="Verdana" w:cs="Times New Roman"/>
+        </w:rPr>
+        <w:t>|</w:t>
+      </w:r>
+      <w:r>
+        <w:rPr>
+          <w:rFonts w:ascii="Verdana" w:eastAsia="Times New Roman" w:hAnsi="Verdana" w:cs="Times New Roman"/>
+        </w:rPr>
+        <w:t xml:space="preserve">  C|</w:t>
+      </w:r>
+      <w:r>
+        <w:rPr>
+          <w:rFonts w:ascii="Verdana" w:eastAsia="Times New Roman" w:hAnsi="Verdana" w:cs="Times New Roman"/>
+          <w:i/>
+          <w:color w:val="4472C4" w:themeColor="accent1"/>
+        </w:rPr>
+        <w:t>Rest</w:t>
+      </w:r>
+      <w:r>
+        <w:rPr>
+          <w:rFonts w:ascii="Verdana" w:eastAsia="Times New Roman" w:hAnsi="Verdana" w:cs="Times New Roman"/>
+          <w:i/>
+        </w:rPr>
+        <w:t>|</w:t>
+      </w:r>
+      <w:r>
+        <w:rPr>
+          <w:rFonts w:ascii="Verdana" w:eastAsia="Times New Roman" w:hAnsi="Verdana" w:cs="Times New Roman"/>
+        </w:rPr>
+        <w:tab/>
+      </w:r>
+      <w:r>
+        <w:rPr>
+          <w:rFonts w:ascii="Verdana" w:eastAsia="Times New Roman" w:hAnsi="Verdana" w:cs="Times New Roman"/>
+        </w:rPr>
+        <w:tab/>
+      </w:r>
+      <w:r>
+        <w:rPr>
+          <w:rFonts w:ascii="Verdana" w:eastAsia="Times New Roman" w:hAnsi="Verdana" w:cs="Times New Roman"/>
+        </w:rPr>
+        <w:tab/>
+      </w:r>
+      <w:r>
+        <w:rPr>
+          <w:rFonts w:ascii="Verdana" w:eastAsia="Times New Roman" w:hAnsi="Verdana" w:cs="Times New Roman"/>
+        </w:rPr>
+        <w:tab/>
+      </w:r>
+      <w:r>
+        <w:rPr>
+          <w:rFonts w:ascii="Verdana" w:eastAsia="Times New Roman" w:hAnsi="Verdana" w:cs="Times New Roman"/>
+        </w:rPr>
+        <w:t>|</w:t>
       </w:r>
     </w:p>
     <w:p>
       <w:pPr>
-        <w:pStyle w:val="p1"/>
-        <w:rPr>
-          <w:sz w:val="24"/>
-          <w:szCs w:val="24"/>
-        </w:rPr>
-      </w:pPr>
-    </w:p>
-    <w:p>
-      <w:pPr>
-        <w:pStyle w:val="p1"/>
-        <w:rPr>
-          <w:sz w:val="24"/>
-          <w:szCs w:val="24"/>
-        </w:rPr>
-      </w:pPr>
-      <w:r>
-        <w:rPr>
-          <w:sz w:val="24"/>
-          <w:szCs w:val="24"/>
-        </w:rPr>
-        <w:t xml:space="preserve">[c] </w:t>
-      </w:r>
-      <w:r>
-        <w:rPr>
-          <w:sz w:val="24"/>
-          <w:szCs w:val="24"/>
-        </w:rPr>
-        <w:t>Add the number of bytes required for each line of CiviC-VM assembly code. Assume here</w:t>
-      </w:r>
-      <w:r>
-        <w:rPr>
-          <w:sz w:val="24"/>
-          <w:szCs w:val="24"/>
+        <w:rPr>
+          <w:rFonts w:ascii="Verdana" w:eastAsia="Times New Roman" w:hAnsi="Verdana" w:cs="Times New Roman"/>
+        </w:rPr>
+      </w:pPr>
+      <w:r>
+        <w:rPr>
+          <w:rFonts w:ascii="Verdana" w:hAnsi="Verdana"/>
+          <w:b/>
         </w:rPr>
         <w:t xml:space="preserve"> </w:t>
-      </w:r>
-      <w:r>
-        <w:rPr>
-          <w:sz w:val="24"/>
-          <w:szCs w:val="24"/>
-        </w:rPr>
-        <w:t>jump instructions would take byte code o</w:t>
-      </w:r>
-      <w:r>
-        <w:rPr>
-          <w:sz w:val="24"/>
-          <w:szCs w:val="24"/>
-        </w:rPr>
-        <w:t>ff</w:t>
-      </w:r>
-      <w:bookmarkStart w:id="0" w:name="_GoBack"/>
-      <w:bookmarkEnd w:id="0"/>
-      <w:r>
-        <w:rPr>
-          <w:sz w:val="24"/>
-          <w:szCs w:val="24"/>
-        </w:rPr>
-        <w:t>sets as arguments and not labels.</w:t>
-      </w:r>
-    </w:p>
-    <w:p>
-      <w:pPr>
-        <w:pStyle w:val="p1"/>
-        <w:rPr>
-          <w:sz w:val="24"/>
-          <w:szCs w:val="24"/>
-        </w:rPr>
-      </w:pPr>
-    </w:p>
-    <w:p>
-      <w:pPr>
-        <w:pStyle w:val="p1"/>
-        <w:rPr>
-          <w:sz w:val="24"/>
-          <w:szCs w:val="24"/>
-        </w:rPr>
-      </w:pPr>
-      <w:r>
-        <w:rPr>
-          <w:sz w:val="24"/>
-          <w:szCs w:val="24"/>
-        </w:rPr>
-        <w:t>[d]</w:t>
-      </w:r>
-      <w:r>
-        <w:rPr>
-          <w:sz w:val="24"/>
-          <w:szCs w:val="24"/>
-        </w:rPr>
-        <w:t xml:space="preserve"> Compute the proper byte code o</w:t>
-      </w:r>
-      <w:r>
-        <w:rPr>
-          <w:sz w:val="24"/>
-          <w:szCs w:val="24"/>
-        </w:rPr>
-        <w:t>ff</w:t>
-      </w:r>
-      <w:r>
-        <w:rPr>
-          <w:sz w:val="24"/>
-          <w:szCs w:val="24"/>
-        </w:rPr>
-        <w:t>set for each jump instruction; consult the CiviC-VM manual</w:t>
-      </w:r>
-      <w:r>
-        <w:rPr>
-          <w:sz w:val="24"/>
-          <w:szCs w:val="24"/>
-        </w:rPr>
-        <w:t xml:space="preserve"> </w:t>
-      </w:r>
-      <w:r>
-        <w:rPr>
-          <w:sz w:val="24"/>
-          <w:szCs w:val="24"/>
-        </w:rPr>
-        <w:t>for details on individual instructions.</w:t>
-      </w:r>
-    </w:p>
-    <w:p>
-      <w:pPr>
-        <w:pStyle w:val="p1"/>
-        <w:rPr>
-          <w:sz w:val="24"/>
-          <w:szCs w:val="24"/>
-        </w:rPr>
-      </w:pPr>
-    </w:p>
-    <w:p>
-      <w:pPr>
-        <w:pStyle w:val="p1"/>
-        <w:rPr>
-          <w:sz w:val="24"/>
-          <w:szCs w:val="24"/>
-        </w:rPr>
-      </w:pPr>
-    </w:p>
-    <w:p>
-      <w:pPr>
-        <w:pStyle w:val="p1"/>
-        <w:rPr>
-          <w:sz w:val="24"/>
-          <w:szCs w:val="24"/>
-        </w:rPr>
-      </w:pPr>
-    </w:p>
-    <w:p>
-      <w:pPr>
-        <w:pStyle w:val="p1"/>
-        <w:rPr>
-          <w:sz w:val="24"/>
-          <w:szCs w:val="24"/>
-        </w:rPr>
-      </w:pPr>
-    </w:p>
-    <w:p>
-      <w:pPr>
-        <w:pStyle w:val="p1"/>
-        <w:rPr>
-          <w:sz w:val="24"/>
-          <w:szCs w:val="24"/>
-        </w:rPr>
-      </w:pPr>
-    </w:p>
-    <w:p>
-      <w:pPr>
-        <w:pStyle w:val="p1"/>
-        <w:rPr>
-          <w:sz w:val="24"/>
-          <w:szCs w:val="24"/>
-        </w:rPr>
-      </w:pPr>
-      <w:r>
-        <w:rPr>
-          <w:b/>
-          <w:sz w:val="24"/>
-          <w:szCs w:val="24"/>
-          <w:u w:val="single"/>
-        </w:rPr>
-        <w:lastRenderedPageBreak/>
-        <w:t>Assignment 22: Compilation Schemes Revisited</w:t>
-      </w:r>
-    </w:p>
-    <w:p>
-      <w:pPr>
-        <w:pStyle w:val="p1"/>
-        <w:rPr>
-          <w:sz w:val="24"/>
-          <w:szCs w:val="24"/>
-        </w:rPr>
-      </w:pPr>
-    </w:p>
-    <w:p>
-      <w:pPr>
-        <w:pStyle w:val="p1"/>
-        <w:rPr>
-          <w:sz w:val="24"/>
-          <w:szCs w:val="24"/>
-        </w:rPr>
-      </w:pPr>
-      <w:r>
-        <w:rPr>
-          <w:sz w:val="24"/>
-          <w:szCs w:val="24"/>
-        </w:rPr>
-        <w:t>Devise a compilation scheme that replaces each occurrence of a for-loop in the body of a CiviC</w:t>
-      </w:r>
-      <w:r>
-        <w:rPr>
-          <w:sz w:val="24"/>
-          <w:szCs w:val="24"/>
-        </w:rPr>
-        <w:t xml:space="preserve"> </w:t>
-      </w:r>
-      <w:r>
-        <w:rPr>
-          <w:sz w:val="24"/>
-          <w:szCs w:val="24"/>
-        </w:rPr>
-        <w:t>function by semantically equivalent CiviC code that makes use of a while-loop instead. As a</w:t>
-      </w:r>
-      <w:r>
-        <w:rPr>
-          <w:sz w:val="24"/>
-          <w:szCs w:val="24"/>
-        </w:rPr>
-        <w:t xml:space="preserve"> </w:t>
-      </w:r>
-      <w:r>
-        <w:rPr>
-          <w:sz w:val="24"/>
-          <w:szCs w:val="24"/>
-        </w:rPr>
-        <w:t xml:space="preserve">simplication </w:t>
-      </w:r>
-      <w:r>
-        <w:rPr>
-          <w:sz w:val="24"/>
-          <w:szCs w:val="24"/>
-        </w:rPr>
-        <w:t xml:space="preserve"> </w:t>
-      </w:r>
-      <w:r>
-        <w:rPr>
-          <w:sz w:val="24"/>
-          <w:szCs w:val="24"/>
-        </w:rPr>
-        <w:t>consider only for-loops without a step specication and assume that CiviC would</w:t>
-      </w:r>
-      <w:r>
-        <w:rPr>
-          <w:sz w:val="24"/>
-          <w:szCs w:val="24"/>
-        </w:rPr>
-        <w:t xml:space="preserve"> </w:t>
-      </w:r>
-      <w:r>
-        <w:rPr>
-          <w:sz w:val="24"/>
-          <w:szCs w:val="24"/>
-        </w:rPr>
-        <w:t>support arbitrary interleaving of variable declarations and statements in function bodies following</w:t>
-      </w:r>
-      <w:r>
-        <w:rPr>
-          <w:sz w:val="24"/>
-          <w:szCs w:val="24"/>
-        </w:rPr>
-        <w:t xml:space="preserve"> </w:t>
-      </w:r>
-      <w:r>
-        <w:rPr>
-          <w:sz w:val="24"/>
-          <w:szCs w:val="24"/>
-        </w:rPr>
-        <w:t>the example of C99.</w:t>
       </w:r>
     </w:p>
     <w:p>
@@ -1574,6 +3199,29 @@
       <w:szCs w:val="17"/>
     </w:rPr>
   </w:style>
+  <w:style w:type="table" w:styleId="TableGrid">
+    <w:name w:val="Table Grid"/>
+    <w:basedOn w:val="TableNormal"/>
+    <w:uiPriority w:val="39"/>
+    <w:rsid w:val="00D73F21"/>
+    <w:tblPr>
+      <w:tblInd w:w="0" w:type="dxa"/>
+      <w:tblBorders>
+        <w:top w:val="single" w:sz="4" w:space="0" w:color="auto"/>
+        <w:left w:val="single" w:sz="4" w:space="0" w:color="auto"/>
+        <w:bottom w:val="single" w:sz="4" w:space="0" w:color="auto"/>
+        <w:right w:val="single" w:sz="4" w:space="0" w:color="auto"/>
+        <w:insideH w:val="single" w:sz="4" w:space="0" w:color="auto"/>
+        <w:insideV w:val="single" w:sz="4" w:space="0" w:color="auto"/>
+      </w:tblBorders>
+      <w:tblCellMar>
+        <w:top w:w="0" w:type="dxa"/>
+        <w:left w:w="108" w:type="dxa"/>
+        <w:bottom w:w="0" w:type="dxa"/>
+        <w:right w:w="108" w:type="dxa"/>
+      </w:tblCellMar>
+    </w:tblPr>
+  </w:style>
 </w:styles>
 </file>
 

--- a/assignments/Assignment_6/Assignment_6.docx
+++ b/assignments/Assignment_6/Assignment_6.docx
@@ -1,6 +1,6 @@
 
 <file path=word/document.xml><?xml version="1.0" encoding="utf-8"?>
-<w:document xmlns:wpc="http://schemas.microsoft.com/office/word/2010/wordprocessingCanvas" xmlns:mo="http://schemas.microsoft.com/office/mac/office/2008/main" xmlns:mc="http://schemas.openxmlformats.org/markup-compatibility/2006" xmlns:mv="urn:schemas-microsoft-com:mac:vml" xmlns:o="urn:schemas-microsoft-com:office:office" xmlns:r="http://schemas.openxmlformats.org/officeDocument/2006/relationships" xmlns:m="http://schemas.openxmlformats.org/officeDocument/2006/math" xmlns:v="urn:schemas-microsoft-com:vml" xmlns:wp14="http://schemas.microsoft.com/office/word/2010/wordprocessingDrawing" xmlns:wp="http://schemas.openxmlformats.org/drawingml/2006/wordprocessingDrawing" xmlns:w10="urn:schemas-microsoft-com:office:word" xmlns:w="http://schemas.openxmlformats.org/wordprocessingml/2006/main" xmlns:w14="http://schemas.microsoft.com/office/word/2010/wordml" xmlns:w15="http://schemas.microsoft.com/office/word/2012/wordml" xmlns:wpg="http://schemas.microsoft.com/office/word/2010/wordprocessingGroup" xmlns:wpi="http://schemas.microsoft.com/office/word/2010/wordprocessingInk" xmlns:wne="http://schemas.microsoft.com/office/word/2006/wordml" xmlns:wps="http://schemas.microsoft.com/office/word/2010/wordprocessingShape" mc:Ignorable="w14 w15 wp14">
+<w:document xmlns:wpc="http://schemas.microsoft.com/office/word/2010/wordprocessingCanvas" xmlns:mo="http://schemas.microsoft.com/office/mac/office/2008/main" xmlns:mc="http://schemas.openxmlformats.org/markup-compatibility/2006" xmlns:mv="urn:schemas-microsoft-com:mac:vml" xmlns:o="urn:schemas-microsoft-com:office:office" xmlns:r="http://schemas.openxmlformats.org/officeDocument/2006/relationships" xmlns:m="http://schemas.openxmlformats.org/officeDocument/2006/math" xmlns:v="urn:schemas-microsoft-com:vml" xmlns:wp14="http://schemas.microsoft.com/office/word/2010/wordprocessingDrawing" xmlns:wp="http://schemas.openxmlformats.org/drawingml/2006/wordprocessingDrawing" xmlns:w10="urn:schemas-microsoft-com:office:word" xmlns:w="http://schemas.openxmlformats.org/wordprocessingml/2006/main" xmlns:w14="http://schemas.microsoft.com/office/word/2010/wordml" xmlns:wpg="http://schemas.microsoft.com/office/word/2010/wordprocessingGroup" xmlns:wpi="http://schemas.microsoft.com/office/word/2010/wordprocessingInk" xmlns:wne="http://schemas.microsoft.com/office/word/2006/wordml" xmlns:wps="http://schemas.microsoft.com/office/word/2010/wordprocessingShape" mc:Ignorable="w14 wp14">
   <w:body>
     <w:p>
       <w:pPr>
@@ -80,7 +80,7 @@
                     </pic:cNvPicPr>
                   </pic:nvPicPr>
                   <pic:blipFill>
-                    <a:blip r:embed="rId5">
+                    <a:blip r:embed="rId6">
                       <a:extLst>
                         <a:ext uri="{28A0092B-C50C-407E-A947-70E740481C1C}">
                           <a14:useLocalDpi xmlns:a14="http://schemas.microsoft.com/office/drawing/2010/main" val="0"/>
@@ -156,7 +156,23 @@
           <w:sz w:val="20"/>
           <w:szCs w:val="20"/>
         </w:rPr>
-        <w:t>Manually generate CiviC-VM assembly code for the above function definition making use of labels to mark destinations of jump instructions.</w:t>
+        <w:t xml:space="preserve">Manually generate </w:t>
+      </w:r>
+      <w:proofErr w:type="spellStart"/>
+      <w:r>
+        <w:rPr>
+          <w:sz w:val="20"/>
+          <w:szCs w:val="20"/>
+        </w:rPr>
+        <w:t>CiviC</w:t>
+      </w:r>
+      <w:proofErr w:type="spellEnd"/>
+      <w:r>
+        <w:rPr>
+          <w:sz w:val="20"/>
+          <w:szCs w:val="20"/>
+        </w:rPr>
+        <w:t>-VM assembly code for the above function definition making use of labels to mark destinations of jump instructions.</w:t>
       </w:r>
     </w:p>
     <w:p>
@@ -204,7 +220,23 @@
           <w:sz w:val="20"/>
           <w:szCs w:val="20"/>
         </w:rPr>
-        <w:t>[c] Add the number of bytes required for each line of CiviC-VM assembly code. Assume here jump instructions would take byte code offsets as arguments and not labels.</w:t>
+        <w:t xml:space="preserve">[c] Add the number of bytes required for each line of </w:t>
+      </w:r>
+      <w:proofErr w:type="spellStart"/>
+      <w:r>
+        <w:rPr>
+          <w:sz w:val="20"/>
+          <w:szCs w:val="20"/>
+        </w:rPr>
+        <w:t>CiviC</w:t>
+      </w:r>
+      <w:proofErr w:type="spellEnd"/>
+      <w:r>
+        <w:rPr>
+          <w:sz w:val="20"/>
+          <w:szCs w:val="20"/>
+        </w:rPr>
+        <w:t>-VM assembly code. Assume here jump instructions would take byte code offsets as arguments and not labels.</w:t>
       </w:r>
     </w:p>
     <w:p>
@@ -220,7 +252,23 @@
           <w:sz w:val="20"/>
           <w:szCs w:val="20"/>
         </w:rPr>
-        <w:t>[d] Compute the proper byte code offset for each jump instruction; consult the CiviC-VM manual for details on individual instructions.</w:t>
+        <w:t xml:space="preserve">[d] Compute the proper byte code offset for each jump instruction; consult the </w:t>
+      </w:r>
+      <w:proofErr w:type="spellStart"/>
+      <w:r>
+        <w:rPr>
+          <w:sz w:val="20"/>
+          <w:szCs w:val="20"/>
+        </w:rPr>
+        <w:t>CiviC</w:t>
+      </w:r>
+      <w:proofErr w:type="spellEnd"/>
+      <w:r>
+        <w:rPr>
+          <w:sz w:val="20"/>
+          <w:szCs w:val="20"/>
+        </w:rPr>
+        <w:t>-VM manual for details on individual instructions.</w:t>
       </w:r>
       <w:r>
         <w:rPr>
@@ -347,7 +395,23 @@
                 <w:sz w:val="24"/>
                 <w:szCs w:val="24"/>
               </w:rPr>
-              <w:t>[c] &amp; [d]</w:t>
+              <w:t>[c] &amp; [</w:t>
+            </w:r>
+            <w:proofErr w:type="gramStart"/>
+            <w:r>
+              <w:rPr>
+                <w:sz w:val="24"/>
+                <w:szCs w:val="24"/>
+              </w:rPr>
+              <w:t>d</w:t>
+            </w:r>
+            <w:proofErr w:type="gramEnd"/>
+            <w:r>
+              <w:rPr>
+                <w:sz w:val="24"/>
+                <w:szCs w:val="24"/>
+              </w:rPr>
+              <w:t>]</w:t>
             </w:r>
             <w:r>
               <w:rPr>
@@ -388,6 +452,40 @@
             <w:pPr>
               <w:pStyle w:val="p1"/>
               <w:rPr>
+                <w:sz w:val="24"/>
+                <w:szCs w:val="24"/>
+              </w:rPr>
+            </w:pPr>
+            <w:proofErr w:type="gramStart"/>
+            <w:r>
+              <w:rPr>
+                <w:b/>
+                <w:sz w:val="24"/>
+                <w:szCs w:val="24"/>
+              </w:rPr>
+              <w:t>f</w:t>
+            </w:r>
+            <w:r>
+              <w:rPr>
+                <w:b/>
+                <w:sz w:val="24"/>
+                <w:szCs w:val="24"/>
+              </w:rPr>
+              <w:t>actorial</w:t>
+            </w:r>
+            <w:proofErr w:type="gramEnd"/>
+            <w:r>
+              <w:rPr>
+                <w:sz w:val="24"/>
+                <w:szCs w:val="24"/>
+              </w:rPr>
+              <w:t>:</w:t>
+            </w:r>
+          </w:p>
+          <w:p>
+            <w:pPr>
+              <w:pStyle w:val="p1"/>
+              <w:rPr>
                 <w:sz w:val="16"/>
                 <w:szCs w:val="16"/>
               </w:rPr>
@@ -397,7 +495,25 @@
                 <w:sz w:val="24"/>
                 <w:szCs w:val="24"/>
               </w:rPr>
-              <w:t>iload 0</w:t>
+              <w:t xml:space="preserve">    </w:t>
+            </w:r>
+            <w:proofErr w:type="spellStart"/>
+            <w:proofErr w:type="gramStart"/>
+            <w:r>
+              <w:rPr>
+                <w:sz w:val="24"/>
+                <w:szCs w:val="24"/>
+              </w:rPr>
+              <w:t>iload</w:t>
+            </w:r>
+            <w:proofErr w:type="spellEnd"/>
+            <w:proofErr w:type="gramEnd"/>
+            <w:r>
+              <w:rPr>
+                <w:sz w:val="24"/>
+                <w:szCs w:val="24"/>
+              </w:rPr>
+              <w:t xml:space="preserve"> 0</w:t>
             </w:r>
           </w:p>
         </w:tc>
@@ -422,21 +538,23 @@
                 <w:sz w:val="24"/>
                 <w:szCs w:val="24"/>
               </w:rPr>
-              <w:t xml:space="preserve">// load </w:t>
-            </w:r>
-            <w:r>
-              <w:rPr>
-                <w:sz w:val="24"/>
-                <w:szCs w:val="24"/>
-              </w:rPr>
-              <w:t xml:space="preserve">variable </w:t>
-            </w:r>
-            <w:r>
-              <w:rPr>
-                <w:sz w:val="24"/>
-                <w:szCs w:val="24"/>
-              </w:rPr>
-              <w:t>x</w:t>
+              <w:t xml:space="preserve">// </w:t>
+            </w:r>
+            <w:proofErr w:type="gramStart"/>
+            <w:r>
+              <w:rPr>
+                <w:sz w:val="24"/>
+                <w:szCs w:val="24"/>
+              </w:rPr>
+              <w:t>load</w:t>
+            </w:r>
+            <w:proofErr w:type="gramEnd"/>
+            <w:r>
+              <w:rPr>
+                <w:sz w:val="24"/>
+                <w:szCs w:val="24"/>
+              </w:rPr>
+              <w:t xml:space="preserve"> variable x</w:t>
             </w:r>
             <w:r>
               <w:rPr>
@@ -491,12 +609,21 @@
                 <w:szCs w:val="24"/>
               </w:rPr>
             </w:pPr>
-            <w:r>
-              <w:rPr>
-                <w:sz w:val="24"/>
-                <w:szCs w:val="24"/>
-              </w:rPr>
-              <w:t>bytes: 1 + 1</w:t>
+            <w:proofErr w:type="gramStart"/>
+            <w:r>
+              <w:rPr>
+                <w:sz w:val="24"/>
+                <w:szCs w:val="24"/>
+              </w:rPr>
+              <w:t>bytes</w:t>
+            </w:r>
+            <w:proofErr w:type="gramEnd"/>
+            <w:r>
+              <w:rPr>
+                <w:sz w:val="24"/>
+                <w:szCs w:val="24"/>
+              </w:rPr>
+              <w:t>: 1 + 1</w:t>
             </w:r>
           </w:p>
           <w:p>
@@ -531,7 +658,25 @@
                 <w:sz w:val="24"/>
                 <w:szCs w:val="24"/>
               </w:rPr>
-              <w:t>iloadc 0</w:t>
+              <w:t xml:space="preserve">    </w:t>
+            </w:r>
+            <w:proofErr w:type="spellStart"/>
+            <w:proofErr w:type="gramStart"/>
+            <w:r>
+              <w:rPr>
+                <w:sz w:val="24"/>
+                <w:szCs w:val="24"/>
+              </w:rPr>
+              <w:t>iloadc</w:t>
+            </w:r>
+            <w:proofErr w:type="spellEnd"/>
+            <w:proofErr w:type="gramEnd"/>
+            <w:r>
+              <w:rPr>
+                <w:sz w:val="24"/>
+                <w:szCs w:val="24"/>
+              </w:rPr>
+              <w:t xml:space="preserve"> 0</w:t>
             </w:r>
           </w:p>
         </w:tc>
@@ -553,28 +698,23 @@
                 <w:sz w:val="24"/>
                 <w:szCs w:val="24"/>
               </w:rPr>
-              <w:t xml:space="preserve">// load </w:t>
-            </w:r>
-            <w:r>
-              <w:rPr>
-                <w:sz w:val="24"/>
-                <w:szCs w:val="24"/>
-              </w:rPr>
-              <w:t xml:space="preserve">constant </w:t>
-            </w:r>
-            <w:r>
-              <w:rPr>
-                <w:sz w:val="24"/>
-                <w:szCs w:val="24"/>
-              </w:rPr>
-              <w:t>1</w:t>
-            </w:r>
-            <w:r>
-              <w:rPr>
-                <w:sz w:val="24"/>
-                <w:szCs w:val="24"/>
-              </w:rPr>
-              <w:t xml:space="preserve"> </w:t>
+              <w:t xml:space="preserve">// </w:t>
+            </w:r>
+            <w:proofErr w:type="gramStart"/>
+            <w:r>
+              <w:rPr>
+                <w:sz w:val="24"/>
+                <w:szCs w:val="24"/>
+              </w:rPr>
+              <w:t>load</w:t>
+            </w:r>
+            <w:proofErr w:type="gramEnd"/>
+            <w:r>
+              <w:rPr>
+                <w:sz w:val="24"/>
+                <w:szCs w:val="24"/>
+              </w:rPr>
+              <w:t xml:space="preserve"> constant 1 </w:t>
             </w:r>
           </w:p>
         </w:tc>
@@ -590,12 +730,21 @@
                 <w:szCs w:val="24"/>
               </w:rPr>
             </w:pPr>
-            <w:r>
-              <w:rPr>
-                <w:sz w:val="24"/>
-                <w:szCs w:val="24"/>
-              </w:rPr>
-              <w:t>bytes: 1 + 2</w:t>
+            <w:proofErr w:type="gramStart"/>
+            <w:r>
+              <w:rPr>
+                <w:sz w:val="24"/>
+                <w:szCs w:val="24"/>
+              </w:rPr>
+              <w:t>bytes</w:t>
+            </w:r>
+            <w:proofErr w:type="gramEnd"/>
+            <w:r>
+              <w:rPr>
+                <w:sz w:val="24"/>
+                <w:szCs w:val="24"/>
+              </w:rPr>
+              <w:t>: 1 + 2</w:t>
             </w:r>
           </w:p>
           <w:p>
@@ -630,8 +779,19 @@
                 <w:sz w:val="24"/>
                 <w:szCs w:val="24"/>
               </w:rPr>
+              <w:t xml:space="preserve">    </w:t>
+            </w:r>
+            <w:proofErr w:type="spellStart"/>
+            <w:proofErr w:type="gramStart"/>
+            <w:r>
+              <w:rPr>
+                <w:sz w:val="24"/>
+                <w:szCs w:val="24"/>
+              </w:rPr>
               <w:t>ile</w:t>
             </w:r>
+            <w:proofErr w:type="spellEnd"/>
+            <w:proofErr w:type="gramEnd"/>
           </w:p>
         </w:tc>
         <w:tc>
@@ -652,14 +812,23 @@
                 <w:sz w:val="24"/>
                 <w:szCs w:val="24"/>
               </w:rPr>
-              <w:t xml:space="preserve">// if x &lt;= </w:t>
-            </w:r>
-            <w:r>
-              <w:rPr>
-                <w:sz w:val="24"/>
-                <w:szCs w:val="24"/>
-              </w:rPr>
-              <w:t xml:space="preserve">1 </w:t>
+              <w:t xml:space="preserve">// </w:t>
+            </w:r>
+            <w:proofErr w:type="gramStart"/>
+            <w:r>
+              <w:rPr>
+                <w:sz w:val="24"/>
+                <w:szCs w:val="24"/>
+              </w:rPr>
+              <w:t>if</w:t>
+            </w:r>
+            <w:proofErr w:type="gramEnd"/>
+            <w:r>
+              <w:rPr>
+                <w:sz w:val="24"/>
+                <w:szCs w:val="24"/>
+              </w:rPr>
+              <w:t xml:space="preserve"> x &lt;= 1 </w:t>
             </w:r>
           </w:p>
           <w:p>
@@ -684,12 +853,21 @@
                 <w:szCs w:val="24"/>
               </w:rPr>
             </w:pPr>
-            <w:r>
-              <w:rPr>
-                <w:sz w:val="24"/>
-                <w:szCs w:val="24"/>
-              </w:rPr>
-              <w:t>bytes:</w:t>
+            <w:proofErr w:type="gramStart"/>
+            <w:r>
+              <w:rPr>
+                <w:sz w:val="24"/>
+                <w:szCs w:val="24"/>
+              </w:rPr>
+              <w:t>bytes</w:t>
+            </w:r>
+            <w:proofErr w:type="gramEnd"/>
+            <w:r>
+              <w:rPr>
+                <w:sz w:val="24"/>
+                <w:szCs w:val="24"/>
+              </w:rPr>
+              <w:t>:</w:t>
             </w:r>
             <w:r>
               <w:rPr>
@@ -705,8 +883,6 @@
               </w:rPr>
               <w:t xml:space="preserve">1 </w:t>
             </w:r>
-            <w:bookmarkStart w:id="0" w:name="_GoBack"/>
-            <w:bookmarkEnd w:id="0"/>
             <w:r>
               <w:rPr>
                 <w:color w:val="FF0000"/>
@@ -739,7 +915,32 @@
                 <w:sz w:val="24"/>
                 <w:szCs w:val="24"/>
               </w:rPr>
-              <w:t xml:space="preserve">branch_f </w:t>
+              <w:t xml:space="preserve">    </w:t>
+            </w:r>
+            <w:proofErr w:type="spellStart"/>
+            <w:proofErr w:type="gramStart"/>
+            <w:r>
+              <w:rPr>
+                <w:sz w:val="24"/>
+                <w:szCs w:val="24"/>
+              </w:rPr>
+              <w:t>branch</w:t>
+            </w:r>
+            <w:proofErr w:type="gramEnd"/>
+            <w:r>
+              <w:rPr>
+                <w:sz w:val="24"/>
+                <w:szCs w:val="24"/>
+              </w:rPr>
+              <w:t>_f</w:t>
+            </w:r>
+            <w:proofErr w:type="spellEnd"/>
+            <w:r>
+              <w:rPr>
+                <w:sz w:val="24"/>
+                <w:szCs w:val="24"/>
+              </w:rPr>
+              <w:t xml:space="preserve"> </w:t>
             </w:r>
             <w:r>
               <w:rPr>
@@ -778,14 +979,23 @@
                 <w:sz w:val="24"/>
                 <w:szCs w:val="24"/>
               </w:rPr>
-              <w:t xml:space="preserve">// go into </w:t>
-            </w:r>
-            <w:r>
-              <w:rPr>
-                <w:sz w:val="24"/>
-                <w:szCs w:val="24"/>
-              </w:rPr>
-              <w:t>if block</w:t>
+              <w:t xml:space="preserve">// </w:t>
+            </w:r>
+            <w:proofErr w:type="gramStart"/>
+            <w:r>
+              <w:rPr>
+                <w:sz w:val="24"/>
+                <w:szCs w:val="24"/>
+              </w:rPr>
+              <w:t>go</w:t>
+            </w:r>
+            <w:proofErr w:type="gramEnd"/>
+            <w:r>
+              <w:rPr>
+                <w:sz w:val="24"/>
+                <w:szCs w:val="24"/>
+              </w:rPr>
+              <w:t xml:space="preserve"> into if block</w:t>
             </w:r>
           </w:p>
           <w:p>
@@ -810,12 +1020,21 @@
                 <w:szCs w:val="24"/>
               </w:rPr>
             </w:pPr>
-            <w:r>
-              <w:rPr>
-                <w:sz w:val="24"/>
-                <w:szCs w:val="24"/>
-              </w:rPr>
-              <w:t>bytes:</w:t>
+            <w:proofErr w:type="gramStart"/>
+            <w:r>
+              <w:rPr>
+                <w:sz w:val="24"/>
+                <w:szCs w:val="24"/>
+              </w:rPr>
+              <w:t>bytes</w:t>
+            </w:r>
+            <w:proofErr w:type="gramEnd"/>
+            <w:r>
+              <w:rPr>
+                <w:sz w:val="24"/>
+                <w:szCs w:val="24"/>
+              </w:rPr>
+              <w:t>:</w:t>
             </w:r>
             <w:r>
               <w:rPr>
@@ -858,12 +1077,23 @@
               </w:rPr>
               <w:t xml:space="preserve">    </w:t>
             </w:r>
-            <w:r>
-              <w:rPr>
-                <w:sz w:val="24"/>
-                <w:szCs w:val="24"/>
-              </w:rPr>
-              <w:t>istore 1</w:t>
+            <w:proofErr w:type="spellStart"/>
+            <w:proofErr w:type="gramStart"/>
+            <w:r>
+              <w:rPr>
+                <w:sz w:val="24"/>
+                <w:szCs w:val="24"/>
+              </w:rPr>
+              <w:t>istore</w:t>
+            </w:r>
+            <w:proofErr w:type="spellEnd"/>
+            <w:proofErr w:type="gramEnd"/>
+            <w:r>
+              <w:rPr>
+                <w:sz w:val="24"/>
+                <w:szCs w:val="24"/>
+              </w:rPr>
+              <w:t xml:space="preserve"> 1</w:t>
             </w:r>
             <w:r>
               <w:rPr>
@@ -902,7 +1132,23 @@
                 <w:sz w:val="24"/>
                 <w:szCs w:val="24"/>
               </w:rPr>
-              <w:t>// res = 1</w:t>
+              <w:t xml:space="preserve">// </w:t>
+            </w:r>
+            <w:proofErr w:type="gramStart"/>
+            <w:r>
+              <w:rPr>
+                <w:sz w:val="24"/>
+                <w:szCs w:val="24"/>
+              </w:rPr>
+              <w:t>res</w:t>
+            </w:r>
+            <w:proofErr w:type="gramEnd"/>
+            <w:r>
+              <w:rPr>
+                <w:sz w:val="24"/>
+                <w:szCs w:val="24"/>
+              </w:rPr>
+              <w:t xml:space="preserve"> = 1</w:t>
             </w:r>
             <w:r>
               <w:rPr>
@@ -934,12 +1180,21 @@
                 <w:szCs w:val="24"/>
               </w:rPr>
             </w:pPr>
-            <w:r>
-              <w:rPr>
-                <w:sz w:val="24"/>
-                <w:szCs w:val="24"/>
-              </w:rPr>
-              <w:t>bytes: 1 + 1</w:t>
+            <w:proofErr w:type="gramStart"/>
+            <w:r>
+              <w:rPr>
+                <w:sz w:val="24"/>
+                <w:szCs w:val="24"/>
+              </w:rPr>
+              <w:t>bytes</w:t>
+            </w:r>
+            <w:proofErr w:type="gramEnd"/>
+            <w:r>
+              <w:rPr>
+                <w:sz w:val="24"/>
+                <w:szCs w:val="24"/>
+              </w:rPr>
+              <w:t>: 1 + 1</w:t>
             </w:r>
           </w:p>
           <w:p>
@@ -970,12 +1225,21 @@
                 <w:szCs w:val="24"/>
               </w:rPr>
             </w:pPr>
-            <w:r>
-              <w:rPr>
-                <w:sz w:val="24"/>
-                <w:szCs w:val="24"/>
-              </w:rPr>
-              <w:t xml:space="preserve">jump </w:t>
+            <w:proofErr w:type="gramStart"/>
+            <w:r>
+              <w:rPr>
+                <w:sz w:val="24"/>
+                <w:szCs w:val="24"/>
+              </w:rPr>
+              <w:t>jump</w:t>
+            </w:r>
+            <w:proofErr w:type="gramEnd"/>
+            <w:r>
+              <w:rPr>
+                <w:sz w:val="24"/>
+                <w:szCs w:val="24"/>
+              </w:rPr>
+              <w:t xml:space="preserve"> </w:t>
             </w:r>
             <w:r>
               <w:rPr>
@@ -1031,14 +1295,23 @@
                 <w:sz w:val="24"/>
                 <w:szCs w:val="24"/>
               </w:rPr>
-              <w:t xml:space="preserve"> skip else </w:t>
-            </w:r>
-            <w:r>
-              <w:rPr>
-                <w:sz w:val="24"/>
-                <w:szCs w:val="24"/>
-              </w:rPr>
-              <w:t>block</w:t>
+              <w:t xml:space="preserve"> </w:t>
+            </w:r>
+            <w:proofErr w:type="gramStart"/>
+            <w:r>
+              <w:rPr>
+                <w:sz w:val="24"/>
+                <w:szCs w:val="24"/>
+              </w:rPr>
+              <w:t>skip</w:t>
+            </w:r>
+            <w:proofErr w:type="gramEnd"/>
+            <w:r>
+              <w:rPr>
+                <w:sz w:val="24"/>
+                <w:szCs w:val="24"/>
+              </w:rPr>
+              <w:t xml:space="preserve"> else block</w:t>
             </w:r>
           </w:p>
           <w:p>
@@ -1063,12 +1336,21 @@
                 <w:szCs w:val="24"/>
               </w:rPr>
             </w:pPr>
-            <w:r>
-              <w:rPr>
-                <w:sz w:val="24"/>
-                <w:szCs w:val="24"/>
-              </w:rPr>
-              <w:t>bytes:</w:t>
+            <w:proofErr w:type="gramStart"/>
+            <w:r>
+              <w:rPr>
+                <w:sz w:val="24"/>
+                <w:szCs w:val="24"/>
+              </w:rPr>
+              <w:t>bytes</w:t>
+            </w:r>
+            <w:proofErr w:type="gramEnd"/>
+            <w:r>
+              <w:rPr>
+                <w:sz w:val="24"/>
+                <w:szCs w:val="24"/>
+              </w:rPr>
+              <w:t>:</w:t>
             </w:r>
             <w:r>
               <w:rPr>
@@ -1076,15 +1358,7 @@
                 <w:sz w:val="24"/>
                 <w:szCs w:val="24"/>
               </w:rPr>
-              <w:t xml:space="preserve"> </w:t>
-            </w:r>
-            <w:r>
-              <w:rPr>
-                <w:color w:val="FF0000"/>
-                <w:sz w:val="24"/>
-                <w:szCs w:val="24"/>
-              </w:rPr>
-              <w:t>????</w:t>
+              <w:t xml:space="preserve"> ????</w:t>
             </w:r>
           </w:p>
         </w:tc>
@@ -1136,19 +1410,23 @@
               </w:rPr>
               <w:t xml:space="preserve">    </w:t>
             </w:r>
-            <w:r>
-              <w:rPr>
-                <w:sz w:val="24"/>
-                <w:szCs w:val="24"/>
-              </w:rPr>
-              <w:t xml:space="preserve">iload </w:t>
-            </w:r>
-            <w:r>
-              <w:rPr>
-                <w:sz w:val="24"/>
-                <w:szCs w:val="24"/>
-              </w:rPr>
-              <w:t>0</w:t>
+            <w:proofErr w:type="spellStart"/>
+            <w:proofErr w:type="gramStart"/>
+            <w:r>
+              <w:rPr>
+                <w:sz w:val="24"/>
+                <w:szCs w:val="24"/>
+              </w:rPr>
+              <w:t>iload</w:t>
+            </w:r>
+            <w:proofErr w:type="spellEnd"/>
+            <w:proofErr w:type="gramEnd"/>
+            <w:r>
+              <w:rPr>
+                <w:sz w:val="24"/>
+                <w:szCs w:val="24"/>
+              </w:rPr>
+              <w:t xml:space="preserve"> 0</w:t>
             </w:r>
           </w:p>
           <w:p>
@@ -1166,12 +1444,23 @@
               </w:rPr>
               <w:t xml:space="preserve">    </w:t>
             </w:r>
-            <w:r>
-              <w:rPr>
-                <w:sz w:val="24"/>
-                <w:szCs w:val="24"/>
-              </w:rPr>
-              <w:t xml:space="preserve">iloadc 0 </w:t>
+            <w:proofErr w:type="spellStart"/>
+            <w:proofErr w:type="gramStart"/>
+            <w:r>
+              <w:rPr>
+                <w:sz w:val="24"/>
+                <w:szCs w:val="24"/>
+              </w:rPr>
+              <w:t>iloadc</w:t>
+            </w:r>
+            <w:proofErr w:type="spellEnd"/>
+            <w:proofErr w:type="gramEnd"/>
+            <w:r>
+              <w:rPr>
+                <w:sz w:val="24"/>
+                <w:szCs w:val="24"/>
+              </w:rPr>
+              <w:t xml:space="preserve"> 0 </w:t>
             </w:r>
           </w:p>
           <w:p>
@@ -1189,12 +1478,23 @@
               </w:rPr>
               <w:t xml:space="preserve">    </w:t>
             </w:r>
-            <w:r>
-              <w:rPr>
-                <w:sz w:val="24"/>
-                <w:szCs w:val="24"/>
-              </w:rPr>
-              <w:t xml:space="preserve">isub </w:t>
+            <w:proofErr w:type="spellStart"/>
+            <w:proofErr w:type="gramStart"/>
+            <w:r>
+              <w:rPr>
+                <w:sz w:val="24"/>
+                <w:szCs w:val="24"/>
+              </w:rPr>
+              <w:t>isub</w:t>
+            </w:r>
+            <w:proofErr w:type="spellEnd"/>
+            <w:proofErr w:type="gramEnd"/>
+            <w:r>
+              <w:rPr>
+                <w:sz w:val="24"/>
+                <w:szCs w:val="24"/>
+              </w:rPr>
+              <w:t xml:space="preserve"> </w:t>
             </w:r>
             <w:r>
               <w:rPr>
@@ -1220,12 +1520,23 @@
               </w:rPr>
               <w:t xml:space="preserve">    </w:t>
             </w:r>
-            <w:r>
-              <w:rPr>
-                <w:sz w:val="24"/>
-                <w:szCs w:val="24"/>
-              </w:rPr>
-              <w:t xml:space="preserve">functioncall  </w:t>
+            <w:proofErr w:type="spellStart"/>
+            <w:proofErr w:type="gramStart"/>
+            <w:r>
+              <w:rPr>
+                <w:sz w:val="24"/>
+                <w:szCs w:val="24"/>
+              </w:rPr>
+              <w:t>jsr</w:t>
+            </w:r>
+            <w:proofErr w:type="spellEnd"/>
+            <w:proofErr w:type="gramEnd"/>
+            <w:r>
+              <w:rPr>
+                <w:sz w:val="24"/>
+                <w:szCs w:val="24"/>
+              </w:rPr>
+              <w:t xml:space="preserve"> 2 </w:t>
             </w:r>
             <w:r>
               <w:rPr>
@@ -1235,6 +1546,30 @@
               </w:rPr>
               <w:t>????</w:t>
             </w:r>
+            <w:r>
+              <w:rPr>
+                <w:color w:val="FF0000"/>
+                <w:sz w:val="24"/>
+                <w:szCs w:val="24"/>
+              </w:rPr>
+              <w:t xml:space="preserve"> </w:t>
+            </w:r>
+            <w:proofErr w:type="gramStart"/>
+            <w:r>
+              <w:rPr>
+                <w:sz w:val="24"/>
+                <w:szCs w:val="24"/>
+              </w:rPr>
+              <w:t>factorial</w:t>
+            </w:r>
+            <w:proofErr w:type="gramEnd"/>
+            <w:r>
+              <w:rPr>
+                <w:sz w:val="24"/>
+                <w:szCs w:val="24"/>
+              </w:rPr>
+              <w:t xml:space="preserve"> </w:t>
+            </w:r>
           </w:p>
           <w:p>
             <w:pPr>
@@ -1251,12 +1586,23 @@
               </w:rPr>
               <w:t xml:space="preserve">    </w:t>
             </w:r>
-            <w:r>
-              <w:rPr>
-                <w:sz w:val="24"/>
-                <w:szCs w:val="24"/>
-              </w:rPr>
-              <w:t xml:space="preserve">iload 0 </w:t>
+            <w:proofErr w:type="spellStart"/>
+            <w:proofErr w:type="gramStart"/>
+            <w:r>
+              <w:rPr>
+                <w:sz w:val="24"/>
+                <w:szCs w:val="24"/>
+              </w:rPr>
+              <w:t>iload</w:t>
+            </w:r>
+            <w:proofErr w:type="spellEnd"/>
+            <w:proofErr w:type="gramEnd"/>
+            <w:r>
+              <w:rPr>
+                <w:sz w:val="24"/>
+                <w:szCs w:val="24"/>
+              </w:rPr>
+              <w:t xml:space="preserve"> 0 </w:t>
             </w:r>
           </w:p>
           <w:p>
@@ -1274,6 +1620,8 @@
               </w:rPr>
               <w:t xml:space="preserve">    </w:t>
             </w:r>
+            <w:proofErr w:type="spellStart"/>
+            <w:proofErr w:type="gramStart"/>
             <w:r>
               <w:rPr>
                 <w:sz w:val="24"/>
@@ -1281,6 +1629,8 @@
               </w:rPr>
               <w:t>imul</w:t>
             </w:r>
+            <w:proofErr w:type="spellEnd"/>
+            <w:proofErr w:type="gramEnd"/>
           </w:p>
           <w:p>
             <w:pPr>
@@ -1297,19 +1647,23 @@
               </w:rPr>
               <w:t xml:space="preserve">    </w:t>
             </w:r>
-            <w:r>
-              <w:rPr>
-                <w:sz w:val="24"/>
-                <w:szCs w:val="24"/>
-              </w:rPr>
-              <w:t>i</w:t>
-            </w:r>
-            <w:r>
-              <w:rPr>
-                <w:sz w:val="24"/>
-                <w:szCs w:val="24"/>
-              </w:rPr>
-              <w:t xml:space="preserve">store 1 </w:t>
+            <w:proofErr w:type="spellStart"/>
+            <w:proofErr w:type="gramStart"/>
+            <w:r>
+              <w:rPr>
+                <w:sz w:val="24"/>
+                <w:szCs w:val="24"/>
+              </w:rPr>
+              <w:t>istore</w:t>
+            </w:r>
+            <w:proofErr w:type="spellEnd"/>
+            <w:proofErr w:type="gramEnd"/>
+            <w:r>
+              <w:rPr>
+                <w:sz w:val="24"/>
+                <w:szCs w:val="24"/>
+              </w:rPr>
+              <w:t xml:space="preserve"> 1 </w:t>
             </w:r>
           </w:p>
           <w:p>
@@ -1340,106 +1694,153 @@
                 <w:sz w:val="24"/>
                 <w:szCs w:val="24"/>
               </w:rPr>
-              <w:t>// else</w:t>
-            </w:r>
-          </w:p>
-          <w:p>
-            <w:pPr>
-              <w:pStyle w:val="p1"/>
-              <w:rPr>
-                <w:sz w:val="24"/>
-                <w:szCs w:val="24"/>
-              </w:rPr>
-            </w:pPr>
-            <w:r>
-              <w:rPr>
-                <w:sz w:val="24"/>
-                <w:szCs w:val="24"/>
-              </w:rPr>
-              <w:t xml:space="preserve">// load </w:t>
-            </w:r>
-            <w:r>
-              <w:rPr>
-                <w:sz w:val="24"/>
-                <w:szCs w:val="24"/>
-              </w:rPr>
-              <w:t xml:space="preserve">variable </w:t>
-            </w:r>
-            <w:r>
-              <w:rPr>
-                <w:sz w:val="24"/>
-                <w:szCs w:val="24"/>
-              </w:rPr>
-              <w:t>x</w:t>
-            </w:r>
-          </w:p>
-          <w:p>
-            <w:pPr>
-              <w:pStyle w:val="p1"/>
-              <w:rPr>
-                <w:sz w:val="24"/>
-                <w:szCs w:val="24"/>
-              </w:rPr>
-            </w:pPr>
-            <w:r>
-              <w:rPr>
-                <w:sz w:val="24"/>
-                <w:szCs w:val="24"/>
-              </w:rPr>
-              <w:t xml:space="preserve">// load </w:t>
-            </w:r>
-            <w:r>
-              <w:rPr>
-                <w:sz w:val="24"/>
-                <w:szCs w:val="24"/>
-              </w:rPr>
-              <w:t xml:space="preserve">constant </w:t>
-            </w:r>
-            <w:r>
-              <w:rPr>
-                <w:sz w:val="24"/>
-                <w:szCs w:val="24"/>
-              </w:rPr>
-              <w:t>1</w:t>
-            </w:r>
-          </w:p>
-          <w:p>
-            <w:pPr>
-              <w:pStyle w:val="p1"/>
-              <w:rPr>
-                <w:sz w:val="24"/>
-                <w:szCs w:val="24"/>
-              </w:rPr>
-            </w:pPr>
-            <w:r>
-              <w:rPr>
-                <w:sz w:val="24"/>
-                <w:szCs w:val="24"/>
-              </w:rPr>
-              <w:t xml:space="preserve">// sub </w:t>
-            </w:r>
-            <w:r>
-              <w:rPr>
-                <w:sz w:val="24"/>
-                <w:szCs w:val="24"/>
-              </w:rPr>
-              <w:t>x – 1</w:t>
-            </w:r>
-          </w:p>
-          <w:p>
-            <w:pPr>
-              <w:pStyle w:val="p1"/>
-              <w:rPr>
-                <w:sz w:val="24"/>
-                <w:szCs w:val="24"/>
-              </w:rPr>
-            </w:pPr>
-            <w:r>
-              <w:rPr>
-                <w:sz w:val="24"/>
-                <w:szCs w:val="24"/>
-              </w:rPr>
-              <w:t>// factorial(</w:t>
+              <w:t xml:space="preserve">// </w:t>
+            </w:r>
+            <w:proofErr w:type="gramStart"/>
+            <w:r>
+              <w:rPr>
+                <w:sz w:val="24"/>
+                <w:szCs w:val="24"/>
+              </w:rPr>
+              <w:t>else</w:t>
+            </w:r>
+            <w:proofErr w:type="gramEnd"/>
+          </w:p>
+          <w:p>
+            <w:pPr>
+              <w:pStyle w:val="p1"/>
+              <w:rPr>
+                <w:sz w:val="24"/>
+                <w:szCs w:val="24"/>
+              </w:rPr>
+            </w:pPr>
+            <w:r>
+              <w:rPr>
+                <w:sz w:val="24"/>
+                <w:szCs w:val="24"/>
+              </w:rPr>
+              <w:t xml:space="preserve">// </w:t>
+            </w:r>
+            <w:proofErr w:type="gramStart"/>
+            <w:r>
+              <w:rPr>
+                <w:sz w:val="24"/>
+                <w:szCs w:val="24"/>
+              </w:rPr>
+              <w:t>load</w:t>
+            </w:r>
+            <w:proofErr w:type="gramEnd"/>
+            <w:r>
+              <w:rPr>
+                <w:sz w:val="24"/>
+                <w:szCs w:val="24"/>
+              </w:rPr>
+              <w:t xml:space="preserve"> variable x</w:t>
+            </w:r>
+          </w:p>
+          <w:p>
+            <w:pPr>
+              <w:pStyle w:val="p1"/>
+              <w:rPr>
+                <w:sz w:val="24"/>
+                <w:szCs w:val="24"/>
+              </w:rPr>
+            </w:pPr>
+            <w:r>
+              <w:rPr>
+                <w:sz w:val="24"/>
+                <w:szCs w:val="24"/>
+              </w:rPr>
+              <w:t xml:space="preserve">// </w:t>
+            </w:r>
+            <w:proofErr w:type="gramStart"/>
+            <w:r>
+              <w:rPr>
+                <w:sz w:val="24"/>
+                <w:szCs w:val="24"/>
+              </w:rPr>
+              <w:t>load</w:t>
+            </w:r>
+            <w:proofErr w:type="gramEnd"/>
+            <w:r>
+              <w:rPr>
+                <w:sz w:val="24"/>
+                <w:szCs w:val="24"/>
+              </w:rPr>
+              <w:t xml:space="preserve"> constant 1</w:t>
+            </w:r>
+          </w:p>
+          <w:p>
+            <w:pPr>
+              <w:pStyle w:val="p1"/>
+              <w:rPr>
+                <w:sz w:val="24"/>
+                <w:szCs w:val="24"/>
+              </w:rPr>
+            </w:pPr>
+            <w:r>
+              <w:rPr>
+                <w:sz w:val="24"/>
+                <w:szCs w:val="24"/>
+              </w:rPr>
+              <w:t xml:space="preserve">// </w:t>
+            </w:r>
+            <w:proofErr w:type="gramStart"/>
+            <w:r>
+              <w:rPr>
+                <w:sz w:val="24"/>
+                <w:szCs w:val="24"/>
+              </w:rPr>
+              <w:t>sub</w:t>
+            </w:r>
+            <w:proofErr w:type="gramEnd"/>
+            <w:r>
+              <w:rPr>
+                <w:sz w:val="24"/>
+                <w:szCs w:val="24"/>
+              </w:rPr>
+              <w:t xml:space="preserve"> x – 1</w:t>
+            </w:r>
+          </w:p>
+          <w:p>
+            <w:pPr>
+              <w:pStyle w:val="p1"/>
+              <w:rPr>
+                <w:sz w:val="24"/>
+                <w:szCs w:val="24"/>
+              </w:rPr>
+            </w:pPr>
+            <w:r>
+              <w:rPr>
+                <w:sz w:val="24"/>
+                <w:szCs w:val="24"/>
+              </w:rPr>
+              <w:t xml:space="preserve">// </w:t>
+            </w:r>
+            <w:proofErr w:type="gramStart"/>
+            <w:r>
+              <w:rPr>
+                <w:sz w:val="24"/>
+                <w:szCs w:val="24"/>
+              </w:rPr>
+              <w:t>f</w:t>
+            </w:r>
+            <w:bookmarkStart w:id="0" w:name="_GoBack"/>
+            <w:bookmarkEnd w:id="0"/>
+            <w:r>
+              <w:rPr>
+                <w:sz w:val="24"/>
+                <w:szCs w:val="24"/>
+              </w:rPr>
+              <w:t>actorial</w:t>
+            </w:r>
+            <w:proofErr w:type="gramEnd"/>
+            <w:r>
+              <w:rPr>
+                <w:sz w:val="24"/>
+                <w:szCs w:val="24"/>
+              </w:rPr>
+              <w:t>(</w:t>
             </w:r>
             <w:r>
               <w:rPr>
@@ -1469,44 +1870,55 @@
                 <w:sz w:val="24"/>
                 <w:szCs w:val="24"/>
               </w:rPr>
-              <w:t xml:space="preserve">// load </w:t>
-            </w:r>
-            <w:r>
-              <w:rPr>
-                <w:sz w:val="24"/>
-                <w:szCs w:val="24"/>
-              </w:rPr>
-              <w:t xml:space="preserve">variable </w:t>
-            </w:r>
-            <w:r>
-              <w:rPr>
-                <w:sz w:val="24"/>
-                <w:szCs w:val="24"/>
-              </w:rPr>
-              <w:t>x</w:t>
-            </w:r>
-          </w:p>
-          <w:p>
-            <w:pPr>
-              <w:pStyle w:val="p1"/>
-              <w:rPr>
-                <w:sz w:val="24"/>
-                <w:szCs w:val="24"/>
-              </w:rPr>
-            </w:pPr>
-            <w:r>
-              <w:rPr>
-                <w:sz w:val="24"/>
-                <w:szCs w:val="24"/>
-              </w:rPr>
-              <w:t xml:space="preserve">// multiply </w:t>
-            </w:r>
-            <w:r>
-              <w:rPr>
-                <w:sz w:val="24"/>
-                <w:szCs w:val="24"/>
-              </w:rPr>
-              <w:t>x * factorial ( x – 1)</w:t>
+              <w:t xml:space="preserve">// </w:t>
+            </w:r>
+            <w:proofErr w:type="gramStart"/>
+            <w:r>
+              <w:rPr>
+                <w:sz w:val="24"/>
+                <w:szCs w:val="24"/>
+              </w:rPr>
+              <w:t>load</w:t>
+            </w:r>
+            <w:proofErr w:type="gramEnd"/>
+            <w:r>
+              <w:rPr>
+                <w:sz w:val="24"/>
+                <w:szCs w:val="24"/>
+              </w:rPr>
+              <w:t xml:space="preserve"> variable x</w:t>
+            </w:r>
+          </w:p>
+          <w:p>
+            <w:pPr>
+              <w:pStyle w:val="p1"/>
+              <w:rPr>
+                <w:sz w:val="24"/>
+                <w:szCs w:val="24"/>
+              </w:rPr>
+            </w:pPr>
+            <w:r>
+              <w:rPr>
+                <w:sz w:val="24"/>
+                <w:szCs w:val="24"/>
+              </w:rPr>
+              <w:t xml:space="preserve">// </w:t>
+            </w:r>
+            <w:proofErr w:type="gramStart"/>
+            <w:r>
+              <w:rPr>
+                <w:sz w:val="24"/>
+                <w:szCs w:val="24"/>
+              </w:rPr>
+              <w:t>multiply</w:t>
+            </w:r>
+            <w:proofErr w:type="gramEnd"/>
+            <w:r>
+              <w:rPr>
+                <w:sz w:val="24"/>
+                <w:szCs w:val="24"/>
+              </w:rPr>
+              <w:t xml:space="preserve"> x * factorial ( x – 1)</w:t>
             </w:r>
           </w:p>
           <w:p>
@@ -1524,19 +1936,21 @@
               </w:rPr>
               <w:t xml:space="preserve">// </w:t>
             </w:r>
-            <w:r>
-              <w:rPr>
-                <w:sz w:val="24"/>
-                <w:szCs w:val="24"/>
-              </w:rPr>
-              <w:t xml:space="preserve">store result in </w:t>
-            </w:r>
-            <w:r>
-              <w:rPr>
-                <w:sz w:val="24"/>
-                <w:szCs w:val="24"/>
-              </w:rPr>
-              <w:t>res</w:t>
+            <w:proofErr w:type="gramStart"/>
+            <w:r>
+              <w:rPr>
+                <w:sz w:val="24"/>
+                <w:szCs w:val="24"/>
+              </w:rPr>
+              <w:t>store</w:t>
+            </w:r>
+            <w:proofErr w:type="gramEnd"/>
+            <w:r>
+              <w:rPr>
+                <w:sz w:val="24"/>
+                <w:szCs w:val="24"/>
+              </w:rPr>
+              <w:t xml:space="preserve"> result in res</w:t>
             </w:r>
           </w:p>
         </w:tc>
@@ -1552,60 +1966,96 @@
                 <w:szCs w:val="24"/>
               </w:rPr>
             </w:pPr>
-            <w:r>
-              <w:rPr>
-                <w:sz w:val="24"/>
-                <w:szCs w:val="24"/>
-              </w:rPr>
-              <w:t>bytes:</w:t>
-            </w:r>
-          </w:p>
-          <w:p>
-            <w:pPr>
-              <w:pStyle w:val="p1"/>
-              <w:rPr>
-                <w:sz w:val="24"/>
-                <w:szCs w:val="24"/>
-              </w:rPr>
-            </w:pPr>
-            <w:r>
-              <w:rPr>
-                <w:sz w:val="24"/>
-                <w:szCs w:val="24"/>
-              </w:rPr>
-              <w:t>bytes: 1 + 1</w:t>
-            </w:r>
-          </w:p>
-          <w:p>
-            <w:pPr>
-              <w:pStyle w:val="p1"/>
-              <w:rPr>
-                <w:sz w:val="24"/>
-                <w:szCs w:val="24"/>
-              </w:rPr>
-            </w:pPr>
-            <w:r>
-              <w:rPr>
-                <w:sz w:val="24"/>
-                <w:szCs w:val="24"/>
-              </w:rPr>
-              <w:t>bytes: 1 + 2</w:t>
-            </w:r>
-          </w:p>
-          <w:p>
-            <w:pPr>
-              <w:pStyle w:val="p1"/>
-              <w:rPr>
-                <w:sz w:val="24"/>
-                <w:szCs w:val="24"/>
-              </w:rPr>
-            </w:pPr>
-            <w:r>
-              <w:rPr>
-                <w:sz w:val="24"/>
-                <w:szCs w:val="24"/>
-              </w:rPr>
-              <w:t>bytes:</w:t>
+            <w:proofErr w:type="gramStart"/>
+            <w:r>
+              <w:rPr>
+                <w:sz w:val="24"/>
+                <w:szCs w:val="24"/>
+              </w:rPr>
+              <w:t>bytes</w:t>
+            </w:r>
+            <w:proofErr w:type="gramEnd"/>
+            <w:r>
+              <w:rPr>
+                <w:sz w:val="24"/>
+                <w:szCs w:val="24"/>
+              </w:rPr>
+              <w:t>:</w:t>
+            </w:r>
+          </w:p>
+          <w:p>
+            <w:pPr>
+              <w:pStyle w:val="p1"/>
+              <w:rPr>
+                <w:sz w:val="24"/>
+                <w:szCs w:val="24"/>
+              </w:rPr>
+            </w:pPr>
+            <w:proofErr w:type="gramStart"/>
+            <w:r>
+              <w:rPr>
+                <w:sz w:val="24"/>
+                <w:szCs w:val="24"/>
+              </w:rPr>
+              <w:t>bytes</w:t>
+            </w:r>
+            <w:proofErr w:type="gramEnd"/>
+            <w:r>
+              <w:rPr>
+                <w:sz w:val="24"/>
+                <w:szCs w:val="24"/>
+              </w:rPr>
+              <w:t>: 1 + 1</w:t>
+            </w:r>
+          </w:p>
+          <w:p>
+            <w:pPr>
+              <w:pStyle w:val="p1"/>
+              <w:rPr>
+                <w:sz w:val="24"/>
+                <w:szCs w:val="24"/>
+              </w:rPr>
+            </w:pPr>
+            <w:proofErr w:type="gramStart"/>
+            <w:r>
+              <w:rPr>
+                <w:sz w:val="24"/>
+                <w:szCs w:val="24"/>
+              </w:rPr>
+              <w:t>bytes</w:t>
+            </w:r>
+            <w:proofErr w:type="gramEnd"/>
+            <w:r>
+              <w:rPr>
+                <w:sz w:val="24"/>
+                <w:szCs w:val="24"/>
+              </w:rPr>
+              <w:t>: 1 + 2</w:t>
+            </w:r>
+          </w:p>
+          <w:p>
+            <w:pPr>
+              <w:pStyle w:val="p1"/>
+              <w:rPr>
+                <w:sz w:val="24"/>
+                <w:szCs w:val="24"/>
+              </w:rPr>
+            </w:pPr>
+            <w:proofErr w:type="gramStart"/>
+            <w:r>
+              <w:rPr>
+                <w:sz w:val="24"/>
+                <w:szCs w:val="24"/>
+              </w:rPr>
+              <w:t>bytes</w:t>
+            </w:r>
+            <w:proofErr w:type="gramEnd"/>
+            <w:r>
+              <w:rPr>
+                <w:sz w:val="24"/>
+                <w:szCs w:val="24"/>
+              </w:rPr>
+              <w:t>:</w:t>
             </w:r>
             <w:r>
               <w:rPr>
@@ -1623,12 +2073,21 @@
                 <w:szCs w:val="24"/>
               </w:rPr>
             </w:pPr>
-            <w:r>
-              <w:rPr>
-                <w:sz w:val="24"/>
-                <w:szCs w:val="24"/>
-              </w:rPr>
-              <w:t>bytes:</w:t>
+            <w:proofErr w:type="gramStart"/>
+            <w:r>
+              <w:rPr>
+                <w:sz w:val="24"/>
+                <w:szCs w:val="24"/>
+              </w:rPr>
+              <w:t>bytes</w:t>
+            </w:r>
+            <w:proofErr w:type="gramEnd"/>
+            <w:r>
+              <w:rPr>
+                <w:sz w:val="24"/>
+                <w:szCs w:val="24"/>
+              </w:rPr>
+              <w:t>:</w:t>
             </w:r>
             <w:r>
               <w:rPr>
@@ -1636,47 +2095,57 @@
                 <w:sz w:val="24"/>
                 <w:szCs w:val="24"/>
               </w:rPr>
-              <w:t xml:space="preserve"> </w:t>
-            </w:r>
-            <w:r>
-              <w:rPr>
-                <w:color w:val="FF0000"/>
-                <w:sz w:val="24"/>
-                <w:szCs w:val="24"/>
-              </w:rPr>
-              <w:t>????</w:t>
-            </w:r>
-          </w:p>
-          <w:p>
-            <w:pPr>
-              <w:pStyle w:val="p1"/>
-              <w:rPr>
-                <w:sz w:val="24"/>
-                <w:szCs w:val="24"/>
-              </w:rPr>
-            </w:pPr>
-            <w:r>
-              <w:rPr>
-                <w:sz w:val="24"/>
-                <w:szCs w:val="24"/>
-              </w:rPr>
-              <w:t>bytes: 1 + 1</w:t>
-            </w:r>
-          </w:p>
-          <w:p>
-            <w:pPr>
-              <w:pStyle w:val="p1"/>
-              <w:rPr>
-                <w:sz w:val="24"/>
-                <w:szCs w:val="24"/>
-              </w:rPr>
-            </w:pPr>
-            <w:r>
-              <w:rPr>
-                <w:sz w:val="24"/>
-                <w:szCs w:val="24"/>
-              </w:rPr>
-              <w:t>bytes:</w:t>
+              <w:t xml:space="preserve"> ????</w:t>
+            </w:r>
+          </w:p>
+          <w:p>
+            <w:pPr>
+              <w:pStyle w:val="p1"/>
+              <w:rPr>
+                <w:sz w:val="24"/>
+                <w:szCs w:val="24"/>
+              </w:rPr>
+            </w:pPr>
+            <w:proofErr w:type="gramStart"/>
+            <w:r>
+              <w:rPr>
+                <w:sz w:val="24"/>
+                <w:szCs w:val="24"/>
+              </w:rPr>
+              <w:t>bytes</w:t>
+            </w:r>
+            <w:proofErr w:type="gramEnd"/>
+            <w:r>
+              <w:rPr>
+                <w:sz w:val="24"/>
+                <w:szCs w:val="24"/>
+              </w:rPr>
+              <w:t>: 1 + 1</w:t>
+            </w:r>
+          </w:p>
+          <w:p>
+            <w:pPr>
+              <w:pStyle w:val="p1"/>
+              <w:rPr>
+                <w:sz w:val="24"/>
+                <w:szCs w:val="24"/>
+              </w:rPr>
+            </w:pPr>
+            <w:proofErr w:type="gramStart"/>
+            <w:r>
+              <w:rPr>
+                <w:sz w:val="24"/>
+                <w:szCs w:val="24"/>
+              </w:rPr>
+              <w:t>bytes</w:t>
+            </w:r>
+            <w:proofErr w:type="gramEnd"/>
+            <w:r>
+              <w:rPr>
+                <w:sz w:val="24"/>
+                <w:szCs w:val="24"/>
+              </w:rPr>
+              <w:t>:</w:t>
             </w:r>
             <w:r>
               <w:rPr>
@@ -1694,12 +2163,21 @@
                 <w:szCs w:val="24"/>
               </w:rPr>
             </w:pPr>
-            <w:r>
-              <w:rPr>
-                <w:sz w:val="24"/>
-                <w:szCs w:val="24"/>
-              </w:rPr>
-              <w:t>bytes: 1 + 1</w:t>
+            <w:proofErr w:type="gramStart"/>
+            <w:r>
+              <w:rPr>
+                <w:sz w:val="24"/>
+                <w:szCs w:val="24"/>
+              </w:rPr>
+              <w:t>bytes</w:t>
+            </w:r>
+            <w:proofErr w:type="gramEnd"/>
+            <w:r>
+              <w:rPr>
+                <w:sz w:val="24"/>
+                <w:szCs w:val="24"/>
+              </w:rPr>
+              <w:t>: 1 + 1</w:t>
             </w:r>
           </w:p>
         </w:tc>
@@ -1738,12 +2216,23 @@
                 <w:szCs w:val="16"/>
               </w:rPr>
             </w:pPr>
-            <w:r>
-              <w:rPr>
-                <w:sz w:val="24"/>
-                <w:szCs w:val="24"/>
-              </w:rPr>
-              <w:t xml:space="preserve">istore 2 </w:t>
+            <w:proofErr w:type="spellStart"/>
+            <w:proofErr w:type="gramStart"/>
+            <w:r>
+              <w:rPr>
+                <w:sz w:val="24"/>
+                <w:szCs w:val="24"/>
+              </w:rPr>
+              <w:t>istore</w:t>
+            </w:r>
+            <w:proofErr w:type="spellEnd"/>
+            <w:proofErr w:type="gramEnd"/>
+            <w:r>
+              <w:rPr>
+                <w:sz w:val="24"/>
+                <w:szCs w:val="24"/>
+              </w:rPr>
+              <w:t xml:space="preserve"> 2 </w:t>
             </w:r>
             <w:r>
               <w:rPr>
@@ -1782,7 +2271,23 @@
                 <w:sz w:val="24"/>
                 <w:szCs w:val="24"/>
               </w:rPr>
-              <w:t xml:space="preserve">// return res </w:t>
+              <w:t xml:space="preserve">// </w:t>
+            </w:r>
+            <w:proofErr w:type="gramStart"/>
+            <w:r>
+              <w:rPr>
+                <w:sz w:val="24"/>
+                <w:szCs w:val="24"/>
+              </w:rPr>
+              <w:t>return</w:t>
+            </w:r>
+            <w:proofErr w:type="gramEnd"/>
+            <w:r>
+              <w:rPr>
+                <w:sz w:val="24"/>
+                <w:szCs w:val="24"/>
+              </w:rPr>
+              <w:t xml:space="preserve"> res </w:t>
             </w:r>
           </w:p>
           <w:p>
@@ -1816,12 +2321,21 @@
                 <w:szCs w:val="24"/>
               </w:rPr>
             </w:pPr>
-            <w:r>
-              <w:rPr>
-                <w:sz w:val="24"/>
-                <w:szCs w:val="24"/>
-              </w:rPr>
-              <w:t>bytes:</w:t>
+            <w:proofErr w:type="gramStart"/>
+            <w:r>
+              <w:rPr>
+                <w:sz w:val="24"/>
+                <w:szCs w:val="24"/>
+              </w:rPr>
+              <w:t>bytes</w:t>
+            </w:r>
+            <w:proofErr w:type="gramEnd"/>
+            <w:r>
+              <w:rPr>
+                <w:sz w:val="24"/>
+                <w:szCs w:val="24"/>
+              </w:rPr>
+              <w:t>:</w:t>
             </w:r>
             <w:r>
               <w:rPr>
@@ -1900,7 +2414,39 @@
           <w:sz w:val="20"/>
           <w:szCs w:val="20"/>
         </w:rPr>
-        <w:t>Devise a compilation scheme that replaces each occurrence of a for-loop in the body of a CiviC function by semantically equivalent CiviC code that makes use of a while-loop instead. As a simpli</w:t>
+        <w:t xml:space="preserve">Devise a compilation scheme that replaces each occurrence of a for-loop in the body of a </w:t>
+      </w:r>
+      <w:proofErr w:type="spellStart"/>
+      <w:r>
+        <w:rPr>
+          <w:sz w:val="20"/>
+          <w:szCs w:val="20"/>
+        </w:rPr>
+        <w:t>CiviC</w:t>
+      </w:r>
+      <w:proofErr w:type="spellEnd"/>
+      <w:r>
+        <w:rPr>
+          <w:sz w:val="20"/>
+          <w:szCs w:val="20"/>
+        </w:rPr>
+        <w:t xml:space="preserve"> function by semantically equivalent </w:t>
+      </w:r>
+      <w:proofErr w:type="spellStart"/>
+      <w:r>
+        <w:rPr>
+          <w:sz w:val="20"/>
+          <w:szCs w:val="20"/>
+        </w:rPr>
+        <w:t>CiviC</w:t>
+      </w:r>
+      <w:proofErr w:type="spellEnd"/>
+      <w:r>
+        <w:rPr>
+          <w:sz w:val="20"/>
+          <w:szCs w:val="20"/>
+        </w:rPr>
+        <w:t xml:space="preserve"> code that makes use of a while-loop instead. As a simpli</w:t>
       </w:r>
       <w:r>
         <w:rPr>
@@ -1936,15 +2482,51 @@
           <w:sz w:val="20"/>
           <w:szCs w:val="20"/>
         </w:rPr>
-        <w:t>assume that CiviC would support arbitrary interleaving of variable declarations and statements in function bodies following the example of C99.</w:t>
-      </w:r>
+        <w:t xml:space="preserve">assume that </w:t>
+      </w:r>
+      <w:proofErr w:type="spellStart"/>
       <w:r>
         <w:rPr>
           <w:color w:val="FF0000"/>
           <w:sz w:val="20"/>
           <w:szCs w:val="20"/>
         </w:rPr>
-        <w:t xml:space="preserve"> = ????</w:t>
+        <w:t>CiviC</w:t>
+      </w:r>
+      <w:proofErr w:type="spellEnd"/>
+      <w:r>
+        <w:rPr>
+          <w:color w:val="FF0000"/>
+          <w:sz w:val="20"/>
+          <w:szCs w:val="20"/>
+        </w:rPr>
+        <w:t xml:space="preserve"> would support arbitrary interleaving of variable declarations and statements in function bodies following the example of C99.</w:t>
+      </w:r>
+      <w:r>
+        <w:rPr>
+          <w:color w:val="FF0000"/>
+          <w:sz w:val="20"/>
+          <w:szCs w:val="20"/>
+        </w:rPr>
+        <w:t xml:space="preserve"> </w:t>
+      </w:r>
+      <w:proofErr w:type="gramStart"/>
+      <w:r>
+        <w:rPr>
+          <w:color w:val="FF0000"/>
+          <w:sz w:val="20"/>
+          <w:szCs w:val="20"/>
+        </w:rPr>
+        <w:t>= ?</w:t>
+      </w:r>
+      <w:proofErr w:type="gramEnd"/>
+      <w:r>
+        <w:rPr>
+          <w:color w:val="FF0000"/>
+          <w:sz w:val="20"/>
+          <w:szCs w:val="20"/>
+        </w:rPr>
+        <w:t>???</w:t>
       </w:r>
     </w:p>
     <w:p>
@@ -2022,12 +2604,14 @@
         </w:rPr>
         <w:t xml:space="preserve"> </w:t>
       </w:r>
+      <w:proofErr w:type="gramStart"/>
       <w:r>
         <w:rPr>
           <w:rFonts w:ascii="Verdana" w:eastAsia="Times New Roman" w:hAnsi="Verdana" w:cs="Times New Roman"/>
         </w:rPr>
         <w:t>for</w:t>
       </w:r>
+      <w:proofErr w:type="gramEnd"/>
       <w:r>
         <w:rPr>
           <w:rFonts w:ascii="Verdana" w:eastAsia="Times New Roman" w:hAnsi="Verdana" w:cs="Times New Roman"/>
@@ -2038,7 +2622,35 @@
         <w:rPr>
           <w:rFonts w:ascii="Verdana" w:eastAsia="Times New Roman" w:hAnsi="Verdana" w:cs="Times New Roman"/>
         </w:rPr>
-        <w:t xml:space="preserve"> int i </w:t>
+        <w:t xml:space="preserve"> </w:t>
+      </w:r>
+      <w:proofErr w:type="spellStart"/>
+      <w:r>
+        <w:rPr>
+          <w:rFonts w:ascii="Verdana" w:eastAsia="Times New Roman" w:hAnsi="Verdana" w:cs="Times New Roman"/>
+        </w:rPr>
+        <w:t>int</w:t>
+      </w:r>
+      <w:proofErr w:type="spellEnd"/>
+      <w:r>
+        <w:rPr>
+          <w:rFonts w:ascii="Verdana" w:eastAsia="Times New Roman" w:hAnsi="Verdana" w:cs="Times New Roman"/>
+        </w:rPr>
+        <w:t xml:space="preserve"> </w:t>
+      </w:r>
+      <w:proofErr w:type="spellStart"/>
+      <w:r>
+        <w:rPr>
+          <w:rFonts w:ascii="Verdana" w:eastAsia="Times New Roman" w:hAnsi="Verdana" w:cs="Times New Roman"/>
+        </w:rPr>
+        <w:t>i</w:t>
+      </w:r>
+      <w:proofErr w:type="spellEnd"/>
+      <w:r>
+        <w:rPr>
+          <w:rFonts w:ascii="Verdana" w:eastAsia="Times New Roman" w:hAnsi="Verdana" w:cs="Times New Roman"/>
+        </w:rPr>
+        <w:t xml:space="preserve"> </w:t>
       </w:r>
       <w:r>
         <w:rPr>
@@ -2152,12 +2764,14 @@
         </w:rPr>
         <w:t xml:space="preserve">    </w:t>
       </w:r>
+      <w:proofErr w:type="gramStart"/>
       <w:r>
         <w:rPr>
           <w:rFonts w:ascii="Verdana" w:eastAsia="Times New Roman" w:hAnsi="Verdana" w:cs="Times New Roman"/>
         </w:rPr>
         <w:t>| }</w:t>
       </w:r>
+      <w:proofErr w:type="gramEnd"/>
       <w:r>
         <w:rPr>
           <w:rFonts w:ascii="Verdana" w:eastAsia="Times New Roman" w:hAnsi="Verdana" w:cs="Times New Roman"/>
@@ -2333,7 +2947,21 @@
         <w:rPr>
           <w:rFonts w:ascii="Verdana" w:eastAsia="Times New Roman" w:hAnsi="Verdana" w:cs="Times New Roman"/>
         </w:rPr>
-        <w:t xml:space="preserve"> while </w:t>
+        <w:t xml:space="preserve"> </w:t>
+      </w:r>
+      <w:proofErr w:type="gramStart"/>
+      <w:r>
+        <w:rPr>
+          <w:rFonts w:ascii="Verdana" w:eastAsia="Times New Roman" w:hAnsi="Verdana" w:cs="Times New Roman"/>
+        </w:rPr>
+        <w:t>while</w:t>
+      </w:r>
+      <w:proofErr w:type="gramEnd"/>
+      <w:r>
+        <w:rPr>
+          <w:rFonts w:ascii="Verdana" w:eastAsia="Times New Roman" w:hAnsi="Verdana" w:cs="Times New Roman"/>
+        </w:rPr>
+        <w:t xml:space="preserve"> </w:t>
       </w:r>
       <w:r>
         <w:rPr>
@@ -2402,6 +3030,7 @@
         </w:rPr>
         <w:tab/>
       </w:r>
+      <w:proofErr w:type="spellStart"/>
       <w:r>
         <w:rPr>
           <w:rFonts w:ascii="Verdana" w:eastAsia="Times New Roman" w:hAnsi="Verdana" w:cs="Times New Roman"/>
@@ -2416,6 +3045,7 @@
         </w:rPr>
         <w:t>Body</w:t>
       </w:r>
+      <w:proofErr w:type="spellEnd"/>
       <w:r>
         <w:rPr>
           <w:rFonts w:ascii="Verdana" w:eastAsia="Times New Roman" w:hAnsi="Verdana" w:cs="Times New Roman"/>
@@ -2477,11 +3107,19 @@
         </w:rPr>
         <w:tab/>
       </w:r>
-      <w:r>
-        <w:rPr>
-          <w:rFonts w:ascii="Verdana" w:eastAsia="Times New Roman" w:hAnsi="Verdana" w:cs="Times New Roman"/>
-        </w:rPr>
-        <w:t>lower += 1;</w:t>
+      <w:proofErr w:type="gramStart"/>
+      <w:r>
+        <w:rPr>
+          <w:rFonts w:ascii="Verdana" w:eastAsia="Times New Roman" w:hAnsi="Verdana" w:cs="Times New Roman"/>
+        </w:rPr>
+        <w:t>lower</w:t>
+      </w:r>
+      <w:proofErr w:type="gramEnd"/>
+      <w:r>
+        <w:rPr>
+          <w:rFonts w:ascii="Verdana" w:eastAsia="Times New Roman" w:hAnsi="Verdana" w:cs="Times New Roman"/>
+        </w:rPr>
+        <w:t xml:space="preserve"> += 1;</w:t>
       </w:r>
       <w:r>
         <w:rPr>
@@ -2520,12 +3158,14 @@
         </w:rPr>
         <w:t xml:space="preserve">     </w:t>
       </w:r>
+      <w:proofErr w:type="gramStart"/>
       <w:r>
         <w:rPr>
           <w:rFonts w:ascii="Verdana" w:eastAsia="Times New Roman" w:hAnsi="Verdana" w:cs="Times New Roman"/>
         </w:rPr>
         <w:t>| }</w:t>
       </w:r>
+      <w:proofErr w:type="gramEnd"/>
       <w:r>
         <w:rPr>
           <w:rFonts w:ascii="Verdana" w:eastAsia="Times New Roman" w:hAnsi="Verdana" w:cs="Times New Roman"/>
@@ -2585,7 +3225,14 @@
         <w:rPr>
           <w:rFonts w:ascii="Verdana" w:eastAsia="Times New Roman" w:hAnsi="Verdana" w:cs="Times New Roman"/>
         </w:rPr>
-        <w:t xml:space="preserve">  C|</w:t>
+        <w:t xml:space="preserve">  </w:t>
+      </w:r>
+      <w:proofErr w:type="spellStart"/>
+      <w:r>
+        <w:rPr>
+          <w:rFonts w:ascii="Verdana" w:eastAsia="Times New Roman" w:hAnsi="Verdana" w:cs="Times New Roman"/>
+        </w:rPr>
+        <w:t>C|</w:t>
       </w:r>
       <w:r>
         <w:rPr>
@@ -2595,6 +3242,7 @@
         </w:rPr>
         <w:t>Rest</w:t>
       </w:r>
+      <w:proofErr w:type="spellEnd"/>
       <w:r>
         <w:rPr>
           <w:rFonts w:ascii="Verdana" w:eastAsia="Times New Roman" w:hAnsi="Verdana" w:cs="Times New Roman"/>
@@ -2665,7 +3313,7 @@
 </file>
 
 <file path=word/numbering.xml><?xml version="1.0" encoding="utf-8"?>
-<w:numbering xmlns:wpc="http://schemas.microsoft.com/office/word/2010/wordprocessingCanvas" xmlns:mo="http://schemas.microsoft.com/office/mac/office/2008/main" xmlns:mc="http://schemas.openxmlformats.org/markup-compatibility/2006" xmlns:mv="urn:schemas-microsoft-com:mac:vml" xmlns:o="urn:schemas-microsoft-com:office:office" xmlns:r="http://schemas.openxmlformats.org/officeDocument/2006/relationships" xmlns:m="http://schemas.openxmlformats.org/officeDocument/2006/math" xmlns:v="urn:schemas-microsoft-com:vml" xmlns:wp14="http://schemas.microsoft.com/office/word/2010/wordprocessingDrawing" xmlns:wp="http://schemas.openxmlformats.org/drawingml/2006/wordprocessingDrawing" xmlns:w10="urn:schemas-microsoft-com:office:word" xmlns:w="http://schemas.openxmlformats.org/wordprocessingml/2006/main" xmlns:w14="http://schemas.microsoft.com/office/word/2010/wordml" xmlns:w15="http://schemas.microsoft.com/office/word/2012/wordml" xmlns:wpg="http://schemas.microsoft.com/office/word/2010/wordprocessingGroup" xmlns:wpi="http://schemas.microsoft.com/office/word/2010/wordprocessingInk" xmlns:wne="http://schemas.microsoft.com/office/word/2006/wordml" xmlns:wps="http://schemas.microsoft.com/office/word/2010/wordprocessingShape" mc:Ignorable="w14 w15 wp14">
+<w:numbering xmlns:wpc="http://schemas.microsoft.com/office/word/2010/wordprocessingCanvas" xmlns:mo="http://schemas.microsoft.com/office/mac/office/2008/main" xmlns:mc="http://schemas.openxmlformats.org/markup-compatibility/2006" xmlns:mv="urn:schemas-microsoft-com:mac:vml" xmlns:o="urn:schemas-microsoft-com:office:office" xmlns:r="http://schemas.openxmlformats.org/officeDocument/2006/relationships" xmlns:m="http://schemas.openxmlformats.org/officeDocument/2006/math" xmlns:v="urn:schemas-microsoft-com:vml" xmlns:wp14="http://schemas.microsoft.com/office/word/2010/wordprocessingDrawing" xmlns:wp="http://schemas.openxmlformats.org/drawingml/2006/wordprocessingDrawing" xmlns:w10="urn:schemas-microsoft-com:office:word" xmlns:w="http://schemas.openxmlformats.org/wordprocessingml/2006/main" xmlns:w14="http://schemas.microsoft.com/office/word/2010/wordml" xmlns:wpg="http://schemas.microsoft.com/office/word/2010/wordprocessingGroup" xmlns:wpi="http://schemas.microsoft.com/office/word/2010/wordprocessingInk" xmlns:wne="http://schemas.microsoft.com/office/word/2006/wordml" xmlns:wps="http://schemas.microsoft.com/office/word/2010/wordprocessingShape" mc:Ignorable="w14 wp14">
   <w:abstractNum w:abstractNumId="0">
     <w:nsid w:val="6A230262"/>
     <w:multiLevelType w:val="hybridMultilevel"/>
@@ -2762,7 +3410,7 @@
 </file>
 
 <file path=word/styles.xml><?xml version="1.0" encoding="utf-8"?>
-<w:styles xmlns:mc="http://schemas.openxmlformats.org/markup-compatibility/2006" xmlns:r="http://schemas.openxmlformats.org/officeDocument/2006/relationships" xmlns:w="http://schemas.openxmlformats.org/wordprocessingml/2006/main" xmlns:w14="http://schemas.microsoft.com/office/word/2010/wordml" xmlns:w15="http://schemas.microsoft.com/office/word/2012/wordml" mc:Ignorable="w14 w15">
+<w:styles xmlns:mc="http://schemas.openxmlformats.org/markup-compatibility/2006" xmlns:r="http://schemas.openxmlformats.org/officeDocument/2006/relationships" xmlns:w="http://schemas.openxmlformats.org/wordprocessingml/2006/main" xmlns:w14="http://schemas.microsoft.com/office/word/2010/wordml" mc:Ignorable="w14">
   <w:docDefaults>
     <w:rPrDefault>
       <w:rPr>
@@ -2774,389 +3422,144 @@
     </w:rPrDefault>
     <w:pPrDefault/>
   </w:docDefaults>
-  <w:latentStyles w:defLockedState="0" w:defUIPriority="99" w:defSemiHidden="0" w:defUnhideWhenUsed="0" w:defQFormat="0" w:count="382">
-    <w:lsdException w:name="Normal" w:uiPriority="0" w:qFormat="1"/>
-    <w:lsdException w:name="heading 1" w:uiPriority="9" w:qFormat="1"/>
-    <w:lsdException w:name="heading 2" w:semiHidden="1" w:uiPriority="9" w:unhideWhenUsed="1" w:qFormat="1"/>
-    <w:lsdException w:name="heading 3" w:semiHidden="1" w:uiPriority="9" w:unhideWhenUsed="1" w:qFormat="1"/>
-    <w:lsdException w:name="heading 4" w:semiHidden="1" w:uiPriority="9" w:unhideWhenUsed="1" w:qFormat="1"/>
-    <w:lsdException w:name="heading 5" w:semiHidden="1" w:uiPriority="9" w:unhideWhenUsed="1" w:qFormat="1"/>
-    <w:lsdException w:name="heading 6" w:semiHidden="1" w:uiPriority="9" w:unhideWhenUsed="1" w:qFormat="1"/>
-    <w:lsdException w:name="heading 7" w:semiHidden="1" w:uiPriority="9" w:unhideWhenUsed="1" w:qFormat="1"/>
-    <w:lsdException w:name="heading 8" w:semiHidden="1" w:uiPriority="9" w:unhideWhenUsed="1" w:qFormat="1"/>
-    <w:lsdException w:name="heading 9" w:semiHidden="1" w:uiPriority="9" w:unhideWhenUsed="1" w:qFormat="1"/>
-    <w:lsdException w:name="index 1" w:semiHidden="1" w:unhideWhenUsed="1"/>
-    <w:lsdException w:name="index 2" w:semiHidden="1" w:unhideWhenUsed="1"/>
-    <w:lsdException w:name="index 3" w:semiHidden="1" w:unhideWhenUsed="1"/>
-    <w:lsdException w:name="index 4" w:semiHidden="1" w:unhideWhenUsed="1"/>
-    <w:lsdException w:name="index 5" w:semiHidden="1" w:unhideWhenUsed="1"/>
-    <w:lsdException w:name="index 6" w:semiHidden="1" w:unhideWhenUsed="1"/>
-    <w:lsdException w:name="index 7" w:semiHidden="1" w:unhideWhenUsed="1"/>
-    <w:lsdException w:name="index 8" w:semiHidden="1" w:unhideWhenUsed="1"/>
-    <w:lsdException w:name="index 9" w:semiHidden="1" w:unhideWhenUsed="1"/>
-    <w:lsdException w:name="toc 1" w:semiHidden="1" w:uiPriority="39" w:unhideWhenUsed="1"/>
-    <w:lsdException w:name="toc 2" w:semiHidden="1" w:uiPriority="39" w:unhideWhenUsed="1"/>
-    <w:lsdException w:name="toc 3" w:semiHidden="1" w:uiPriority="39" w:unhideWhenUsed="1"/>
-    <w:lsdException w:name="toc 4" w:semiHidden="1" w:uiPriority="39" w:unhideWhenUsed="1"/>
-    <w:lsdException w:name="toc 5" w:semiHidden="1" w:uiPriority="39" w:unhideWhenUsed="1"/>
-    <w:lsdException w:name="toc 6" w:semiHidden="1" w:uiPriority="39" w:unhideWhenUsed="1"/>
-    <w:lsdException w:name="toc 7" w:semiHidden="1" w:uiPriority="39" w:unhideWhenUsed="1"/>
-    <w:lsdException w:name="toc 8" w:semiHidden="1" w:uiPriority="39" w:unhideWhenUsed="1"/>
-    <w:lsdException w:name="toc 9" w:semiHidden="1" w:uiPriority="39" w:unhideWhenUsed="1"/>
-    <w:lsdException w:name="Normal Indent" w:semiHidden="1" w:unhideWhenUsed="1"/>
-    <w:lsdException w:name="footnote text" w:semiHidden="1" w:unhideWhenUsed="1"/>
-    <w:lsdException w:name="annotation text" w:semiHidden="1" w:unhideWhenUsed="1"/>
-    <w:lsdException w:name="header" w:semiHidden="1" w:unhideWhenUsed="1"/>
-    <w:lsdException w:name="footer" w:semiHidden="1" w:unhideWhenUsed="1"/>
-    <w:lsdException w:name="index heading" w:semiHidden="1" w:unhideWhenUsed="1"/>
-    <w:lsdException w:name="caption" w:semiHidden="1" w:uiPriority="35" w:unhideWhenUsed="1" w:qFormat="1"/>
-    <w:lsdException w:name="table of figures" w:semiHidden="1" w:unhideWhenUsed="1"/>
-    <w:lsdException w:name="envelope address" w:semiHidden="1" w:unhideWhenUsed="1"/>
-    <w:lsdException w:name="envelope return" w:semiHidden="1" w:unhideWhenUsed="1"/>
-    <w:lsdException w:name="footnote reference" w:semiHidden="1" w:unhideWhenUsed="1"/>
-    <w:lsdException w:name="annotation reference" w:semiHidden="1" w:unhideWhenUsed="1"/>
-    <w:lsdException w:name="line number" w:semiHidden="1" w:unhideWhenUsed="1"/>
-    <w:lsdException w:name="page number" w:semiHidden="1" w:unhideWhenUsed="1"/>
-    <w:lsdException w:name="endnote reference" w:semiHidden="1" w:unhideWhenUsed="1"/>
-    <w:lsdException w:name="endnote text" w:semiHidden="1" w:unhideWhenUsed="1"/>
-    <w:lsdException w:name="table of authorities" w:semiHidden="1" w:unhideWhenUsed="1"/>
-    <w:lsdException w:name="macro" w:semiHidden="1" w:unhideWhenUsed="1"/>
-    <w:lsdException w:name="toa heading" w:semiHidden="1" w:unhideWhenUsed="1"/>
-    <w:lsdException w:name="List" w:semiHidden="1" w:unhideWhenUsed="1"/>
-    <w:lsdException w:name="List Bullet" w:semiHidden="1" w:unhideWhenUsed="1"/>
-    <w:lsdException w:name="List Number" w:semiHidden="1" w:unhideWhenUsed="1"/>
-    <w:lsdException w:name="List 2" w:semiHidden="1" w:unhideWhenUsed="1"/>
-    <w:lsdException w:name="List 3" w:semiHidden="1" w:unhideWhenUsed="1"/>
-    <w:lsdException w:name="List 4" w:semiHidden="1" w:unhideWhenUsed="1"/>
-    <w:lsdException w:name="List 5" w:semiHidden="1" w:unhideWhenUsed="1"/>
-    <w:lsdException w:name="List Bullet 2" w:semiHidden="1" w:unhideWhenUsed="1"/>
-    <w:lsdException w:name="List Bullet 3" w:semiHidden="1" w:unhideWhenUsed="1"/>
-    <w:lsdException w:name="List Bullet 4" w:semiHidden="1" w:unhideWhenUsed="1"/>
-    <w:lsdException w:name="List Bullet 5" w:semiHidden="1" w:unhideWhenUsed="1"/>
-    <w:lsdException w:name="List Number 2" w:semiHidden="1" w:unhideWhenUsed="1"/>
-    <w:lsdException w:name="List Number 3" w:semiHidden="1" w:unhideWhenUsed="1"/>
-    <w:lsdException w:name="List Number 4" w:semiHidden="1" w:unhideWhenUsed="1"/>
-    <w:lsdException w:name="List Number 5" w:semiHidden="1" w:unhideWhenUsed="1"/>
-    <w:lsdException w:name="Title" w:uiPriority="10" w:qFormat="1"/>
-    <w:lsdException w:name="Closing" w:semiHidden="1" w:unhideWhenUsed="1"/>
-    <w:lsdException w:name="Signature" w:semiHidden="1" w:unhideWhenUsed="1"/>
-    <w:lsdException w:name="Default Paragraph Font" w:semiHidden="1" w:uiPriority="1" w:unhideWhenUsed="1"/>
-    <w:lsdException w:name="Body Text" w:semiHidden="1" w:unhideWhenUsed="1"/>
-    <w:lsdException w:name="Body Text Indent" w:semiHidden="1" w:unhideWhenUsed="1"/>
-    <w:lsdException w:name="List Continue" w:semiHidden="1" w:unhideWhenUsed="1"/>
-    <w:lsdException w:name="List Continue 2" w:semiHidden="1" w:unhideWhenUsed="1"/>
-    <w:lsdException w:name="List Continue 3" w:semiHidden="1" w:unhideWhenUsed="1"/>
-    <w:lsdException w:name="List Continue 4" w:semiHidden="1" w:unhideWhenUsed="1"/>
-    <w:lsdException w:name="List Continue 5" w:semiHidden="1" w:unhideWhenUsed="1"/>
-    <w:lsdException w:name="Message Header" w:semiHidden="1" w:unhideWhenUsed="1"/>
-    <w:lsdException w:name="Subtitle" w:uiPriority="11" w:qFormat="1"/>
-    <w:lsdException w:name="Salutation" w:semiHidden="1" w:unhideWhenUsed="1"/>
-    <w:lsdException w:name="Date" w:semiHidden="1" w:unhideWhenUsed="1"/>
-    <w:lsdException w:name="Body Text First Indent" w:semiHidden="1" w:unhideWhenUsed="1"/>
-    <w:lsdException w:name="Body Text First Indent 2" w:semiHidden="1" w:unhideWhenUsed="1"/>
-    <w:lsdException w:name="Note Heading" w:semiHidden="1" w:unhideWhenUsed="1"/>
-    <w:lsdException w:name="Body Text 2" w:semiHidden="1" w:unhideWhenUsed="1"/>
-    <w:lsdException w:name="Body Text 3" w:semiHidden="1" w:unhideWhenUsed="1"/>
-    <w:lsdException w:name="Body Text Indent 2" w:semiHidden="1" w:unhideWhenUsed="1"/>
-    <w:lsdException w:name="Body Text Indent 3" w:semiHidden="1" w:unhideWhenUsed="1"/>
-    <w:lsdException w:name="Block Text" w:semiHidden="1" w:unhideWhenUsed="1"/>
-    <w:lsdException w:name="Hyperlink" w:semiHidden="1" w:unhideWhenUsed="1"/>
-    <w:lsdException w:name="FollowedHyperlink" w:semiHidden="1" w:unhideWhenUsed="1"/>
-    <w:lsdException w:name="Strong" w:uiPriority="22" w:qFormat="1"/>
-    <w:lsdException w:name="Emphasis" w:uiPriority="20" w:qFormat="1"/>
-    <w:lsdException w:name="Document Map" w:semiHidden="1" w:unhideWhenUsed="1"/>
-    <w:lsdException w:name="Plain Text" w:semiHidden="1" w:unhideWhenUsed="1"/>
-    <w:lsdException w:name="E-mail Signature" w:semiHidden="1" w:unhideWhenUsed="1"/>
-    <w:lsdException w:name="HTML Top of Form" w:semiHidden="1" w:unhideWhenUsed="1"/>
-    <w:lsdException w:name="HTML Bottom of Form" w:semiHidden="1" w:unhideWhenUsed="1"/>
-    <w:lsdException w:name="Normal (Web)" w:semiHidden="1" w:unhideWhenUsed="1"/>
-    <w:lsdException w:name="HTML Acronym" w:semiHidden="1" w:unhideWhenUsed="1"/>
-    <w:lsdException w:name="HTML Address" w:semiHidden="1" w:unhideWhenUsed="1"/>
-    <w:lsdException w:name="HTML Cite" w:semiHidden="1" w:unhideWhenUsed="1"/>
-    <w:lsdException w:name="HTML Code" w:semiHidden="1" w:unhideWhenUsed="1"/>
-    <w:lsdException w:name="HTML Definition" w:semiHidden="1" w:unhideWhenUsed="1"/>
-    <w:lsdException w:name="HTML Keyboard" w:semiHidden="1" w:unhideWhenUsed="1"/>
-    <w:lsdException w:name="HTML Preformatted" w:semiHidden="1" w:unhideWhenUsed="1"/>
-    <w:lsdException w:name="HTML Sample" w:semiHidden="1" w:unhideWhenUsed="1"/>
-    <w:lsdException w:name="HTML Typewriter" w:semiHidden="1" w:unhideWhenUsed="1"/>
-    <w:lsdException w:name="HTML Variable" w:semiHidden="1" w:unhideWhenUsed="1"/>
-    <w:lsdException w:name="Normal Table" w:semiHidden="1" w:unhideWhenUsed="1"/>
-    <w:lsdException w:name="annotation subject" w:semiHidden="1" w:unhideWhenUsed="1"/>
-    <w:lsdException w:name="No List" w:semiHidden="1" w:unhideWhenUsed="1"/>
-    <w:lsdException w:name="Outline List 1" w:semiHidden="1" w:unhideWhenUsed="1"/>
-    <w:lsdException w:name="Outline List 2" w:semiHidden="1" w:unhideWhenUsed="1"/>
-    <w:lsdException w:name="Outline List 3" w:semiHidden="1" w:unhideWhenUsed="1"/>
-    <w:lsdException w:name="Table Simple 1" w:semiHidden="1" w:unhideWhenUsed="1"/>
-    <w:lsdException w:name="Table Simple 2" w:semiHidden="1" w:unhideWhenUsed="1"/>
-    <w:lsdException w:name="Table Simple 3" w:semiHidden="1" w:unhideWhenUsed="1"/>
-    <w:lsdException w:name="Table Classic 1" w:semiHidden="1" w:unhideWhenUsed="1"/>
-    <w:lsdException w:name="Table Classic 2" w:semiHidden="1" w:unhideWhenUsed="1"/>
-    <w:lsdException w:name="Table Classic 3" w:semiHidden="1" w:unhideWhenUsed="1"/>
-    <w:lsdException w:name="Table Classic 4" w:semiHidden="1" w:unhideWhenUsed="1"/>
-    <w:lsdException w:name="Table Colorful 1" w:semiHidden="1" w:unhideWhenUsed="1"/>
-    <w:lsdException w:name="Table Colorful 2" w:semiHidden="1" w:unhideWhenUsed="1"/>
-    <w:lsdException w:name="Table Colorful 3" w:semiHidden="1" w:unhideWhenUsed="1"/>
-    <w:lsdException w:name="Table Columns 1" w:semiHidden="1" w:unhideWhenUsed="1"/>
-    <w:lsdException w:name="Table Columns 2" w:semiHidden="1" w:unhideWhenUsed="1"/>
-    <w:lsdException w:name="Table Columns 3" w:semiHidden="1" w:unhideWhenUsed="1"/>
-    <w:lsdException w:name="Table Columns 4" w:semiHidden="1" w:unhideWhenUsed="1"/>
-    <w:lsdException w:name="Table Columns 5" w:semiHidden="1" w:unhideWhenUsed="1"/>
-    <w:lsdException w:name="Table Grid 1" w:semiHidden="1" w:unhideWhenUsed="1"/>
-    <w:lsdException w:name="Table Grid 2" w:semiHidden="1" w:unhideWhenUsed="1"/>
-    <w:lsdException w:name="Table Grid 3" w:semiHidden="1" w:unhideWhenUsed="1"/>
-    <w:lsdException w:name="Table Grid 4" w:semiHidden="1" w:unhideWhenUsed="1"/>
-    <w:lsdException w:name="Table Grid 5" w:semiHidden="1" w:unhideWhenUsed="1"/>
-    <w:lsdException w:name="Table Grid 6" w:semiHidden="1" w:unhideWhenUsed="1"/>
-    <w:lsdException w:name="Table Grid 7" w:semiHidden="1" w:unhideWhenUsed="1"/>
-    <w:lsdException w:name="Table Grid 8" w:semiHidden="1" w:unhideWhenUsed="1"/>
-    <w:lsdException w:name="Table List 1" w:semiHidden="1" w:unhideWhenUsed="1"/>
-    <w:lsdException w:name="Table List 2" w:semiHidden="1" w:unhideWhenUsed="1"/>
-    <w:lsdException w:name="Table List 3" w:semiHidden="1" w:unhideWhenUsed="1"/>
-    <w:lsdException w:name="Table List 4" w:semiHidden="1" w:unhideWhenUsed="1"/>
-    <w:lsdException w:name="Table List 5" w:semiHidden="1" w:unhideWhenUsed="1"/>
-    <w:lsdException w:name="Table List 6" w:semiHidden="1" w:unhideWhenUsed="1"/>
-    <w:lsdException w:name="Table List 7" w:semiHidden="1" w:unhideWhenUsed="1"/>
-    <w:lsdException w:name="Table List 8" w:semiHidden="1" w:unhideWhenUsed="1"/>
-    <w:lsdException w:name="Table 3D effects 1" w:semiHidden="1" w:unhideWhenUsed="1"/>
-    <w:lsdException w:name="Table 3D effects 2" w:semiHidden="1" w:unhideWhenUsed="1"/>
-    <w:lsdException w:name="Table 3D effects 3" w:semiHidden="1" w:unhideWhenUsed="1"/>
-    <w:lsdException w:name="Table Contemporary" w:semiHidden="1" w:unhideWhenUsed="1"/>
-    <w:lsdException w:name="Table Elegant" w:semiHidden="1" w:unhideWhenUsed="1"/>
-    <w:lsdException w:name="Table Professional" w:semiHidden="1" w:unhideWhenUsed="1"/>
-    <w:lsdException w:name="Table Subtle 1" w:semiHidden="1" w:unhideWhenUsed="1"/>
-    <w:lsdException w:name="Table Subtle 2" w:semiHidden="1" w:unhideWhenUsed="1"/>
-    <w:lsdException w:name="Table Web 1" w:semiHidden="1" w:unhideWhenUsed="1"/>
-    <w:lsdException w:name="Table Web 2" w:semiHidden="1" w:unhideWhenUsed="1"/>
-    <w:lsdException w:name="Table Web 3" w:semiHidden="1" w:unhideWhenUsed="1"/>
-    <w:lsdException w:name="Balloon Text" w:semiHidden="1" w:unhideWhenUsed="1"/>
-    <w:lsdException w:name="Table Grid" w:uiPriority="39"/>
-    <w:lsdException w:name="Table Theme" w:semiHidden="1" w:unhideWhenUsed="1"/>
-    <w:lsdException w:name="Note Level 1" w:semiHidden="1" w:unhideWhenUsed="1"/>
-    <w:lsdException w:name="Note Level 2" w:semiHidden="1" w:unhideWhenUsed="1"/>
-    <w:lsdException w:name="Note Level 3" w:semiHidden="1" w:unhideWhenUsed="1"/>
-    <w:lsdException w:name="Note Level 4" w:semiHidden="1" w:unhideWhenUsed="1"/>
-    <w:lsdException w:name="Note Level 5" w:semiHidden="1" w:unhideWhenUsed="1"/>
-    <w:lsdException w:name="Note Level 6" w:semiHidden="1" w:unhideWhenUsed="1"/>
-    <w:lsdException w:name="Note Level 7" w:semiHidden="1" w:unhideWhenUsed="1"/>
-    <w:lsdException w:name="Note Level 8" w:semiHidden="1" w:unhideWhenUsed="1"/>
-    <w:lsdException w:name="Note Level 9" w:semiHidden="1" w:unhideWhenUsed="1"/>
-    <w:lsdException w:name="Placeholder Text" w:semiHidden="1"/>
-    <w:lsdException w:name="No Spacing" w:uiPriority="1" w:qFormat="1"/>
-    <w:lsdException w:name="Light Shading" w:uiPriority="60"/>
-    <w:lsdException w:name="Light List" w:uiPriority="61"/>
-    <w:lsdException w:name="Light Grid" w:uiPriority="62"/>
-    <w:lsdException w:name="Medium Shading 1" w:uiPriority="63"/>
-    <w:lsdException w:name="Medium Shading 2" w:uiPriority="64"/>
-    <w:lsdException w:name="Medium List 1" w:uiPriority="65"/>
-    <w:lsdException w:name="Medium List 2" w:uiPriority="66"/>
-    <w:lsdException w:name="Medium Grid 1" w:uiPriority="67"/>
-    <w:lsdException w:name="Medium Grid 2" w:uiPriority="68"/>
-    <w:lsdException w:name="Medium Grid 3" w:uiPriority="69"/>
-    <w:lsdException w:name="Dark List" w:uiPriority="70"/>
-    <w:lsdException w:name="Colorful Shading" w:uiPriority="71"/>
-    <w:lsdException w:name="Colorful List" w:uiPriority="72"/>
-    <w:lsdException w:name="Colorful Grid" w:uiPriority="73"/>
-    <w:lsdException w:name="Light Shading Accent 1" w:uiPriority="60"/>
-    <w:lsdException w:name="Light List Accent 1" w:uiPriority="61"/>
-    <w:lsdException w:name="Light Grid Accent 1" w:uiPriority="62"/>
-    <w:lsdException w:name="Medium Shading 1 Accent 1" w:uiPriority="63"/>
-    <w:lsdException w:name="Medium Shading 2 Accent 1" w:uiPriority="64"/>
-    <w:lsdException w:name="Medium List 1 Accent 1" w:uiPriority="65"/>
-    <w:lsdException w:name="Revision" w:semiHidden="1"/>
-    <w:lsdException w:name="List Paragraph" w:uiPriority="34" w:qFormat="1"/>
-    <w:lsdException w:name="Quote" w:uiPriority="29" w:qFormat="1"/>
-    <w:lsdException w:name="Intense Quote" w:uiPriority="30" w:qFormat="1"/>
-    <w:lsdException w:name="Medium List 2 Accent 1" w:uiPriority="66"/>
-    <w:lsdException w:name="Medium Grid 1 Accent 1" w:uiPriority="67"/>
-    <w:lsdException w:name="Medium Grid 2 Accent 1" w:uiPriority="68"/>
-    <w:lsdException w:name="Medium Grid 3 Accent 1" w:uiPriority="69"/>
-    <w:lsdException w:name="Dark List Accent 1" w:uiPriority="70"/>
-    <w:lsdException w:name="Colorful Shading Accent 1" w:uiPriority="71"/>
-    <w:lsdException w:name="Colorful List Accent 1" w:uiPriority="72"/>
-    <w:lsdException w:name="Colorful Grid Accent 1" w:uiPriority="73"/>
-    <w:lsdException w:name="Light Shading Accent 2" w:uiPriority="60"/>
-    <w:lsdException w:name="Light List Accent 2" w:uiPriority="61"/>
-    <w:lsdException w:name="Light Grid Accent 2" w:uiPriority="62"/>
-    <w:lsdException w:name="Medium Shading 1 Accent 2" w:uiPriority="63"/>
-    <w:lsdException w:name="Medium Shading 2 Accent 2" w:uiPriority="64"/>
-    <w:lsdException w:name="Medium List 1 Accent 2" w:uiPriority="65"/>
-    <w:lsdException w:name="Medium List 2 Accent 2" w:uiPriority="66"/>
-    <w:lsdException w:name="Medium Grid 1 Accent 2" w:uiPriority="67"/>
-    <w:lsdException w:name="Medium Grid 2 Accent 2" w:uiPriority="68"/>
-    <w:lsdException w:name="Medium Grid 3 Accent 2" w:uiPriority="69"/>
-    <w:lsdException w:name="Dark List Accent 2" w:uiPriority="70"/>
-    <w:lsdException w:name="Colorful Shading Accent 2" w:uiPriority="71"/>
-    <w:lsdException w:name="Colorful List Accent 2" w:uiPriority="72"/>
-    <w:lsdException w:name="Colorful Grid Accent 2" w:uiPriority="73"/>
-    <w:lsdException w:name="Light Shading Accent 3" w:uiPriority="60"/>
-    <w:lsdException w:name="Light List Accent 3" w:uiPriority="61"/>
-    <w:lsdException w:name="Light Grid Accent 3" w:uiPriority="62"/>
-    <w:lsdException w:name="Medium Shading 1 Accent 3" w:uiPriority="63"/>
-    <w:lsdException w:name="Medium Shading 2 Accent 3" w:uiPriority="64"/>
-    <w:lsdException w:name="Medium List 1 Accent 3" w:uiPriority="65"/>
-    <w:lsdException w:name="Medium List 2 Accent 3" w:uiPriority="66"/>
-    <w:lsdException w:name="Medium Grid 1 Accent 3" w:uiPriority="67"/>
-    <w:lsdException w:name="Medium Grid 2 Accent 3" w:uiPriority="68"/>
-    <w:lsdException w:name="Medium Grid 3 Accent 3" w:uiPriority="69"/>
-    <w:lsdException w:name="Dark List Accent 3" w:uiPriority="70"/>
-    <w:lsdException w:name="Colorful Shading Accent 3" w:uiPriority="71"/>
-    <w:lsdException w:name="Colorful List Accent 3" w:uiPriority="72"/>
-    <w:lsdException w:name="Colorful Grid Accent 3" w:uiPriority="73"/>
-    <w:lsdException w:name="Light Shading Accent 4" w:uiPriority="60"/>
-    <w:lsdException w:name="Light List Accent 4" w:uiPriority="61"/>
-    <w:lsdException w:name="Light Grid Accent 4" w:uiPriority="62"/>
-    <w:lsdException w:name="Medium Shading 1 Accent 4" w:uiPriority="63"/>
-    <w:lsdException w:name="Medium Shading 2 Accent 4" w:uiPriority="64"/>
-    <w:lsdException w:name="Medium List 1 Accent 4" w:uiPriority="65"/>
-    <w:lsdException w:name="Medium List 2 Accent 4" w:uiPriority="66"/>
-    <w:lsdException w:name="Medium Grid 1 Accent 4" w:uiPriority="67"/>
-    <w:lsdException w:name="Medium Grid 2 Accent 4" w:uiPriority="68"/>
-    <w:lsdException w:name="Medium Grid 3 Accent 4" w:uiPriority="69"/>
-    <w:lsdException w:name="Dark List Accent 4" w:uiPriority="70"/>
-    <w:lsdException w:name="Colorful Shading Accent 4" w:uiPriority="71"/>
-    <w:lsdException w:name="Colorful List Accent 4" w:uiPriority="72"/>
-    <w:lsdException w:name="Colorful Grid Accent 4" w:uiPriority="73"/>
-    <w:lsdException w:name="Light Shading Accent 5" w:uiPriority="60"/>
-    <w:lsdException w:name="Light List Accent 5" w:uiPriority="61"/>
-    <w:lsdException w:name="Light Grid Accent 5" w:uiPriority="62"/>
-    <w:lsdException w:name="Medium Shading 1 Accent 5" w:uiPriority="63"/>
-    <w:lsdException w:name="Medium Shading 2 Accent 5" w:uiPriority="64"/>
-    <w:lsdException w:name="Medium List 1 Accent 5" w:uiPriority="65"/>
-    <w:lsdException w:name="Medium List 2 Accent 5" w:uiPriority="66"/>
-    <w:lsdException w:name="Medium Grid 1 Accent 5" w:uiPriority="67"/>
-    <w:lsdException w:name="Medium Grid 2 Accent 5" w:uiPriority="68"/>
-    <w:lsdException w:name="Medium Grid 3 Accent 5" w:uiPriority="69"/>
-    <w:lsdException w:name="Dark List Accent 5" w:uiPriority="70"/>
-    <w:lsdException w:name="Colorful Shading Accent 5" w:uiPriority="71"/>
-    <w:lsdException w:name="Colorful List Accent 5" w:uiPriority="72"/>
-    <w:lsdException w:name="Colorful Grid Accent 5" w:uiPriority="73"/>
-    <w:lsdException w:name="Light Shading Accent 6" w:uiPriority="60"/>
-    <w:lsdException w:name="Light List Accent 6" w:uiPriority="61"/>
-    <w:lsdException w:name="Light Grid Accent 6" w:uiPriority="62"/>
-    <w:lsdException w:name="Medium Shading 1 Accent 6" w:uiPriority="63"/>
-    <w:lsdException w:name="Medium Shading 2 Accent 6" w:uiPriority="64"/>
-    <w:lsdException w:name="Medium List 1 Accent 6" w:uiPriority="65"/>
-    <w:lsdException w:name="Medium List 2 Accent 6" w:uiPriority="66"/>
-    <w:lsdException w:name="Medium Grid 1 Accent 6" w:uiPriority="67"/>
-    <w:lsdException w:name="Medium Grid 2 Accent 6" w:uiPriority="68"/>
-    <w:lsdException w:name="Medium Grid 3 Accent 6" w:uiPriority="69"/>
-    <w:lsdException w:name="Dark List Accent 6" w:uiPriority="70"/>
-    <w:lsdException w:name="Colorful Shading Accent 6" w:uiPriority="71"/>
-    <w:lsdException w:name="Colorful List Accent 6" w:uiPriority="72"/>
-    <w:lsdException w:name="Colorful Grid Accent 6" w:uiPriority="73"/>
-    <w:lsdException w:name="Subtle Emphasis" w:uiPriority="19" w:qFormat="1"/>
-    <w:lsdException w:name="Intense Emphasis" w:uiPriority="21" w:qFormat="1"/>
-    <w:lsdException w:name="Subtle Reference" w:uiPriority="31" w:qFormat="1"/>
-    <w:lsdException w:name="Intense Reference" w:uiPriority="32" w:qFormat="1"/>
-    <w:lsdException w:name="Book Title" w:uiPriority="33" w:qFormat="1"/>
-    <w:lsdException w:name="Bibliography" w:semiHidden="1" w:uiPriority="37" w:unhideWhenUsed="1"/>
-    <w:lsdException w:name="TOC Heading" w:semiHidden="1" w:uiPriority="39" w:unhideWhenUsed="1" w:qFormat="1"/>
-    <w:lsdException w:name="Plain Table 1" w:uiPriority="41"/>
-    <w:lsdException w:name="Plain Table 2" w:uiPriority="42"/>
-    <w:lsdException w:name="Plain Table 3" w:uiPriority="43"/>
-    <w:lsdException w:name="Plain Table 4" w:uiPriority="44"/>
-    <w:lsdException w:name="Plain Table 5" w:uiPriority="45"/>
-    <w:lsdException w:name="Grid Table Light" w:uiPriority="40"/>
-    <w:lsdException w:name="Grid Table 1 Light" w:uiPriority="46"/>
-    <w:lsdException w:name="Grid Table 2" w:uiPriority="47"/>
-    <w:lsdException w:name="Grid Table 3" w:uiPriority="48"/>
-    <w:lsdException w:name="Grid Table 4" w:uiPriority="49"/>
-    <w:lsdException w:name="Grid Table 5 Dark" w:uiPriority="50"/>
-    <w:lsdException w:name="Grid Table 6 Colorful" w:uiPriority="51"/>
-    <w:lsdException w:name="Grid Table 7 Colorful" w:uiPriority="52"/>
-    <w:lsdException w:name="Grid Table 1 Light Accent 1" w:uiPriority="46"/>
-    <w:lsdException w:name="Grid Table 2 Accent 1" w:uiPriority="47"/>
-    <w:lsdException w:name="Grid Table 3 Accent 1" w:uiPriority="48"/>
-    <w:lsdException w:name="Grid Table 4 Accent 1" w:uiPriority="49"/>
-    <w:lsdException w:name="Grid Table 5 Dark Accent 1" w:uiPriority="50"/>
-    <w:lsdException w:name="Grid Table 6 Colorful Accent 1" w:uiPriority="51"/>
-    <w:lsdException w:name="Grid Table 7 Colorful Accent 1" w:uiPriority="52"/>
-    <w:lsdException w:name="Grid Table 1 Light Accent 2" w:uiPriority="46"/>
-    <w:lsdException w:name="Grid Table 2 Accent 2" w:uiPriority="47"/>
-    <w:lsdException w:name="Grid Table 3 Accent 2" w:uiPriority="48"/>
-    <w:lsdException w:name="Grid Table 4 Accent 2" w:uiPriority="49"/>
-    <w:lsdException w:name="Grid Table 5 Dark Accent 2" w:uiPriority="50"/>
-    <w:lsdException w:name="Grid Table 6 Colorful Accent 2" w:uiPriority="51"/>
-    <w:lsdException w:name="Grid Table 7 Colorful Accent 2" w:uiPriority="52"/>
-    <w:lsdException w:name="Grid Table 1 Light Accent 3" w:uiPriority="46"/>
-    <w:lsdException w:name="Grid Table 2 Accent 3" w:uiPriority="47"/>
-    <w:lsdException w:name="Grid Table 3 Accent 3" w:uiPriority="48"/>
-    <w:lsdException w:name="Grid Table 4 Accent 3" w:uiPriority="49"/>
-    <w:lsdException w:name="Grid Table 5 Dark Accent 3" w:uiPriority="50"/>
-    <w:lsdException w:name="Grid Table 6 Colorful Accent 3" w:uiPriority="51"/>
-    <w:lsdException w:name="Grid Table 7 Colorful Accent 3" w:uiPriority="52"/>
-    <w:lsdException w:name="Grid Table 1 Light Accent 4" w:uiPriority="46"/>
-    <w:lsdException w:name="Grid Table 2 Accent 4" w:uiPriority="47"/>
-    <w:lsdException w:name="Grid Table 3 Accent 4" w:uiPriority="48"/>
-    <w:lsdException w:name="Grid Table 4 Accent 4" w:uiPriority="49"/>
-    <w:lsdException w:name="Grid Table 5 Dark Accent 4" w:uiPriority="50"/>
-    <w:lsdException w:name="Grid Table 6 Colorful Accent 4" w:uiPriority="51"/>
-    <w:lsdException w:name="Grid Table 7 Colorful Accent 4" w:uiPriority="52"/>
-    <w:lsdException w:name="Grid Table 1 Light Accent 5" w:uiPriority="46"/>
-    <w:lsdException w:name="Grid Table 2 Accent 5" w:uiPriority="47"/>
-    <w:lsdException w:name="Grid Table 3 Accent 5" w:uiPriority="48"/>
-    <w:lsdException w:name="Grid Table 4 Accent 5" w:uiPriority="49"/>
-    <w:lsdException w:name="Grid Table 5 Dark Accent 5" w:uiPriority="50"/>
-    <w:lsdException w:name="Grid Table 6 Colorful Accent 5" w:uiPriority="51"/>
-    <w:lsdException w:name="Grid Table 7 Colorful Accent 5" w:uiPriority="52"/>
-    <w:lsdException w:name="Grid Table 1 Light Accent 6" w:uiPriority="46"/>
-    <w:lsdException w:name="Grid Table 2 Accent 6" w:uiPriority="47"/>
-    <w:lsdException w:name="Grid Table 3 Accent 6" w:uiPriority="48"/>
-    <w:lsdException w:name="Grid Table 4 Accent 6" w:uiPriority="49"/>
-    <w:lsdException w:name="Grid Table 5 Dark Accent 6" w:uiPriority="50"/>
-    <w:lsdException w:name="Grid Table 6 Colorful Accent 6" w:uiPriority="51"/>
-    <w:lsdException w:name="Grid Table 7 Colorful Accent 6" w:uiPriority="52"/>
-    <w:lsdException w:name="List Table 1 Light" w:uiPriority="46"/>
-    <w:lsdException w:name="List Table 2" w:uiPriority="47"/>
-    <w:lsdException w:name="List Table 3" w:uiPriority="48"/>
-    <w:lsdException w:name="List Table 4" w:uiPriority="49"/>
-    <w:lsdException w:name="List Table 5 Dark" w:uiPriority="50"/>
-    <w:lsdException w:name="List Table 6 Colorful" w:uiPriority="51"/>
-    <w:lsdException w:name="List Table 7 Colorful" w:uiPriority="52"/>
-    <w:lsdException w:name="List Table 1 Light Accent 1" w:uiPriority="46"/>
-    <w:lsdException w:name="List Table 2 Accent 1" w:uiPriority="47"/>
-    <w:lsdException w:name="List Table 3 Accent 1" w:uiPriority="48"/>
-    <w:lsdException w:name="List Table 4 Accent 1" w:uiPriority="49"/>
-    <w:lsdException w:name="List Table 5 Dark Accent 1" w:uiPriority="50"/>
-    <w:lsdException w:name="List Table 6 Colorful Accent 1" w:uiPriority="51"/>
-    <w:lsdException w:name="List Table 7 Colorful Accent 1" w:uiPriority="52"/>
-    <w:lsdException w:name="List Table 1 Light Accent 2" w:uiPriority="46"/>
-    <w:lsdException w:name="List Table 2 Accent 2" w:uiPriority="47"/>
-    <w:lsdException w:name="List Table 3 Accent 2" w:uiPriority="48"/>
-    <w:lsdException w:name="List Table 4 Accent 2" w:uiPriority="49"/>
-    <w:lsdException w:name="List Table 5 Dark Accent 2" w:uiPriority="50"/>
-    <w:lsdException w:name="List Table 6 Colorful Accent 2" w:uiPriority="51"/>
-    <w:lsdException w:name="List Table 7 Colorful Accent 2" w:uiPriority="52"/>
-    <w:lsdException w:name="List Table 1 Light Accent 3" w:uiPriority="46"/>
-    <w:lsdException w:name="List Table 2 Accent 3" w:uiPriority="47"/>
-    <w:lsdException w:name="List Table 3 Accent 3" w:uiPriority="48"/>
-    <w:lsdException w:name="List Table 4 Accent 3" w:uiPriority="49"/>
-    <w:lsdException w:name="List Table 5 Dark Accent 3" w:uiPriority="50"/>
-    <w:lsdException w:name="List Table 6 Colorful Accent 3" w:uiPriority="51"/>
-    <w:lsdException w:name="List Table 7 Colorful Accent 3" w:uiPriority="52"/>
-    <w:lsdException w:name="List Table 1 Light Accent 4" w:uiPriority="46"/>
-    <w:lsdException w:name="List Table 2 Accent 4" w:uiPriority="47"/>
-    <w:lsdException w:name="List Table 3 Accent 4" w:uiPriority="48"/>
-    <w:lsdException w:name="List Table 4 Accent 4" w:uiPriority="49"/>
-    <w:lsdException w:name="List Table 5 Dark Accent 4" w:uiPriority="50"/>
-    <w:lsdException w:name="List Table 6 Colorful Accent 4" w:uiPriority="51"/>
-    <w:lsdException w:name="List Table 7 Colorful Accent 4" w:uiPriority="52"/>
-    <w:lsdException w:name="List Table 1 Light Accent 5" w:uiPriority="46"/>
-    <w:lsdException w:name="List Table 2 Accent 5" w:uiPriority="47"/>
-    <w:lsdException w:name="List Table 3 Accent 5" w:uiPriority="48"/>
-    <w:lsdException w:name="List Table 4 Accent 5" w:uiPriority="49"/>
-    <w:lsdException w:name="List Table 5 Dark Accent 5" w:uiPriority="50"/>
-    <w:lsdException w:name="List Table 6 Colorful Accent 5" w:uiPriority="51"/>
-    <w:lsdException w:name="List Table 7 Colorful Accent 5" w:uiPriority="52"/>
-    <w:lsdException w:name="List Table 1 Light Accent 6" w:uiPriority="46"/>
-    <w:lsdException w:name="List Table 2 Accent 6" w:uiPriority="47"/>
-    <w:lsdException w:name="List Table 3 Accent 6" w:uiPriority="48"/>
-    <w:lsdException w:name="List Table 4 Accent 6" w:uiPriority="49"/>
-    <w:lsdException w:name="List Table 5 Dark Accent 6" w:uiPriority="50"/>
-    <w:lsdException w:name="List Table 6 Colorful Accent 6" w:uiPriority="51"/>
-    <w:lsdException w:name="List Table 7 Colorful Accent 6" w:uiPriority="52"/>
-    <w:lsdException w:name="Mention" w:semiHidden="1" w:unhideWhenUsed="1"/>
-    <w:lsdException w:name="Smart Hyperlink" w:semiHidden="1" w:unhideWhenUsed="1"/>
+  <w:latentStyles w:defLockedState="0" w:defUIPriority="99" w:defSemiHidden="1" w:defUnhideWhenUsed="1" w:defQFormat="0" w:count="276">
+    <w:lsdException w:name="Normal" w:semiHidden="0" w:uiPriority="0" w:unhideWhenUsed="0" w:qFormat="1"/>
+    <w:lsdException w:name="heading 1" w:semiHidden="0" w:uiPriority="9" w:unhideWhenUsed="0" w:qFormat="1"/>
+    <w:lsdException w:name="heading 2" w:uiPriority="9" w:qFormat="1"/>
+    <w:lsdException w:name="heading 3" w:uiPriority="9" w:qFormat="1"/>
+    <w:lsdException w:name="heading 4" w:uiPriority="9" w:qFormat="1"/>
+    <w:lsdException w:name="heading 5" w:uiPriority="9" w:qFormat="1"/>
+    <w:lsdException w:name="heading 6" w:uiPriority="9" w:qFormat="1"/>
+    <w:lsdException w:name="heading 7" w:uiPriority="9" w:qFormat="1"/>
+    <w:lsdException w:name="heading 8" w:uiPriority="9" w:qFormat="1"/>
+    <w:lsdException w:name="heading 9" w:uiPriority="9" w:qFormat="1"/>
+    <w:lsdException w:name="toc 1" w:uiPriority="39"/>
+    <w:lsdException w:name="toc 2" w:uiPriority="39"/>
+    <w:lsdException w:name="toc 3" w:uiPriority="39"/>
+    <w:lsdException w:name="toc 4" w:uiPriority="39"/>
+    <w:lsdException w:name="toc 5" w:uiPriority="39"/>
+    <w:lsdException w:name="toc 6" w:uiPriority="39"/>
+    <w:lsdException w:name="toc 7" w:uiPriority="39"/>
+    <w:lsdException w:name="toc 8" w:uiPriority="39"/>
+    <w:lsdException w:name="toc 9" w:uiPriority="39"/>
+    <w:lsdException w:name="caption" w:uiPriority="35" w:qFormat="1"/>
+    <w:lsdException w:name="Title" w:semiHidden="0" w:uiPriority="10" w:unhideWhenUsed="0" w:qFormat="1"/>
+    <w:lsdException w:name="Default Paragraph Font" w:uiPriority="1"/>
+    <w:lsdException w:name="Subtitle" w:semiHidden="0" w:uiPriority="11" w:unhideWhenUsed="0" w:qFormat="1"/>
+    <w:lsdException w:name="Strong" w:semiHidden="0" w:uiPriority="22" w:unhideWhenUsed="0" w:qFormat="1"/>
+    <w:lsdException w:name="Emphasis" w:semiHidden="0" w:uiPriority="20" w:unhideWhenUsed="0" w:qFormat="1"/>
+    <w:lsdException w:name="Table Grid" w:semiHidden="0" w:uiPriority="39" w:unhideWhenUsed="0"/>
+    <w:lsdException w:name="Placeholder Text" w:unhideWhenUsed="0"/>
+    <w:lsdException w:name="No Spacing" w:semiHidden="0" w:uiPriority="1" w:unhideWhenUsed="0" w:qFormat="1"/>
+    <w:lsdException w:name="Light Shading" w:semiHidden="0" w:uiPriority="60" w:unhideWhenUsed="0"/>
+    <w:lsdException w:name="Light List" w:semiHidden="0" w:uiPriority="61" w:unhideWhenUsed="0"/>
+    <w:lsdException w:name="Light Grid" w:semiHidden="0" w:uiPriority="62" w:unhideWhenUsed="0"/>
+    <w:lsdException w:name="Medium Shading 1" w:semiHidden="0" w:uiPriority="63" w:unhideWhenUsed="0"/>
+    <w:lsdException w:name="Medium Shading 2" w:semiHidden="0" w:uiPriority="64" w:unhideWhenUsed="0"/>
+    <w:lsdException w:name="Medium List 1" w:semiHidden="0" w:uiPriority="65" w:unhideWhenUsed="0"/>
+    <w:lsdException w:name="Medium List 2" w:semiHidden="0" w:uiPriority="66" w:unhideWhenUsed="0"/>
+    <w:lsdException w:name="Medium Grid 1" w:semiHidden="0" w:uiPriority="67" w:unhideWhenUsed="0"/>
+    <w:lsdException w:name="Medium Grid 2" w:semiHidden="0" w:uiPriority="68" w:unhideWhenUsed="0"/>
+    <w:lsdException w:name="Medium Grid 3" w:semiHidden="0" w:uiPriority="69" w:unhideWhenUsed="0"/>
+    <w:lsdException w:name="Dark List" w:semiHidden="0" w:uiPriority="70" w:unhideWhenUsed="0"/>
+    <w:lsdException w:name="Colorful Shading" w:semiHidden="0" w:uiPriority="71" w:unhideWhenUsed="0"/>
+    <w:lsdException w:name="Colorful List" w:semiHidden="0" w:uiPriority="72" w:unhideWhenUsed="0"/>
+    <w:lsdException w:name="Colorful Grid" w:semiHidden="0" w:uiPriority="73" w:unhideWhenUsed="0"/>
+    <w:lsdException w:name="Light Shading Accent 1" w:semiHidden="0" w:uiPriority="60" w:unhideWhenUsed="0"/>
+    <w:lsdException w:name="Light List Accent 1" w:semiHidden="0" w:uiPriority="61" w:unhideWhenUsed="0"/>
+    <w:lsdException w:name="Light Grid Accent 1" w:semiHidden="0" w:uiPriority="62" w:unhideWhenUsed="0"/>
+    <w:lsdException w:name="Medium Shading 1 Accent 1" w:semiHidden="0" w:uiPriority="63" w:unhideWhenUsed="0"/>
+    <w:lsdException w:name="Medium Shading 2 Accent 1" w:semiHidden="0" w:uiPriority="64" w:unhideWhenUsed="0"/>
+    <w:lsdException w:name="Medium List 1 Accent 1" w:semiHidden="0" w:uiPriority="65" w:unhideWhenUsed="0"/>
+    <w:lsdException w:name="Revision" w:unhideWhenUsed="0"/>
+    <w:lsdException w:name="List Paragraph" w:semiHidden="0" w:uiPriority="34" w:unhideWhenUsed="0" w:qFormat="1"/>
+    <w:lsdException w:name="Quote" w:semiHidden="0" w:uiPriority="29" w:unhideWhenUsed="0" w:qFormat="1"/>
+    <w:lsdException w:name="Intense Quote" w:semiHidden="0" w:uiPriority="30" w:unhideWhenUsed="0" w:qFormat="1"/>
+    <w:lsdException w:name="Medium List 2 Accent 1" w:semiHidden="0" w:uiPriority="66" w:unhideWhenUsed="0"/>
+    <w:lsdException w:name="Medium Grid 1 Accent 1" w:semiHidden="0" w:uiPriority="67" w:unhideWhenUsed="0"/>
+    <w:lsdException w:name="Medium Grid 2 Accent 1" w:semiHidden="0" w:uiPriority="68" w:unhideWhenUsed="0"/>
+    <w:lsdException w:name="Medium Grid 3 Accent 1" w:semiHidden="0" w:uiPriority="69" w:unhideWhenUsed="0"/>
+    <w:lsdException w:name="Dark List Accent 1" w:semiHidden="0" w:uiPriority="70" w:unhideWhenUsed="0"/>
+    <w:lsdException w:name="Colorful Shading Accent 1" w:semiHidden="0" w:uiPriority="71" w:unhideWhenUsed="0"/>
+    <w:lsdException w:name="Colorful List Accent 1" w:semiHidden="0" w:uiPriority="72" w:unhideWhenUsed="0"/>
+    <w:lsdException w:name="Colorful Grid Accent 1" w:semiHidden="0" w:uiPriority="73" w:unhideWhenUsed="0"/>
+    <w:lsdException w:name="Light Shading Accent 2" w:semiHidden="0" w:uiPriority="60" w:unhideWhenUsed="0"/>
+    <w:lsdException w:name="Light List Accent 2" w:semiHidden="0" w:uiPriority="61" w:unhideWhenUsed="0"/>
+    <w:lsdException w:name="Light Grid Accent 2" w:semiHidden="0" w:uiPriority="62" w:unhideWhenUsed="0"/>
+    <w:lsdException w:name="Medium Shading 1 Accent 2" w:semiHidden="0" w:uiPriority="63" w:unhideWhenUsed="0"/>
+    <w:lsdException w:name="Medium Shading 2 Accent 2" w:semiHidden="0" w:uiPriority="64" w:unhideWhenUsed="0"/>
+    <w:lsdException w:name="Medium List 1 Accent 2" w:semiHidden="0" w:uiPriority="65" w:unhideWhenUsed="0"/>
+    <w:lsdException w:name="Medium List 2 Accent 2" w:semiHidden="0" w:uiPriority="66" w:unhideWhenUsed="0"/>
+    <w:lsdException w:name="Medium Grid 1 Accent 2" w:semiHidden="0" w:uiPriority="67" w:unhideWhenUsed="0"/>
+    <w:lsdException w:name="Medium Grid 2 Accent 2" w:semiHidden="0" w:uiPriority="68" w:unhideWhenUsed="0"/>
+    <w:lsdException w:name="Medium Grid 3 Accent 2" w:semiHidden="0" w:uiPriority="69" w:unhideWhenUsed="0"/>
+    <w:lsdException w:name="Dark List Accent 2" w:semiHidden="0" w:uiPriority="70" w:unhideWhenUsed="0"/>
+    <w:lsdException w:name="Colorful Shading Accent 2" w:semiHidden="0" w:uiPriority="71" w:unhideWhenUsed="0"/>
+    <w:lsdException w:name="Colorful List Accent 2" w:semiHidden="0" w:uiPriority="72" w:unhideWhenUsed="0"/>
+    <w:lsdException w:name="Colorful Grid Accent 2" w:semiHidden="0" w:uiPriority="73" w:unhideWhenUsed="0"/>
+    <w:lsdException w:name="Light Shading Accent 3" w:semiHidden="0" w:uiPriority="60" w:unhideWhenUsed="0"/>
+    <w:lsdException w:name="Light List Accent 3" w:semiHidden="0" w:uiPriority="61" w:unhideWhenUsed="0"/>
+    <w:lsdException w:name="Light Grid Accent 3" w:semiHidden="0" w:uiPriority="62" w:unhideWhenUsed="0"/>
+    <w:lsdException w:name="Medium Shading 1 Accent 3" w:semiHidden="0" w:uiPriority="63" w:unhideWhenUsed="0"/>
+    <w:lsdException w:name="Medium Shading 2 Accent 3" w:semiHidden="0" w:uiPriority="64" w:unhideWhenUsed="0"/>
+    <w:lsdException w:name="Medium List 1 Accent 3" w:semiHidden="0" w:uiPriority="65" w:unhideWhenUsed="0"/>
+    <w:lsdException w:name="Medium List 2 Accent 3" w:semiHidden="0" w:uiPriority="66" w:unhideWhenUsed="0"/>
+    <w:lsdException w:name="Medium Grid 1 Accent 3" w:semiHidden="0" w:uiPriority="67" w:unhideWhenUsed="0"/>
+    <w:lsdException w:name="Medium Grid 2 Accent 3" w:semiHidden="0" w:uiPriority="68" w:unhideWhenUsed="0"/>
+    <w:lsdException w:name="Medium Grid 3 Accent 3" w:semiHidden="0" w:uiPriority="69" w:unhideWhenUsed="0"/>
+    <w:lsdException w:name="Dark List Accent 3" w:semiHidden="0" w:uiPriority="70" w:unhideWhenUsed="0"/>
+    <w:lsdException w:name="Colorful Shading Accent 3" w:semiHidden="0" w:uiPriority="71" w:unhideWhenUsed="0"/>
+    <w:lsdException w:name="Colorful List Accent 3" w:semiHidden="0" w:uiPriority="72" w:unhideWhenUsed="0"/>
+    <w:lsdException w:name="Colorful Grid Accent 3" w:semiHidden="0" w:uiPriority="73" w:unhideWhenUsed="0"/>
+    <w:lsdException w:name="Light Shading Accent 4" w:semiHidden="0" w:uiPriority="60" w:unhideWhenUsed="0"/>
+    <w:lsdException w:name="Light List Accent 4" w:semiHidden="0" w:uiPriority="61" w:unhideWhenUsed="0"/>
+    <w:lsdException w:name="Light Grid Accent 4" w:semiHidden="0" w:uiPriority="62" w:unhideWhenUsed="0"/>
+    <w:lsdException w:name="Medium Shading 1 Accent 4" w:semiHidden="0" w:uiPriority="63" w:unhideWhenUsed="0"/>
+    <w:lsdException w:name="Medium Shading 2 Accent 4" w:semiHidden="0" w:uiPriority="64" w:unhideWhenUsed="0"/>
+    <w:lsdException w:name="Medium List 1 Accent 4" w:semiHidden="0" w:uiPriority="65" w:unhideWhenUsed="0"/>
+    <w:lsdException w:name="Medium List 2 Accent 4" w:semiHidden="0" w:uiPriority="66" w:unhideWhenUsed="0"/>
+    <w:lsdException w:name="Medium Grid 1 Accent 4" w:semiHidden="0" w:uiPriority="67" w:unhideWhenUsed="0"/>
+    <w:lsdException w:name="Medium Grid 2 Accent 4" w:semiHidden="0" w:uiPriority="68" w:unhideWhenUsed="0"/>
+    <w:lsdException w:name="Medium Grid 3 Accent 4" w:semiHidden="0" w:uiPriority="69" w:unhideWhenUsed="0"/>
+    <w:lsdException w:name="Dark List Accent 4" w:semiHidden="0" w:uiPriority="70" w:unhideWhenUsed="0"/>
+    <w:lsdException w:name="Colorful Shading Accent 4" w:semiHidden="0" w:uiPriority="71" w:unhideWhenUsed="0"/>
+    <w:lsdException w:name="Colorful List Accent 4" w:semiHidden="0" w:uiPriority="72" w:unhideWhenUsed="0"/>
+    <w:lsdException w:name="Colorful Grid Accent 4" w:semiHidden="0" w:uiPriority="73" w:unhideWhenUsed="0"/>
+    <w:lsdException w:name="Light Shading Accent 5" w:semiHidden="0" w:uiPriority="60" w:unhideWhenUsed="0"/>
+    <w:lsdException w:name="Light List Accent 5" w:semiHidden="0" w:uiPriority="61" w:unhideWhenUsed="0"/>
+    <w:lsdException w:name="Light Grid Accent 5" w:semiHidden="0" w:uiPriority="62" w:unhideWhenUsed="0"/>
+    <w:lsdException w:name="Medium Shading 1 Accent 5" w:semiHidden="0" w:uiPriority="63" w:unhideWhenUsed="0"/>
+    <w:lsdException w:name="Medium Shading 2 Accent 5" w:semiHidden="0" w:uiPriority="64" w:unhideWhenUsed="0"/>
+    <w:lsdException w:name="Medium List 1 Accent 5" w:semiHidden="0" w:uiPriority="65" w:unhideWhenUsed="0"/>
+    <w:lsdException w:name="Medium List 2 Accent 5" w:semiHidden="0" w:uiPriority="66" w:unhideWhenUsed="0"/>
+    <w:lsdException w:name="Medium Grid 1 Accent 5" w:semiHidden="0" w:uiPriority="67" w:unhideWhenUsed="0"/>
+    <w:lsdException w:name="Medium Grid 2 Accent 5" w:semiHidden="0" w:uiPriority="68" w:unhideWhenUsed="0"/>
+    <w:lsdException w:name="Medium Grid 3 Accent 5" w:semiHidden="0" w:uiPriority="69" w:unhideWhenUsed="0"/>
+    <w:lsdException w:name="Dark List Accent 5" w:semiHidden="0" w:uiPriority="70" w:unhideWhenUsed="0"/>
+    <w:lsdException w:name="Colorful Shading Accent 5" w:semiHidden="0" w:uiPriority="71" w:unhideWhenUsed="0"/>
+    <w:lsdException w:name="Colorful List Accent 5" w:semiHidden="0" w:uiPriority="72" w:unhideWhenUsed="0"/>
+    <w:lsdException w:name="Colorful Grid Accent 5" w:semiHidden="0" w:uiPriority="73" w:unhideWhenUsed="0"/>
+    <w:lsdException w:name="Light Shading Accent 6" w:semiHidden="0" w:uiPriority="60" w:unhideWhenUsed="0"/>
+    <w:lsdException w:name="Light List Accent 6" w:semiHidden="0" w:uiPriority="61" w:unhideWhenUsed="0"/>
+    <w:lsdException w:name="Light Grid Accent 6" w:semiHidden="0" w:uiPriority="62" w:unhideWhenUsed="0"/>
+    <w:lsdException w:name="Medium Shading 1 Accent 6" w:semiHidden="0" w:uiPriority="63" w:unhideWhenUsed="0"/>
+    <w:lsdException w:name="Medium Shading 2 Accent 6" w:semiHidden="0" w:uiPriority="64" w:unhideWhenUsed="0"/>
+    <w:lsdException w:name="Medium List 1 Accent 6" w:semiHidden="0" w:uiPriority="65" w:unhideWhenUsed="0"/>
+    <w:lsdException w:name="Medium List 2 Accent 6" w:semiHidden="0" w:uiPriority="66" w:unhideWhenUsed="0"/>
+    <w:lsdException w:name="Medium Grid 1 Accent 6" w:semiHidden="0" w:uiPriority="67" w:unhideWhenUsed="0"/>
+    <w:lsdException w:name="Medium Grid 2 Accent 6" w:semiHidden="0" w:uiPriority="68" w:unhideWhenUsed="0"/>
+    <w:lsdException w:name="Medium Grid 3 Accent 6" w:semiHidden="0" w:uiPriority="69" w:unhideWhenUsed="0"/>
+    <w:lsdException w:name="Dark List Accent 6" w:semiHidden="0" w:uiPriority="70" w:unhideWhenUsed="0"/>
+    <w:lsdException w:name="Colorful Shading Accent 6" w:semiHidden="0" w:uiPriority="71" w:unhideWhenUsed="0"/>
+    <w:lsdException w:name="Colorful List Accent 6" w:semiHidden="0" w:uiPriority="72" w:unhideWhenUsed="0"/>
+    <w:lsdException w:name="Colorful Grid Accent 6" w:semiHidden="0" w:uiPriority="73" w:unhideWhenUsed="0"/>
+    <w:lsdException w:name="Subtle Emphasis" w:semiHidden="0" w:uiPriority="19" w:unhideWhenUsed="0" w:qFormat="1"/>
+    <w:lsdException w:name="Intense Emphasis" w:semiHidden="0" w:uiPriority="21" w:unhideWhenUsed="0" w:qFormat="1"/>
+    <w:lsdException w:name="Subtle Reference" w:semiHidden="0" w:uiPriority="31" w:unhideWhenUsed="0" w:qFormat="1"/>
+    <w:lsdException w:name="Intense Reference" w:semiHidden="0" w:uiPriority="32" w:unhideWhenUsed="0" w:qFormat="1"/>
+    <w:lsdException w:name="Book Title" w:semiHidden="0" w:uiPriority="33" w:unhideWhenUsed="0" w:qFormat="1"/>
+    <w:lsdException w:name="Bibliography" w:uiPriority="37"/>
+    <w:lsdException w:name="TOC Heading" w:uiPriority="39" w:qFormat="1"/>
   </w:latentStyles>
   <w:style w:type="paragraph" w:default="1" w:styleId="Normal">
     <w:name w:val="Normal"/>
@@ -3222,6 +3625,279 @@
       </w:tblCellMar>
     </w:tblPr>
   </w:style>
+  <w:style w:type="paragraph" w:styleId="BalloonText">
+    <w:name w:val="Balloon Text"/>
+    <w:basedOn w:val="Normal"/>
+    <w:link w:val="BalloonTextChar"/>
+    <w:uiPriority w:val="99"/>
+    <w:semiHidden/>
+    <w:unhideWhenUsed/>
+    <w:rsid w:val="00863E4E"/>
+    <w:rPr>
+      <w:rFonts w:ascii="Lucida Grande" w:hAnsi="Lucida Grande"/>
+      <w:sz w:val="18"/>
+      <w:szCs w:val="18"/>
+    </w:rPr>
+  </w:style>
+  <w:style w:type="character" w:customStyle="1" w:styleId="BalloonTextChar">
+    <w:name w:val="Balloon Text Char"/>
+    <w:basedOn w:val="DefaultParagraphFont"/>
+    <w:link w:val="BalloonText"/>
+    <w:uiPriority w:val="99"/>
+    <w:semiHidden/>
+    <w:rsid w:val="00863E4E"/>
+    <w:rPr>
+      <w:rFonts w:ascii="Lucida Grande" w:hAnsi="Lucida Grande"/>
+      <w:sz w:val="18"/>
+      <w:szCs w:val="18"/>
+    </w:rPr>
+  </w:style>
+</w:styles>
+</file>
+
+<file path=word/stylesWithEffects.xml><?xml version="1.0" encoding="utf-8"?>
+<w:styles xmlns:wpc="http://schemas.microsoft.com/office/word/2010/wordprocessingCanvas" xmlns:mo="http://schemas.microsoft.com/office/mac/office/2008/main" xmlns:mc="http://schemas.openxmlformats.org/markup-compatibility/2006" xmlns:mv="urn:schemas-microsoft-com:mac:vml" xmlns:o="urn:schemas-microsoft-com:office:office" xmlns:r="http://schemas.openxmlformats.org/officeDocument/2006/relationships" xmlns:m="http://schemas.openxmlformats.org/officeDocument/2006/math" xmlns:v="urn:schemas-microsoft-com:vml" xmlns:wp14="http://schemas.microsoft.com/office/word/2010/wordprocessingDrawing" xmlns:wp="http://schemas.openxmlformats.org/drawingml/2006/wordprocessingDrawing" xmlns:w10="urn:schemas-microsoft-com:office:word" xmlns:w="http://schemas.openxmlformats.org/wordprocessingml/2006/main" xmlns:w14="http://schemas.microsoft.com/office/word/2010/wordml" xmlns:wpg="http://schemas.microsoft.com/office/word/2010/wordprocessingGroup" xmlns:wpi="http://schemas.microsoft.com/office/word/2010/wordprocessingInk" xmlns:wne="http://schemas.microsoft.com/office/word/2006/wordml" xmlns:wps="http://schemas.microsoft.com/office/word/2010/wordprocessingShape" mc:Ignorable="w14 wp14">
+  <w:docDefaults>
+    <w:rPrDefault>
+      <w:rPr>
+        <w:rFonts w:asciiTheme="minorHAnsi" w:eastAsiaTheme="minorHAnsi" w:hAnsiTheme="minorHAnsi" w:cstheme="minorBidi"/>
+        <w:sz w:val="24"/>
+        <w:szCs w:val="24"/>
+        <w:lang w:val="en-US" w:eastAsia="en-US" w:bidi="ar-SA"/>
+      </w:rPr>
+    </w:rPrDefault>
+    <w:pPrDefault/>
+  </w:docDefaults>
+  <w:latentStyles w:defLockedState="0" w:defUIPriority="99" w:defSemiHidden="1" w:defUnhideWhenUsed="1" w:defQFormat="0" w:count="276">
+    <w:lsdException w:name="Normal" w:semiHidden="0" w:uiPriority="0" w:unhideWhenUsed="0" w:qFormat="1"/>
+    <w:lsdException w:name="heading 1" w:semiHidden="0" w:uiPriority="9" w:unhideWhenUsed="0" w:qFormat="1"/>
+    <w:lsdException w:name="heading 2" w:uiPriority="9" w:qFormat="1"/>
+    <w:lsdException w:name="heading 3" w:uiPriority="9" w:qFormat="1"/>
+    <w:lsdException w:name="heading 4" w:uiPriority="9" w:qFormat="1"/>
+    <w:lsdException w:name="heading 5" w:uiPriority="9" w:qFormat="1"/>
+    <w:lsdException w:name="heading 6" w:uiPriority="9" w:qFormat="1"/>
+    <w:lsdException w:name="heading 7" w:uiPriority="9" w:qFormat="1"/>
+    <w:lsdException w:name="heading 8" w:uiPriority="9" w:qFormat="1"/>
+    <w:lsdException w:name="heading 9" w:uiPriority="9" w:qFormat="1"/>
+    <w:lsdException w:name="toc 1" w:uiPriority="39"/>
+    <w:lsdException w:name="toc 2" w:uiPriority="39"/>
+    <w:lsdException w:name="toc 3" w:uiPriority="39"/>
+    <w:lsdException w:name="toc 4" w:uiPriority="39"/>
+    <w:lsdException w:name="toc 5" w:uiPriority="39"/>
+    <w:lsdException w:name="toc 6" w:uiPriority="39"/>
+    <w:lsdException w:name="toc 7" w:uiPriority="39"/>
+    <w:lsdException w:name="toc 8" w:uiPriority="39"/>
+    <w:lsdException w:name="toc 9" w:uiPriority="39"/>
+    <w:lsdException w:name="caption" w:uiPriority="35" w:qFormat="1"/>
+    <w:lsdException w:name="Title" w:semiHidden="0" w:uiPriority="10" w:unhideWhenUsed="0" w:qFormat="1"/>
+    <w:lsdException w:name="Default Paragraph Font" w:uiPriority="1"/>
+    <w:lsdException w:name="Subtitle" w:semiHidden="0" w:uiPriority="11" w:unhideWhenUsed="0" w:qFormat="1"/>
+    <w:lsdException w:name="Strong" w:semiHidden="0" w:uiPriority="22" w:unhideWhenUsed="0" w:qFormat="1"/>
+    <w:lsdException w:name="Emphasis" w:semiHidden="0" w:uiPriority="20" w:unhideWhenUsed="0" w:qFormat="1"/>
+    <w:lsdException w:name="Table Grid" w:semiHidden="0" w:uiPriority="39" w:unhideWhenUsed="0"/>
+    <w:lsdException w:name="Placeholder Text" w:unhideWhenUsed="0"/>
+    <w:lsdException w:name="No Spacing" w:semiHidden="0" w:uiPriority="1" w:unhideWhenUsed="0" w:qFormat="1"/>
+    <w:lsdException w:name="Light Shading" w:semiHidden="0" w:uiPriority="60" w:unhideWhenUsed="0"/>
+    <w:lsdException w:name="Light List" w:semiHidden="0" w:uiPriority="61" w:unhideWhenUsed="0"/>
+    <w:lsdException w:name="Light Grid" w:semiHidden="0" w:uiPriority="62" w:unhideWhenUsed="0"/>
+    <w:lsdException w:name="Medium Shading 1" w:semiHidden="0" w:uiPriority="63" w:unhideWhenUsed="0"/>
+    <w:lsdException w:name="Medium Shading 2" w:semiHidden="0" w:uiPriority="64" w:unhideWhenUsed="0"/>
+    <w:lsdException w:name="Medium List 1" w:semiHidden="0" w:uiPriority="65" w:unhideWhenUsed="0"/>
+    <w:lsdException w:name="Medium List 2" w:semiHidden="0" w:uiPriority="66" w:unhideWhenUsed="0"/>
+    <w:lsdException w:name="Medium Grid 1" w:semiHidden="0" w:uiPriority="67" w:unhideWhenUsed="0"/>
+    <w:lsdException w:name="Medium Grid 2" w:semiHidden="0" w:uiPriority="68" w:unhideWhenUsed="0"/>
+    <w:lsdException w:name="Medium Grid 3" w:semiHidden="0" w:uiPriority="69" w:unhideWhenUsed="0"/>
+    <w:lsdException w:name="Dark List" w:semiHidden="0" w:uiPriority="70" w:unhideWhenUsed="0"/>
+    <w:lsdException w:name="Colorful Shading" w:semiHidden="0" w:uiPriority="71" w:unhideWhenUsed="0"/>
+    <w:lsdException w:name="Colorful List" w:semiHidden="0" w:uiPriority="72" w:unhideWhenUsed="0"/>
+    <w:lsdException w:name="Colorful Grid" w:semiHidden="0" w:uiPriority="73" w:unhideWhenUsed="0"/>
+    <w:lsdException w:name="Light Shading Accent 1" w:semiHidden="0" w:uiPriority="60" w:unhideWhenUsed="0"/>
+    <w:lsdException w:name="Light List Accent 1" w:semiHidden="0" w:uiPriority="61" w:unhideWhenUsed="0"/>
+    <w:lsdException w:name="Light Grid Accent 1" w:semiHidden="0" w:uiPriority="62" w:unhideWhenUsed="0"/>
+    <w:lsdException w:name="Medium Shading 1 Accent 1" w:semiHidden="0" w:uiPriority="63" w:unhideWhenUsed="0"/>
+    <w:lsdException w:name="Medium Shading 2 Accent 1" w:semiHidden="0" w:uiPriority="64" w:unhideWhenUsed="0"/>
+    <w:lsdException w:name="Medium List 1 Accent 1" w:semiHidden="0" w:uiPriority="65" w:unhideWhenUsed="0"/>
+    <w:lsdException w:name="Revision" w:unhideWhenUsed="0"/>
+    <w:lsdException w:name="List Paragraph" w:semiHidden="0" w:uiPriority="34" w:unhideWhenUsed="0" w:qFormat="1"/>
+    <w:lsdException w:name="Quote" w:semiHidden="0" w:uiPriority="29" w:unhideWhenUsed="0" w:qFormat="1"/>
+    <w:lsdException w:name="Intense Quote" w:semiHidden="0" w:uiPriority="30" w:unhideWhenUsed="0" w:qFormat="1"/>
+    <w:lsdException w:name="Medium List 2 Accent 1" w:semiHidden="0" w:uiPriority="66" w:unhideWhenUsed="0"/>
+    <w:lsdException w:name="Medium Grid 1 Accent 1" w:semiHidden="0" w:uiPriority="67" w:unhideWhenUsed="0"/>
+    <w:lsdException w:name="Medium Grid 2 Accent 1" w:semiHidden="0" w:uiPriority="68" w:unhideWhenUsed="0"/>
+    <w:lsdException w:name="Medium Grid 3 Accent 1" w:semiHidden="0" w:uiPriority="69" w:unhideWhenUsed="0"/>
+    <w:lsdException w:name="Dark List Accent 1" w:semiHidden="0" w:uiPriority="70" w:unhideWhenUsed="0"/>
+    <w:lsdException w:name="Colorful Shading Accent 1" w:semiHidden="0" w:uiPriority="71" w:unhideWhenUsed="0"/>
+    <w:lsdException w:name="Colorful List Accent 1" w:semiHidden="0" w:uiPriority="72" w:unhideWhenUsed="0"/>
+    <w:lsdException w:name="Colorful Grid Accent 1" w:semiHidden="0" w:uiPriority="73" w:unhideWhenUsed="0"/>
+    <w:lsdException w:name="Light Shading Accent 2" w:semiHidden="0" w:uiPriority="60" w:unhideWhenUsed="0"/>
+    <w:lsdException w:name="Light List Accent 2" w:semiHidden="0" w:uiPriority="61" w:unhideWhenUsed="0"/>
+    <w:lsdException w:name="Light Grid Accent 2" w:semiHidden="0" w:uiPriority="62" w:unhideWhenUsed="0"/>
+    <w:lsdException w:name="Medium Shading 1 Accent 2" w:semiHidden="0" w:uiPriority="63" w:unhideWhenUsed="0"/>
+    <w:lsdException w:name="Medium Shading 2 Accent 2" w:semiHidden="0" w:uiPriority="64" w:unhideWhenUsed="0"/>
+    <w:lsdException w:name="Medium List 1 Accent 2" w:semiHidden="0" w:uiPriority="65" w:unhideWhenUsed="0"/>
+    <w:lsdException w:name="Medium List 2 Accent 2" w:semiHidden="0" w:uiPriority="66" w:unhideWhenUsed="0"/>
+    <w:lsdException w:name="Medium Grid 1 Accent 2" w:semiHidden="0" w:uiPriority="67" w:unhideWhenUsed="0"/>
+    <w:lsdException w:name="Medium Grid 2 Accent 2" w:semiHidden="0" w:uiPriority="68" w:unhideWhenUsed="0"/>
+    <w:lsdException w:name="Medium Grid 3 Accent 2" w:semiHidden="0" w:uiPriority="69" w:unhideWhenUsed="0"/>
+    <w:lsdException w:name="Dark List Accent 2" w:semiHidden="0" w:uiPriority="70" w:unhideWhenUsed="0"/>
+    <w:lsdException w:name="Colorful Shading Accent 2" w:semiHidden="0" w:uiPriority="71" w:unhideWhenUsed="0"/>
+    <w:lsdException w:name="Colorful List Accent 2" w:semiHidden="0" w:uiPriority="72" w:unhideWhenUsed="0"/>
+    <w:lsdException w:name="Colorful Grid Accent 2" w:semiHidden="0" w:uiPriority="73" w:unhideWhenUsed="0"/>
+    <w:lsdException w:name="Light Shading Accent 3" w:semiHidden="0" w:uiPriority="60" w:unhideWhenUsed="0"/>
+    <w:lsdException w:name="Light List Accent 3" w:semiHidden="0" w:uiPriority="61" w:unhideWhenUsed="0"/>
+    <w:lsdException w:name="Light Grid Accent 3" w:semiHidden="0" w:uiPriority="62" w:unhideWhenUsed="0"/>
+    <w:lsdException w:name="Medium Shading 1 Accent 3" w:semiHidden="0" w:uiPriority="63" w:unhideWhenUsed="0"/>
+    <w:lsdException w:name="Medium Shading 2 Accent 3" w:semiHidden="0" w:uiPriority="64" w:unhideWhenUsed="0"/>
+    <w:lsdException w:name="Medium List 1 Accent 3" w:semiHidden="0" w:uiPriority="65" w:unhideWhenUsed="0"/>
+    <w:lsdException w:name="Medium List 2 Accent 3" w:semiHidden="0" w:uiPriority="66" w:unhideWhenUsed="0"/>
+    <w:lsdException w:name="Medium Grid 1 Accent 3" w:semiHidden="0" w:uiPriority="67" w:unhideWhenUsed="0"/>
+    <w:lsdException w:name="Medium Grid 2 Accent 3" w:semiHidden="0" w:uiPriority="68" w:unhideWhenUsed="0"/>
+    <w:lsdException w:name="Medium Grid 3 Accent 3" w:semiHidden="0" w:uiPriority="69" w:unhideWhenUsed="0"/>
+    <w:lsdException w:name="Dark List Accent 3" w:semiHidden="0" w:uiPriority="70" w:unhideWhenUsed="0"/>
+    <w:lsdException w:name="Colorful Shading Accent 3" w:semiHidden="0" w:uiPriority="71" w:unhideWhenUsed="0"/>
+    <w:lsdException w:name="Colorful List Accent 3" w:semiHidden="0" w:uiPriority="72" w:unhideWhenUsed="0"/>
+    <w:lsdException w:name="Colorful Grid Accent 3" w:semiHidden="0" w:uiPriority="73" w:unhideWhenUsed="0"/>
+    <w:lsdException w:name="Light Shading Accent 4" w:semiHidden="0" w:uiPriority="60" w:unhideWhenUsed="0"/>
+    <w:lsdException w:name="Light List Accent 4" w:semiHidden="0" w:uiPriority="61" w:unhideWhenUsed="0"/>
+    <w:lsdException w:name="Light Grid Accent 4" w:semiHidden="0" w:uiPriority="62" w:unhideWhenUsed="0"/>
+    <w:lsdException w:name="Medium Shading 1 Accent 4" w:semiHidden="0" w:uiPriority="63" w:unhideWhenUsed="0"/>
+    <w:lsdException w:name="Medium Shading 2 Accent 4" w:semiHidden="0" w:uiPriority="64" w:unhideWhenUsed="0"/>
+    <w:lsdException w:name="Medium List 1 Accent 4" w:semiHidden="0" w:uiPriority="65" w:unhideWhenUsed="0"/>
+    <w:lsdException w:name="Medium List 2 Accent 4" w:semiHidden="0" w:uiPriority="66" w:unhideWhenUsed="0"/>
+    <w:lsdException w:name="Medium Grid 1 Accent 4" w:semiHidden="0" w:uiPriority="67" w:unhideWhenUsed="0"/>
+    <w:lsdException w:name="Medium Grid 2 Accent 4" w:semiHidden="0" w:uiPriority="68" w:unhideWhenUsed="0"/>
+    <w:lsdException w:name="Medium Grid 3 Accent 4" w:semiHidden="0" w:uiPriority="69" w:unhideWhenUsed="0"/>
+    <w:lsdException w:name="Dark List Accent 4" w:semiHidden="0" w:uiPriority="70" w:unhideWhenUsed="0"/>
+    <w:lsdException w:name="Colorful Shading Accent 4" w:semiHidden="0" w:uiPriority="71" w:unhideWhenUsed="0"/>
+    <w:lsdException w:name="Colorful List Accent 4" w:semiHidden="0" w:uiPriority="72" w:unhideWhenUsed="0"/>
+    <w:lsdException w:name="Colorful Grid Accent 4" w:semiHidden="0" w:uiPriority="73" w:unhideWhenUsed="0"/>
+    <w:lsdException w:name="Light Shading Accent 5" w:semiHidden="0" w:uiPriority="60" w:unhideWhenUsed="0"/>
+    <w:lsdException w:name="Light List Accent 5" w:semiHidden="0" w:uiPriority="61" w:unhideWhenUsed="0"/>
+    <w:lsdException w:name="Light Grid Accent 5" w:semiHidden="0" w:uiPriority="62" w:unhideWhenUsed="0"/>
+    <w:lsdException w:name="Medium Shading 1 Accent 5" w:semiHidden="0" w:uiPriority="63" w:unhideWhenUsed="0"/>
+    <w:lsdException w:name="Medium Shading 2 Accent 5" w:semiHidden="0" w:uiPriority="64" w:unhideWhenUsed="0"/>
+    <w:lsdException w:name="Medium List 1 Accent 5" w:semiHidden="0" w:uiPriority="65" w:unhideWhenUsed="0"/>
+    <w:lsdException w:name="Medium List 2 Accent 5" w:semiHidden="0" w:uiPriority="66" w:unhideWhenUsed="0"/>
+    <w:lsdException w:name="Medium Grid 1 Accent 5" w:semiHidden="0" w:uiPriority="67" w:unhideWhenUsed="0"/>
+    <w:lsdException w:name="Medium Grid 2 Accent 5" w:semiHidden="0" w:uiPriority="68" w:unhideWhenUsed="0"/>
+    <w:lsdException w:name="Medium Grid 3 Accent 5" w:semiHidden="0" w:uiPriority="69" w:unhideWhenUsed="0"/>
+    <w:lsdException w:name="Dark List Accent 5" w:semiHidden="0" w:uiPriority="70" w:unhideWhenUsed="0"/>
+    <w:lsdException w:name="Colorful Shading Accent 5" w:semiHidden="0" w:uiPriority="71" w:unhideWhenUsed="0"/>
+    <w:lsdException w:name="Colorful List Accent 5" w:semiHidden="0" w:uiPriority="72" w:unhideWhenUsed="0"/>
+    <w:lsdException w:name="Colorful Grid Accent 5" w:semiHidden="0" w:uiPriority="73" w:unhideWhenUsed="0"/>
+    <w:lsdException w:name="Light Shading Accent 6" w:semiHidden="0" w:uiPriority="60" w:unhideWhenUsed="0"/>
+    <w:lsdException w:name="Light List Accent 6" w:semiHidden="0" w:uiPriority="61" w:unhideWhenUsed="0"/>
+    <w:lsdException w:name="Light Grid Accent 6" w:semiHidden="0" w:uiPriority="62" w:unhideWhenUsed="0"/>
+    <w:lsdException w:name="Medium Shading 1 Accent 6" w:semiHidden="0" w:uiPriority="63" w:unhideWhenUsed="0"/>
+    <w:lsdException w:name="Medium Shading 2 Accent 6" w:semiHidden="0" w:uiPriority="64" w:unhideWhenUsed="0"/>
+    <w:lsdException w:name="Medium List 1 Accent 6" w:semiHidden="0" w:uiPriority="65" w:unhideWhenUsed="0"/>
+    <w:lsdException w:name="Medium List 2 Accent 6" w:semiHidden="0" w:uiPriority="66" w:unhideWhenUsed="0"/>
+    <w:lsdException w:name="Medium Grid 1 Accent 6" w:semiHidden="0" w:uiPriority="67" w:unhideWhenUsed="0"/>
+    <w:lsdException w:name="Medium Grid 2 Accent 6" w:semiHidden="0" w:uiPriority="68" w:unhideWhenUsed="0"/>
+    <w:lsdException w:name="Medium Grid 3 Accent 6" w:semiHidden="0" w:uiPriority="69" w:unhideWhenUsed="0"/>
+    <w:lsdException w:name="Dark List Accent 6" w:semiHidden="0" w:uiPriority="70" w:unhideWhenUsed="0"/>
+    <w:lsdException w:name="Colorful Shading Accent 6" w:semiHidden="0" w:uiPriority="71" w:unhideWhenUsed="0"/>
+    <w:lsdException w:name="Colorful List Accent 6" w:semiHidden="0" w:uiPriority="72" w:unhideWhenUsed="0"/>
+    <w:lsdException w:name="Colorful Grid Accent 6" w:semiHidden="0" w:uiPriority="73" w:unhideWhenUsed="0"/>
+    <w:lsdException w:name="Subtle Emphasis" w:semiHidden="0" w:uiPriority="19" w:unhideWhenUsed="0" w:qFormat="1"/>
+    <w:lsdException w:name="Intense Emphasis" w:semiHidden="0" w:uiPriority="21" w:unhideWhenUsed="0" w:qFormat="1"/>
+    <w:lsdException w:name="Subtle Reference" w:semiHidden="0" w:uiPriority="31" w:unhideWhenUsed="0" w:qFormat="1"/>
+    <w:lsdException w:name="Intense Reference" w:semiHidden="0" w:uiPriority="32" w:unhideWhenUsed="0" w:qFormat="1"/>
+    <w:lsdException w:name="Book Title" w:semiHidden="0" w:uiPriority="33" w:unhideWhenUsed="0" w:qFormat="1"/>
+    <w:lsdException w:name="Bibliography" w:uiPriority="37"/>
+    <w:lsdException w:name="TOC Heading" w:uiPriority="39" w:qFormat="1"/>
+  </w:latentStyles>
+  <w:style w:type="paragraph" w:default="1" w:styleId="Normal">
+    <w:name w:val="Normal"/>
+    <w:qFormat/>
+  </w:style>
+  <w:style w:type="character" w:default="1" w:styleId="DefaultParagraphFont">
+    <w:name w:val="Default Paragraph Font"/>
+    <w:uiPriority w:val="1"/>
+    <w:semiHidden/>
+    <w:unhideWhenUsed/>
+  </w:style>
+  <w:style w:type="table" w:default="1" w:styleId="TableNormal">
+    <w:name w:val="Normal Table"/>
+    <w:uiPriority w:val="99"/>
+    <w:semiHidden/>
+    <w:unhideWhenUsed/>
+    <w:tblPr>
+      <w:tblInd w:w="0" w:type="dxa"/>
+      <w:tblCellMar>
+        <w:top w:w="0" w:type="dxa"/>
+        <w:left w:w="108" w:type="dxa"/>
+        <w:bottom w:w="0" w:type="dxa"/>
+        <w:right w:w="108" w:type="dxa"/>
+      </w:tblCellMar>
+    </w:tblPr>
+  </w:style>
+  <w:style w:type="numbering" w:default="1" w:styleId="NoList">
+    <w:name w:val="No List"/>
+    <w:uiPriority w:val="99"/>
+    <w:semiHidden/>
+    <w:unhideWhenUsed/>
+  </w:style>
+  <w:style w:type="paragraph" w:customStyle="1" w:styleId="p1">
+    <w:name w:val="p1"/>
+    <w:basedOn w:val="Normal"/>
+    <w:rsid w:val="00E860E3"/>
+    <w:rPr>
+      <w:rFonts w:ascii="Helvetica" w:hAnsi="Helvetica" w:cs="Times New Roman"/>
+      <w:sz w:val="17"/>
+      <w:szCs w:val="17"/>
+    </w:rPr>
+  </w:style>
+  <w:style w:type="table" w:styleId="TableGrid">
+    <w:name w:val="Table Grid"/>
+    <w:basedOn w:val="TableNormal"/>
+    <w:uiPriority w:val="39"/>
+    <w:rsid w:val="00D73F21"/>
+    <w:tblPr>
+      <w:tblInd w:w="0" w:type="dxa"/>
+      <w:tblBorders>
+        <w:top w:val="single" w:sz="4" w:space="0" w:color="auto"/>
+        <w:left w:val="single" w:sz="4" w:space="0" w:color="auto"/>
+        <w:bottom w:val="single" w:sz="4" w:space="0" w:color="auto"/>
+        <w:right w:val="single" w:sz="4" w:space="0" w:color="auto"/>
+        <w:insideH w:val="single" w:sz="4" w:space="0" w:color="auto"/>
+        <w:insideV w:val="single" w:sz="4" w:space="0" w:color="auto"/>
+      </w:tblBorders>
+      <w:tblCellMar>
+        <w:top w:w="0" w:type="dxa"/>
+        <w:left w:w="108" w:type="dxa"/>
+        <w:bottom w:w="0" w:type="dxa"/>
+        <w:right w:w="108" w:type="dxa"/>
+      </w:tblCellMar>
+    </w:tblPr>
+  </w:style>
+  <w:style w:type="paragraph" w:styleId="BalloonText">
+    <w:name w:val="Balloon Text"/>
+    <w:basedOn w:val="Normal"/>
+    <w:link w:val="BalloonTextChar"/>
+    <w:uiPriority w:val="99"/>
+    <w:semiHidden/>
+    <w:unhideWhenUsed/>
+    <w:rsid w:val="00863E4E"/>
+    <w:rPr>
+      <w:rFonts w:ascii="Lucida Grande" w:hAnsi="Lucida Grande"/>
+      <w:sz w:val="18"/>
+      <w:szCs w:val="18"/>
+    </w:rPr>
+  </w:style>
+  <w:style w:type="character" w:customStyle="1" w:styleId="BalloonTextChar">
+    <w:name w:val="Balloon Text Char"/>
+    <w:basedOn w:val="DefaultParagraphFont"/>
+    <w:link w:val="BalloonText"/>
+    <w:uiPriority w:val="99"/>
+    <w:semiHidden/>
+    <w:rsid w:val="00863E4E"/>
+    <w:rPr>
+      <w:rFonts w:ascii="Lucida Grande" w:hAnsi="Lucida Grande"/>
+      <w:sz w:val="18"/>
+      <w:szCs w:val="18"/>
+    </w:rPr>
+  </w:style>
 </w:styles>
 </file>
 
@@ -3268,7 +3944,7 @@
     </a:clrScheme>
     <a:fontScheme name="Office">
       <a:majorFont>
-        <a:latin typeface="Calibri Light" panose="020F0302020204030204"/>
+        <a:latin typeface="Calibri Light"/>
         <a:ea typeface=""/>
         <a:cs typeface=""/>
         <a:font script="Jpan" typeface="Yu Gothic Light"/>
@@ -3303,7 +3979,7 @@
         <a:font script="Geor" typeface="Sylfaen"/>
       </a:majorFont>
       <a:minorFont>
-        <a:latin typeface="Calibri" panose="020F0502020204030204"/>
+        <a:latin typeface="Calibri"/>
         <a:ea typeface=""/>
         <a:cs typeface=""/>
         <a:font script="Jpan" typeface="Yu Mincho"/>
@@ -3480,7 +4156,7 @@
   <a:extraClrSchemeLst/>
   <a:extLst>
     <a:ext uri="{05A4C25C-085E-4340-85A3-A5531E510DB2}">
-      <thm15:themeFamily xmlns:thm15="http://schemas.microsoft.com/office/thememl/2012/main" name="Office Theme" id="{62F939B6-93AF-4DB8-9C6B-D6C7DFDC589F}" vid="{4A3C46E8-61CC-4603-A589-7422A47A8E4A}"/>
+      <thm15:themeFamily xmlns:thm15="http://schemas.microsoft.com/office/thememl/2012/main" xmlns="" name="Office Theme" id="{62F939B6-93AF-4DB8-9C6B-D6C7DFDC589F}" vid="{4A3C46E8-61CC-4603-A589-7422A47A8E4A}"/>
     </a:ext>
   </a:extLst>
 </a:theme>

--- a/assignments/Assignment_6/Assignment_6.docx
+++ b/assignments/Assignment_6/Assignment_6.docx
@@ -1,6 +1,6 @@
 
 <file path=word/document.xml><?xml version="1.0" encoding="utf-8"?>
-<w:document xmlns:wpc="http://schemas.microsoft.com/office/word/2010/wordprocessingCanvas" xmlns:mo="http://schemas.microsoft.com/office/mac/office/2008/main" xmlns:mc="http://schemas.openxmlformats.org/markup-compatibility/2006" xmlns:mv="urn:schemas-microsoft-com:mac:vml" xmlns:o="urn:schemas-microsoft-com:office:office" xmlns:r="http://schemas.openxmlformats.org/officeDocument/2006/relationships" xmlns:m="http://schemas.openxmlformats.org/officeDocument/2006/math" xmlns:v="urn:schemas-microsoft-com:vml" xmlns:wp14="http://schemas.microsoft.com/office/word/2010/wordprocessingDrawing" xmlns:wp="http://schemas.openxmlformats.org/drawingml/2006/wordprocessingDrawing" xmlns:w10="urn:schemas-microsoft-com:office:word" xmlns:w="http://schemas.openxmlformats.org/wordprocessingml/2006/main" xmlns:w14="http://schemas.microsoft.com/office/word/2010/wordml" xmlns:wpg="http://schemas.microsoft.com/office/word/2010/wordprocessingGroup" xmlns:wpi="http://schemas.microsoft.com/office/word/2010/wordprocessingInk" xmlns:wne="http://schemas.microsoft.com/office/word/2006/wordml" xmlns:wps="http://schemas.microsoft.com/office/word/2010/wordprocessingShape" mc:Ignorable="w14 wp14">
+<w:document xmlns:wpc="http://schemas.microsoft.com/office/word/2010/wordprocessingCanvas" xmlns:mo="http://schemas.microsoft.com/office/mac/office/2008/main" xmlns:mc="http://schemas.openxmlformats.org/markup-compatibility/2006" xmlns:mv="urn:schemas-microsoft-com:mac:vml" xmlns:o="urn:schemas-microsoft-com:office:office" xmlns:r="http://schemas.openxmlformats.org/officeDocument/2006/relationships" xmlns:m="http://schemas.openxmlformats.org/officeDocument/2006/math" xmlns:v="urn:schemas-microsoft-com:vml" xmlns:wp14="http://schemas.microsoft.com/office/word/2010/wordprocessingDrawing" xmlns:wp="http://schemas.openxmlformats.org/drawingml/2006/wordprocessingDrawing" xmlns:w10="urn:schemas-microsoft-com:office:word" xmlns:w="http://schemas.openxmlformats.org/wordprocessingml/2006/main" xmlns:w14="http://schemas.microsoft.com/office/word/2010/wordml" xmlns:w15="http://schemas.microsoft.com/office/word/2012/wordml" xmlns:wpg="http://schemas.microsoft.com/office/word/2010/wordprocessingGroup" xmlns:wpi="http://schemas.microsoft.com/office/word/2010/wordprocessingInk" xmlns:wne="http://schemas.microsoft.com/office/word/2006/wordml" xmlns:wps="http://schemas.microsoft.com/office/word/2010/wordprocessingShape" mc:Ignorable="w14 w15 wp14">
   <w:body>
     <w:p>
       <w:pPr>
@@ -80,7 +80,7 @@
                     </pic:cNvPicPr>
                   </pic:nvPicPr>
                   <pic:blipFill>
-                    <a:blip r:embed="rId6">
+                    <a:blip r:embed="rId5">
                       <a:extLst>
                         <a:ext uri="{28A0092B-C50C-407E-A947-70E740481C1C}">
                           <a14:useLocalDpi xmlns:a14="http://schemas.microsoft.com/office/drawing/2010/main" val="0"/>
@@ -156,23 +156,23 @@
           <w:sz w:val="20"/>
           <w:szCs w:val="20"/>
         </w:rPr>
-        <w:t xml:space="preserve">Manually generate </w:t>
-      </w:r>
-      <w:proofErr w:type="spellStart"/>
-      <w:r>
+        <w:t>Manually generate CiviC-VM assembly code for the above function definition making use of labels to mark destinations of jump instructions.</w:t>
+      </w:r>
+    </w:p>
+    <w:p>
+      <w:pPr>
+        <w:pStyle w:val="p1"/>
         <w:rPr>
           <w:sz w:val="20"/>
           <w:szCs w:val="20"/>
         </w:rPr>
-        <w:t>CiviC</w:t>
-      </w:r>
-      <w:proofErr w:type="spellEnd"/>
+      </w:pPr>
       <w:r>
         <w:rPr>
           <w:sz w:val="20"/>
           <w:szCs w:val="20"/>
         </w:rPr>
-        <w:t>-VM assembly code for the above function definition making use of labels to mark destinations of jump instructions.</w:t>
+        <w:t xml:space="preserve">[b] Point out the relationship between assembly code and source code through line comments in the assembly code. </w:t>
       </w:r>
     </w:p>
     <w:p>
@@ -188,7 +188,7 @@
           <w:sz w:val="20"/>
           <w:szCs w:val="20"/>
         </w:rPr>
-        <w:t xml:space="preserve">[b] Point out the relationship between assembly code and source code through line comments in the assembly code. </w:t>
+        <w:t xml:space="preserve">See above. </w:t>
       </w:r>
     </w:p>
     <w:p>
@@ -204,7 +204,7 @@
           <w:sz w:val="20"/>
           <w:szCs w:val="20"/>
         </w:rPr>
-        <w:t xml:space="preserve">See above. </w:t>
+        <w:t>[c] Add the number of bytes required for each line of CiviC-VM assembly code. Assume here jump instructions would take byte code offsets as arguments and not labels.</w:t>
       </w:r>
     </w:p>
     <w:p>
@@ -220,55 +220,7 @@
           <w:sz w:val="20"/>
           <w:szCs w:val="20"/>
         </w:rPr>
-        <w:t xml:space="preserve">[c] Add the number of bytes required for each line of </w:t>
-      </w:r>
-      <w:proofErr w:type="spellStart"/>
-      <w:r>
-        <w:rPr>
-          <w:sz w:val="20"/>
-          <w:szCs w:val="20"/>
-        </w:rPr>
-        <w:t>CiviC</w:t>
-      </w:r>
-      <w:proofErr w:type="spellEnd"/>
-      <w:r>
-        <w:rPr>
-          <w:sz w:val="20"/>
-          <w:szCs w:val="20"/>
-        </w:rPr>
-        <w:t>-VM assembly code. Assume here jump instructions would take byte code offsets as arguments and not labels.</w:t>
-      </w:r>
-    </w:p>
-    <w:p>
-      <w:pPr>
-        <w:pStyle w:val="p1"/>
-        <w:rPr>
-          <w:sz w:val="20"/>
-          <w:szCs w:val="20"/>
-        </w:rPr>
-      </w:pPr>
-      <w:r>
-        <w:rPr>
-          <w:sz w:val="20"/>
-          <w:szCs w:val="20"/>
-        </w:rPr>
-        <w:t xml:space="preserve">[d] Compute the proper byte code offset for each jump instruction; consult the </w:t>
-      </w:r>
-      <w:proofErr w:type="spellStart"/>
-      <w:r>
-        <w:rPr>
-          <w:sz w:val="20"/>
-          <w:szCs w:val="20"/>
-        </w:rPr>
-        <w:t>CiviC</w:t>
-      </w:r>
-      <w:proofErr w:type="spellEnd"/>
-      <w:r>
-        <w:rPr>
-          <w:sz w:val="20"/>
-          <w:szCs w:val="20"/>
-        </w:rPr>
-        <w:t>-VM manual for details on individual instructions.</w:t>
+        <w:t>[d] Compute the proper byte code offset for each jump instruction; consult the CiviC-VM manual for details on individual instructions.</w:t>
       </w:r>
       <w:r>
         <w:rPr>
@@ -395,44 +347,7 @@
                 <w:sz w:val="24"/>
                 <w:szCs w:val="24"/>
               </w:rPr>
-              <w:t>[c] &amp; [</w:t>
-            </w:r>
-            <w:proofErr w:type="gramStart"/>
-            <w:r>
-              <w:rPr>
-                <w:sz w:val="24"/>
-                <w:szCs w:val="24"/>
-              </w:rPr>
-              <w:t>d</w:t>
-            </w:r>
-            <w:proofErr w:type="gramEnd"/>
-            <w:r>
-              <w:rPr>
-                <w:sz w:val="24"/>
-                <w:szCs w:val="24"/>
-              </w:rPr>
-              <w:t>]</w:t>
-            </w:r>
-            <w:r>
-              <w:rPr>
-                <w:sz w:val="24"/>
-                <w:szCs w:val="24"/>
-              </w:rPr>
-              <w:t xml:space="preserve"> (</w:t>
-            </w:r>
-            <w:r>
-              <w:rPr>
-                <w:sz w:val="24"/>
-                <w:szCs w:val="24"/>
-              </w:rPr>
-              <w:t>naiv</w:t>
-            </w:r>
-            <w:r>
-              <w:rPr>
-                <w:sz w:val="24"/>
-                <w:szCs w:val="24"/>
-              </w:rPr>
-              <w:t>e code generation)</w:t>
+              <w:t>[c] &amp; [d]</w:t>
             </w:r>
           </w:p>
         </w:tc>
@@ -456,7 +371,6 @@
                 <w:szCs w:val="24"/>
               </w:rPr>
             </w:pPr>
-            <w:proofErr w:type="gramStart"/>
             <w:r>
               <w:rPr>
                 <w:b/>
@@ -473,13 +387,61 @@
               </w:rPr>
               <w:t>actorial</w:t>
             </w:r>
-            <w:proofErr w:type="gramEnd"/>
             <w:r>
               <w:rPr>
                 <w:sz w:val="24"/>
                 <w:szCs w:val="24"/>
               </w:rPr>
               <w:t>:</w:t>
+            </w:r>
+          </w:p>
+          <w:p>
+            <w:pPr>
+              <w:pStyle w:val="p1"/>
+              <w:rPr>
+                <w:color w:val="FF0000"/>
+                <w:sz w:val="24"/>
+                <w:szCs w:val="24"/>
+              </w:rPr>
+            </w:pPr>
+            <w:r>
+              <w:rPr>
+                <w:color w:val="FF0000"/>
+                <w:sz w:val="24"/>
+                <w:szCs w:val="24"/>
+              </w:rPr>
+              <w:t xml:space="preserve">    esr </w:t>
+            </w:r>
+            <w:r>
+              <w:rPr>
+                <w:color w:val="FF0000"/>
+                <w:sz w:val="24"/>
+                <w:szCs w:val="24"/>
+              </w:rPr>
+              <w:t>2</w:t>
+            </w:r>
+          </w:p>
+          <w:p>
+            <w:pPr>
+              <w:pStyle w:val="p1"/>
+              <w:rPr>
+                <w:sz w:val="24"/>
+                <w:szCs w:val="24"/>
+              </w:rPr>
+            </w:pPr>
+            <w:r>
+              <w:rPr>
+                <w:sz w:val="24"/>
+                <w:szCs w:val="24"/>
+              </w:rPr>
+              <w:t xml:space="preserve">    istore</w:t>
+            </w:r>
+            <w:r>
+              <w:rPr>
+                <w:sz w:val="24"/>
+                <w:szCs w:val="24"/>
+              </w:rPr>
+              <w:t xml:space="preserve"> 0</w:t>
             </w:r>
           </w:p>
           <w:p>
@@ -497,23 +459,19 @@
               </w:rPr>
               <w:t xml:space="preserve">    </w:t>
             </w:r>
-            <w:proofErr w:type="spellStart"/>
-            <w:proofErr w:type="gramStart"/>
-            <w:r>
-              <w:rPr>
-                <w:sz w:val="24"/>
-                <w:szCs w:val="24"/>
-              </w:rPr>
-              <w:t>iload</w:t>
-            </w:r>
-            <w:proofErr w:type="spellEnd"/>
-            <w:proofErr w:type="gramEnd"/>
-            <w:r>
-              <w:rPr>
-                <w:sz w:val="24"/>
-                <w:szCs w:val="24"/>
-              </w:rPr>
-              <w:t xml:space="preserve"> 0</w:t>
+            <w:r>
+              <w:rPr>
+                <w:sz w:val="24"/>
+                <w:szCs w:val="24"/>
+              </w:rPr>
+              <w:t xml:space="preserve">iload </w:t>
+            </w:r>
+            <w:r>
+              <w:rPr>
+                <w:sz w:val="24"/>
+                <w:szCs w:val="24"/>
+              </w:rPr>
+              <w:t>1</w:t>
             </w:r>
           </w:p>
         </w:tc>
@@ -529,6 +487,61 @@
             <w:pPr>
               <w:pStyle w:val="p1"/>
               <w:rPr>
+                <w:sz w:val="24"/>
+                <w:szCs w:val="24"/>
+              </w:rPr>
+            </w:pPr>
+          </w:p>
+          <w:p>
+            <w:pPr>
+              <w:pStyle w:val="p1"/>
+              <w:rPr>
+                <w:sz w:val="24"/>
+                <w:szCs w:val="24"/>
+              </w:rPr>
+            </w:pPr>
+            <w:r>
+              <w:rPr>
+                <w:sz w:val="24"/>
+                <w:szCs w:val="24"/>
+              </w:rPr>
+              <w:t xml:space="preserve">// go into </w:t>
+            </w:r>
+            <w:r>
+              <w:rPr>
+                <w:sz w:val="24"/>
+                <w:szCs w:val="24"/>
+              </w:rPr>
+              <w:t>factorial</w:t>
+            </w:r>
+          </w:p>
+          <w:p>
+            <w:pPr>
+              <w:pStyle w:val="p1"/>
+              <w:rPr>
+                <w:sz w:val="24"/>
+                <w:szCs w:val="24"/>
+              </w:rPr>
+            </w:pPr>
+            <w:r>
+              <w:rPr>
+                <w:sz w:val="24"/>
+                <w:szCs w:val="24"/>
+              </w:rPr>
+              <w:t>// load variable res</w:t>
+            </w:r>
+            <w:r>
+              <w:rPr>
+                <w:sz w:val="24"/>
+                <w:szCs w:val="24"/>
+              </w:rPr>
+              <w:softHyphen/>
+            </w:r>
+          </w:p>
+          <w:p>
+            <w:pPr>
+              <w:pStyle w:val="p1"/>
+              <w:rPr>
                 <w:sz w:val="16"/>
                 <w:szCs w:val="16"/>
               </w:rPr>
@@ -538,23 +551,7 @@
                 <w:sz w:val="24"/>
                 <w:szCs w:val="24"/>
               </w:rPr>
-              <w:t xml:space="preserve">// </w:t>
-            </w:r>
-            <w:proofErr w:type="gramStart"/>
-            <w:r>
-              <w:rPr>
-                <w:sz w:val="24"/>
-                <w:szCs w:val="24"/>
-              </w:rPr>
-              <w:t>load</w:t>
-            </w:r>
-            <w:proofErr w:type="gramEnd"/>
-            <w:r>
-              <w:rPr>
-                <w:sz w:val="24"/>
-                <w:szCs w:val="24"/>
-              </w:rPr>
-              <w:t xml:space="preserve"> variable x</w:t>
+              <w:t>// load variable x</w:t>
             </w:r>
             <w:r>
               <w:rPr>
@@ -609,31 +606,240 @@
                 <w:szCs w:val="24"/>
               </w:rPr>
             </w:pPr>
-            <w:proofErr w:type="gramStart"/>
-            <w:r>
-              <w:rPr>
-                <w:sz w:val="24"/>
-                <w:szCs w:val="24"/>
-              </w:rPr>
-              <w:t>bytes</w:t>
-            </w:r>
-            <w:proofErr w:type="gramEnd"/>
-            <w:r>
-              <w:rPr>
-                <w:sz w:val="24"/>
-                <w:szCs w:val="24"/>
-              </w:rPr>
-              <w:t>: 1 + 1</w:t>
-            </w:r>
-          </w:p>
-          <w:p>
-            <w:pPr>
-              <w:pStyle w:val="p1"/>
-              <w:rPr>
-                <w:sz w:val="24"/>
-                <w:szCs w:val="24"/>
-              </w:rPr>
-            </w:pPr>
+          </w:p>
+          <w:p>
+            <w:pPr>
+              <w:pStyle w:val="p1"/>
+              <w:rPr>
+                <w:color w:val="FF0000"/>
+                <w:sz w:val="24"/>
+                <w:szCs w:val="24"/>
+              </w:rPr>
+            </w:pPr>
+            <w:r>
+              <w:rPr>
+                <w:color w:val="FF0000"/>
+                <w:sz w:val="24"/>
+                <w:szCs w:val="24"/>
+              </w:rPr>
+              <w:t>??</w:t>
+            </w:r>
+          </w:p>
+          <w:p>
+            <w:pPr>
+              <w:pStyle w:val="p1"/>
+              <w:rPr>
+                <w:sz w:val="24"/>
+                <w:szCs w:val="24"/>
+              </w:rPr>
+            </w:pPr>
+            <w:r>
+              <w:rPr>
+                <w:sz w:val="24"/>
+                <w:szCs w:val="24"/>
+              </w:rPr>
+              <w:t>bytes: 1 + 1</w:t>
+            </w:r>
+          </w:p>
+          <w:p>
+            <w:pPr>
+              <w:pStyle w:val="p1"/>
+              <w:rPr>
+                <w:sz w:val="24"/>
+                <w:szCs w:val="24"/>
+              </w:rPr>
+            </w:pPr>
+            <w:r>
+              <w:rPr>
+                <w:sz w:val="24"/>
+                <w:szCs w:val="24"/>
+              </w:rPr>
+              <w:t>bytes: 1 + 1</w:t>
+            </w:r>
+          </w:p>
+        </w:tc>
+      </w:tr>
+      <w:tr>
+        <w:trPr>
+          <w:trHeight w:val="614"/>
+        </w:trPr>
+        <w:tc>
+          <w:tcPr>
+            <w:tcW w:w="3119" w:type="dxa"/>
+          </w:tcPr>
+          <w:p>
+            <w:pPr>
+              <w:pStyle w:val="p1"/>
+              <w:rPr>
+                <w:sz w:val="16"/>
+                <w:szCs w:val="16"/>
+              </w:rPr>
+            </w:pPr>
+            <w:r>
+              <w:rPr>
+                <w:sz w:val="24"/>
+                <w:szCs w:val="24"/>
+              </w:rPr>
+              <w:t xml:space="preserve">    </w:t>
+            </w:r>
+            <w:r>
+              <w:rPr>
+                <w:sz w:val="24"/>
+                <w:szCs w:val="24"/>
+              </w:rPr>
+              <w:t>iloadc_1</w:t>
+            </w:r>
+          </w:p>
+        </w:tc>
+        <w:tc>
+          <w:tcPr>
+            <w:tcW w:w="3544" w:type="dxa"/>
+            <w:gridSpan w:val="2"/>
+          </w:tcPr>
+          <w:p>
+            <w:pPr>
+              <w:pStyle w:val="p1"/>
+              <w:rPr>
+                <w:sz w:val="16"/>
+                <w:szCs w:val="16"/>
+              </w:rPr>
+            </w:pPr>
+            <w:r>
+              <w:rPr>
+                <w:sz w:val="24"/>
+                <w:szCs w:val="24"/>
+              </w:rPr>
+              <w:t xml:space="preserve">// load constant 1 </w:t>
+            </w:r>
+          </w:p>
+        </w:tc>
+        <w:tc>
+          <w:tcPr>
+            <w:tcW w:w="6960" w:type="dxa"/>
+          </w:tcPr>
+          <w:p>
+            <w:pPr>
+              <w:pStyle w:val="p1"/>
+              <w:rPr>
+                <w:sz w:val="24"/>
+                <w:szCs w:val="24"/>
+              </w:rPr>
+            </w:pPr>
+            <w:r>
+              <w:rPr>
+                <w:sz w:val="24"/>
+                <w:szCs w:val="24"/>
+              </w:rPr>
+              <w:t>bytes: 1</w:t>
+            </w:r>
+          </w:p>
+          <w:p>
+            <w:pPr>
+              <w:pStyle w:val="p1"/>
+              <w:rPr>
+                <w:sz w:val="24"/>
+                <w:szCs w:val="24"/>
+              </w:rPr>
+            </w:pPr>
+          </w:p>
+        </w:tc>
+      </w:tr>
+      <w:tr>
+        <w:trPr>
+          <w:trHeight w:val="397"/>
+        </w:trPr>
+        <w:tc>
+          <w:tcPr>
+            <w:tcW w:w="3119" w:type="dxa"/>
+          </w:tcPr>
+          <w:p>
+            <w:pPr>
+              <w:pStyle w:val="p1"/>
+              <w:rPr>
+                <w:sz w:val="16"/>
+                <w:szCs w:val="16"/>
+              </w:rPr>
+            </w:pPr>
+            <w:r>
+              <w:rPr>
+                <w:sz w:val="24"/>
+                <w:szCs w:val="24"/>
+              </w:rPr>
+              <w:t xml:space="preserve">    </w:t>
+            </w:r>
+            <w:r>
+              <w:rPr>
+                <w:sz w:val="24"/>
+                <w:szCs w:val="24"/>
+              </w:rPr>
+              <w:t>ile</w:t>
+            </w:r>
+          </w:p>
+        </w:tc>
+        <w:tc>
+          <w:tcPr>
+            <w:tcW w:w="3544" w:type="dxa"/>
+            <w:gridSpan w:val="2"/>
+          </w:tcPr>
+          <w:p>
+            <w:pPr>
+              <w:pStyle w:val="p1"/>
+              <w:rPr>
+                <w:sz w:val="24"/>
+                <w:szCs w:val="24"/>
+              </w:rPr>
+            </w:pPr>
+            <w:r>
+              <w:rPr>
+                <w:sz w:val="24"/>
+                <w:szCs w:val="24"/>
+              </w:rPr>
+              <w:t xml:space="preserve">// if x &lt;= 1 </w:t>
+            </w:r>
+          </w:p>
+          <w:p>
+            <w:pPr>
+              <w:pStyle w:val="p1"/>
+              <w:rPr>
+                <w:sz w:val="16"/>
+                <w:szCs w:val="16"/>
+              </w:rPr>
+            </w:pPr>
+          </w:p>
+        </w:tc>
+        <w:tc>
+          <w:tcPr>
+            <w:tcW w:w="6960" w:type="dxa"/>
+          </w:tcPr>
+          <w:p>
+            <w:pPr>
+              <w:pStyle w:val="p1"/>
+              <w:rPr>
+                <w:sz w:val="24"/>
+                <w:szCs w:val="24"/>
+              </w:rPr>
+            </w:pPr>
+            <w:r>
+              <w:rPr>
+                <w:sz w:val="24"/>
+                <w:szCs w:val="24"/>
+              </w:rPr>
+              <w:t>bytes:</w:t>
+            </w:r>
+            <w:r>
+              <w:rPr>
+                <w:sz w:val="24"/>
+                <w:szCs w:val="24"/>
+              </w:rPr>
+              <w:t xml:space="preserve"> </w:t>
+            </w:r>
+            <w:r>
+              <w:rPr>
+                <w:sz w:val="24"/>
+                <w:szCs w:val="24"/>
+              </w:rPr>
+              <w:t>1</w:t>
+            </w:r>
           </w:p>
         </w:tc>
       </w:tr>
@@ -649,8 +855,8 @@
             <w:pPr>
               <w:pStyle w:val="p1"/>
               <w:rPr>
-                <w:sz w:val="16"/>
-                <w:szCs w:val="16"/>
+                <w:sz w:val="24"/>
+                <w:szCs w:val="24"/>
               </w:rPr>
             </w:pPr>
             <w:r>
@@ -660,23 +866,29 @@
               </w:rPr>
               <w:t xml:space="preserve">    </w:t>
             </w:r>
-            <w:proofErr w:type="spellStart"/>
-            <w:proofErr w:type="gramStart"/>
-            <w:r>
-              <w:rPr>
-                <w:sz w:val="24"/>
-                <w:szCs w:val="24"/>
-              </w:rPr>
-              <w:t>iloadc</w:t>
-            </w:r>
-            <w:proofErr w:type="spellEnd"/>
-            <w:proofErr w:type="gramEnd"/>
-            <w:r>
-              <w:rPr>
-                <w:sz w:val="24"/>
-                <w:szCs w:val="24"/>
-              </w:rPr>
-              <w:t xml:space="preserve"> 0</w:t>
+            <w:r>
+              <w:rPr>
+                <w:sz w:val="24"/>
+                <w:szCs w:val="24"/>
+              </w:rPr>
+              <w:t xml:space="preserve">branch_f </w:t>
+            </w:r>
+            <w:r>
+              <w:rPr>
+                <w:b/>
+                <w:sz w:val="24"/>
+                <w:szCs w:val="24"/>
+              </w:rPr>
+              <w:t>L1</w:t>
+            </w:r>
+            <w:r>
+              <w:rPr>
+                <w:b/>
+                <w:sz w:val="24"/>
+                <w:szCs w:val="24"/>
+              </w:rPr>
+              <w:tab/>
+              <w:t xml:space="preserve"> </w:t>
             </w:r>
           </w:p>
         </w:tc>
@@ -689,33 +901,33 @@
             <w:pPr>
               <w:pStyle w:val="p1"/>
               <w:rPr>
+                <w:sz w:val="24"/>
+                <w:szCs w:val="24"/>
+              </w:rPr>
+            </w:pPr>
+            <w:r>
+              <w:rPr>
+                <w:sz w:val="24"/>
+                <w:szCs w:val="24"/>
+              </w:rPr>
+              <w:t>// go into if block</w:t>
+            </w:r>
+            <w:r>
+              <w:rPr>
+                <w:sz w:val="24"/>
+                <w:szCs w:val="24"/>
+              </w:rPr>
+              <w:t xml:space="preserve"> if true</w:t>
+            </w:r>
+          </w:p>
+          <w:p>
+            <w:pPr>
+              <w:pStyle w:val="p1"/>
+              <w:rPr>
                 <w:sz w:val="16"/>
                 <w:szCs w:val="16"/>
               </w:rPr>
             </w:pPr>
-            <w:r>
-              <w:rPr>
-                <w:sz w:val="24"/>
-                <w:szCs w:val="24"/>
-              </w:rPr>
-              <w:t xml:space="preserve">// </w:t>
-            </w:r>
-            <w:proofErr w:type="gramStart"/>
-            <w:r>
-              <w:rPr>
-                <w:sz w:val="24"/>
-                <w:szCs w:val="24"/>
-              </w:rPr>
-              <w:t>load</w:t>
-            </w:r>
-            <w:proofErr w:type="gramEnd"/>
-            <w:r>
-              <w:rPr>
-                <w:sz w:val="24"/>
-                <w:szCs w:val="24"/>
-              </w:rPr>
-              <w:t xml:space="preserve"> constant 1 </w:t>
-            </w:r>
           </w:p>
         </w:tc>
         <w:tc>
@@ -730,31 +942,28 @@
                 <w:szCs w:val="24"/>
               </w:rPr>
             </w:pPr>
-            <w:proofErr w:type="gramStart"/>
-            <w:r>
-              <w:rPr>
-                <w:sz w:val="24"/>
-                <w:szCs w:val="24"/>
-              </w:rPr>
-              <w:t>bytes</w:t>
-            </w:r>
-            <w:proofErr w:type="gramEnd"/>
-            <w:r>
-              <w:rPr>
-                <w:sz w:val="24"/>
-                <w:szCs w:val="24"/>
-              </w:rPr>
-              <w:t>: 1 + 2</w:t>
-            </w:r>
-          </w:p>
-          <w:p>
-            <w:pPr>
-              <w:pStyle w:val="p1"/>
-              <w:rPr>
-                <w:sz w:val="24"/>
-                <w:szCs w:val="24"/>
-              </w:rPr>
-            </w:pPr>
+            <w:r>
+              <w:rPr>
+                <w:sz w:val="24"/>
+                <w:szCs w:val="24"/>
+              </w:rPr>
+              <w:t>bytes:</w:t>
+            </w:r>
+            <w:r>
+              <w:rPr>
+                <w:sz w:val="24"/>
+                <w:szCs w:val="24"/>
+              </w:rPr>
+              <w:t xml:space="preserve"> </w:t>
+            </w:r>
+            <w:r>
+              <w:rPr>
+                <w:color w:val="FF0000"/>
+                <w:sz w:val="24"/>
+                <w:szCs w:val="24"/>
+              </w:rPr>
+              <w:t>offset L1</w:t>
+            </w:r>
           </w:p>
         </w:tc>
       </w:tr>
@@ -770,28 +979,48 @@
             <w:pPr>
               <w:pStyle w:val="p1"/>
               <w:rPr>
+                <w:sz w:val="24"/>
+                <w:szCs w:val="24"/>
+              </w:rPr>
+            </w:pPr>
+            <w:r>
+              <w:rPr>
+                <w:sz w:val="24"/>
+                <w:szCs w:val="24"/>
+              </w:rPr>
+              <w:t xml:space="preserve">    </w:t>
+            </w:r>
+            <w:r>
+              <w:rPr>
+                <w:sz w:val="24"/>
+                <w:szCs w:val="24"/>
+              </w:rPr>
+              <w:t xml:space="preserve">istore </w:t>
+            </w:r>
+            <w:r>
+              <w:rPr>
+                <w:sz w:val="24"/>
+                <w:szCs w:val="24"/>
+              </w:rPr>
+              <w:t>0</w:t>
+            </w:r>
+            <w:r>
+              <w:rPr>
+                <w:sz w:val="24"/>
+                <w:szCs w:val="24"/>
+              </w:rPr>
+              <w:tab/>
+              <w:t xml:space="preserve"> </w:t>
+            </w:r>
+          </w:p>
+          <w:p>
+            <w:pPr>
+              <w:pStyle w:val="p1"/>
+              <w:rPr>
                 <w:sz w:val="16"/>
                 <w:szCs w:val="16"/>
               </w:rPr>
             </w:pPr>
-            <w:r>
-              <w:rPr>
-                <w:sz w:val="24"/>
-                <w:szCs w:val="24"/>
-              </w:rPr>
-              <w:t xml:space="preserve">    </w:t>
-            </w:r>
-            <w:proofErr w:type="spellStart"/>
-            <w:proofErr w:type="gramStart"/>
-            <w:r>
-              <w:rPr>
-                <w:sz w:val="24"/>
-                <w:szCs w:val="24"/>
-              </w:rPr>
-              <w:t>ile</w:t>
-            </w:r>
-            <w:proofErr w:type="spellEnd"/>
-            <w:proofErr w:type="gramEnd"/>
           </w:p>
         </w:tc>
         <w:tc>
@@ -812,23 +1041,14 @@
                 <w:sz w:val="24"/>
                 <w:szCs w:val="24"/>
               </w:rPr>
-              <w:t xml:space="preserve">// </w:t>
-            </w:r>
-            <w:proofErr w:type="gramStart"/>
-            <w:r>
-              <w:rPr>
-                <w:sz w:val="24"/>
-                <w:szCs w:val="24"/>
-              </w:rPr>
-              <w:t>if</w:t>
-            </w:r>
-            <w:proofErr w:type="gramEnd"/>
-            <w:r>
-              <w:rPr>
-                <w:sz w:val="24"/>
-                <w:szCs w:val="24"/>
-              </w:rPr>
-              <w:t xml:space="preserve"> x &lt;= 1 </w:t>
+              <w:t>// res = 1</w:t>
+            </w:r>
+            <w:r>
+              <w:rPr>
+                <w:sz w:val="24"/>
+                <w:szCs w:val="24"/>
+              </w:rPr>
+              <w:t>;</w:t>
             </w:r>
           </w:p>
           <w:p>
@@ -853,44 +1073,22 @@
                 <w:szCs w:val="24"/>
               </w:rPr>
             </w:pPr>
-            <w:proofErr w:type="gramStart"/>
-            <w:r>
-              <w:rPr>
-                <w:sz w:val="24"/>
-                <w:szCs w:val="24"/>
-              </w:rPr>
-              <w:t>bytes</w:t>
-            </w:r>
-            <w:proofErr w:type="gramEnd"/>
-            <w:r>
-              <w:rPr>
-                <w:sz w:val="24"/>
-                <w:szCs w:val="24"/>
-              </w:rPr>
-              <w:t>:</w:t>
-            </w:r>
-            <w:r>
-              <w:rPr>
-                <w:sz w:val="24"/>
-                <w:szCs w:val="24"/>
-              </w:rPr>
-              <w:t xml:space="preserve"> </w:t>
-            </w:r>
-            <w:r>
-              <w:rPr>
-                <w:sz w:val="24"/>
-                <w:szCs w:val="24"/>
-              </w:rPr>
-              <w:t xml:space="preserve">1 </w:t>
-            </w:r>
-            <w:r>
-              <w:rPr>
-                <w:color w:val="FF0000"/>
-                <w:sz w:val="24"/>
-                <w:szCs w:val="24"/>
-              </w:rPr>
-              <w:t>????</w:t>
-            </w:r>
+            <w:r>
+              <w:rPr>
+                <w:sz w:val="24"/>
+                <w:szCs w:val="24"/>
+              </w:rPr>
+              <w:t>bytes: 1 + 1</w:t>
+            </w:r>
+          </w:p>
+          <w:p>
+            <w:pPr>
+              <w:pStyle w:val="p1"/>
+              <w:rPr>
+                <w:sz w:val="24"/>
+                <w:szCs w:val="24"/>
+              </w:rPr>
+            </w:pPr>
           </w:p>
         </w:tc>
       </w:tr>
@@ -906,49 +1104,25 @@
             <w:pPr>
               <w:pStyle w:val="p1"/>
               <w:rPr>
-                <w:sz w:val="24"/>
-                <w:szCs w:val="24"/>
-              </w:rPr>
-            </w:pPr>
-            <w:r>
-              <w:rPr>
-                <w:sz w:val="24"/>
-                <w:szCs w:val="24"/>
-              </w:rPr>
-              <w:t xml:space="preserve">    </w:t>
-            </w:r>
-            <w:proofErr w:type="spellStart"/>
-            <w:proofErr w:type="gramStart"/>
-            <w:r>
-              <w:rPr>
-                <w:sz w:val="24"/>
-                <w:szCs w:val="24"/>
-              </w:rPr>
-              <w:t>branch</w:t>
-            </w:r>
-            <w:proofErr w:type="gramEnd"/>
-            <w:r>
-              <w:rPr>
-                <w:sz w:val="24"/>
-                <w:szCs w:val="24"/>
-              </w:rPr>
-              <w:t>_f</w:t>
-            </w:r>
-            <w:proofErr w:type="spellEnd"/>
-            <w:r>
-              <w:rPr>
-                <w:sz w:val="24"/>
-                <w:szCs w:val="24"/>
-              </w:rPr>
-              <w:t xml:space="preserve"> </w:t>
-            </w:r>
-            <w:r>
-              <w:rPr>
                 <w:b/>
                 <w:sz w:val="24"/>
                 <w:szCs w:val="24"/>
               </w:rPr>
-              <w:t>L1</w:t>
+            </w:pPr>
+            <w:r>
+              <w:rPr>
+                <w:sz w:val="24"/>
+                <w:szCs w:val="24"/>
+              </w:rPr>
+              <w:t xml:space="preserve">jump </w:t>
+            </w:r>
+            <w:r>
+              <w:rPr>
+                <w:b/>
+                <w:sz w:val="24"/>
+                <w:szCs w:val="24"/>
+              </w:rPr>
+              <w:t>L2</w:t>
             </w:r>
             <w:r>
               <w:rPr>
@@ -959,6 +1133,15 @@
               <w:tab/>
               <w:t xml:space="preserve"> </w:t>
             </w:r>
+          </w:p>
+          <w:p>
+            <w:pPr>
+              <w:pStyle w:val="p1"/>
+              <w:rPr>
+                <w:sz w:val="16"/>
+                <w:szCs w:val="16"/>
+              </w:rPr>
+            </w:pPr>
           </w:p>
         </w:tc>
         <w:tc>
@@ -970,32 +1153,24 @@
             <w:pPr>
               <w:pStyle w:val="p1"/>
               <w:rPr>
-                <w:sz w:val="24"/>
-                <w:szCs w:val="24"/>
-              </w:rPr>
-            </w:pPr>
-            <w:r>
-              <w:rPr>
-                <w:sz w:val="24"/>
-                <w:szCs w:val="24"/>
-              </w:rPr>
-              <w:t xml:space="preserve">// </w:t>
-            </w:r>
-            <w:proofErr w:type="gramStart"/>
-            <w:r>
-              <w:rPr>
-                <w:sz w:val="24"/>
-                <w:szCs w:val="24"/>
-              </w:rPr>
-              <w:t>go</w:t>
-            </w:r>
-            <w:proofErr w:type="gramEnd"/>
-            <w:r>
-              <w:rPr>
-                <w:sz w:val="24"/>
-                <w:szCs w:val="24"/>
-              </w:rPr>
-              <w:t xml:space="preserve"> into if block</w:t>
+                <w:b/>
+                <w:sz w:val="24"/>
+                <w:szCs w:val="24"/>
+              </w:rPr>
+            </w:pPr>
+            <w:r>
+              <w:rPr>
+                <w:sz w:val="24"/>
+                <w:szCs w:val="24"/>
+              </w:rPr>
+              <w:t>//</w:t>
+            </w:r>
+            <w:r>
+              <w:rPr>
+                <w:sz w:val="24"/>
+                <w:szCs w:val="24"/>
+              </w:rPr>
+              <w:t xml:space="preserve"> skip else block</w:t>
             </w:r>
           </w:p>
           <w:p>
@@ -1020,24 +1195,16 @@
                 <w:szCs w:val="24"/>
               </w:rPr>
             </w:pPr>
-            <w:proofErr w:type="gramStart"/>
-            <w:r>
-              <w:rPr>
-                <w:sz w:val="24"/>
-                <w:szCs w:val="24"/>
-              </w:rPr>
-              <w:t>bytes</w:t>
-            </w:r>
-            <w:proofErr w:type="gramEnd"/>
-            <w:r>
-              <w:rPr>
-                <w:sz w:val="24"/>
-                <w:szCs w:val="24"/>
-              </w:rPr>
-              <w:t>:</w:t>
-            </w:r>
-            <w:r>
-              <w:rPr>
+            <w:r>
+              <w:rPr>
+                <w:sz w:val="24"/>
+                <w:szCs w:val="24"/>
+              </w:rPr>
+              <w:t>bytes:</w:t>
+            </w:r>
+            <w:r>
+              <w:rPr>
+                <w:color w:val="FF0000"/>
                 <w:sz w:val="24"/>
                 <w:szCs w:val="24"/>
               </w:rPr>
@@ -1049,316 +1216,7 @@
                 <w:sz w:val="24"/>
                 <w:szCs w:val="24"/>
               </w:rPr>
-              <w:t>????</w:t>
-            </w:r>
-          </w:p>
-        </w:tc>
-      </w:tr>
-      <w:tr>
-        <w:trPr>
-          <w:trHeight w:val="397"/>
-        </w:trPr>
-        <w:tc>
-          <w:tcPr>
-            <w:tcW w:w="3119" w:type="dxa"/>
-          </w:tcPr>
-          <w:p>
-            <w:pPr>
-              <w:pStyle w:val="p1"/>
-              <w:rPr>
-                <w:sz w:val="24"/>
-                <w:szCs w:val="24"/>
-              </w:rPr>
-            </w:pPr>
-            <w:r>
-              <w:rPr>
-                <w:sz w:val="24"/>
-                <w:szCs w:val="24"/>
-              </w:rPr>
-              <w:t xml:space="preserve">    </w:t>
-            </w:r>
-            <w:proofErr w:type="spellStart"/>
-            <w:proofErr w:type="gramStart"/>
-            <w:r>
-              <w:rPr>
-                <w:sz w:val="24"/>
-                <w:szCs w:val="24"/>
-              </w:rPr>
-              <w:t>istore</w:t>
-            </w:r>
-            <w:proofErr w:type="spellEnd"/>
-            <w:proofErr w:type="gramEnd"/>
-            <w:r>
-              <w:rPr>
-                <w:sz w:val="24"/>
-                <w:szCs w:val="24"/>
-              </w:rPr>
-              <w:t xml:space="preserve"> 1</w:t>
-            </w:r>
-            <w:r>
-              <w:rPr>
-                <w:sz w:val="24"/>
-                <w:szCs w:val="24"/>
-              </w:rPr>
-              <w:tab/>
-              <w:t xml:space="preserve"> </w:t>
-            </w:r>
-          </w:p>
-          <w:p>
-            <w:pPr>
-              <w:pStyle w:val="p1"/>
-              <w:rPr>
-                <w:sz w:val="16"/>
-                <w:szCs w:val="16"/>
-              </w:rPr>
-            </w:pPr>
-          </w:p>
-        </w:tc>
-        <w:tc>
-          <w:tcPr>
-            <w:tcW w:w="3544" w:type="dxa"/>
-            <w:gridSpan w:val="2"/>
-          </w:tcPr>
-          <w:p>
-            <w:pPr>
-              <w:pStyle w:val="p1"/>
-              <w:rPr>
-                <w:sz w:val="24"/>
-                <w:szCs w:val="24"/>
-              </w:rPr>
-            </w:pPr>
-            <w:r>
-              <w:rPr>
-                <w:sz w:val="24"/>
-                <w:szCs w:val="24"/>
-              </w:rPr>
-              <w:t xml:space="preserve">// </w:t>
-            </w:r>
-            <w:proofErr w:type="gramStart"/>
-            <w:r>
-              <w:rPr>
-                <w:sz w:val="24"/>
-                <w:szCs w:val="24"/>
-              </w:rPr>
-              <w:t>res</w:t>
-            </w:r>
-            <w:proofErr w:type="gramEnd"/>
-            <w:r>
-              <w:rPr>
-                <w:sz w:val="24"/>
-                <w:szCs w:val="24"/>
-              </w:rPr>
-              <w:t xml:space="preserve"> = 1</w:t>
-            </w:r>
-            <w:r>
-              <w:rPr>
-                <w:sz w:val="24"/>
-                <w:szCs w:val="24"/>
-              </w:rPr>
-              <w:t>;</w:t>
-            </w:r>
-          </w:p>
-          <w:p>
-            <w:pPr>
-              <w:pStyle w:val="p1"/>
-              <w:rPr>
-                <w:sz w:val="16"/>
-                <w:szCs w:val="16"/>
-              </w:rPr>
-            </w:pPr>
-          </w:p>
-        </w:tc>
-        <w:tc>
-          <w:tcPr>
-            <w:tcW w:w="6960" w:type="dxa"/>
-          </w:tcPr>
-          <w:p>
-            <w:pPr>
-              <w:pStyle w:val="p1"/>
-              <w:rPr>
-                <w:sz w:val="24"/>
-                <w:szCs w:val="24"/>
-              </w:rPr>
-            </w:pPr>
-            <w:proofErr w:type="gramStart"/>
-            <w:r>
-              <w:rPr>
-                <w:sz w:val="24"/>
-                <w:szCs w:val="24"/>
-              </w:rPr>
-              <w:t>bytes</w:t>
-            </w:r>
-            <w:proofErr w:type="gramEnd"/>
-            <w:r>
-              <w:rPr>
-                <w:sz w:val="24"/>
-                <w:szCs w:val="24"/>
-              </w:rPr>
-              <w:t>: 1 + 1</w:t>
-            </w:r>
-          </w:p>
-          <w:p>
-            <w:pPr>
-              <w:pStyle w:val="p1"/>
-              <w:rPr>
-                <w:sz w:val="24"/>
-                <w:szCs w:val="24"/>
-              </w:rPr>
-            </w:pPr>
-          </w:p>
-        </w:tc>
-      </w:tr>
-      <w:tr>
-        <w:trPr>
-          <w:trHeight w:val="343"/>
-        </w:trPr>
-        <w:tc>
-          <w:tcPr>
-            <w:tcW w:w="3119" w:type="dxa"/>
-          </w:tcPr>
-          <w:p>
-            <w:pPr>
-              <w:pStyle w:val="p1"/>
-              <w:rPr>
-                <w:b/>
-                <w:sz w:val="24"/>
-                <w:szCs w:val="24"/>
-              </w:rPr>
-            </w:pPr>
-            <w:proofErr w:type="gramStart"/>
-            <w:r>
-              <w:rPr>
-                <w:sz w:val="24"/>
-                <w:szCs w:val="24"/>
-              </w:rPr>
-              <w:t>jump</w:t>
-            </w:r>
-            <w:proofErr w:type="gramEnd"/>
-            <w:r>
-              <w:rPr>
-                <w:sz w:val="24"/>
-                <w:szCs w:val="24"/>
-              </w:rPr>
-              <w:t xml:space="preserve"> </w:t>
-            </w:r>
-            <w:r>
-              <w:rPr>
-                <w:b/>
-                <w:sz w:val="24"/>
-                <w:szCs w:val="24"/>
-              </w:rPr>
-              <w:t>L2</w:t>
-            </w:r>
-            <w:r>
-              <w:rPr>
-                <w:b/>
-                <w:sz w:val="24"/>
-                <w:szCs w:val="24"/>
-              </w:rPr>
-              <w:tab/>
-              <w:t xml:space="preserve"> </w:t>
-            </w:r>
-          </w:p>
-          <w:p>
-            <w:pPr>
-              <w:pStyle w:val="p1"/>
-              <w:rPr>
-                <w:sz w:val="16"/>
-                <w:szCs w:val="16"/>
-              </w:rPr>
-            </w:pPr>
-          </w:p>
-        </w:tc>
-        <w:tc>
-          <w:tcPr>
-            <w:tcW w:w="3544" w:type="dxa"/>
-            <w:gridSpan w:val="2"/>
-          </w:tcPr>
-          <w:p>
-            <w:pPr>
-              <w:pStyle w:val="p1"/>
-              <w:rPr>
-                <w:b/>
-                <w:sz w:val="24"/>
-                <w:szCs w:val="24"/>
-              </w:rPr>
-            </w:pPr>
-            <w:r>
-              <w:rPr>
-                <w:sz w:val="24"/>
-                <w:szCs w:val="24"/>
-              </w:rPr>
-              <w:t>//</w:t>
-            </w:r>
-            <w:r>
-              <w:rPr>
-                <w:sz w:val="24"/>
-                <w:szCs w:val="24"/>
-              </w:rPr>
-              <w:t xml:space="preserve"> </w:t>
-            </w:r>
-            <w:proofErr w:type="gramStart"/>
-            <w:r>
-              <w:rPr>
-                <w:sz w:val="24"/>
-                <w:szCs w:val="24"/>
-              </w:rPr>
-              <w:t>skip</w:t>
-            </w:r>
-            <w:proofErr w:type="gramEnd"/>
-            <w:r>
-              <w:rPr>
-                <w:sz w:val="24"/>
-                <w:szCs w:val="24"/>
-              </w:rPr>
-              <w:t xml:space="preserve"> else block</w:t>
-            </w:r>
-          </w:p>
-          <w:p>
-            <w:pPr>
-              <w:pStyle w:val="p1"/>
-              <w:rPr>
-                <w:sz w:val="16"/>
-                <w:szCs w:val="16"/>
-              </w:rPr>
-            </w:pPr>
-          </w:p>
-        </w:tc>
-        <w:tc>
-          <w:tcPr>
-            <w:tcW w:w="6960" w:type="dxa"/>
-          </w:tcPr>
-          <w:p>
-            <w:pPr>
-              <w:pStyle w:val="p1"/>
-              <w:rPr>
-                <w:sz w:val="24"/>
-                <w:szCs w:val="24"/>
-              </w:rPr>
-            </w:pPr>
-            <w:proofErr w:type="gramStart"/>
-            <w:r>
-              <w:rPr>
-                <w:sz w:val="24"/>
-                <w:szCs w:val="24"/>
-              </w:rPr>
-              <w:t>bytes</w:t>
-            </w:r>
-            <w:proofErr w:type="gramEnd"/>
-            <w:r>
-              <w:rPr>
-                <w:sz w:val="24"/>
-                <w:szCs w:val="24"/>
-              </w:rPr>
-              <w:t>:</w:t>
-            </w:r>
-            <w:r>
-              <w:rPr>
-                <w:color w:val="FF0000"/>
-                <w:sz w:val="24"/>
-                <w:szCs w:val="24"/>
-              </w:rPr>
-              <w:t xml:space="preserve"> ????</w:t>
+              <w:t>offset L2</w:t>
             </w:r>
           </w:p>
         </w:tc>
@@ -1410,23 +1268,12 @@
               </w:rPr>
               <w:t xml:space="preserve">    </w:t>
             </w:r>
-            <w:proofErr w:type="spellStart"/>
-            <w:proofErr w:type="gramStart"/>
-            <w:r>
-              <w:rPr>
-                <w:sz w:val="24"/>
-                <w:szCs w:val="24"/>
-              </w:rPr>
-              <w:t>iload</w:t>
-            </w:r>
-            <w:proofErr w:type="spellEnd"/>
-            <w:proofErr w:type="gramEnd"/>
-            <w:r>
-              <w:rPr>
-                <w:sz w:val="24"/>
-                <w:szCs w:val="24"/>
-              </w:rPr>
-              <w:t xml:space="preserve"> 0</w:t>
+            <w:r>
+              <w:rPr>
+                <w:sz w:val="24"/>
+                <w:szCs w:val="24"/>
+              </w:rPr>
+              <w:t>iload 0</w:t>
             </w:r>
           </w:p>
           <w:p>
@@ -1444,23 +1291,19 @@
               </w:rPr>
               <w:t xml:space="preserve">    </w:t>
             </w:r>
-            <w:proofErr w:type="spellStart"/>
-            <w:proofErr w:type="gramStart"/>
-            <w:r>
-              <w:rPr>
-                <w:sz w:val="24"/>
-                <w:szCs w:val="24"/>
-              </w:rPr>
-              <w:t>iloadc</w:t>
-            </w:r>
-            <w:proofErr w:type="spellEnd"/>
-            <w:proofErr w:type="gramEnd"/>
-            <w:r>
-              <w:rPr>
-                <w:sz w:val="24"/>
-                <w:szCs w:val="24"/>
-              </w:rPr>
-              <w:t xml:space="preserve"> 0 </w:t>
+            <w:r>
+              <w:rPr>
+                <w:sz w:val="24"/>
+                <w:szCs w:val="24"/>
+              </w:rPr>
+              <w:t>iloadc_1</w:t>
+            </w:r>
+            <w:r>
+              <w:rPr>
+                <w:sz w:val="24"/>
+                <w:szCs w:val="24"/>
+              </w:rPr>
+              <w:t xml:space="preserve"> </w:t>
             </w:r>
           </w:p>
           <w:p>
@@ -1478,23 +1321,12 @@
               </w:rPr>
               <w:t xml:space="preserve">    </w:t>
             </w:r>
-            <w:proofErr w:type="spellStart"/>
-            <w:proofErr w:type="gramStart"/>
-            <w:r>
-              <w:rPr>
-                <w:sz w:val="24"/>
-                <w:szCs w:val="24"/>
-              </w:rPr>
-              <w:t>isub</w:t>
-            </w:r>
-            <w:proofErr w:type="spellEnd"/>
-            <w:proofErr w:type="gramEnd"/>
-            <w:r>
-              <w:rPr>
-                <w:sz w:val="24"/>
-                <w:szCs w:val="24"/>
-              </w:rPr>
-              <w:t xml:space="preserve"> </w:t>
+            <w:r>
+              <w:rPr>
+                <w:sz w:val="24"/>
+                <w:szCs w:val="24"/>
+              </w:rPr>
+              <w:t xml:space="preserve">isub </w:t>
             </w:r>
             <w:r>
               <w:rPr>
@@ -1520,31 +1352,13 @@
               </w:rPr>
               <w:t xml:space="preserve">    </w:t>
             </w:r>
-            <w:proofErr w:type="spellStart"/>
-            <w:proofErr w:type="gramStart"/>
-            <w:r>
-              <w:rPr>
-                <w:sz w:val="24"/>
-                <w:szCs w:val="24"/>
-              </w:rPr>
-              <w:t>jsr</w:t>
-            </w:r>
-            <w:proofErr w:type="spellEnd"/>
-            <w:proofErr w:type="gramEnd"/>
-            <w:r>
-              <w:rPr>
-                <w:sz w:val="24"/>
-                <w:szCs w:val="24"/>
-              </w:rPr>
-              <w:t xml:space="preserve"> 2 </w:t>
-            </w:r>
             <w:r>
               <w:rPr>
                 <w:color w:val="FF0000"/>
                 <w:sz w:val="24"/>
                 <w:szCs w:val="24"/>
               </w:rPr>
-              <w:t>????</w:t>
+              <w:t xml:space="preserve">jsr 2 </w:t>
             </w:r>
             <w:r>
               <w:rPr>
@@ -1552,24 +1366,10 @@
                 <w:sz w:val="24"/>
                 <w:szCs w:val="24"/>
               </w:rPr>
-              <w:t xml:space="preserve"> </w:t>
-            </w:r>
-            <w:proofErr w:type="gramStart"/>
-            <w:r>
-              <w:rPr>
-                <w:sz w:val="24"/>
-                <w:szCs w:val="24"/>
-              </w:rPr>
-              <w:t>factorial</w:t>
-            </w:r>
-            <w:proofErr w:type="gramEnd"/>
-            <w:r>
-              <w:rPr>
-                <w:sz w:val="24"/>
-                <w:szCs w:val="24"/>
-              </w:rPr>
-              <w:t xml:space="preserve"> </w:t>
-            </w:r>
+              <w:t>??</w:t>
+            </w:r>
+            <w:bookmarkStart w:id="0" w:name="_GoBack"/>
+            <w:bookmarkEnd w:id="0"/>
           </w:p>
           <w:p>
             <w:pPr>
@@ -1586,23 +1386,12 @@
               </w:rPr>
               <w:t xml:space="preserve">    </w:t>
             </w:r>
-            <w:proofErr w:type="spellStart"/>
-            <w:proofErr w:type="gramStart"/>
-            <w:r>
-              <w:rPr>
-                <w:sz w:val="24"/>
-                <w:szCs w:val="24"/>
-              </w:rPr>
-              <w:t>iload</w:t>
-            </w:r>
-            <w:proofErr w:type="spellEnd"/>
-            <w:proofErr w:type="gramEnd"/>
-            <w:r>
-              <w:rPr>
-                <w:sz w:val="24"/>
-                <w:szCs w:val="24"/>
-              </w:rPr>
-              <w:t xml:space="preserve"> 0 </w:t>
+            <w:r>
+              <w:rPr>
+                <w:sz w:val="24"/>
+                <w:szCs w:val="24"/>
+              </w:rPr>
+              <w:t xml:space="preserve">iload 0 </w:t>
             </w:r>
           </w:p>
           <w:p>
@@ -1620,8 +1409,6 @@
               </w:rPr>
               <w:t xml:space="preserve">    </w:t>
             </w:r>
-            <w:proofErr w:type="spellStart"/>
-            <w:proofErr w:type="gramStart"/>
             <w:r>
               <w:rPr>
                 <w:sz w:val="24"/>
@@ -1629,8 +1416,6 @@
               </w:rPr>
               <w:t>imul</w:t>
             </w:r>
-            <w:proofErr w:type="spellEnd"/>
-            <w:proofErr w:type="gramEnd"/>
           </w:p>
           <w:p>
             <w:pPr>
@@ -1647,23 +1432,12 @@
               </w:rPr>
               <w:t xml:space="preserve">    </w:t>
             </w:r>
-            <w:proofErr w:type="spellStart"/>
-            <w:proofErr w:type="gramStart"/>
-            <w:r>
-              <w:rPr>
-                <w:sz w:val="24"/>
-                <w:szCs w:val="24"/>
-              </w:rPr>
-              <w:t>istore</w:t>
-            </w:r>
-            <w:proofErr w:type="spellEnd"/>
-            <w:proofErr w:type="gramEnd"/>
-            <w:r>
-              <w:rPr>
-                <w:sz w:val="24"/>
-                <w:szCs w:val="24"/>
-              </w:rPr>
-              <w:t xml:space="preserve"> 1 </w:t>
+            <w:r>
+              <w:rPr>
+                <w:sz w:val="24"/>
+                <w:szCs w:val="24"/>
+              </w:rPr>
+              <w:t xml:space="preserve">istore 1 </w:t>
             </w:r>
           </w:p>
           <w:p>
@@ -1694,153 +1468,71 @@
                 <w:sz w:val="24"/>
                 <w:szCs w:val="24"/>
               </w:rPr>
-              <w:t xml:space="preserve">// </w:t>
-            </w:r>
-            <w:proofErr w:type="gramStart"/>
-            <w:r>
-              <w:rPr>
-                <w:sz w:val="24"/>
-                <w:szCs w:val="24"/>
-              </w:rPr>
-              <w:t>else</w:t>
-            </w:r>
-            <w:proofErr w:type="gramEnd"/>
-          </w:p>
-          <w:p>
-            <w:pPr>
-              <w:pStyle w:val="p1"/>
-              <w:rPr>
-                <w:sz w:val="24"/>
-                <w:szCs w:val="24"/>
-              </w:rPr>
-            </w:pPr>
-            <w:r>
-              <w:rPr>
-                <w:sz w:val="24"/>
-                <w:szCs w:val="24"/>
-              </w:rPr>
-              <w:t xml:space="preserve">// </w:t>
-            </w:r>
-            <w:proofErr w:type="gramStart"/>
-            <w:r>
-              <w:rPr>
-                <w:sz w:val="24"/>
-                <w:szCs w:val="24"/>
-              </w:rPr>
-              <w:t>load</w:t>
-            </w:r>
-            <w:proofErr w:type="gramEnd"/>
-            <w:r>
-              <w:rPr>
-                <w:sz w:val="24"/>
-                <w:szCs w:val="24"/>
-              </w:rPr>
-              <w:t xml:space="preserve"> variable x</w:t>
-            </w:r>
-          </w:p>
-          <w:p>
-            <w:pPr>
-              <w:pStyle w:val="p1"/>
-              <w:rPr>
-                <w:sz w:val="24"/>
-                <w:szCs w:val="24"/>
-              </w:rPr>
-            </w:pPr>
-            <w:r>
-              <w:rPr>
-                <w:sz w:val="24"/>
-                <w:szCs w:val="24"/>
-              </w:rPr>
-              <w:t xml:space="preserve">// </w:t>
-            </w:r>
-            <w:proofErr w:type="gramStart"/>
-            <w:r>
-              <w:rPr>
-                <w:sz w:val="24"/>
-                <w:szCs w:val="24"/>
-              </w:rPr>
-              <w:t>load</w:t>
-            </w:r>
-            <w:proofErr w:type="gramEnd"/>
-            <w:r>
-              <w:rPr>
-                <w:sz w:val="24"/>
-                <w:szCs w:val="24"/>
-              </w:rPr>
-              <w:t xml:space="preserve"> constant 1</w:t>
-            </w:r>
-          </w:p>
-          <w:p>
-            <w:pPr>
-              <w:pStyle w:val="p1"/>
-              <w:rPr>
-                <w:sz w:val="24"/>
-                <w:szCs w:val="24"/>
-              </w:rPr>
-            </w:pPr>
-            <w:r>
-              <w:rPr>
-                <w:sz w:val="24"/>
-                <w:szCs w:val="24"/>
-              </w:rPr>
-              <w:t xml:space="preserve">// </w:t>
-            </w:r>
-            <w:proofErr w:type="gramStart"/>
-            <w:r>
-              <w:rPr>
-                <w:sz w:val="24"/>
-                <w:szCs w:val="24"/>
-              </w:rPr>
-              <w:t>sub</w:t>
-            </w:r>
-            <w:proofErr w:type="gramEnd"/>
-            <w:r>
-              <w:rPr>
-                <w:sz w:val="24"/>
-                <w:szCs w:val="24"/>
-              </w:rPr>
-              <w:t xml:space="preserve"> x – 1</w:t>
-            </w:r>
-          </w:p>
-          <w:p>
-            <w:pPr>
-              <w:pStyle w:val="p1"/>
-              <w:rPr>
-                <w:sz w:val="24"/>
-                <w:szCs w:val="24"/>
-              </w:rPr>
-            </w:pPr>
-            <w:r>
-              <w:rPr>
-                <w:sz w:val="24"/>
-                <w:szCs w:val="24"/>
-              </w:rPr>
-              <w:t xml:space="preserve">// </w:t>
-            </w:r>
-            <w:proofErr w:type="gramStart"/>
-            <w:r>
-              <w:rPr>
-                <w:sz w:val="24"/>
-                <w:szCs w:val="24"/>
-              </w:rPr>
-              <w:t>f</w:t>
-            </w:r>
-            <w:bookmarkStart w:id="0" w:name="_GoBack"/>
-            <w:bookmarkEnd w:id="0"/>
-            <w:r>
-              <w:rPr>
-                <w:sz w:val="24"/>
-                <w:szCs w:val="24"/>
-              </w:rPr>
-              <w:t>actorial</w:t>
-            </w:r>
-            <w:proofErr w:type="gramEnd"/>
-            <w:r>
-              <w:rPr>
-                <w:sz w:val="24"/>
-                <w:szCs w:val="24"/>
-              </w:rPr>
-              <w:t>(</w:t>
+              <w:t>// else</w:t>
+            </w:r>
+          </w:p>
+          <w:p>
+            <w:pPr>
+              <w:pStyle w:val="p1"/>
+              <w:rPr>
+                <w:sz w:val="24"/>
+                <w:szCs w:val="24"/>
+              </w:rPr>
+            </w:pPr>
+            <w:r>
+              <w:rPr>
+                <w:sz w:val="24"/>
+                <w:szCs w:val="24"/>
+              </w:rPr>
+              <w:t>// load variable x</w:t>
+            </w:r>
+          </w:p>
+          <w:p>
+            <w:pPr>
+              <w:pStyle w:val="p1"/>
+              <w:rPr>
+                <w:sz w:val="24"/>
+                <w:szCs w:val="24"/>
+              </w:rPr>
+            </w:pPr>
+            <w:r>
+              <w:rPr>
+                <w:sz w:val="24"/>
+                <w:szCs w:val="24"/>
+              </w:rPr>
+              <w:t>// load constant 1</w:t>
+            </w:r>
+          </w:p>
+          <w:p>
+            <w:pPr>
+              <w:pStyle w:val="p1"/>
+              <w:rPr>
+                <w:sz w:val="24"/>
+                <w:szCs w:val="24"/>
+              </w:rPr>
+            </w:pPr>
+            <w:r>
+              <w:rPr>
+                <w:sz w:val="24"/>
+                <w:szCs w:val="24"/>
+              </w:rPr>
+              <w:t>// sub x – 1</w:t>
+            </w:r>
+          </w:p>
+          <w:p>
+            <w:pPr>
+              <w:pStyle w:val="p1"/>
+              <w:rPr>
+                <w:sz w:val="24"/>
+                <w:szCs w:val="24"/>
+              </w:rPr>
+            </w:pPr>
+            <w:r>
+              <w:rPr>
+                <w:sz w:val="24"/>
+                <w:szCs w:val="24"/>
+              </w:rPr>
+              <w:t>// factorial(</w:t>
             </w:r>
             <w:r>
               <w:rPr>
@@ -1870,55 +1562,23 @@
                 <w:sz w:val="24"/>
                 <w:szCs w:val="24"/>
               </w:rPr>
-              <w:t xml:space="preserve">// </w:t>
-            </w:r>
-            <w:proofErr w:type="gramStart"/>
-            <w:r>
-              <w:rPr>
-                <w:sz w:val="24"/>
-                <w:szCs w:val="24"/>
-              </w:rPr>
-              <w:t>load</w:t>
-            </w:r>
-            <w:proofErr w:type="gramEnd"/>
-            <w:r>
-              <w:rPr>
-                <w:sz w:val="24"/>
-                <w:szCs w:val="24"/>
-              </w:rPr>
-              <w:t xml:space="preserve"> variable x</w:t>
-            </w:r>
-          </w:p>
-          <w:p>
-            <w:pPr>
-              <w:pStyle w:val="p1"/>
-              <w:rPr>
-                <w:sz w:val="24"/>
-                <w:szCs w:val="24"/>
-              </w:rPr>
-            </w:pPr>
-            <w:r>
-              <w:rPr>
-                <w:sz w:val="24"/>
-                <w:szCs w:val="24"/>
-              </w:rPr>
-              <w:t xml:space="preserve">// </w:t>
-            </w:r>
-            <w:proofErr w:type="gramStart"/>
-            <w:r>
-              <w:rPr>
-                <w:sz w:val="24"/>
-                <w:szCs w:val="24"/>
-              </w:rPr>
-              <w:t>multiply</w:t>
-            </w:r>
-            <w:proofErr w:type="gramEnd"/>
-            <w:r>
-              <w:rPr>
-                <w:sz w:val="24"/>
-                <w:szCs w:val="24"/>
-              </w:rPr>
-              <w:t xml:space="preserve"> x * factorial ( x – 1)</w:t>
+              <w:t>// load variable x</w:t>
+            </w:r>
+          </w:p>
+          <w:p>
+            <w:pPr>
+              <w:pStyle w:val="p1"/>
+              <w:rPr>
+                <w:sz w:val="24"/>
+                <w:szCs w:val="24"/>
+              </w:rPr>
+            </w:pPr>
+            <w:r>
+              <w:rPr>
+                <w:sz w:val="24"/>
+                <w:szCs w:val="24"/>
+              </w:rPr>
+              <w:t>// multiply x * factorial ( x – 1)</w:t>
             </w:r>
           </w:p>
           <w:p>
@@ -1934,23 +1594,7 @@
                 <w:sz w:val="24"/>
                 <w:szCs w:val="24"/>
               </w:rPr>
-              <w:t xml:space="preserve">// </w:t>
-            </w:r>
-            <w:proofErr w:type="gramStart"/>
-            <w:r>
-              <w:rPr>
-                <w:sz w:val="24"/>
-                <w:szCs w:val="24"/>
-              </w:rPr>
-              <w:t>store</w:t>
-            </w:r>
-            <w:proofErr w:type="gramEnd"/>
-            <w:r>
-              <w:rPr>
-                <w:sz w:val="24"/>
-                <w:szCs w:val="24"/>
-              </w:rPr>
-              <w:t xml:space="preserve"> result in res</w:t>
+              <w:t>// store result in res</w:t>
             </w:r>
           </w:p>
         </w:tc>
@@ -1966,96 +1610,60 @@
                 <w:szCs w:val="24"/>
               </w:rPr>
             </w:pPr>
-            <w:proofErr w:type="gramStart"/>
-            <w:r>
-              <w:rPr>
-                <w:sz w:val="24"/>
-                <w:szCs w:val="24"/>
-              </w:rPr>
-              <w:t>bytes</w:t>
-            </w:r>
-            <w:proofErr w:type="gramEnd"/>
-            <w:r>
-              <w:rPr>
-                <w:sz w:val="24"/>
-                <w:szCs w:val="24"/>
-              </w:rPr>
-              <w:t>:</w:t>
-            </w:r>
-          </w:p>
-          <w:p>
-            <w:pPr>
-              <w:pStyle w:val="p1"/>
-              <w:rPr>
-                <w:sz w:val="24"/>
-                <w:szCs w:val="24"/>
-              </w:rPr>
-            </w:pPr>
-            <w:proofErr w:type="gramStart"/>
-            <w:r>
-              <w:rPr>
-                <w:sz w:val="24"/>
-                <w:szCs w:val="24"/>
-              </w:rPr>
-              <w:t>bytes</w:t>
-            </w:r>
-            <w:proofErr w:type="gramEnd"/>
-            <w:r>
-              <w:rPr>
-                <w:sz w:val="24"/>
-                <w:szCs w:val="24"/>
-              </w:rPr>
-              <w:t>: 1 + 1</w:t>
-            </w:r>
-          </w:p>
-          <w:p>
-            <w:pPr>
-              <w:pStyle w:val="p1"/>
-              <w:rPr>
-                <w:sz w:val="24"/>
-                <w:szCs w:val="24"/>
-              </w:rPr>
-            </w:pPr>
-            <w:proofErr w:type="gramStart"/>
-            <w:r>
-              <w:rPr>
-                <w:sz w:val="24"/>
-                <w:szCs w:val="24"/>
-              </w:rPr>
-              <w:t>bytes</w:t>
-            </w:r>
-            <w:proofErr w:type="gramEnd"/>
-            <w:r>
-              <w:rPr>
-                <w:sz w:val="24"/>
-                <w:szCs w:val="24"/>
-              </w:rPr>
-              <w:t>: 1 + 2</w:t>
-            </w:r>
-          </w:p>
-          <w:p>
-            <w:pPr>
-              <w:pStyle w:val="p1"/>
-              <w:rPr>
-                <w:sz w:val="24"/>
-                <w:szCs w:val="24"/>
-              </w:rPr>
-            </w:pPr>
-            <w:proofErr w:type="gramStart"/>
-            <w:r>
-              <w:rPr>
-                <w:sz w:val="24"/>
-                <w:szCs w:val="24"/>
-              </w:rPr>
-              <w:t>bytes</w:t>
-            </w:r>
-            <w:proofErr w:type="gramEnd"/>
-            <w:r>
-              <w:rPr>
-                <w:sz w:val="24"/>
-                <w:szCs w:val="24"/>
-              </w:rPr>
-              <w:t>:</w:t>
+            <w:r>
+              <w:rPr>
+                <w:sz w:val="24"/>
+                <w:szCs w:val="24"/>
+              </w:rPr>
+              <w:t>bytes:</w:t>
+            </w:r>
+          </w:p>
+          <w:p>
+            <w:pPr>
+              <w:pStyle w:val="p1"/>
+              <w:rPr>
+                <w:sz w:val="24"/>
+                <w:szCs w:val="24"/>
+              </w:rPr>
+            </w:pPr>
+            <w:r>
+              <w:rPr>
+                <w:sz w:val="24"/>
+                <w:szCs w:val="24"/>
+              </w:rPr>
+              <w:t>bytes: 1 + 1</w:t>
+            </w:r>
+          </w:p>
+          <w:p>
+            <w:pPr>
+              <w:pStyle w:val="p1"/>
+              <w:rPr>
+                <w:sz w:val="24"/>
+                <w:szCs w:val="24"/>
+              </w:rPr>
+            </w:pPr>
+            <w:r>
+              <w:rPr>
+                <w:sz w:val="24"/>
+                <w:szCs w:val="24"/>
+              </w:rPr>
+              <w:t>bytes: 1</w:t>
+            </w:r>
+          </w:p>
+          <w:p>
+            <w:pPr>
+              <w:pStyle w:val="p1"/>
+              <w:rPr>
+                <w:sz w:val="24"/>
+                <w:szCs w:val="24"/>
+              </w:rPr>
+            </w:pPr>
+            <w:r>
+              <w:rPr>
+                <w:sz w:val="24"/>
+                <w:szCs w:val="24"/>
+              </w:rPr>
+              <w:t>bytes:</w:t>
             </w:r>
             <w:r>
               <w:rPr>
@@ -2073,21 +1681,12 @@
                 <w:szCs w:val="24"/>
               </w:rPr>
             </w:pPr>
-            <w:proofErr w:type="gramStart"/>
-            <w:r>
-              <w:rPr>
-                <w:sz w:val="24"/>
-                <w:szCs w:val="24"/>
-              </w:rPr>
-              <w:t>bytes</w:t>
-            </w:r>
-            <w:proofErr w:type="gramEnd"/>
-            <w:r>
-              <w:rPr>
-                <w:sz w:val="24"/>
-                <w:szCs w:val="24"/>
-              </w:rPr>
-              <w:t>:</w:t>
+            <w:r>
+              <w:rPr>
+                <w:sz w:val="24"/>
+                <w:szCs w:val="24"/>
+              </w:rPr>
+              <w:t>bytes:</w:t>
             </w:r>
             <w:r>
               <w:rPr>
@@ -2106,46 +1705,28 @@
                 <w:szCs w:val="24"/>
               </w:rPr>
             </w:pPr>
-            <w:proofErr w:type="gramStart"/>
-            <w:r>
-              <w:rPr>
-                <w:sz w:val="24"/>
-                <w:szCs w:val="24"/>
-              </w:rPr>
-              <w:t>bytes</w:t>
-            </w:r>
-            <w:proofErr w:type="gramEnd"/>
-            <w:r>
-              <w:rPr>
-                <w:sz w:val="24"/>
-                <w:szCs w:val="24"/>
-              </w:rPr>
-              <w:t>: 1 + 1</w:t>
-            </w:r>
-          </w:p>
-          <w:p>
-            <w:pPr>
-              <w:pStyle w:val="p1"/>
-              <w:rPr>
-                <w:sz w:val="24"/>
-                <w:szCs w:val="24"/>
-              </w:rPr>
-            </w:pPr>
-            <w:proofErr w:type="gramStart"/>
-            <w:r>
-              <w:rPr>
-                <w:sz w:val="24"/>
-                <w:szCs w:val="24"/>
-              </w:rPr>
-              <w:t>bytes</w:t>
-            </w:r>
-            <w:proofErr w:type="gramEnd"/>
-            <w:r>
-              <w:rPr>
-                <w:sz w:val="24"/>
-                <w:szCs w:val="24"/>
-              </w:rPr>
-              <w:t>:</w:t>
+            <w:r>
+              <w:rPr>
+                <w:sz w:val="24"/>
+                <w:szCs w:val="24"/>
+              </w:rPr>
+              <w:t>bytes: 1 + 1</w:t>
+            </w:r>
+          </w:p>
+          <w:p>
+            <w:pPr>
+              <w:pStyle w:val="p1"/>
+              <w:rPr>
+                <w:sz w:val="24"/>
+                <w:szCs w:val="24"/>
+              </w:rPr>
+            </w:pPr>
+            <w:r>
+              <w:rPr>
+                <w:sz w:val="24"/>
+                <w:szCs w:val="24"/>
+              </w:rPr>
+              <w:t>bytes:</w:t>
             </w:r>
             <w:r>
               <w:rPr>
@@ -2163,21 +1744,12 @@
                 <w:szCs w:val="24"/>
               </w:rPr>
             </w:pPr>
-            <w:proofErr w:type="gramStart"/>
-            <w:r>
-              <w:rPr>
-                <w:sz w:val="24"/>
-                <w:szCs w:val="24"/>
-              </w:rPr>
-              <w:t>bytes</w:t>
-            </w:r>
-            <w:proofErr w:type="gramEnd"/>
-            <w:r>
-              <w:rPr>
-                <w:sz w:val="24"/>
-                <w:szCs w:val="24"/>
-              </w:rPr>
-              <w:t>: 1 + 1</w:t>
+            <w:r>
+              <w:rPr>
+                <w:sz w:val="24"/>
+                <w:szCs w:val="24"/>
+              </w:rPr>
+              <w:t>bytes: 1 + 1</w:t>
             </w:r>
           </w:p>
         </w:tc>
@@ -2216,31 +1788,19 @@
                 <w:szCs w:val="16"/>
               </w:rPr>
             </w:pPr>
-            <w:proofErr w:type="spellStart"/>
-            <w:proofErr w:type="gramStart"/>
-            <w:r>
-              <w:rPr>
-                <w:sz w:val="24"/>
-                <w:szCs w:val="24"/>
-              </w:rPr>
-              <w:t>istore</w:t>
-            </w:r>
-            <w:proofErr w:type="spellEnd"/>
-            <w:proofErr w:type="gramEnd"/>
-            <w:r>
-              <w:rPr>
-                <w:sz w:val="24"/>
-                <w:szCs w:val="24"/>
-              </w:rPr>
-              <w:t xml:space="preserve"> 2 </w:t>
-            </w:r>
-            <w:r>
-              <w:rPr>
-                <w:color w:val="FF0000"/>
-                <w:sz w:val="24"/>
-                <w:szCs w:val="24"/>
-              </w:rPr>
-              <w:t>???</w:t>
+            <w:r>
+              <w:rPr>
+                <w:sz w:val="24"/>
+                <w:szCs w:val="24"/>
+              </w:rPr>
+              <w:t xml:space="preserve">    </w:t>
+            </w:r>
+            <w:r>
+              <w:rPr>
+                <w:sz w:val="24"/>
+                <w:szCs w:val="24"/>
+              </w:rPr>
+              <w:t xml:space="preserve">ireturn </w:t>
             </w:r>
           </w:p>
         </w:tc>
@@ -2271,23 +1831,7 @@
                 <w:sz w:val="24"/>
                 <w:szCs w:val="24"/>
               </w:rPr>
-              <w:t xml:space="preserve">// </w:t>
-            </w:r>
-            <w:proofErr w:type="gramStart"/>
-            <w:r>
-              <w:rPr>
-                <w:sz w:val="24"/>
-                <w:szCs w:val="24"/>
-              </w:rPr>
-              <w:t>return</w:t>
-            </w:r>
-            <w:proofErr w:type="gramEnd"/>
-            <w:r>
-              <w:rPr>
-                <w:sz w:val="24"/>
-                <w:szCs w:val="24"/>
-              </w:rPr>
-              <w:t xml:space="preserve"> res </w:t>
+              <w:t xml:space="preserve">// return res </w:t>
             </w:r>
           </w:p>
           <w:p>
@@ -2321,21 +1865,12 @@
                 <w:szCs w:val="24"/>
               </w:rPr>
             </w:pPr>
-            <w:proofErr w:type="gramStart"/>
-            <w:r>
-              <w:rPr>
-                <w:sz w:val="24"/>
-                <w:szCs w:val="24"/>
-              </w:rPr>
-              <w:t>bytes</w:t>
-            </w:r>
-            <w:proofErr w:type="gramEnd"/>
-            <w:r>
-              <w:rPr>
-                <w:sz w:val="24"/>
-                <w:szCs w:val="24"/>
-              </w:rPr>
-              <w:t>:</w:t>
+            <w:r>
+              <w:rPr>
+                <w:sz w:val="24"/>
+                <w:szCs w:val="24"/>
+              </w:rPr>
+              <w:t>bytes:</w:t>
             </w:r>
             <w:r>
               <w:rPr>
@@ -2350,7 +1885,15 @@
                 <w:sz w:val="24"/>
                 <w:szCs w:val="24"/>
               </w:rPr>
-              <w:t>????</w:t>
+              <w:t xml:space="preserve">1 </w:t>
+            </w:r>
+            <w:r>
+              <w:rPr>
+                <w:color w:val="FF0000"/>
+                <w:sz w:val="24"/>
+                <w:szCs w:val="24"/>
+              </w:rPr>
+              <w:t>??</w:t>
             </w:r>
           </w:p>
           <w:p>
@@ -2387,6 +1930,7 @@
           <w:sz w:val="16"/>
           <w:szCs w:val="16"/>
         </w:rPr>
+        <w:lastRenderedPageBreak/>
         <w:br w:type="page"/>
       </w:r>
     </w:p>
@@ -2396,7 +1940,6 @@
           <w:b/>
           <w:u w:val="single"/>
         </w:rPr>
-        <w:lastRenderedPageBreak/>
         <w:t>Assignment 22: Compilation Schemes Revisited</w:t>
       </w:r>
     </w:p>
@@ -2414,119 +1957,45 @@
           <w:sz w:val="20"/>
           <w:szCs w:val="20"/>
         </w:rPr>
-        <w:t xml:space="preserve">Devise a compilation scheme that replaces each occurrence of a for-loop in the body of a </w:t>
-      </w:r>
-      <w:proofErr w:type="spellStart"/>
+        <w:t>Devise a compilation scheme that replaces each occurrence of a for-loop in the body of a CiviC function by semantically equivalent CiviC code that makes use of a while-loop instead. As a simpli</w:t>
+      </w:r>
       <w:r>
         <w:rPr>
           <w:sz w:val="20"/>
           <w:szCs w:val="20"/>
         </w:rPr>
-        <w:t>CiviC</w:t>
-      </w:r>
-      <w:proofErr w:type="spellEnd"/>
+        <w:t>fi</w:t>
+      </w:r>
       <w:r>
         <w:rPr>
           <w:sz w:val="20"/>
           <w:szCs w:val="20"/>
         </w:rPr>
-        <w:t xml:space="preserve"> function by semantically equivalent </w:t>
-      </w:r>
-      <w:proofErr w:type="spellStart"/>
-      <w:r>
-        <w:rPr>
+        <w:t>cation co</w:t>
+      </w:r>
+      <w:r>
+        <w:rPr>
+          <w:color w:val="000000" w:themeColor="text1"/>
           <w:sz w:val="20"/>
           <w:szCs w:val="20"/>
         </w:rPr>
-        <w:t>CiviC</w:t>
-      </w:r>
-      <w:proofErr w:type="spellEnd"/>
-      <w:r>
-        <w:rPr>
+        <w:t>nsider only for-loops without a step speci</w:t>
+      </w:r>
+      <w:r>
+        <w:rPr>
+          <w:color w:val="000000" w:themeColor="text1"/>
           <w:sz w:val="20"/>
           <w:szCs w:val="20"/>
         </w:rPr>
-        <w:t xml:space="preserve"> code that makes use of a while-loop instead. As a simpli</w:t>
-      </w:r>
-      <w:r>
-        <w:rPr>
+        <w:t>fi</w:t>
+      </w:r>
+      <w:r>
+        <w:rPr>
+          <w:color w:val="000000" w:themeColor="text1"/>
           <w:sz w:val="20"/>
           <w:szCs w:val="20"/>
         </w:rPr>
-        <w:t>fi</w:t>
-      </w:r>
-      <w:r>
-        <w:rPr>
-          <w:sz w:val="20"/>
-          <w:szCs w:val="20"/>
-        </w:rPr>
-        <w:t>cation consider only for-loops without a step speci</w:t>
-      </w:r>
-      <w:r>
-        <w:rPr>
-          <w:sz w:val="20"/>
-          <w:szCs w:val="20"/>
-        </w:rPr>
-        <w:t>fi</w:t>
-      </w:r>
-      <w:r>
-        <w:rPr>
-          <w:sz w:val="20"/>
-          <w:szCs w:val="20"/>
-        </w:rPr>
-        <w:t xml:space="preserve">cation and </w:t>
-      </w:r>
-      <w:r>
-        <w:rPr>
-          <w:color w:val="FF0000"/>
-          <w:sz w:val="20"/>
-          <w:szCs w:val="20"/>
-        </w:rPr>
-        <w:t xml:space="preserve">assume that </w:t>
-      </w:r>
-      <w:proofErr w:type="spellStart"/>
-      <w:r>
-        <w:rPr>
-          <w:color w:val="FF0000"/>
-          <w:sz w:val="20"/>
-          <w:szCs w:val="20"/>
-        </w:rPr>
-        <w:t>CiviC</w:t>
-      </w:r>
-      <w:proofErr w:type="spellEnd"/>
-      <w:r>
-        <w:rPr>
-          <w:color w:val="FF0000"/>
-          <w:sz w:val="20"/>
-          <w:szCs w:val="20"/>
-        </w:rPr>
-        <w:t xml:space="preserve"> would support arbitrary interleaving of variable declarations and statements in function bodies following the example of C99.</w:t>
-      </w:r>
-      <w:r>
-        <w:rPr>
-          <w:color w:val="FF0000"/>
-          <w:sz w:val="20"/>
-          <w:szCs w:val="20"/>
-        </w:rPr>
-        <w:t xml:space="preserve"> </w:t>
-      </w:r>
-      <w:proofErr w:type="gramStart"/>
-      <w:r>
-        <w:rPr>
-          <w:color w:val="FF0000"/>
-          <w:sz w:val="20"/>
-          <w:szCs w:val="20"/>
-        </w:rPr>
-        <w:t>= ?</w:t>
-      </w:r>
-      <w:proofErr w:type="gramEnd"/>
-      <w:r>
-        <w:rPr>
-          <w:color w:val="FF0000"/>
-          <w:sz w:val="20"/>
-          <w:szCs w:val="20"/>
-        </w:rPr>
-        <w:t>???</w:t>
+        <w:t>cation and assume that CiviC would support arbitrary interleaving of variable declarations and statements in function bodies following the example of C99.</w:t>
       </w:r>
     </w:p>
     <w:p>
@@ -2602,55 +2071,13 @@
         <w:rPr>
           <w:rFonts w:ascii="Verdana" w:eastAsia="Times New Roman" w:hAnsi="Verdana" w:cs="Times New Roman"/>
         </w:rPr>
-        <w:t xml:space="preserve"> </w:t>
-      </w:r>
-      <w:proofErr w:type="gramStart"/>
-      <w:r>
-        <w:rPr>
-          <w:rFonts w:ascii="Verdana" w:eastAsia="Times New Roman" w:hAnsi="Verdana" w:cs="Times New Roman"/>
-        </w:rPr>
-        <w:t>for</w:t>
-      </w:r>
-      <w:proofErr w:type="gramEnd"/>
-      <w:r>
-        <w:rPr>
-          <w:rFonts w:ascii="Verdana" w:eastAsia="Times New Roman" w:hAnsi="Verdana" w:cs="Times New Roman"/>
-        </w:rPr>
-        <w:t xml:space="preserve"> (</w:t>
-      </w:r>
-      <w:r>
-        <w:rPr>
-          <w:rFonts w:ascii="Verdana" w:eastAsia="Times New Roman" w:hAnsi="Verdana" w:cs="Times New Roman"/>
-        </w:rPr>
-        <w:t xml:space="preserve"> </w:t>
-      </w:r>
-      <w:proofErr w:type="spellStart"/>
-      <w:r>
-        <w:rPr>
-          <w:rFonts w:ascii="Verdana" w:eastAsia="Times New Roman" w:hAnsi="Verdana" w:cs="Times New Roman"/>
-        </w:rPr>
-        <w:t>int</w:t>
-      </w:r>
-      <w:proofErr w:type="spellEnd"/>
-      <w:r>
-        <w:rPr>
-          <w:rFonts w:ascii="Verdana" w:eastAsia="Times New Roman" w:hAnsi="Verdana" w:cs="Times New Roman"/>
-        </w:rPr>
-        <w:t xml:space="preserve"> </w:t>
-      </w:r>
-      <w:proofErr w:type="spellStart"/>
-      <w:r>
-        <w:rPr>
-          <w:rFonts w:ascii="Verdana" w:eastAsia="Times New Roman" w:hAnsi="Verdana" w:cs="Times New Roman"/>
-        </w:rPr>
-        <w:t>i</w:t>
-      </w:r>
-      <w:proofErr w:type="spellEnd"/>
-      <w:r>
-        <w:rPr>
-          <w:rFonts w:ascii="Verdana" w:eastAsia="Times New Roman" w:hAnsi="Verdana" w:cs="Times New Roman"/>
-        </w:rPr>
-        <w:t xml:space="preserve"> </w:t>
+        <w:t xml:space="preserve"> for (</w:t>
+      </w:r>
+      <w:r>
+        <w:rPr>
+          <w:rFonts w:ascii="Verdana" w:eastAsia="Times New Roman" w:hAnsi="Verdana" w:cs="Times New Roman"/>
+        </w:rPr>
+        <w:t xml:space="preserve"> int i </w:t>
       </w:r>
       <w:r>
         <w:rPr>
@@ -2764,14 +2191,12 @@
         </w:rPr>
         <w:t xml:space="preserve">    </w:t>
       </w:r>
-      <w:proofErr w:type="gramStart"/>
       <w:r>
         <w:rPr>
           <w:rFonts w:ascii="Verdana" w:eastAsia="Times New Roman" w:hAnsi="Verdana" w:cs="Times New Roman"/>
         </w:rPr>
         <w:t>| }</w:t>
       </w:r>
-      <w:proofErr w:type="gramEnd"/>
       <w:r>
         <w:rPr>
           <w:rFonts w:ascii="Verdana" w:eastAsia="Times New Roman" w:hAnsi="Verdana" w:cs="Times New Roman"/>
@@ -2947,21 +2372,7 @@
         <w:rPr>
           <w:rFonts w:ascii="Verdana" w:eastAsia="Times New Roman" w:hAnsi="Verdana" w:cs="Times New Roman"/>
         </w:rPr>
-        <w:t xml:space="preserve"> </w:t>
-      </w:r>
-      <w:proofErr w:type="gramStart"/>
-      <w:r>
-        <w:rPr>
-          <w:rFonts w:ascii="Verdana" w:eastAsia="Times New Roman" w:hAnsi="Verdana" w:cs="Times New Roman"/>
-        </w:rPr>
-        <w:t>while</w:t>
-      </w:r>
-      <w:proofErr w:type="gramEnd"/>
-      <w:r>
-        <w:rPr>
-          <w:rFonts w:ascii="Verdana" w:eastAsia="Times New Roman" w:hAnsi="Verdana" w:cs="Times New Roman"/>
-        </w:rPr>
-        <w:t xml:space="preserve"> </w:t>
+        <w:t xml:space="preserve"> while </w:t>
       </w:r>
       <w:r>
         <w:rPr>
@@ -3030,7 +2441,6 @@
         </w:rPr>
         <w:tab/>
       </w:r>
-      <w:proofErr w:type="spellStart"/>
       <w:r>
         <w:rPr>
           <w:rFonts w:ascii="Verdana" w:eastAsia="Times New Roman" w:hAnsi="Verdana" w:cs="Times New Roman"/>
@@ -3045,7 +2455,6 @@
         </w:rPr>
         <w:t>Body</w:t>
       </w:r>
-      <w:proofErr w:type="spellEnd"/>
       <w:r>
         <w:rPr>
           <w:rFonts w:ascii="Verdana" w:eastAsia="Times New Roman" w:hAnsi="Verdana" w:cs="Times New Roman"/>
@@ -3107,19 +2516,11 @@
         </w:rPr>
         <w:tab/>
       </w:r>
-      <w:proofErr w:type="gramStart"/>
-      <w:r>
-        <w:rPr>
-          <w:rFonts w:ascii="Verdana" w:eastAsia="Times New Roman" w:hAnsi="Verdana" w:cs="Times New Roman"/>
-        </w:rPr>
-        <w:t>lower</w:t>
-      </w:r>
-      <w:proofErr w:type="gramEnd"/>
-      <w:r>
-        <w:rPr>
-          <w:rFonts w:ascii="Verdana" w:eastAsia="Times New Roman" w:hAnsi="Verdana" w:cs="Times New Roman"/>
-        </w:rPr>
-        <w:t xml:space="preserve"> += 1;</w:t>
+      <w:r>
+        <w:rPr>
+          <w:rFonts w:ascii="Verdana" w:eastAsia="Times New Roman" w:hAnsi="Verdana" w:cs="Times New Roman"/>
+        </w:rPr>
+        <w:t>lower += 1;</w:t>
       </w:r>
       <w:r>
         <w:rPr>
@@ -3158,14 +2559,12 @@
         </w:rPr>
         <w:t xml:space="preserve">     </w:t>
       </w:r>
-      <w:proofErr w:type="gramStart"/>
       <w:r>
         <w:rPr>
           <w:rFonts w:ascii="Verdana" w:eastAsia="Times New Roman" w:hAnsi="Verdana" w:cs="Times New Roman"/>
         </w:rPr>
         <w:t>| }</w:t>
       </w:r>
-      <w:proofErr w:type="gramEnd"/>
       <w:r>
         <w:rPr>
           <w:rFonts w:ascii="Verdana" w:eastAsia="Times New Roman" w:hAnsi="Verdana" w:cs="Times New Roman"/>
@@ -3225,14 +2624,7 @@
         <w:rPr>
           <w:rFonts w:ascii="Verdana" w:eastAsia="Times New Roman" w:hAnsi="Verdana" w:cs="Times New Roman"/>
         </w:rPr>
-        <w:t xml:space="preserve">  </w:t>
-      </w:r>
-      <w:proofErr w:type="spellStart"/>
-      <w:r>
-        <w:rPr>
-          <w:rFonts w:ascii="Verdana" w:eastAsia="Times New Roman" w:hAnsi="Verdana" w:cs="Times New Roman"/>
-        </w:rPr>
-        <w:t>C|</w:t>
+        <w:t xml:space="preserve">  C|</w:t>
       </w:r>
       <w:r>
         <w:rPr>
@@ -3242,7 +2634,6 @@
         </w:rPr>
         <w:t>Rest</w:t>
       </w:r>
-      <w:proofErr w:type="spellEnd"/>
       <w:r>
         <w:rPr>
           <w:rFonts w:ascii="Verdana" w:eastAsia="Times New Roman" w:hAnsi="Verdana" w:cs="Times New Roman"/>
@@ -3313,7 +2704,7 @@
 </file>
 
 <file path=word/numbering.xml><?xml version="1.0" encoding="utf-8"?>
-<w:numbering xmlns:wpc="http://schemas.microsoft.com/office/word/2010/wordprocessingCanvas" xmlns:mo="http://schemas.microsoft.com/office/mac/office/2008/main" xmlns:mc="http://schemas.openxmlformats.org/markup-compatibility/2006" xmlns:mv="urn:schemas-microsoft-com:mac:vml" xmlns:o="urn:schemas-microsoft-com:office:office" xmlns:r="http://schemas.openxmlformats.org/officeDocument/2006/relationships" xmlns:m="http://schemas.openxmlformats.org/officeDocument/2006/math" xmlns:v="urn:schemas-microsoft-com:vml" xmlns:wp14="http://schemas.microsoft.com/office/word/2010/wordprocessingDrawing" xmlns:wp="http://schemas.openxmlformats.org/drawingml/2006/wordprocessingDrawing" xmlns:w10="urn:schemas-microsoft-com:office:word" xmlns:w="http://schemas.openxmlformats.org/wordprocessingml/2006/main" xmlns:w14="http://schemas.microsoft.com/office/word/2010/wordml" xmlns:wpg="http://schemas.microsoft.com/office/word/2010/wordprocessingGroup" xmlns:wpi="http://schemas.microsoft.com/office/word/2010/wordprocessingInk" xmlns:wne="http://schemas.microsoft.com/office/word/2006/wordml" xmlns:wps="http://schemas.microsoft.com/office/word/2010/wordprocessingShape" mc:Ignorable="w14 wp14">
+<w:numbering xmlns:wpc="http://schemas.microsoft.com/office/word/2010/wordprocessingCanvas" xmlns:mo="http://schemas.microsoft.com/office/mac/office/2008/main" xmlns:mc="http://schemas.openxmlformats.org/markup-compatibility/2006" xmlns:mv="urn:schemas-microsoft-com:mac:vml" xmlns:o="urn:schemas-microsoft-com:office:office" xmlns:r="http://schemas.openxmlformats.org/officeDocument/2006/relationships" xmlns:m="http://schemas.openxmlformats.org/officeDocument/2006/math" xmlns:v="urn:schemas-microsoft-com:vml" xmlns:wp14="http://schemas.microsoft.com/office/word/2010/wordprocessingDrawing" xmlns:wp="http://schemas.openxmlformats.org/drawingml/2006/wordprocessingDrawing" xmlns:w10="urn:schemas-microsoft-com:office:word" xmlns:w="http://schemas.openxmlformats.org/wordprocessingml/2006/main" xmlns:w14="http://schemas.microsoft.com/office/word/2010/wordml" xmlns:w15="http://schemas.microsoft.com/office/word/2012/wordml" xmlns:wpg="http://schemas.microsoft.com/office/word/2010/wordprocessingGroup" xmlns:wpi="http://schemas.microsoft.com/office/word/2010/wordprocessingInk" xmlns:wne="http://schemas.microsoft.com/office/word/2006/wordml" xmlns:wps="http://schemas.microsoft.com/office/word/2010/wordprocessingShape" mc:Ignorable="w14 w15 wp14">
   <w:abstractNum w:abstractNumId="0">
     <w:nsid w:val="6A230262"/>
     <w:multiLevelType w:val="hybridMultilevel"/>
@@ -3410,7 +2801,7 @@
 </file>
 
 <file path=word/styles.xml><?xml version="1.0" encoding="utf-8"?>
-<w:styles xmlns:mc="http://schemas.openxmlformats.org/markup-compatibility/2006" xmlns:r="http://schemas.openxmlformats.org/officeDocument/2006/relationships" xmlns:w="http://schemas.openxmlformats.org/wordprocessingml/2006/main" xmlns:w14="http://schemas.microsoft.com/office/word/2010/wordml" mc:Ignorable="w14">
+<w:styles xmlns:mc="http://schemas.openxmlformats.org/markup-compatibility/2006" xmlns:r="http://schemas.openxmlformats.org/officeDocument/2006/relationships" xmlns:w="http://schemas.openxmlformats.org/wordprocessingml/2006/main" xmlns:w14="http://schemas.microsoft.com/office/word/2010/wordml" xmlns:w15="http://schemas.microsoft.com/office/word/2012/wordml" mc:Ignorable="w14 w15">
   <w:docDefaults>
     <w:rPrDefault>
       <w:rPr>
@@ -3422,390 +2813,389 @@
     </w:rPrDefault>
     <w:pPrDefault/>
   </w:docDefaults>
-  <w:latentStyles w:defLockedState="0" w:defUIPriority="99" w:defSemiHidden="1" w:defUnhideWhenUsed="1" w:defQFormat="0" w:count="276">
-    <w:lsdException w:name="Normal" w:semiHidden="0" w:uiPriority="0" w:unhideWhenUsed="0" w:qFormat="1"/>
-    <w:lsdException w:name="heading 1" w:semiHidden="0" w:uiPriority="9" w:unhideWhenUsed="0" w:qFormat="1"/>
-    <w:lsdException w:name="heading 2" w:uiPriority="9" w:qFormat="1"/>
-    <w:lsdException w:name="heading 3" w:uiPriority="9" w:qFormat="1"/>
-    <w:lsdException w:name="heading 4" w:uiPriority="9" w:qFormat="1"/>
-    <w:lsdException w:name="heading 5" w:uiPriority="9" w:qFormat="1"/>
-    <w:lsdException w:name="heading 6" w:uiPriority="9" w:qFormat="1"/>
-    <w:lsdException w:name="heading 7" w:uiPriority="9" w:qFormat="1"/>
-    <w:lsdException w:name="heading 8" w:uiPriority="9" w:qFormat="1"/>
-    <w:lsdException w:name="heading 9" w:uiPriority="9" w:qFormat="1"/>
-    <w:lsdException w:name="toc 1" w:uiPriority="39"/>
-    <w:lsdException w:name="toc 2" w:uiPriority="39"/>
-    <w:lsdException w:name="toc 3" w:uiPriority="39"/>
-    <w:lsdException w:name="toc 4" w:uiPriority="39"/>
-    <w:lsdException w:name="toc 5" w:uiPriority="39"/>
-    <w:lsdException w:name="toc 6" w:uiPriority="39"/>
-    <w:lsdException w:name="toc 7" w:uiPriority="39"/>
-    <w:lsdException w:name="toc 8" w:uiPriority="39"/>
-    <w:lsdException w:name="toc 9" w:uiPriority="39"/>
-    <w:lsdException w:name="caption" w:uiPriority="35" w:qFormat="1"/>
-    <w:lsdException w:name="Title" w:semiHidden="0" w:uiPriority="10" w:unhideWhenUsed="0" w:qFormat="1"/>
-    <w:lsdException w:name="Default Paragraph Font" w:uiPriority="1"/>
-    <w:lsdException w:name="Subtitle" w:semiHidden="0" w:uiPriority="11" w:unhideWhenUsed="0" w:qFormat="1"/>
-    <w:lsdException w:name="Strong" w:semiHidden="0" w:uiPriority="22" w:unhideWhenUsed="0" w:qFormat="1"/>
-    <w:lsdException w:name="Emphasis" w:semiHidden="0" w:uiPriority="20" w:unhideWhenUsed="0" w:qFormat="1"/>
-    <w:lsdException w:name="Table Grid" w:semiHidden="0" w:uiPriority="39" w:unhideWhenUsed="0"/>
-    <w:lsdException w:name="Placeholder Text" w:unhideWhenUsed="0"/>
-    <w:lsdException w:name="No Spacing" w:semiHidden="0" w:uiPriority="1" w:unhideWhenUsed="0" w:qFormat="1"/>
-    <w:lsdException w:name="Light Shading" w:semiHidden="0" w:uiPriority="60" w:unhideWhenUsed="0"/>
-    <w:lsdException w:name="Light List" w:semiHidden="0" w:uiPriority="61" w:unhideWhenUsed="0"/>
-    <w:lsdException w:name="Light Grid" w:semiHidden="0" w:uiPriority="62" w:unhideWhenUsed="0"/>
-    <w:lsdException w:name="Medium Shading 1" w:semiHidden="0" w:uiPriority="63" w:unhideWhenUsed="0"/>
-    <w:lsdException w:name="Medium Shading 2" w:semiHidden="0" w:uiPriority="64" w:unhideWhenUsed="0"/>
-    <w:lsdException w:name="Medium List 1" w:semiHidden="0" w:uiPriority="65" w:unhideWhenUsed="0"/>
-    <w:lsdException w:name="Medium List 2" w:semiHidden="0" w:uiPriority="66" w:unhideWhenUsed="0"/>
-    <w:lsdException w:name="Medium Grid 1" w:semiHidden="0" w:uiPriority="67" w:unhideWhenUsed="0"/>
-    <w:lsdException w:name="Medium Grid 2" w:semiHidden="0" w:uiPriority="68" w:unhideWhenUsed="0"/>
-    <w:lsdException w:name="Medium Grid 3" w:semiHidden="0" w:uiPriority="69" w:unhideWhenUsed="0"/>
-    <w:lsdException w:name="Dark List" w:semiHidden="0" w:uiPriority="70" w:unhideWhenUsed="0"/>
-    <w:lsdException w:name="Colorful Shading" w:semiHidden="0" w:uiPriority="71" w:unhideWhenUsed="0"/>
-    <w:lsdException w:name="Colorful List" w:semiHidden="0" w:uiPriority="72" w:unhideWhenUsed="0"/>
-    <w:lsdException w:name="Colorful Grid" w:semiHidden="0" w:uiPriority="73" w:unhideWhenUsed="0"/>
-    <w:lsdException w:name="Light Shading Accent 1" w:semiHidden="0" w:uiPriority="60" w:unhideWhenUsed="0"/>
-    <w:lsdException w:name="Light List Accent 1" w:semiHidden="0" w:uiPriority="61" w:unhideWhenUsed="0"/>
-    <w:lsdException w:name="Light Grid Accent 1" w:semiHidden="0" w:uiPriority="62" w:unhideWhenUsed="0"/>
-    <w:lsdException w:name="Medium Shading 1 Accent 1" w:semiHidden="0" w:uiPriority="63" w:unhideWhenUsed="0"/>
-    <w:lsdException w:name="Medium Shading 2 Accent 1" w:semiHidden="0" w:uiPriority="64" w:unhideWhenUsed="0"/>
-    <w:lsdException w:name="Medium List 1 Accent 1" w:semiHidden="0" w:uiPriority="65" w:unhideWhenUsed="0"/>
-    <w:lsdException w:name="Revision" w:unhideWhenUsed="0"/>
-    <w:lsdException w:name="List Paragraph" w:semiHidden="0" w:uiPriority="34" w:unhideWhenUsed="0" w:qFormat="1"/>
-    <w:lsdException w:name="Quote" w:semiHidden="0" w:uiPriority="29" w:unhideWhenUsed="0" w:qFormat="1"/>
-    <w:lsdException w:name="Intense Quote" w:semiHidden="0" w:uiPriority="30" w:unhideWhenUsed="0" w:qFormat="1"/>
-    <w:lsdException w:name="Medium List 2 Accent 1" w:semiHidden="0" w:uiPriority="66" w:unhideWhenUsed="0"/>
-    <w:lsdException w:name="Medium Grid 1 Accent 1" w:semiHidden="0" w:uiPriority="67" w:unhideWhenUsed="0"/>
-    <w:lsdException w:name="Medium Grid 2 Accent 1" w:semiHidden="0" w:uiPriority="68" w:unhideWhenUsed="0"/>
-    <w:lsdException w:name="Medium Grid 3 Accent 1" w:semiHidden="0" w:uiPriority="69" w:unhideWhenUsed="0"/>
-    <w:lsdException w:name="Dark List Accent 1" w:semiHidden="0" w:uiPriority="70" w:unhideWhenUsed="0"/>
-    <w:lsdException w:name="Colorful Shading Accent 1" w:semiHidden="0" w:uiPriority="71" w:unhideWhenUsed="0"/>
-    <w:lsdException w:name="Colorful List Accent 1" w:semiHidden="0" w:uiPriority="72" w:unhideWhenUsed="0"/>
-    <w:lsdException w:name="Colorful Grid Accent 1" w:semiHidden="0" w:uiPriority="73" w:unhideWhenUsed="0"/>
-    <w:lsdException w:name="Light Shading Accent 2" w:semiHidden="0" w:uiPriority="60" w:unhideWhenUsed="0"/>
-    <w:lsdException w:name="Light List Accent 2" w:semiHidden="0" w:uiPriority="61" w:unhideWhenUsed="0"/>
-    <w:lsdException w:name="Light Grid Accent 2" w:semiHidden="0" w:uiPriority="62" w:unhideWhenUsed="0"/>
-    <w:lsdException w:name="Medium Shading 1 Accent 2" w:semiHidden="0" w:uiPriority="63" w:unhideWhenUsed="0"/>
-    <w:lsdException w:name="Medium Shading 2 Accent 2" w:semiHidden="0" w:uiPriority="64" w:unhideWhenUsed="0"/>
-    <w:lsdException w:name="Medium List 1 Accent 2" w:semiHidden="0" w:uiPriority="65" w:unhideWhenUsed="0"/>
-    <w:lsdException w:name="Medium List 2 Accent 2" w:semiHidden="0" w:uiPriority="66" w:unhideWhenUsed="0"/>
-    <w:lsdException w:name="Medium Grid 1 Accent 2" w:semiHidden="0" w:uiPriority="67" w:unhideWhenUsed="0"/>
-    <w:lsdException w:name="Medium Grid 2 Accent 2" w:semiHidden="0" w:uiPriority="68" w:unhideWhenUsed="0"/>
-    <w:lsdException w:name="Medium Grid 3 Accent 2" w:semiHidden="0" w:uiPriority="69" w:unhideWhenUsed="0"/>
-    <w:lsdException w:name="Dark List Accent 2" w:semiHidden="0" w:uiPriority="70" w:unhideWhenUsed="0"/>
-    <w:lsdException w:name="Colorful Shading Accent 2" w:semiHidden="0" w:uiPriority="71" w:unhideWhenUsed="0"/>
-    <w:lsdException w:name="Colorful List Accent 2" w:semiHidden="0" w:uiPriority="72" w:unhideWhenUsed="0"/>
-    <w:lsdException w:name="Colorful Grid Accent 2" w:semiHidden="0" w:uiPriority="73" w:unhideWhenUsed="0"/>
-    <w:lsdException w:name="Light Shading Accent 3" w:semiHidden="0" w:uiPriority="60" w:unhideWhenUsed="0"/>
-    <w:lsdException w:name="Light List Accent 3" w:semiHidden="0" w:uiPriority="61" w:unhideWhenUsed="0"/>
-    <w:lsdException w:name="Light Grid Accent 3" w:semiHidden="0" w:uiPriority="62" w:unhideWhenUsed="0"/>
-    <w:lsdException w:name="Medium Shading 1 Accent 3" w:semiHidden="0" w:uiPriority="63" w:unhideWhenUsed="0"/>
-    <w:lsdException w:name="Medium Shading 2 Accent 3" w:semiHidden="0" w:uiPriority="64" w:unhideWhenUsed="0"/>
-    <w:lsdException w:name="Medium List 1 Accent 3" w:semiHidden="0" w:uiPriority="65" w:unhideWhenUsed="0"/>
-    <w:lsdException w:name="Medium List 2 Accent 3" w:semiHidden="0" w:uiPriority="66" w:unhideWhenUsed="0"/>
-    <w:lsdException w:name="Medium Grid 1 Accent 3" w:semiHidden="0" w:uiPriority="67" w:unhideWhenUsed="0"/>
-    <w:lsdException w:name="Medium Grid 2 Accent 3" w:semiHidden="0" w:uiPriority="68" w:unhideWhenUsed="0"/>
-    <w:lsdException w:name="Medium Grid 3 Accent 3" w:semiHidden="0" w:uiPriority="69" w:unhideWhenUsed="0"/>
-    <w:lsdException w:name="Dark List Accent 3" w:semiHidden="0" w:uiPriority="70" w:unhideWhenUsed="0"/>
-    <w:lsdException w:name="Colorful Shading Accent 3" w:semiHidden="0" w:uiPriority="71" w:unhideWhenUsed="0"/>
-    <w:lsdException w:name="Colorful List Accent 3" w:semiHidden="0" w:uiPriority="72" w:unhideWhenUsed="0"/>
-    <w:lsdException w:name="Colorful Grid Accent 3" w:semiHidden="0" w:uiPriority="73" w:unhideWhenUsed="0"/>
-    <w:lsdException w:name="Light Shading Accent 4" w:semiHidden="0" w:uiPriority="60" w:unhideWhenUsed="0"/>
-    <w:lsdException w:name="Light List Accent 4" w:semiHidden="0" w:uiPriority="61" w:unhideWhenUsed="0"/>
-    <w:lsdException w:name="Light Grid Accent 4" w:semiHidden="0" w:uiPriority="62" w:unhideWhenUsed="0"/>
-    <w:lsdException w:name="Medium Shading 1 Accent 4" w:semiHidden="0" w:uiPriority="63" w:unhideWhenUsed="0"/>
-    <w:lsdException w:name="Medium Shading 2 Accent 4" w:semiHidden="0" w:uiPriority="64" w:unhideWhenUsed="0"/>
-    <w:lsdException w:name="Medium List 1 Accent 4" w:semiHidden="0" w:uiPriority="65" w:unhideWhenUsed="0"/>
-    <w:lsdException w:name="Medium List 2 Accent 4" w:semiHidden="0" w:uiPriority="66" w:unhideWhenUsed="0"/>
-    <w:lsdException w:name="Medium Grid 1 Accent 4" w:semiHidden="0" w:uiPriority="67" w:unhideWhenUsed="0"/>
-    <w:lsdException w:name="Medium Grid 2 Accent 4" w:semiHidden="0" w:uiPriority="68" w:unhideWhenUsed="0"/>
-    <w:lsdException w:name="Medium Grid 3 Accent 4" w:semiHidden="0" w:uiPriority="69" w:unhideWhenUsed="0"/>
-    <w:lsdException w:name="Dark List Accent 4" w:semiHidden="0" w:uiPriority="70" w:unhideWhenUsed="0"/>
-    <w:lsdException w:name="Colorful Shading Accent 4" w:semiHidden="0" w:uiPriority="71" w:unhideWhenUsed="0"/>
-    <w:lsdException w:name="Colorful List Accent 4" w:semiHidden="0" w:uiPriority="72" w:unhideWhenUsed="0"/>
-    <w:lsdException w:name="Colorful Grid Accent 4" w:semiHidden="0" w:uiPriority="73" w:unhideWhenUsed="0"/>
-    <w:lsdException w:name="Light Shading Accent 5" w:semiHidden="0" w:uiPriority="60" w:unhideWhenUsed="0"/>
-    <w:lsdException w:name="Light List Accent 5" w:semiHidden="0" w:uiPriority="61" w:unhideWhenUsed="0"/>
-    <w:lsdException w:name="Light Grid Accent 5" w:semiHidden="0" w:uiPriority="62" w:unhideWhenUsed="0"/>
-    <w:lsdException w:name="Medium Shading 1 Accent 5" w:semiHidden="0" w:uiPriority="63" w:unhideWhenUsed="0"/>
-    <w:lsdException w:name="Medium Shading 2 Accent 5" w:semiHidden="0" w:uiPriority="64" w:unhideWhenUsed="0"/>
-    <w:lsdException w:name="Medium List 1 Accent 5" w:semiHidden="0" w:uiPriority="65" w:unhideWhenUsed="0"/>
-    <w:lsdException w:name="Medium List 2 Accent 5" w:semiHidden="0" w:uiPriority="66" w:unhideWhenUsed="0"/>
-    <w:lsdException w:name="Medium Grid 1 Accent 5" w:semiHidden="0" w:uiPriority="67" w:unhideWhenUsed="0"/>
-    <w:lsdException w:name="Medium Grid 2 Accent 5" w:semiHidden="0" w:uiPriority="68" w:unhideWhenUsed="0"/>
-    <w:lsdException w:name="Medium Grid 3 Accent 5" w:semiHidden="0" w:uiPriority="69" w:unhideWhenUsed="0"/>
-    <w:lsdException w:name="Dark List Accent 5" w:semiHidden="0" w:uiPriority="70" w:unhideWhenUsed="0"/>
-    <w:lsdException w:name="Colorful Shading Accent 5" w:semiHidden="0" w:uiPriority="71" w:unhideWhenUsed="0"/>
-    <w:lsdException w:name="Colorful List Accent 5" w:semiHidden="0" w:uiPriority="72" w:unhideWhenUsed="0"/>
-    <w:lsdException w:name="Colorful Grid Accent 5" w:semiHidden="0" w:uiPriority="73" w:unhideWhenUsed="0"/>
-    <w:lsdException w:name="Light Shading Accent 6" w:semiHidden="0" w:uiPriority="60" w:unhideWhenUsed="0"/>
-    <w:lsdException w:name="Light List Accent 6" w:semiHidden="0" w:uiPriority="61" w:unhideWhenUsed="0"/>
-    <w:lsdException w:name="Light Grid Accent 6" w:semiHidden="0" w:uiPriority="62" w:unhideWhenUsed="0"/>
-    <w:lsdException w:name="Medium Shading 1 Accent 6" w:semiHidden="0" w:uiPriority="63" w:unhideWhenUsed="0"/>
-    <w:lsdException w:name="Medium Shading 2 Accent 6" w:semiHidden="0" w:uiPriority="64" w:unhideWhenUsed="0"/>
-    <w:lsdException w:name="Medium List 1 Accent 6" w:semiHidden="0" w:uiPriority="65" w:unhideWhenUsed="0"/>
-    <w:lsdException w:name="Medium List 2 Accent 6" w:semiHidden="0" w:uiPriority="66" w:unhideWhenUsed="0"/>
-    <w:lsdException w:name="Medium Grid 1 Accent 6" w:semiHidden="0" w:uiPriority="67" w:unhideWhenUsed="0"/>
-    <w:lsdException w:name="Medium Grid 2 Accent 6" w:semiHidden="0" w:uiPriority="68" w:unhideWhenUsed="0"/>
-    <w:lsdException w:name="Medium Grid 3 Accent 6" w:semiHidden="0" w:uiPriority="69" w:unhideWhenUsed="0"/>
-    <w:lsdException w:name="Dark List Accent 6" w:semiHidden="0" w:uiPriority="70" w:unhideWhenUsed="0"/>
-    <w:lsdException w:name="Colorful Shading Accent 6" w:semiHidden="0" w:uiPriority="71" w:unhideWhenUsed="0"/>
-    <w:lsdException w:name="Colorful List Accent 6" w:semiHidden="0" w:uiPriority="72" w:unhideWhenUsed="0"/>
-    <w:lsdException w:name="Colorful Grid Accent 6" w:semiHidden="0" w:uiPriority="73" w:unhideWhenUsed="0"/>
-    <w:lsdException w:name="Subtle Emphasis" w:semiHidden="0" w:uiPriority="19" w:unhideWhenUsed="0" w:qFormat="1"/>
-    <w:lsdException w:name="Intense Emphasis" w:semiHidden="0" w:uiPriority="21" w:unhideWhenUsed="0" w:qFormat="1"/>
-    <w:lsdException w:name="Subtle Reference" w:semiHidden="0" w:uiPriority="31" w:unhideWhenUsed="0" w:qFormat="1"/>
-    <w:lsdException w:name="Intense Reference" w:semiHidden="0" w:uiPriority="32" w:unhideWhenUsed="0" w:qFormat="1"/>
-    <w:lsdException w:name="Book Title" w:semiHidden="0" w:uiPriority="33" w:unhideWhenUsed="0" w:qFormat="1"/>
-    <w:lsdException w:name="Bibliography" w:uiPriority="37"/>
-    <w:lsdException w:name="TOC Heading" w:uiPriority="39" w:qFormat="1"/>
-  </w:latentStyles>
-  <w:style w:type="paragraph" w:default="1" w:styleId="Normal">
-    <w:name w:val="Normal"/>
-    <w:qFormat/>
-  </w:style>
-  <w:style w:type="character" w:default="1" w:styleId="DefaultParagraphFont">
-    <w:name w:val="Default Paragraph Font"/>
-    <w:uiPriority w:val="1"/>
-    <w:semiHidden/>
-    <w:unhideWhenUsed/>
-  </w:style>
-  <w:style w:type="table" w:default="1" w:styleId="TableNormal">
-    <w:name w:val="Normal Table"/>
-    <w:uiPriority w:val="99"/>
-    <w:semiHidden/>
-    <w:unhideWhenUsed/>
-    <w:tblPr>
-      <w:tblInd w:w="0" w:type="dxa"/>
-      <w:tblCellMar>
-        <w:top w:w="0" w:type="dxa"/>
-        <w:left w:w="108" w:type="dxa"/>
-        <w:bottom w:w="0" w:type="dxa"/>
-        <w:right w:w="108" w:type="dxa"/>
-      </w:tblCellMar>
-    </w:tblPr>
-  </w:style>
-  <w:style w:type="numbering" w:default="1" w:styleId="NoList">
-    <w:name w:val="No List"/>
-    <w:uiPriority w:val="99"/>
-    <w:semiHidden/>
-    <w:unhideWhenUsed/>
-  </w:style>
-  <w:style w:type="paragraph" w:customStyle="1" w:styleId="p1">
-    <w:name w:val="p1"/>
-    <w:basedOn w:val="Normal"/>
-    <w:rsid w:val="00E860E3"/>
-    <w:rPr>
-      <w:rFonts w:ascii="Helvetica" w:hAnsi="Helvetica" w:cs="Times New Roman"/>
-      <w:sz w:val="17"/>
-      <w:szCs w:val="17"/>
-    </w:rPr>
-  </w:style>
-  <w:style w:type="table" w:styleId="TableGrid">
-    <w:name w:val="Table Grid"/>
-    <w:basedOn w:val="TableNormal"/>
-    <w:uiPriority w:val="39"/>
-    <w:rsid w:val="00D73F21"/>
-    <w:tblPr>
-      <w:tblInd w:w="0" w:type="dxa"/>
-      <w:tblBorders>
-        <w:top w:val="single" w:sz="4" w:space="0" w:color="auto"/>
-        <w:left w:val="single" w:sz="4" w:space="0" w:color="auto"/>
-        <w:bottom w:val="single" w:sz="4" w:space="0" w:color="auto"/>
-        <w:right w:val="single" w:sz="4" w:space="0" w:color="auto"/>
-        <w:insideH w:val="single" w:sz="4" w:space="0" w:color="auto"/>
-        <w:insideV w:val="single" w:sz="4" w:space="0" w:color="auto"/>
-      </w:tblBorders>
-      <w:tblCellMar>
-        <w:top w:w="0" w:type="dxa"/>
-        <w:left w:w="108" w:type="dxa"/>
-        <w:bottom w:w="0" w:type="dxa"/>
-        <w:right w:w="108" w:type="dxa"/>
-      </w:tblCellMar>
-    </w:tblPr>
-  </w:style>
-  <w:style w:type="paragraph" w:styleId="BalloonText">
-    <w:name w:val="Balloon Text"/>
-    <w:basedOn w:val="Normal"/>
-    <w:link w:val="BalloonTextChar"/>
-    <w:uiPriority w:val="99"/>
-    <w:semiHidden/>
-    <w:unhideWhenUsed/>
-    <w:rsid w:val="00863E4E"/>
-    <w:rPr>
-      <w:rFonts w:ascii="Lucida Grande" w:hAnsi="Lucida Grande"/>
-      <w:sz w:val="18"/>
-      <w:szCs w:val="18"/>
-    </w:rPr>
-  </w:style>
-  <w:style w:type="character" w:customStyle="1" w:styleId="BalloonTextChar">
-    <w:name w:val="Balloon Text Char"/>
-    <w:basedOn w:val="DefaultParagraphFont"/>
-    <w:link w:val="BalloonText"/>
-    <w:uiPriority w:val="99"/>
-    <w:semiHidden/>
-    <w:rsid w:val="00863E4E"/>
-    <w:rPr>
-      <w:rFonts w:ascii="Lucida Grande" w:hAnsi="Lucida Grande"/>
-      <w:sz w:val="18"/>
-      <w:szCs w:val="18"/>
-    </w:rPr>
-  </w:style>
-</w:styles>
-</file>
-
-<file path=word/stylesWithEffects.xml><?xml version="1.0" encoding="utf-8"?>
-<w:styles xmlns:wpc="http://schemas.microsoft.com/office/word/2010/wordprocessingCanvas" xmlns:mo="http://schemas.microsoft.com/office/mac/office/2008/main" xmlns:mc="http://schemas.openxmlformats.org/markup-compatibility/2006" xmlns:mv="urn:schemas-microsoft-com:mac:vml" xmlns:o="urn:schemas-microsoft-com:office:office" xmlns:r="http://schemas.openxmlformats.org/officeDocument/2006/relationships" xmlns:m="http://schemas.openxmlformats.org/officeDocument/2006/math" xmlns:v="urn:schemas-microsoft-com:vml" xmlns:wp14="http://schemas.microsoft.com/office/word/2010/wordprocessingDrawing" xmlns:wp="http://schemas.openxmlformats.org/drawingml/2006/wordprocessingDrawing" xmlns:w10="urn:schemas-microsoft-com:office:word" xmlns:w="http://schemas.openxmlformats.org/wordprocessingml/2006/main" xmlns:w14="http://schemas.microsoft.com/office/word/2010/wordml" xmlns:wpg="http://schemas.microsoft.com/office/word/2010/wordprocessingGroup" xmlns:wpi="http://schemas.microsoft.com/office/word/2010/wordprocessingInk" xmlns:wne="http://schemas.microsoft.com/office/word/2006/wordml" xmlns:wps="http://schemas.microsoft.com/office/word/2010/wordprocessingShape" mc:Ignorable="w14 wp14">
-  <w:docDefaults>
-    <w:rPrDefault>
-      <w:rPr>
-        <w:rFonts w:asciiTheme="minorHAnsi" w:eastAsiaTheme="minorHAnsi" w:hAnsiTheme="minorHAnsi" w:cstheme="minorBidi"/>
-        <w:sz w:val="24"/>
-        <w:szCs w:val="24"/>
-        <w:lang w:val="en-US" w:eastAsia="en-US" w:bidi="ar-SA"/>
-      </w:rPr>
-    </w:rPrDefault>
-    <w:pPrDefault/>
-  </w:docDefaults>
-  <w:latentStyles w:defLockedState="0" w:defUIPriority="99" w:defSemiHidden="1" w:defUnhideWhenUsed="1" w:defQFormat="0" w:count="276">
-    <w:lsdException w:name="Normal" w:semiHidden="0" w:uiPriority="0" w:unhideWhenUsed="0" w:qFormat="1"/>
-    <w:lsdException w:name="heading 1" w:semiHidden="0" w:uiPriority="9" w:unhideWhenUsed="0" w:qFormat="1"/>
-    <w:lsdException w:name="heading 2" w:uiPriority="9" w:qFormat="1"/>
-    <w:lsdException w:name="heading 3" w:uiPriority="9" w:qFormat="1"/>
-    <w:lsdException w:name="heading 4" w:uiPriority="9" w:qFormat="1"/>
-    <w:lsdException w:name="heading 5" w:uiPriority="9" w:qFormat="1"/>
-    <w:lsdException w:name="heading 6" w:uiPriority="9" w:qFormat="1"/>
-    <w:lsdException w:name="heading 7" w:uiPriority="9" w:qFormat="1"/>
-    <w:lsdException w:name="heading 8" w:uiPriority="9" w:qFormat="1"/>
-    <w:lsdException w:name="heading 9" w:uiPriority="9" w:qFormat="1"/>
-    <w:lsdException w:name="toc 1" w:uiPriority="39"/>
-    <w:lsdException w:name="toc 2" w:uiPriority="39"/>
-    <w:lsdException w:name="toc 3" w:uiPriority="39"/>
-    <w:lsdException w:name="toc 4" w:uiPriority="39"/>
-    <w:lsdException w:name="toc 5" w:uiPriority="39"/>
-    <w:lsdException w:name="toc 6" w:uiPriority="39"/>
-    <w:lsdException w:name="toc 7" w:uiPriority="39"/>
-    <w:lsdException w:name="toc 8" w:uiPriority="39"/>
-    <w:lsdException w:name="toc 9" w:uiPriority="39"/>
-    <w:lsdException w:name="caption" w:uiPriority="35" w:qFormat="1"/>
-    <w:lsdException w:name="Title" w:semiHidden="0" w:uiPriority="10" w:unhideWhenUsed="0" w:qFormat="1"/>
-    <w:lsdException w:name="Default Paragraph Font" w:uiPriority="1"/>
-    <w:lsdException w:name="Subtitle" w:semiHidden="0" w:uiPriority="11" w:unhideWhenUsed="0" w:qFormat="1"/>
-    <w:lsdException w:name="Strong" w:semiHidden="0" w:uiPriority="22" w:unhideWhenUsed="0" w:qFormat="1"/>
-    <w:lsdException w:name="Emphasis" w:semiHidden="0" w:uiPriority="20" w:unhideWhenUsed="0" w:qFormat="1"/>
-    <w:lsdException w:name="Table Grid" w:semiHidden="0" w:uiPriority="39" w:unhideWhenUsed="0"/>
-    <w:lsdException w:name="Placeholder Text" w:unhideWhenUsed="0"/>
-    <w:lsdException w:name="No Spacing" w:semiHidden="0" w:uiPriority="1" w:unhideWhenUsed="0" w:qFormat="1"/>
-    <w:lsdException w:name="Light Shading" w:semiHidden="0" w:uiPriority="60" w:unhideWhenUsed="0"/>
-    <w:lsdException w:name="Light List" w:semiHidden="0" w:uiPriority="61" w:unhideWhenUsed="0"/>
-    <w:lsdException w:name="Light Grid" w:semiHidden="0" w:uiPriority="62" w:unhideWhenUsed="0"/>
-    <w:lsdException w:name="Medium Shading 1" w:semiHidden="0" w:uiPriority="63" w:unhideWhenUsed="0"/>
-    <w:lsdException w:name="Medium Shading 2" w:semiHidden="0" w:uiPriority="64" w:unhideWhenUsed="0"/>
-    <w:lsdException w:name="Medium List 1" w:semiHidden="0" w:uiPriority="65" w:unhideWhenUsed="0"/>
-    <w:lsdException w:name="Medium List 2" w:semiHidden="0" w:uiPriority="66" w:unhideWhenUsed="0"/>
-    <w:lsdException w:name="Medium Grid 1" w:semiHidden="0" w:uiPriority="67" w:unhideWhenUsed="0"/>
-    <w:lsdException w:name="Medium Grid 2" w:semiHidden="0" w:uiPriority="68" w:unhideWhenUsed="0"/>
-    <w:lsdException w:name="Medium Grid 3" w:semiHidden="0" w:uiPriority="69" w:unhideWhenUsed="0"/>
-    <w:lsdException w:name="Dark List" w:semiHidden="0" w:uiPriority="70" w:unhideWhenUsed="0"/>
-    <w:lsdException w:name="Colorful Shading" w:semiHidden="0" w:uiPriority="71" w:unhideWhenUsed="0"/>
-    <w:lsdException w:name="Colorful List" w:semiHidden="0" w:uiPriority="72" w:unhideWhenUsed="0"/>
-    <w:lsdException w:name="Colorful Grid" w:semiHidden="0" w:uiPriority="73" w:unhideWhenUsed="0"/>
-    <w:lsdException w:name="Light Shading Accent 1" w:semiHidden="0" w:uiPriority="60" w:unhideWhenUsed="0"/>
-    <w:lsdException w:name="Light List Accent 1" w:semiHidden="0" w:uiPriority="61" w:unhideWhenUsed="0"/>
-    <w:lsdException w:name="Light Grid Accent 1" w:semiHidden="0" w:uiPriority="62" w:unhideWhenUsed="0"/>
-    <w:lsdException w:name="Medium Shading 1 Accent 1" w:semiHidden="0" w:uiPriority="63" w:unhideWhenUsed="0"/>
-    <w:lsdException w:name="Medium Shading 2 Accent 1" w:semiHidden="0" w:uiPriority="64" w:unhideWhenUsed="0"/>
-    <w:lsdException w:name="Medium List 1 Accent 1" w:semiHidden="0" w:uiPriority="65" w:unhideWhenUsed="0"/>
-    <w:lsdException w:name="Revision" w:unhideWhenUsed="0"/>
-    <w:lsdException w:name="List Paragraph" w:semiHidden="0" w:uiPriority="34" w:unhideWhenUsed="0" w:qFormat="1"/>
-    <w:lsdException w:name="Quote" w:semiHidden="0" w:uiPriority="29" w:unhideWhenUsed="0" w:qFormat="1"/>
-    <w:lsdException w:name="Intense Quote" w:semiHidden="0" w:uiPriority="30" w:unhideWhenUsed="0" w:qFormat="1"/>
-    <w:lsdException w:name="Medium List 2 Accent 1" w:semiHidden="0" w:uiPriority="66" w:unhideWhenUsed="0"/>
-    <w:lsdException w:name="Medium Grid 1 Accent 1" w:semiHidden="0" w:uiPriority="67" w:unhideWhenUsed="0"/>
-    <w:lsdException w:name="Medium Grid 2 Accent 1" w:semiHidden="0" w:uiPriority="68" w:unhideWhenUsed="0"/>
-    <w:lsdException w:name="Medium Grid 3 Accent 1" w:semiHidden="0" w:uiPriority="69" w:unhideWhenUsed="0"/>
-    <w:lsdException w:name="Dark List Accent 1" w:semiHidden="0" w:uiPriority="70" w:unhideWhenUsed="0"/>
-    <w:lsdException w:name="Colorful Shading Accent 1" w:semiHidden="0" w:uiPriority="71" w:unhideWhenUsed="0"/>
-    <w:lsdException w:name="Colorful List Accent 1" w:semiHidden="0" w:uiPriority="72" w:unhideWhenUsed="0"/>
-    <w:lsdException w:name="Colorful Grid Accent 1" w:semiHidden="0" w:uiPriority="73" w:unhideWhenUsed="0"/>
-    <w:lsdException w:name="Light Shading Accent 2" w:semiHidden="0" w:uiPriority="60" w:unhideWhenUsed="0"/>
-    <w:lsdException w:name="Light List Accent 2" w:semiHidden="0" w:uiPriority="61" w:unhideWhenUsed="0"/>
-    <w:lsdException w:name="Light Grid Accent 2" w:semiHidden="0" w:uiPriority="62" w:unhideWhenUsed="0"/>
-    <w:lsdException w:name="Medium Shading 1 Accent 2" w:semiHidden="0" w:uiPriority="63" w:unhideWhenUsed="0"/>
-    <w:lsdException w:name="Medium Shading 2 Accent 2" w:semiHidden="0" w:uiPriority="64" w:unhideWhenUsed="0"/>
-    <w:lsdException w:name="Medium List 1 Accent 2" w:semiHidden="0" w:uiPriority="65" w:unhideWhenUsed="0"/>
-    <w:lsdException w:name="Medium List 2 Accent 2" w:semiHidden="0" w:uiPriority="66" w:unhideWhenUsed="0"/>
-    <w:lsdException w:name="Medium Grid 1 Accent 2" w:semiHidden="0" w:uiPriority="67" w:unhideWhenUsed="0"/>
-    <w:lsdException w:name="Medium Grid 2 Accent 2" w:semiHidden="0" w:uiPriority="68" w:unhideWhenUsed="0"/>
-    <w:lsdException w:name="Medium Grid 3 Accent 2" w:semiHidden="0" w:uiPriority="69" w:unhideWhenUsed="0"/>
-    <w:lsdException w:name="Dark List Accent 2" w:semiHidden="0" w:uiPriority="70" w:unhideWhenUsed="0"/>
-    <w:lsdException w:name="Colorful Shading Accent 2" w:semiHidden="0" w:uiPriority="71" w:unhideWhenUsed="0"/>
-    <w:lsdException w:name="Colorful List Accent 2" w:semiHidden="0" w:uiPriority="72" w:unhideWhenUsed="0"/>
-    <w:lsdException w:name="Colorful Grid Accent 2" w:semiHidden="0" w:uiPriority="73" w:unhideWhenUsed="0"/>
-    <w:lsdException w:name="Light Shading Accent 3" w:semiHidden="0" w:uiPriority="60" w:unhideWhenUsed="0"/>
-    <w:lsdException w:name="Light List Accent 3" w:semiHidden="0" w:uiPriority="61" w:unhideWhenUsed="0"/>
-    <w:lsdException w:name="Light Grid Accent 3" w:semiHidden="0" w:uiPriority="62" w:unhideWhenUsed="0"/>
-    <w:lsdException w:name="Medium Shading 1 Accent 3" w:semiHidden="0" w:uiPriority="63" w:unhideWhenUsed="0"/>
-    <w:lsdException w:name="Medium Shading 2 Accent 3" w:semiHidden="0" w:uiPriority="64" w:unhideWhenUsed="0"/>
-    <w:lsdException w:name="Medium List 1 Accent 3" w:semiHidden="0" w:uiPriority="65" w:unhideWhenUsed="0"/>
-    <w:lsdException w:name="Medium List 2 Accent 3" w:semiHidden="0" w:uiPriority="66" w:unhideWhenUsed="0"/>
-    <w:lsdException w:name="Medium Grid 1 Accent 3" w:semiHidden="0" w:uiPriority="67" w:unhideWhenUsed="0"/>
-    <w:lsdException w:name="Medium Grid 2 Accent 3" w:semiHidden="0" w:uiPriority="68" w:unhideWhenUsed="0"/>
-    <w:lsdException w:name="Medium Grid 3 Accent 3" w:semiHidden="0" w:uiPriority="69" w:unhideWhenUsed="0"/>
-    <w:lsdException w:name="Dark List Accent 3" w:semiHidden="0" w:uiPriority="70" w:unhideWhenUsed="0"/>
-    <w:lsdException w:name="Colorful Shading Accent 3" w:semiHidden="0" w:uiPriority="71" w:unhideWhenUsed="0"/>
-    <w:lsdException w:name="Colorful List Accent 3" w:semiHidden="0" w:uiPriority="72" w:unhideWhenUsed="0"/>
-    <w:lsdException w:name="Colorful Grid Accent 3" w:semiHidden="0" w:uiPriority="73" w:unhideWhenUsed="0"/>
-    <w:lsdException w:name="Light Shading Accent 4" w:semiHidden="0" w:uiPriority="60" w:unhideWhenUsed="0"/>
-    <w:lsdException w:name="Light List Accent 4" w:semiHidden="0" w:uiPriority="61" w:unhideWhenUsed="0"/>
-    <w:lsdException w:name="Light Grid Accent 4" w:semiHidden="0" w:uiPriority="62" w:unhideWhenUsed="0"/>
-    <w:lsdException w:name="Medium Shading 1 Accent 4" w:semiHidden="0" w:uiPriority="63" w:unhideWhenUsed="0"/>
-    <w:lsdException w:name="Medium Shading 2 Accent 4" w:semiHidden="0" w:uiPriority="64" w:unhideWhenUsed="0"/>
-    <w:lsdException w:name="Medium List 1 Accent 4" w:semiHidden="0" w:uiPriority="65" w:unhideWhenUsed="0"/>
-    <w:lsdException w:name="Medium List 2 Accent 4" w:semiHidden="0" w:uiPriority="66" w:unhideWhenUsed="0"/>
-    <w:lsdException w:name="Medium Grid 1 Accent 4" w:semiHidden="0" w:uiPriority="67" w:unhideWhenUsed="0"/>
-    <w:lsdException w:name="Medium Grid 2 Accent 4" w:semiHidden="0" w:uiPriority="68" w:unhideWhenUsed="0"/>
-    <w:lsdException w:name="Medium Grid 3 Accent 4" w:semiHidden="0" w:uiPriority="69" w:unhideWhenUsed="0"/>
-    <w:lsdException w:name="Dark List Accent 4" w:semiHidden="0" w:uiPriority="70" w:unhideWhenUsed="0"/>
-    <w:lsdException w:name="Colorful Shading Accent 4" w:semiHidden="0" w:uiPriority="71" w:unhideWhenUsed="0"/>
-    <w:lsdException w:name="Colorful List Accent 4" w:semiHidden="0" w:uiPriority="72" w:unhideWhenUsed="0"/>
-    <w:lsdException w:name="Colorful Grid Accent 4" w:semiHidden="0" w:uiPriority="73" w:unhideWhenUsed="0"/>
-    <w:lsdException w:name="Light Shading Accent 5" w:semiHidden="0" w:uiPriority="60" w:unhideWhenUsed="0"/>
-    <w:lsdException w:name="Light List Accent 5" w:semiHidden="0" w:uiPriority="61" w:unhideWhenUsed="0"/>
-    <w:lsdException w:name="Light Grid Accent 5" w:semiHidden="0" w:uiPriority="62" w:unhideWhenUsed="0"/>
-    <w:lsdException w:name="Medium Shading 1 Accent 5" w:semiHidden="0" w:uiPriority="63" w:unhideWhenUsed="0"/>
-    <w:lsdException w:name="Medium Shading 2 Accent 5" w:semiHidden="0" w:uiPriority="64" w:unhideWhenUsed="0"/>
-    <w:lsdException w:name="Medium List 1 Accent 5" w:semiHidden="0" w:uiPriority="65" w:unhideWhenUsed="0"/>
-    <w:lsdException w:name="Medium List 2 Accent 5" w:semiHidden="0" w:uiPriority="66" w:unhideWhenUsed="0"/>
-    <w:lsdException w:name="Medium Grid 1 Accent 5" w:semiHidden="0" w:uiPriority="67" w:unhideWhenUsed="0"/>
-    <w:lsdException w:name="Medium Grid 2 Accent 5" w:semiHidden="0" w:uiPriority="68" w:unhideWhenUsed="0"/>
-    <w:lsdException w:name="Medium Grid 3 Accent 5" w:semiHidden="0" w:uiPriority="69" w:unhideWhenUsed="0"/>
-    <w:lsdException w:name="Dark List Accent 5" w:semiHidden="0" w:uiPriority="70" w:unhideWhenUsed="0"/>
-    <w:lsdException w:name="Colorful Shading Accent 5" w:semiHidden="0" w:uiPriority="71" w:unhideWhenUsed="0"/>
-    <w:lsdException w:name="Colorful List Accent 5" w:semiHidden="0" w:uiPriority="72" w:unhideWhenUsed="0"/>
-    <w:lsdException w:name="Colorful Grid Accent 5" w:semiHidden="0" w:uiPriority="73" w:unhideWhenUsed="0"/>
-    <w:lsdException w:name="Light Shading Accent 6" w:semiHidden="0" w:uiPriority="60" w:unhideWhenUsed="0"/>
-    <w:lsdException w:name="Light List Accent 6" w:semiHidden="0" w:uiPriority="61" w:unhideWhenUsed="0"/>
-    <w:lsdException w:name="Light Grid Accent 6" w:semiHidden="0" w:uiPriority="62" w:unhideWhenUsed="0"/>
-    <w:lsdException w:name="Medium Shading 1 Accent 6" w:semiHidden="0" w:uiPriority="63" w:unhideWhenUsed="0"/>
-    <w:lsdException w:name="Medium Shading 2 Accent 6" w:semiHidden="0" w:uiPriority="64" w:unhideWhenUsed="0"/>
-    <w:lsdException w:name="Medium List 1 Accent 6" w:semiHidden="0" w:uiPriority="65" w:unhideWhenUsed="0"/>
-    <w:lsdException w:name="Medium List 2 Accent 6" w:semiHidden="0" w:uiPriority="66" w:unhideWhenUsed="0"/>
-    <w:lsdException w:name="Medium Grid 1 Accent 6" w:semiHidden="0" w:uiPriority="67" w:unhideWhenUsed="0"/>
-    <w:lsdException w:name="Medium Grid 2 Accent 6" w:semiHidden="0" w:uiPriority="68" w:unhideWhenUsed="0"/>
-    <w:lsdException w:name="Medium Grid 3 Accent 6" w:semiHidden="0" w:uiPriority="69" w:unhideWhenUsed="0"/>
-    <w:lsdException w:name="Dark List Accent 6" w:semiHidden="0" w:uiPriority="70" w:unhideWhenUsed="0"/>
-    <w:lsdException w:name="Colorful Shading Accent 6" w:semiHidden="0" w:uiPriority="71" w:unhideWhenUsed="0"/>
-    <w:lsdException w:name="Colorful List Accent 6" w:semiHidden="0" w:uiPriority="72" w:unhideWhenUsed="0"/>
-    <w:lsdException w:name="Colorful Grid Accent 6" w:semiHidden="0" w:uiPriority="73" w:unhideWhenUsed="0"/>
-    <w:lsdException w:name="Subtle Emphasis" w:semiHidden="0" w:uiPriority="19" w:unhideWhenUsed="0" w:qFormat="1"/>
-    <w:lsdException w:name="Intense Emphasis" w:semiHidden="0" w:uiPriority="21" w:unhideWhenUsed="0" w:qFormat="1"/>
-    <w:lsdException w:name="Subtle Reference" w:semiHidden="0" w:uiPriority="31" w:unhideWhenUsed="0" w:qFormat="1"/>
-    <w:lsdException w:name="Intense Reference" w:semiHidden="0" w:uiPriority="32" w:unhideWhenUsed="0" w:qFormat="1"/>
-    <w:lsdException w:name="Book Title" w:semiHidden="0" w:uiPriority="33" w:unhideWhenUsed="0" w:qFormat="1"/>
-    <w:lsdException w:name="Bibliography" w:uiPriority="37"/>
-    <w:lsdException w:name="TOC Heading" w:uiPriority="39" w:qFormat="1"/>
+  <w:latentStyles w:defLockedState="0" w:defUIPriority="99" w:defSemiHidden="0" w:defUnhideWhenUsed="0" w:defQFormat="0" w:count="382">
+    <w:lsdException w:name="Normal" w:uiPriority="0" w:qFormat="1"/>
+    <w:lsdException w:name="heading 1" w:uiPriority="9" w:qFormat="1"/>
+    <w:lsdException w:name="heading 2" w:semiHidden="1" w:uiPriority="9" w:unhideWhenUsed="1" w:qFormat="1"/>
+    <w:lsdException w:name="heading 3" w:semiHidden="1" w:uiPriority="9" w:unhideWhenUsed="1" w:qFormat="1"/>
+    <w:lsdException w:name="heading 4" w:semiHidden="1" w:uiPriority="9" w:unhideWhenUsed="1" w:qFormat="1"/>
+    <w:lsdException w:name="heading 5" w:semiHidden="1" w:uiPriority="9" w:unhideWhenUsed="1" w:qFormat="1"/>
+    <w:lsdException w:name="heading 6" w:semiHidden="1" w:uiPriority="9" w:unhideWhenUsed="1" w:qFormat="1"/>
+    <w:lsdException w:name="heading 7" w:semiHidden="1" w:uiPriority="9" w:unhideWhenUsed="1" w:qFormat="1"/>
+    <w:lsdException w:name="heading 8" w:semiHidden="1" w:uiPriority="9" w:unhideWhenUsed="1" w:qFormat="1"/>
+    <w:lsdException w:name="heading 9" w:semiHidden="1" w:uiPriority="9" w:unhideWhenUsed="1" w:qFormat="1"/>
+    <w:lsdException w:name="index 1" w:semiHidden="1" w:unhideWhenUsed="1"/>
+    <w:lsdException w:name="index 2" w:semiHidden="1" w:unhideWhenUsed="1"/>
+    <w:lsdException w:name="index 3" w:semiHidden="1" w:unhideWhenUsed="1"/>
+    <w:lsdException w:name="index 4" w:semiHidden="1" w:unhideWhenUsed="1"/>
+    <w:lsdException w:name="index 5" w:semiHidden="1" w:unhideWhenUsed="1"/>
+    <w:lsdException w:name="index 6" w:semiHidden="1" w:unhideWhenUsed="1"/>
+    <w:lsdException w:name="index 7" w:semiHidden="1" w:unhideWhenUsed="1"/>
+    <w:lsdException w:name="index 8" w:semiHidden="1" w:unhideWhenUsed="1"/>
+    <w:lsdException w:name="index 9" w:semiHidden="1" w:unhideWhenUsed="1"/>
+    <w:lsdException w:name="toc 1" w:semiHidden="1" w:uiPriority="39" w:unhideWhenUsed="1"/>
+    <w:lsdException w:name="toc 2" w:semiHidden="1" w:uiPriority="39" w:unhideWhenUsed="1"/>
+    <w:lsdException w:name="toc 3" w:semiHidden="1" w:uiPriority="39" w:unhideWhenUsed="1"/>
+    <w:lsdException w:name="toc 4" w:semiHidden="1" w:uiPriority="39" w:unhideWhenUsed="1"/>
+    <w:lsdException w:name="toc 5" w:semiHidden="1" w:uiPriority="39" w:unhideWhenUsed="1"/>
+    <w:lsdException w:name="toc 6" w:semiHidden="1" w:uiPriority="39" w:unhideWhenUsed="1"/>
+    <w:lsdException w:name="toc 7" w:semiHidden="1" w:uiPriority="39" w:unhideWhenUsed="1"/>
+    <w:lsdException w:name="toc 8" w:semiHidden="1" w:uiPriority="39" w:unhideWhenUsed="1"/>
+    <w:lsdException w:name="toc 9" w:semiHidden="1" w:uiPriority="39" w:unhideWhenUsed="1"/>
+    <w:lsdException w:name="Normal Indent" w:semiHidden="1" w:unhideWhenUsed="1"/>
+    <w:lsdException w:name="footnote text" w:semiHidden="1" w:unhideWhenUsed="1"/>
+    <w:lsdException w:name="annotation text" w:semiHidden="1" w:unhideWhenUsed="1"/>
+    <w:lsdException w:name="header" w:semiHidden="1" w:unhideWhenUsed="1"/>
+    <w:lsdException w:name="footer" w:semiHidden="1" w:unhideWhenUsed="1"/>
+    <w:lsdException w:name="index heading" w:semiHidden="1" w:unhideWhenUsed="1"/>
+    <w:lsdException w:name="caption" w:semiHidden="1" w:uiPriority="35" w:unhideWhenUsed="1" w:qFormat="1"/>
+    <w:lsdException w:name="table of figures" w:semiHidden="1" w:unhideWhenUsed="1"/>
+    <w:lsdException w:name="envelope address" w:semiHidden="1" w:unhideWhenUsed="1"/>
+    <w:lsdException w:name="envelope return" w:semiHidden="1" w:unhideWhenUsed="1"/>
+    <w:lsdException w:name="footnote reference" w:semiHidden="1" w:unhideWhenUsed="1"/>
+    <w:lsdException w:name="annotation reference" w:semiHidden="1" w:unhideWhenUsed="1"/>
+    <w:lsdException w:name="line number" w:semiHidden="1" w:unhideWhenUsed="1"/>
+    <w:lsdException w:name="page number" w:semiHidden="1" w:unhideWhenUsed="1"/>
+    <w:lsdException w:name="endnote reference" w:semiHidden="1" w:unhideWhenUsed="1"/>
+    <w:lsdException w:name="endnote text" w:semiHidden="1" w:unhideWhenUsed="1"/>
+    <w:lsdException w:name="table of authorities" w:semiHidden="1" w:unhideWhenUsed="1"/>
+    <w:lsdException w:name="macro" w:semiHidden="1" w:unhideWhenUsed="1"/>
+    <w:lsdException w:name="toa heading" w:semiHidden="1" w:unhideWhenUsed="1"/>
+    <w:lsdException w:name="List" w:semiHidden="1" w:unhideWhenUsed="1"/>
+    <w:lsdException w:name="List Bullet" w:semiHidden="1" w:unhideWhenUsed="1"/>
+    <w:lsdException w:name="List Number" w:semiHidden="1" w:unhideWhenUsed="1"/>
+    <w:lsdException w:name="List 2" w:semiHidden="1" w:unhideWhenUsed="1"/>
+    <w:lsdException w:name="List 3" w:semiHidden="1" w:unhideWhenUsed="1"/>
+    <w:lsdException w:name="List 4" w:semiHidden="1" w:unhideWhenUsed="1"/>
+    <w:lsdException w:name="List 5" w:semiHidden="1" w:unhideWhenUsed="1"/>
+    <w:lsdException w:name="List Bullet 2" w:semiHidden="1" w:unhideWhenUsed="1"/>
+    <w:lsdException w:name="List Bullet 3" w:semiHidden="1" w:unhideWhenUsed="1"/>
+    <w:lsdException w:name="List Bullet 4" w:semiHidden="1" w:unhideWhenUsed="1"/>
+    <w:lsdException w:name="List Bullet 5" w:semiHidden="1" w:unhideWhenUsed="1"/>
+    <w:lsdException w:name="List Number 2" w:semiHidden="1" w:unhideWhenUsed="1"/>
+    <w:lsdException w:name="List Number 3" w:semiHidden="1" w:unhideWhenUsed="1"/>
+    <w:lsdException w:name="List Number 4" w:semiHidden="1" w:unhideWhenUsed="1"/>
+    <w:lsdException w:name="List Number 5" w:semiHidden="1" w:unhideWhenUsed="1"/>
+    <w:lsdException w:name="Title" w:uiPriority="10" w:qFormat="1"/>
+    <w:lsdException w:name="Closing" w:semiHidden="1" w:unhideWhenUsed="1"/>
+    <w:lsdException w:name="Signature" w:semiHidden="1" w:unhideWhenUsed="1"/>
+    <w:lsdException w:name="Default Paragraph Font" w:semiHidden="1" w:uiPriority="1" w:unhideWhenUsed="1"/>
+    <w:lsdException w:name="Body Text" w:semiHidden="1" w:unhideWhenUsed="1"/>
+    <w:lsdException w:name="Body Text Indent" w:semiHidden="1" w:unhideWhenUsed="1"/>
+    <w:lsdException w:name="List Continue" w:semiHidden="1" w:unhideWhenUsed="1"/>
+    <w:lsdException w:name="List Continue 2" w:semiHidden="1" w:unhideWhenUsed="1"/>
+    <w:lsdException w:name="List Continue 3" w:semiHidden="1" w:unhideWhenUsed="1"/>
+    <w:lsdException w:name="List Continue 4" w:semiHidden="1" w:unhideWhenUsed="1"/>
+    <w:lsdException w:name="List Continue 5" w:semiHidden="1" w:unhideWhenUsed="1"/>
+    <w:lsdException w:name="Message Header" w:semiHidden="1" w:unhideWhenUsed="1"/>
+    <w:lsdException w:name="Subtitle" w:uiPriority="11" w:qFormat="1"/>
+    <w:lsdException w:name="Salutation" w:semiHidden="1" w:unhideWhenUsed="1"/>
+    <w:lsdException w:name="Date" w:semiHidden="1" w:unhideWhenUsed="1"/>
+    <w:lsdException w:name="Body Text First Indent" w:semiHidden="1" w:unhideWhenUsed="1"/>
+    <w:lsdException w:name="Body Text First Indent 2" w:semiHidden="1" w:unhideWhenUsed="1"/>
+    <w:lsdException w:name="Note Heading" w:semiHidden="1" w:unhideWhenUsed="1"/>
+    <w:lsdException w:name="Body Text 2" w:semiHidden="1" w:unhideWhenUsed="1"/>
+    <w:lsdException w:name="Body Text 3" w:semiHidden="1" w:unhideWhenUsed="1"/>
+    <w:lsdException w:name="Body Text Indent 2" w:semiHidden="1" w:unhideWhenUsed="1"/>
+    <w:lsdException w:name="Body Text Indent 3" w:semiHidden="1" w:unhideWhenUsed="1"/>
+    <w:lsdException w:name="Block Text" w:semiHidden="1" w:unhideWhenUsed="1"/>
+    <w:lsdException w:name="Hyperlink" w:semiHidden="1" w:unhideWhenUsed="1"/>
+    <w:lsdException w:name="FollowedHyperlink" w:semiHidden="1" w:unhideWhenUsed="1"/>
+    <w:lsdException w:name="Strong" w:uiPriority="22" w:qFormat="1"/>
+    <w:lsdException w:name="Emphasis" w:uiPriority="20" w:qFormat="1"/>
+    <w:lsdException w:name="Document Map" w:semiHidden="1" w:unhideWhenUsed="1"/>
+    <w:lsdException w:name="Plain Text" w:semiHidden="1" w:unhideWhenUsed="1"/>
+    <w:lsdException w:name="E-mail Signature" w:semiHidden="1" w:unhideWhenUsed="1"/>
+    <w:lsdException w:name="HTML Top of Form" w:semiHidden="1" w:unhideWhenUsed="1"/>
+    <w:lsdException w:name="HTML Bottom of Form" w:semiHidden="1" w:unhideWhenUsed="1"/>
+    <w:lsdException w:name="Normal (Web)" w:semiHidden="1" w:unhideWhenUsed="1"/>
+    <w:lsdException w:name="HTML Acronym" w:semiHidden="1" w:unhideWhenUsed="1"/>
+    <w:lsdException w:name="HTML Address" w:semiHidden="1" w:unhideWhenUsed="1"/>
+    <w:lsdException w:name="HTML Cite" w:semiHidden="1" w:unhideWhenUsed="1"/>
+    <w:lsdException w:name="HTML Code" w:semiHidden="1" w:unhideWhenUsed="1"/>
+    <w:lsdException w:name="HTML Definition" w:semiHidden="1" w:unhideWhenUsed="1"/>
+    <w:lsdException w:name="HTML Keyboard" w:semiHidden="1" w:unhideWhenUsed="1"/>
+    <w:lsdException w:name="HTML Preformatted" w:semiHidden="1" w:unhideWhenUsed="1"/>
+    <w:lsdException w:name="HTML Sample" w:semiHidden="1" w:unhideWhenUsed="1"/>
+    <w:lsdException w:name="HTML Typewriter" w:semiHidden="1" w:unhideWhenUsed="1"/>
+    <w:lsdException w:name="HTML Variable" w:semiHidden="1" w:unhideWhenUsed="1"/>
+    <w:lsdException w:name="Normal Table" w:semiHidden="1" w:unhideWhenUsed="1"/>
+    <w:lsdException w:name="annotation subject" w:semiHidden="1" w:unhideWhenUsed="1"/>
+    <w:lsdException w:name="No List" w:semiHidden="1" w:unhideWhenUsed="1"/>
+    <w:lsdException w:name="Outline List 1" w:semiHidden="1" w:unhideWhenUsed="1"/>
+    <w:lsdException w:name="Outline List 2" w:semiHidden="1" w:unhideWhenUsed="1"/>
+    <w:lsdException w:name="Outline List 3" w:semiHidden="1" w:unhideWhenUsed="1"/>
+    <w:lsdException w:name="Table Simple 1" w:semiHidden="1" w:unhideWhenUsed="1"/>
+    <w:lsdException w:name="Table Simple 2" w:semiHidden="1" w:unhideWhenUsed="1"/>
+    <w:lsdException w:name="Table Simple 3" w:semiHidden="1" w:unhideWhenUsed="1"/>
+    <w:lsdException w:name="Table Classic 1" w:semiHidden="1" w:unhideWhenUsed="1"/>
+    <w:lsdException w:name="Table Classic 2" w:semiHidden="1" w:unhideWhenUsed="1"/>
+    <w:lsdException w:name="Table Classic 3" w:semiHidden="1" w:unhideWhenUsed="1"/>
+    <w:lsdException w:name="Table Classic 4" w:semiHidden="1" w:unhideWhenUsed="1"/>
+    <w:lsdException w:name="Table Colorful 1" w:semiHidden="1" w:unhideWhenUsed="1"/>
+    <w:lsdException w:name="Table Colorful 2" w:semiHidden="1" w:unhideWhenUsed="1"/>
+    <w:lsdException w:name="Table Colorful 3" w:semiHidden="1" w:unhideWhenUsed="1"/>
+    <w:lsdException w:name="Table Columns 1" w:semiHidden="1" w:unhideWhenUsed="1"/>
+    <w:lsdException w:name="Table Columns 2" w:semiHidden="1" w:unhideWhenUsed="1"/>
+    <w:lsdException w:name="Table Columns 3" w:semiHidden="1" w:unhideWhenUsed="1"/>
+    <w:lsdException w:name="Table Columns 4" w:semiHidden="1" w:unhideWhenUsed="1"/>
+    <w:lsdException w:name="Table Columns 5" w:semiHidden="1" w:unhideWhenUsed="1"/>
+    <w:lsdException w:name="Table Grid 1" w:semiHidden="1" w:unhideWhenUsed="1"/>
+    <w:lsdException w:name="Table Grid 2" w:semiHidden="1" w:unhideWhenUsed="1"/>
+    <w:lsdException w:name="Table Grid 3" w:semiHidden="1" w:unhideWhenUsed="1"/>
+    <w:lsdException w:name="Table Grid 4" w:semiHidden="1" w:unhideWhenUsed="1"/>
+    <w:lsdException w:name="Table Grid 5" w:semiHidden="1" w:unhideWhenUsed="1"/>
+    <w:lsdException w:name="Table Grid 6" w:semiHidden="1" w:unhideWhenUsed="1"/>
+    <w:lsdException w:name="Table Grid 7" w:semiHidden="1" w:unhideWhenUsed="1"/>
+    <w:lsdException w:name="Table Grid 8" w:semiHidden="1" w:unhideWhenUsed="1"/>
+    <w:lsdException w:name="Table List 1" w:semiHidden="1" w:unhideWhenUsed="1"/>
+    <w:lsdException w:name="Table List 2" w:semiHidden="1" w:unhideWhenUsed="1"/>
+    <w:lsdException w:name="Table List 3" w:semiHidden="1" w:unhideWhenUsed="1"/>
+    <w:lsdException w:name="Table List 4" w:semiHidden="1" w:unhideWhenUsed="1"/>
+    <w:lsdException w:name="Table List 5" w:semiHidden="1" w:unhideWhenUsed="1"/>
+    <w:lsdException w:name="Table List 6" w:semiHidden="1" w:unhideWhenUsed="1"/>
+    <w:lsdException w:name="Table List 7" w:semiHidden="1" w:unhideWhenUsed="1"/>
+    <w:lsdException w:name="Table List 8" w:semiHidden="1" w:unhideWhenUsed="1"/>
+    <w:lsdException w:name="Table 3D effects 1" w:semiHidden="1" w:unhideWhenUsed="1"/>
+    <w:lsdException w:name="Table 3D effects 2" w:semiHidden="1" w:unhideWhenUsed="1"/>
+    <w:lsdException w:name="Table 3D effects 3" w:semiHidden="1" w:unhideWhenUsed="1"/>
+    <w:lsdException w:name="Table Contemporary" w:semiHidden="1" w:unhideWhenUsed="1"/>
+    <w:lsdException w:name="Table Elegant" w:semiHidden="1" w:unhideWhenUsed="1"/>
+    <w:lsdException w:name="Table Professional" w:semiHidden="1" w:unhideWhenUsed="1"/>
+    <w:lsdException w:name="Table Subtle 1" w:semiHidden="1" w:unhideWhenUsed="1"/>
+    <w:lsdException w:name="Table Subtle 2" w:semiHidden="1" w:unhideWhenUsed="1"/>
+    <w:lsdException w:name="Table Web 1" w:semiHidden="1" w:unhideWhenUsed="1"/>
+    <w:lsdException w:name="Table Web 2" w:semiHidden="1" w:unhideWhenUsed="1"/>
+    <w:lsdException w:name="Table Web 3" w:semiHidden="1" w:unhideWhenUsed="1"/>
+    <w:lsdException w:name="Balloon Text" w:semiHidden="1" w:unhideWhenUsed="1"/>
+    <w:lsdException w:name="Table Grid" w:uiPriority="39"/>
+    <w:lsdException w:name="Table Theme" w:semiHidden="1" w:unhideWhenUsed="1"/>
+    <w:lsdException w:name="Note Level 1" w:semiHidden="1" w:unhideWhenUsed="1"/>
+    <w:lsdException w:name="Note Level 2" w:semiHidden="1" w:unhideWhenUsed="1"/>
+    <w:lsdException w:name="Note Level 3" w:semiHidden="1" w:unhideWhenUsed="1"/>
+    <w:lsdException w:name="Note Level 4" w:semiHidden="1" w:unhideWhenUsed="1"/>
+    <w:lsdException w:name="Note Level 5" w:semiHidden="1" w:unhideWhenUsed="1"/>
+    <w:lsdException w:name="Note Level 6" w:semiHidden="1" w:unhideWhenUsed="1"/>
+    <w:lsdException w:name="Note Level 7" w:semiHidden="1" w:unhideWhenUsed="1"/>
+    <w:lsdException w:name="Note Level 8" w:semiHidden="1" w:unhideWhenUsed="1"/>
+    <w:lsdException w:name="Note Level 9" w:semiHidden="1" w:unhideWhenUsed="1"/>
+    <w:lsdException w:name="Placeholder Text" w:semiHidden="1"/>
+    <w:lsdException w:name="No Spacing" w:uiPriority="1" w:qFormat="1"/>
+    <w:lsdException w:name="Light Shading" w:uiPriority="60"/>
+    <w:lsdException w:name="Light List" w:uiPriority="61"/>
+    <w:lsdException w:name="Light Grid" w:uiPriority="62"/>
+    <w:lsdException w:name="Medium Shading 1" w:uiPriority="63"/>
+    <w:lsdException w:name="Medium Shading 2" w:uiPriority="64"/>
+    <w:lsdException w:name="Medium List 1" w:uiPriority="65"/>
+    <w:lsdException w:name="Medium List 2" w:uiPriority="66"/>
+    <w:lsdException w:name="Medium Grid 1" w:uiPriority="67"/>
+    <w:lsdException w:name="Medium Grid 2" w:uiPriority="68"/>
+    <w:lsdException w:name="Medium Grid 3" w:uiPriority="69"/>
+    <w:lsdException w:name="Dark List" w:uiPriority="70"/>
+    <w:lsdException w:name="Colorful Shading" w:uiPriority="71"/>
+    <w:lsdException w:name="Colorful List" w:uiPriority="72"/>
+    <w:lsdException w:name="Colorful Grid" w:uiPriority="73"/>
+    <w:lsdException w:name="Light Shading Accent 1" w:uiPriority="60"/>
+    <w:lsdException w:name="Light List Accent 1" w:uiPriority="61"/>
+    <w:lsdException w:name="Light Grid Accent 1" w:uiPriority="62"/>
+    <w:lsdException w:name="Medium Shading 1 Accent 1" w:uiPriority="63"/>
+    <w:lsdException w:name="Medium Shading 2 Accent 1" w:uiPriority="64"/>
+    <w:lsdException w:name="Medium List 1 Accent 1" w:uiPriority="65"/>
+    <w:lsdException w:name="Revision" w:semiHidden="1"/>
+    <w:lsdException w:name="List Paragraph" w:uiPriority="34" w:qFormat="1"/>
+    <w:lsdException w:name="Quote" w:uiPriority="29" w:qFormat="1"/>
+    <w:lsdException w:name="Intense Quote" w:uiPriority="30" w:qFormat="1"/>
+    <w:lsdException w:name="Medium List 2 Accent 1" w:uiPriority="66"/>
+    <w:lsdException w:name="Medium Grid 1 Accent 1" w:uiPriority="67"/>
+    <w:lsdException w:name="Medium Grid 2 Accent 1" w:uiPriority="68"/>
+    <w:lsdException w:name="Medium Grid 3 Accent 1" w:uiPriority="69"/>
+    <w:lsdException w:name="Dark List Accent 1" w:uiPriority="70"/>
+    <w:lsdException w:name="Colorful Shading Accent 1" w:uiPriority="71"/>
+    <w:lsdException w:name="Colorful List Accent 1" w:uiPriority="72"/>
+    <w:lsdException w:name="Colorful Grid Accent 1" w:uiPriority="73"/>
+    <w:lsdException w:name="Light Shading Accent 2" w:uiPriority="60"/>
+    <w:lsdException w:name="Light List Accent 2" w:uiPriority="61"/>
+    <w:lsdException w:name="Light Grid Accent 2" w:uiPriority="62"/>
+    <w:lsdException w:name="Medium Shading 1 Accent 2" w:uiPriority="63"/>
+    <w:lsdException w:name="Medium Shading 2 Accent 2" w:uiPriority="64"/>
+    <w:lsdException w:name="Medium List 1 Accent 2" w:uiPriority="65"/>
+    <w:lsdException w:name="Medium List 2 Accent 2" w:uiPriority="66"/>
+    <w:lsdException w:name="Medium Grid 1 Accent 2" w:uiPriority="67"/>
+    <w:lsdException w:name="Medium Grid 2 Accent 2" w:uiPriority="68"/>
+    <w:lsdException w:name="Medium Grid 3 Accent 2" w:uiPriority="69"/>
+    <w:lsdException w:name="Dark List Accent 2" w:uiPriority="70"/>
+    <w:lsdException w:name="Colorful Shading Accent 2" w:uiPriority="71"/>
+    <w:lsdException w:name="Colorful List Accent 2" w:uiPriority="72"/>
+    <w:lsdException w:name="Colorful Grid Accent 2" w:uiPriority="73"/>
+    <w:lsdException w:name="Light Shading Accent 3" w:uiPriority="60"/>
+    <w:lsdException w:name="Light List Accent 3" w:uiPriority="61"/>
+    <w:lsdException w:name="Light Grid Accent 3" w:uiPriority="62"/>
+    <w:lsdException w:name="Medium Shading 1 Accent 3" w:uiPriority="63"/>
+    <w:lsdException w:name="Medium Shading 2 Accent 3" w:uiPriority="64"/>
+    <w:lsdException w:name="Medium List 1 Accent 3" w:uiPriority="65"/>
+    <w:lsdException w:name="Medium List 2 Accent 3" w:uiPriority="66"/>
+    <w:lsdException w:name="Medium Grid 1 Accent 3" w:uiPriority="67"/>
+    <w:lsdException w:name="Medium Grid 2 Accent 3" w:uiPriority="68"/>
+    <w:lsdException w:name="Medium Grid 3 Accent 3" w:uiPriority="69"/>
+    <w:lsdException w:name="Dark List Accent 3" w:uiPriority="70"/>
+    <w:lsdException w:name="Colorful Shading Accent 3" w:uiPriority="71"/>
+    <w:lsdException w:name="Colorful List Accent 3" w:uiPriority="72"/>
+    <w:lsdException w:name="Colorful Grid Accent 3" w:uiPriority="73"/>
+    <w:lsdException w:name="Light Shading Accent 4" w:uiPriority="60"/>
+    <w:lsdException w:name="Light List Accent 4" w:uiPriority="61"/>
+    <w:lsdException w:name="Light Grid Accent 4" w:uiPriority="62"/>
+    <w:lsdException w:name="Medium Shading 1 Accent 4" w:uiPriority="63"/>
+    <w:lsdException w:name="Medium Shading 2 Accent 4" w:uiPriority="64"/>
+    <w:lsdException w:name="Medium List 1 Accent 4" w:uiPriority="65"/>
+    <w:lsdException w:name="Medium List 2 Accent 4" w:uiPriority="66"/>
+    <w:lsdException w:name="Medium Grid 1 Accent 4" w:uiPriority="67"/>
+    <w:lsdException w:name="Medium Grid 2 Accent 4" w:uiPriority="68"/>
+    <w:lsdException w:name="Medium Grid 3 Accent 4" w:uiPriority="69"/>
+    <w:lsdException w:name="Dark List Accent 4" w:uiPriority="70"/>
+    <w:lsdException w:name="Colorful Shading Accent 4" w:uiPriority="71"/>
+    <w:lsdException w:name="Colorful List Accent 4" w:uiPriority="72"/>
+    <w:lsdException w:name="Colorful Grid Accent 4" w:uiPriority="73"/>
+    <w:lsdException w:name="Light Shading Accent 5" w:uiPriority="60"/>
+    <w:lsdException w:name="Light List Accent 5" w:uiPriority="61"/>
+    <w:lsdException w:name="Light Grid Accent 5" w:uiPriority="62"/>
+    <w:lsdException w:name="Medium Shading 1 Accent 5" w:uiPriority="63"/>
+    <w:lsdException w:name="Medium Shading 2 Accent 5" w:uiPriority="64"/>
+    <w:lsdException w:name="Medium List 1 Accent 5" w:uiPriority="65"/>
+    <w:lsdException w:name="Medium List 2 Accent 5" w:uiPriority="66"/>
+    <w:lsdException w:name="Medium Grid 1 Accent 5" w:uiPriority="67"/>
+    <w:lsdException w:name="Medium Grid 2 Accent 5" w:uiPriority="68"/>
+    <w:lsdException w:name="Medium Grid 3 Accent 5" w:uiPriority="69"/>
+    <w:lsdException w:name="Dark List Accent 5" w:uiPriority="70"/>
+    <w:lsdException w:name="Colorful Shading Accent 5" w:uiPriority="71"/>
+    <w:lsdException w:name="Colorful List Accent 5" w:uiPriority="72"/>
+    <w:lsdException w:name="Colorful Grid Accent 5" w:uiPriority="73"/>
+    <w:lsdException w:name="Light Shading Accent 6" w:uiPriority="60"/>
+    <w:lsdException w:name="Light List Accent 6" w:uiPriority="61"/>
+    <w:lsdException w:name="Light Grid Accent 6" w:uiPriority="62"/>
+    <w:lsdException w:name="Medium Shading 1 Accent 6" w:uiPriority="63"/>
+    <w:lsdException w:name="Medium Shading 2 Accent 6" w:uiPriority="64"/>
+    <w:lsdException w:name="Medium List 1 Accent 6" w:uiPriority="65"/>
+    <w:lsdException w:name="Medium List 2 Accent 6" w:uiPriority="66"/>
+    <w:lsdException w:name="Medium Grid 1 Accent 6" w:uiPriority="67"/>
+    <w:lsdException w:name="Medium Grid 2 Accent 6" w:uiPriority="68"/>
+    <w:lsdException w:name="Medium Grid 3 Accent 6" w:uiPriority="69"/>
+    <w:lsdException w:name="Dark List Accent 6" w:uiPriority="70"/>
+    <w:lsdException w:name="Colorful Shading Accent 6" w:uiPriority="71"/>
+    <w:lsdException w:name="Colorful List Accent 6" w:uiPriority="72"/>
+    <w:lsdException w:name="Colorful Grid Accent 6" w:uiPriority="73"/>
+    <w:lsdException w:name="Subtle Emphasis" w:uiPriority="19" w:qFormat="1"/>
+    <w:lsdException w:name="Intense Emphasis" w:uiPriority="21" w:qFormat="1"/>
+    <w:lsdException w:name="Subtle Reference" w:uiPriority="31" w:qFormat="1"/>
+    <w:lsdException w:name="Intense Reference" w:uiPriority="32" w:qFormat="1"/>
+    <w:lsdException w:name="Book Title" w:uiPriority="33" w:qFormat="1"/>
+    <w:lsdException w:name="Bibliography" w:semiHidden="1" w:uiPriority="37" w:unhideWhenUsed="1"/>
+    <w:lsdException w:name="TOC Heading" w:semiHidden="1" w:uiPriority="39" w:unhideWhenUsed="1" w:qFormat="1"/>
+    <w:lsdException w:name="Plain Table 1" w:uiPriority="41"/>
+    <w:lsdException w:name="Plain Table 2" w:uiPriority="42"/>
+    <w:lsdException w:name="Plain Table 3" w:uiPriority="43"/>
+    <w:lsdException w:name="Plain Table 4" w:uiPriority="44"/>
+    <w:lsdException w:name="Plain Table 5" w:uiPriority="45"/>
+    <w:lsdException w:name="Grid Table Light" w:uiPriority="40"/>
+    <w:lsdException w:name="Grid Table 1 Light" w:uiPriority="46"/>
+    <w:lsdException w:name="Grid Table 2" w:uiPriority="47"/>
+    <w:lsdException w:name="Grid Table 3" w:uiPriority="48"/>
+    <w:lsdException w:name="Grid Table 4" w:uiPriority="49"/>
+    <w:lsdException w:name="Grid Table 5 Dark" w:uiPriority="50"/>
+    <w:lsdException w:name="Grid Table 6 Colorful" w:uiPriority="51"/>
+    <w:lsdException w:name="Grid Table 7 Colorful" w:uiPriority="52"/>
+    <w:lsdException w:name="Grid Table 1 Light Accent 1" w:uiPriority="46"/>
+    <w:lsdException w:name="Grid Table 2 Accent 1" w:uiPriority="47"/>
+    <w:lsdException w:name="Grid Table 3 Accent 1" w:uiPriority="48"/>
+    <w:lsdException w:name="Grid Table 4 Accent 1" w:uiPriority="49"/>
+    <w:lsdException w:name="Grid Table 5 Dark Accent 1" w:uiPriority="50"/>
+    <w:lsdException w:name="Grid Table 6 Colorful Accent 1" w:uiPriority="51"/>
+    <w:lsdException w:name="Grid Table 7 Colorful Accent 1" w:uiPriority="52"/>
+    <w:lsdException w:name="Grid Table 1 Light Accent 2" w:uiPriority="46"/>
+    <w:lsdException w:name="Grid Table 2 Accent 2" w:uiPriority="47"/>
+    <w:lsdException w:name="Grid Table 3 Accent 2" w:uiPriority="48"/>
+    <w:lsdException w:name="Grid Table 4 Accent 2" w:uiPriority="49"/>
+    <w:lsdException w:name="Grid Table 5 Dark Accent 2" w:uiPriority="50"/>
+    <w:lsdException w:name="Grid Table 6 Colorful Accent 2" w:uiPriority="51"/>
+    <w:lsdException w:name="Grid Table 7 Colorful Accent 2" w:uiPriority="52"/>
+    <w:lsdException w:name="Grid Table 1 Light Accent 3" w:uiPriority="46"/>
+    <w:lsdException w:name="Grid Table 2 Accent 3" w:uiPriority="47"/>
+    <w:lsdException w:name="Grid Table 3 Accent 3" w:uiPriority="48"/>
+    <w:lsdException w:name="Grid Table 4 Accent 3" w:uiPriority="49"/>
+    <w:lsdException w:name="Grid Table 5 Dark Accent 3" w:uiPriority="50"/>
+    <w:lsdException w:name="Grid Table 6 Colorful Accent 3" w:uiPriority="51"/>
+    <w:lsdException w:name="Grid Table 7 Colorful Accent 3" w:uiPriority="52"/>
+    <w:lsdException w:name="Grid Table 1 Light Accent 4" w:uiPriority="46"/>
+    <w:lsdException w:name="Grid Table 2 Accent 4" w:uiPriority="47"/>
+    <w:lsdException w:name="Grid Table 3 Accent 4" w:uiPriority="48"/>
+    <w:lsdException w:name="Grid Table 4 Accent 4" w:uiPriority="49"/>
+    <w:lsdException w:name="Grid Table 5 Dark Accent 4" w:uiPriority="50"/>
+    <w:lsdException w:name="Grid Table 6 Colorful Accent 4" w:uiPriority="51"/>
+    <w:lsdException w:name="Grid Table 7 Colorful Accent 4" w:uiPriority="52"/>
+    <w:lsdException w:name="Grid Table 1 Light Accent 5" w:uiPriority="46"/>
+    <w:lsdException w:name="Grid Table 2 Accent 5" w:uiPriority="47"/>
+    <w:lsdException w:name="Grid Table 3 Accent 5" w:uiPriority="48"/>
+    <w:lsdException w:name="Grid Table 4 Accent 5" w:uiPriority="49"/>
+    <w:lsdException w:name="Grid Table 5 Dark Accent 5" w:uiPriority="50"/>
+    <w:lsdException w:name="Grid Table 6 Colorful Accent 5" w:uiPriority="51"/>
+    <w:lsdException w:name="Grid Table 7 Colorful Accent 5" w:uiPriority="52"/>
+    <w:lsdException w:name="Grid Table 1 Light Accent 6" w:uiPriority="46"/>
+    <w:lsdException w:name="Grid Table 2 Accent 6" w:uiPriority="47"/>
+    <w:lsdException w:name="Grid Table 3 Accent 6" w:uiPriority="48"/>
+    <w:lsdException w:name="Grid Table 4 Accent 6" w:uiPriority="49"/>
+    <w:lsdException w:name="Grid Table 5 Dark Accent 6" w:uiPriority="50"/>
+    <w:lsdException w:name="Grid Table 6 Colorful Accent 6" w:uiPriority="51"/>
+    <w:lsdException w:name="Grid Table 7 Colorful Accent 6" w:uiPriority="52"/>
+    <w:lsdException w:name="List Table 1 Light" w:uiPriority="46"/>
+    <w:lsdException w:name="List Table 2" w:uiPriority="47"/>
+    <w:lsdException w:name="List Table 3" w:uiPriority="48"/>
+    <w:lsdException w:name="List Table 4" w:uiPriority="49"/>
+    <w:lsdException w:name="List Table 5 Dark" w:uiPriority="50"/>
+    <w:lsdException w:name="List Table 6 Colorful" w:uiPriority="51"/>
+    <w:lsdException w:name="List Table 7 Colorful" w:uiPriority="52"/>
+    <w:lsdException w:name="List Table 1 Light Accent 1" w:uiPriority="46"/>
+    <w:lsdException w:name="List Table 2 Accent 1" w:uiPriority="47"/>
+    <w:lsdException w:name="List Table 3 Accent 1" w:uiPriority="48"/>
+    <w:lsdException w:name="List Table 4 Accent 1" w:uiPriority="49"/>
+    <w:lsdException w:name="List Table 5 Dark Accent 1" w:uiPriority="50"/>
+    <w:lsdException w:name="List Table 6 Colorful Accent 1" w:uiPriority="51"/>
+    <w:lsdException w:name="List Table 7 Colorful Accent 1" w:uiPriority="52"/>
+    <w:lsdException w:name="List Table 1 Light Accent 2" w:uiPriority="46"/>
+    <w:lsdException w:name="List Table 2 Accent 2" w:uiPriority="47"/>
+    <w:lsdException w:name="List Table 3 Accent 2" w:uiPriority="48"/>
+    <w:lsdException w:name="List Table 4 Accent 2" w:uiPriority="49"/>
+    <w:lsdException w:name="List Table 5 Dark Accent 2" w:uiPriority="50"/>
+    <w:lsdException w:name="List Table 6 Colorful Accent 2" w:uiPriority="51"/>
+    <w:lsdException w:name="List Table 7 Colorful Accent 2" w:uiPriority="52"/>
+    <w:lsdException w:name="List Table 1 Light Accent 3" w:uiPriority="46"/>
+    <w:lsdException w:name="List Table 2 Accent 3" w:uiPriority="47"/>
+    <w:lsdException w:name="List Table 3 Accent 3" w:uiPriority="48"/>
+    <w:lsdException w:name="List Table 4 Accent 3" w:uiPriority="49"/>
+    <w:lsdException w:name="List Table 5 Dark Accent 3" w:uiPriority="50"/>
+    <w:lsdException w:name="List Table 6 Colorful Accent 3" w:uiPriority="51"/>
+    <w:lsdException w:name="List Table 7 Colorful Accent 3" w:uiPriority="52"/>
+    <w:lsdException w:name="List Table 1 Light Accent 4" w:uiPriority="46"/>
+    <w:lsdException w:name="List Table 2 Accent 4" w:uiPriority="47"/>
+    <w:lsdException w:name="List Table 3 Accent 4" w:uiPriority="48"/>
+    <w:lsdException w:name="List Table 4 Accent 4" w:uiPriority="49"/>
+    <w:lsdException w:name="List Table 5 Dark Accent 4" w:uiPriority="50"/>
+    <w:lsdException w:name="List Table 6 Colorful Accent 4" w:uiPriority="51"/>
+    <w:lsdException w:name="List Table 7 Colorful Accent 4" w:uiPriority="52"/>
+    <w:lsdException w:name="List Table 1 Light Accent 5" w:uiPriority="46"/>
+    <w:lsdException w:name="List Table 2 Accent 5" w:uiPriority="47"/>
+    <w:lsdException w:name="List Table 3 Accent 5" w:uiPriority="48"/>
+    <w:lsdException w:name="List Table 4 Accent 5" w:uiPriority="49"/>
+    <w:lsdException w:name="List Table 5 Dark Accent 5" w:uiPriority="50"/>
+    <w:lsdException w:name="List Table 6 Colorful Accent 5" w:uiPriority="51"/>
+    <w:lsdException w:name="List Table 7 Colorful Accent 5" w:uiPriority="52"/>
+    <w:lsdException w:name="List Table 1 Light Accent 6" w:uiPriority="46"/>
+    <w:lsdException w:name="List Table 2 Accent 6" w:uiPriority="47"/>
+    <w:lsdException w:name="List Table 3 Accent 6" w:uiPriority="48"/>
+    <w:lsdException w:name="List Table 4 Accent 6" w:uiPriority="49"/>
+    <w:lsdException w:name="List Table 5 Dark Accent 6" w:uiPriority="50"/>
+    <w:lsdException w:name="List Table 6 Colorful Accent 6" w:uiPriority="51"/>
+    <w:lsdException w:name="List Table 7 Colorful Accent 6" w:uiPriority="52"/>
+    <w:lsdException w:name="Mention" w:semiHidden="1" w:unhideWhenUsed="1"/>
+    <w:lsdException w:name="Smart Hyperlink" w:semiHidden="1" w:unhideWhenUsed="1"/>
   </w:latentStyles>
   <w:style w:type="paragraph" w:default="1" w:styleId="Normal">
     <w:name w:val="Normal"/>
@@ -4156,7 +3546,7 @@
   <a:extraClrSchemeLst/>
   <a:extLst>
     <a:ext uri="{05A4C25C-085E-4340-85A3-A5531E510DB2}">
-      <thm15:themeFamily xmlns:thm15="http://schemas.microsoft.com/office/thememl/2012/main" xmlns="" name="Office Theme" id="{62F939B6-93AF-4DB8-9C6B-D6C7DFDC589F}" vid="{4A3C46E8-61CC-4603-A589-7422A47A8E4A}"/>
+      <thm15:themeFamily xmlns:thm15="http://schemas.microsoft.com/office/thememl/2012/main" name="Office Theme" id="{62F939B6-93AF-4DB8-9C6B-D6C7DFDC589F}" vid="{4A3C46E8-61CC-4603-A589-7422A47A8E4A}"/>
     </a:ext>
   </a:extLst>
 </a:theme>

--- a/assignments/Assignment_6/Assignment_6.docx
+++ b/assignments/Assignment_6/Assignment_6.docx
@@ -39,8 +39,18 @@
           <w:sz w:val="28"/>
           <w:szCs w:val="28"/>
         </w:rPr>
-        <w:t>Andrea &amp; Aynel</w:t>
-      </w:r>
+        <w:t xml:space="preserve">Andrea &amp; </w:t>
+      </w:r>
+      <w:proofErr w:type="spellStart"/>
+      <w:r>
+        <w:rPr>
+          <w:rFonts w:ascii="Helvetica" w:hAnsi="Helvetica"/>
+          <w:sz w:val="28"/>
+          <w:szCs w:val="28"/>
+        </w:rPr>
+        <w:t>Aynel</w:t>
+      </w:r>
+      <w:proofErr w:type="spellEnd"/>
     </w:p>
     <w:p>
       <w:pPr>
@@ -156,7 +166,23 @@
           <w:sz w:val="20"/>
           <w:szCs w:val="20"/>
         </w:rPr>
-        <w:t>Manually generate CiviC-VM assembly code for the above function definition making use of labels to mark destinations of jump instructions.</w:t>
+        <w:t xml:space="preserve">Manually generate </w:t>
+      </w:r>
+      <w:proofErr w:type="spellStart"/>
+      <w:r>
+        <w:rPr>
+          <w:sz w:val="20"/>
+          <w:szCs w:val="20"/>
+        </w:rPr>
+        <w:t>CiviC</w:t>
+      </w:r>
+      <w:proofErr w:type="spellEnd"/>
+      <w:r>
+        <w:rPr>
+          <w:sz w:val="20"/>
+          <w:szCs w:val="20"/>
+        </w:rPr>
+        <w:t>-VM assembly code for the above function definition making use of labels to mark destinations of jump instructions.</w:t>
       </w:r>
     </w:p>
     <w:p>
@@ -204,7 +230,23 @@
           <w:sz w:val="20"/>
           <w:szCs w:val="20"/>
         </w:rPr>
-        <w:t>[c] Add the number of bytes required for each line of CiviC-VM assembly code. Assume here jump instructions would take byte code offsets as arguments and not labels.</w:t>
+        <w:t xml:space="preserve">[c] Add the number of bytes required for each line of </w:t>
+      </w:r>
+      <w:proofErr w:type="spellStart"/>
+      <w:r>
+        <w:rPr>
+          <w:sz w:val="20"/>
+          <w:szCs w:val="20"/>
+        </w:rPr>
+        <w:t>CiviC</w:t>
+      </w:r>
+      <w:proofErr w:type="spellEnd"/>
+      <w:r>
+        <w:rPr>
+          <w:sz w:val="20"/>
+          <w:szCs w:val="20"/>
+        </w:rPr>
+        <w:t>-VM assembly code. Assume here jump instructions would take byte code offsets as arguments and not labels.</w:t>
       </w:r>
     </w:p>
     <w:p>
@@ -220,7 +262,23 @@
           <w:sz w:val="20"/>
           <w:szCs w:val="20"/>
         </w:rPr>
-        <w:t>[d] Compute the proper byte code offset for each jump instruction; consult the CiviC-VM manual for details on individual instructions.</w:t>
+        <w:t xml:space="preserve">[d] Compute the proper byte code offset for each jump instruction; consult the </w:t>
+      </w:r>
+      <w:proofErr w:type="spellStart"/>
+      <w:r>
+        <w:rPr>
+          <w:sz w:val="20"/>
+          <w:szCs w:val="20"/>
+        </w:rPr>
+        <w:t>CiviC</w:t>
+      </w:r>
+      <w:proofErr w:type="spellEnd"/>
+      <w:r>
+        <w:rPr>
+          <w:sz w:val="20"/>
+          <w:szCs w:val="20"/>
+        </w:rPr>
+        <w:t>-VM manual for details on individual instructions.</w:t>
       </w:r>
       <w:r>
         <w:rPr>
@@ -367,6 +425,7 @@
             <w:pPr>
               <w:pStyle w:val="p1"/>
               <w:rPr>
+                <w:color w:val="000000" w:themeColor="text1"/>
                 <w:sz w:val="24"/>
                 <w:szCs w:val="24"/>
               </w:rPr>
@@ -374,21 +433,15 @@
             <w:r>
               <w:rPr>
                 <w:b/>
-                <w:sz w:val="24"/>
-                <w:szCs w:val="24"/>
-              </w:rPr>
-              <w:t>f</w:t>
-            </w:r>
-            <w:r>
-              <w:rPr>
-                <w:b/>
-                <w:sz w:val="24"/>
-                <w:szCs w:val="24"/>
-              </w:rPr>
-              <w:t>actorial</w:t>
-            </w:r>
-            <w:r>
-              <w:rPr>
+                <w:color w:val="000000" w:themeColor="text1"/>
+                <w:sz w:val="24"/>
+                <w:szCs w:val="24"/>
+              </w:rPr>
+              <w:t>factorial</w:t>
+            </w:r>
+            <w:r>
+              <w:rPr>
+                <w:color w:val="000000" w:themeColor="text1"/>
                 <w:sz w:val="24"/>
                 <w:szCs w:val="24"/>
               </w:rPr>
@@ -399,22 +452,40 @@
             <w:pPr>
               <w:pStyle w:val="p1"/>
               <w:rPr>
-                <w:color w:val="FF0000"/>
-                <w:sz w:val="24"/>
-                <w:szCs w:val="24"/>
-              </w:rPr>
-            </w:pPr>
-            <w:r>
-              <w:rPr>
-                <w:color w:val="FF0000"/>
-                <w:sz w:val="24"/>
-                <w:szCs w:val="24"/>
-              </w:rPr>
-              <w:t xml:space="preserve">    esr </w:t>
-            </w:r>
-            <w:r>
-              <w:rPr>
-                <w:color w:val="FF0000"/>
+                <w:color w:val="000000" w:themeColor="text1"/>
+                <w:sz w:val="24"/>
+                <w:szCs w:val="24"/>
+              </w:rPr>
+            </w:pPr>
+            <w:r>
+              <w:rPr>
+                <w:color w:val="000000" w:themeColor="text1"/>
+                <w:sz w:val="24"/>
+                <w:szCs w:val="24"/>
+              </w:rPr>
+              <w:t xml:space="preserve">    </w:t>
+            </w:r>
+            <w:proofErr w:type="spellStart"/>
+            <w:r>
+              <w:rPr>
+                <w:color w:val="000000" w:themeColor="text1"/>
+                <w:sz w:val="24"/>
+                <w:szCs w:val="24"/>
+              </w:rPr>
+              <w:t>esr</w:t>
+            </w:r>
+            <w:proofErr w:type="spellEnd"/>
+            <w:r>
+              <w:rPr>
+                <w:color w:val="000000" w:themeColor="text1"/>
+                <w:sz w:val="24"/>
+                <w:szCs w:val="24"/>
+              </w:rPr>
+              <w:t xml:space="preserve"> </w:t>
+            </w:r>
+            <w:r>
+              <w:rPr>
+                <w:color w:val="000000" w:themeColor="text1"/>
                 <w:sz w:val="24"/>
                 <w:szCs w:val="24"/>
               </w:rPr>
@@ -425,19 +496,32 @@
             <w:pPr>
               <w:pStyle w:val="p1"/>
               <w:rPr>
-                <w:sz w:val="24"/>
-                <w:szCs w:val="24"/>
-              </w:rPr>
-            </w:pPr>
-            <w:r>
-              <w:rPr>
-                <w:sz w:val="24"/>
-                <w:szCs w:val="24"/>
-              </w:rPr>
-              <w:t xml:space="preserve">    istore</w:t>
-            </w:r>
-            <w:r>
-              <w:rPr>
+                <w:color w:val="000000" w:themeColor="text1"/>
+                <w:sz w:val="24"/>
+                <w:szCs w:val="24"/>
+              </w:rPr>
+            </w:pPr>
+            <w:r>
+              <w:rPr>
+                <w:color w:val="000000" w:themeColor="text1"/>
+                <w:sz w:val="24"/>
+                <w:szCs w:val="24"/>
+              </w:rPr>
+              <w:t xml:space="preserve">    </w:t>
+            </w:r>
+            <w:proofErr w:type="spellStart"/>
+            <w:r>
+              <w:rPr>
+                <w:color w:val="000000" w:themeColor="text1"/>
+                <w:sz w:val="24"/>
+                <w:szCs w:val="24"/>
+              </w:rPr>
+              <w:t>istore</w:t>
+            </w:r>
+            <w:proofErr w:type="spellEnd"/>
+            <w:r>
+              <w:rPr>
+                <w:color w:val="000000" w:themeColor="text1"/>
                 <w:sz w:val="24"/>
                 <w:szCs w:val="24"/>
               </w:rPr>
@@ -448,26 +532,40 @@
             <w:pPr>
               <w:pStyle w:val="p1"/>
               <w:rPr>
+                <w:color w:val="000000" w:themeColor="text1"/>
                 <w:sz w:val="16"/>
                 <w:szCs w:val="16"/>
               </w:rPr>
             </w:pPr>
             <w:r>
               <w:rPr>
+                <w:color w:val="000000" w:themeColor="text1"/>
                 <w:sz w:val="24"/>
                 <w:szCs w:val="24"/>
               </w:rPr>
               <w:t xml:space="preserve">    </w:t>
             </w:r>
-            <w:r>
-              <w:rPr>
-                <w:sz w:val="24"/>
-                <w:szCs w:val="24"/>
-              </w:rPr>
-              <w:t xml:space="preserve">iload </w:t>
-            </w:r>
-            <w:r>
-              <w:rPr>
+            <w:proofErr w:type="spellStart"/>
+            <w:r>
+              <w:rPr>
+                <w:color w:val="000000" w:themeColor="text1"/>
+                <w:sz w:val="24"/>
+                <w:szCs w:val="24"/>
+              </w:rPr>
+              <w:t>iload</w:t>
+            </w:r>
+            <w:proofErr w:type="spellEnd"/>
+            <w:r>
+              <w:rPr>
+                <w:color w:val="000000" w:themeColor="text1"/>
+                <w:sz w:val="24"/>
+                <w:szCs w:val="24"/>
+              </w:rPr>
+              <w:t xml:space="preserve"> </w:t>
+            </w:r>
+            <w:r>
+              <w:rPr>
+                <w:color w:val="000000" w:themeColor="text1"/>
                 <w:sz w:val="24"/>
                 <w:szCs w:val="24"/>
               </w:rPr>
@@ -551,7 +649,16 @@
                 <w:sz w:val="24"/>
                 <w:szCs w:val="24"/>
               </w:rPr>
-              <w:t>// load variable x</w:t>
+              <w:t>// load</w:t>
+            </w:r>
+            <w:bookmarkStart w:id="0" w:name="_GoBack"/>
+            <w:bookmarkEnd w:id="0"/>
+            <w:r>
+              <w:rPr>
+                <w:sz w:val="24"/>
+                <w:szCs w:val="24"/>
+              </w:rPr>
+              <w:t xml:space="preserve"> variable x</w:t>
             </w:r>
             <w:r>
               <w:rPr>
@@ -618,11 +725,10 @@
             </w:pPr>
             <w:r>
               <w:rPr>
-                <w:color w:val="FF0000"/>
-                <w:sz w:val="24"/>
-                <w:szCs w:val="24"/>
-              </w:rPr>
-              <w:t>??</w:t>
+                <w:sz w:val="24"/>
+                <w:szCs w:val="24"/>
+              </w:rPr>
+              <w:t>Bytes: 1 + 1</w:t>
             </w:r>
           </w:p>
           <w:p>
@@ -671,12 +777,14 @@
             <w:pPr>
               <w:pStyle w:val="p1"/>
               <w:rPr>
+                <w:color w:val="000000" w:themeColor="text1"/>
                 <w:sz w:val="16"/>
                 <w:szCs w:val="16"/>
               </w:rPr>
             </w:pPr>
             <w:r>
               <w:rPr>
+                <w:color w:val="000000" w:themeColor="text1"/>
                 <w:sz w:val="24"/>
                 <w:szCs w:val="24"/>
               </w:rPr>
@@ -684,6 +792,7 @@
             </w:r>
             <w:r>
               <w:rPr>
+                <w:color w:val="000000" w:themeColor="text1"/>
                 <w:sz w:val="24"/>
                 <w:szCs w:val="24"/>
               </w:rPr>
@@ -756,24 +865,29 @@
             <w:pPr>
               <w:pStyle w:val="p1"/>
               <w:rPr>
+                <w:color w:val="000000" w:themeColor="text1"/>
                 <w:sz w:val="16"/>
                 <w:szCs w:val="16"/>
               </w:rPr>
             </w:pPr>
             <w:r>
               <w:rPr>
+                <w:color w:val="000000" w:themeColor="text1"/>
                 <w:sz w:val="24"/>
                 <w:szCs w:val="24"/>
               </w:rPr>
               <w:t xml:space="preserve">    </w:t>
             </w:r>
-            <w:r>
-              <w:rPr>
+            <w:proofErr w:type="spellStart"/>
+            <w:r>
+              <w:rPr>
+                <w:color w:val="000000" w:themeColor="text1"/>
                 <w:sz w:val="24"/>
                 <w:szCs w:val="24"/>
               </w:rPr>
               <w:t>ile</w:t>
             </w:r>
+            <w:proofErr w:type="spellEnd"/>
           </w:p>
         </w:tc>
         <w:tc>
@@ -855,27 +969,41 @@
             <w:pPr>
               <w:pStyle w:val="p1"/>
               <w:rPr>
-                <w:sz w:val="24"/>
-                <w:szCs w:val="24"/>
-              </w:rPr>
-            </w:pPr>
-            <w:r>
-              <w:rPr>
+                <w:color w:val="000000" w:themeColor="text1"/>
+                <w:sz w:val="24"/>
+                <w:szCs w:val="24"/>
+              </w:rPr>
+            </w:pPr>
+            <w:r>
+              <w:rPr>
+                <w:color w:val="000000" w:themeColor="text1"/>
                 <w:sz w:val="24"/>
                 <w:szCs w:val="24"/>
               </w:rPr>
               <w:t xml:space="preserve">    </w:t>
             </w:r>
-            <w:r>
-              <w:rPr>
-                <w:sz w:val="24"/>
-                <w:szCs w:val="24"/>
-              </w:rPr>
-              <w:t xml:space="preserve">branch_f </w:t>
+            <w:proofErr w:type="spellStart"/>
+            <w:r>
+              <w:rPr>
+                <w:color w:val="000000" w:themeColor="text1"/>
+                <w:sz w:val="24"/>
+                <w:szCs w:val="24"/>
+              </w:rPr>
+              <w:t>branch_f</w:t>
+            </w:r>
+            <w:proofErr w:type="spellEnd"/>
+            <w:r>
+              <w:rPr>
+                <w:color w:val="000000" w:themeColor="text1"/>
+                <w:sz w:val="24"/>
+                <w:szCs w:val="24"/>
+              </w:rPr>
+              <w:t xml:space="preserve"> </w:t>
             </w:r>
             <w:r>
               <w:rPr>
                 <w:b/>
+                <w:color w:val="000000" w:themeColor="text1"/>
                 <w:sz w:val="24"/>
                 <w:szCs w:val="24"/>
               </w:rPr>
@@ -884,6 +1012,7 @@
             <w:r>
               <w:rPr>
                 <w:b/>
+                <w:color w:val="000000" w:themeColor="text1"/>
                 <w:sz w:val="24"/>
                 <w:szCs w:val="24"/>
               </w:rPr>
@@ -962,7 +1091,7 @@
                 <w:sz w:val="24"/>
                 <w:szCs w:val="24"/>
               </w:rPr>
-              <w:t>offset L1</w:t>
+              <w:t>2 (offset: 13)</w:t>
             </w:r>
           </w:p>
         </w:tc>
@@ -979,26 +1108,40 @@
             <w:pPr>
               <w:pStyle w:val="p1"/>
               <w:rPr>
-                <w:sz w:val="24"/>
-                <w:szCs w:val="24"/>
-              </w:rPr>
-            </w:pPr>
-            <w:r>
-              <w:rPr>
+                <w:color w:val="000000" w:themeColor="text1"/>
+                <w:sz w:val="24"/>
+                <w:szCs w:val="24"/>
+              </w:rPr>
+            </w:pPr>
+            <w:r>
+              <w:rPr>
+                <w:color w:val="000000" w:themeColor="text1"/>
                 <w:sz w:val="24"/>
                 <w:szCs w:val="24"/>
               </w:rPr>
               <w:t xml:space="preserve">    </w:t>
             </w:r>
-            <w:r>
-              <w:rPr>
-                <w:sz w:val="24"/>
-                <w:szCs w:val="24"/>
-              </w:rPr>
-              <w:t xml:space="preserve">istore </w:t>
-            </w:r>
-            <w:r>
-              <w:rPr>
+            <w:proofErr w:type="spellStart"/>
+            <w:r>
+              <w:rPr>
+                <w:color w:val="000000" w:themeColor="text1"/>
+                <w:sz w:val="24"/>
+                <w:szCs w:val="24"/>
+              </w:rPr>
+              <w:t>istore</w:t>
+            </w:r>
+            <w:proofErr w:type="spellEnd"/>
+            <w:r>
+              <w:rPr>
+                <w:color w:val="000000" w:themeColor="text1"/>
+                <w:sz w:val="24"/>
+                <w:szCs w:val="24"/>
+              </w:rPr>
+              <w:t xml:space="preserve"> </w:t>
+            </w:r>
+            <w:r>
+              <w:rPr>
+                <w:color w:val="000000" w:themeColor="text1"/>
                 <w:sz w:val="24"/>
                 <w:szCs w:val="24"/>
               </w:rPr>
@@ -1006,6 +1149,7 @@
             </w:r>
             <w:r>
               <w:rPr>
+                <w:color w:val="000000" w:themeColor="text1"/>
                 <w:sz w:val="24"/>
                 <w:szCs w:val="24"/>
               </w:rPr>
@@ -1017,6 +1161,7 @@
             <w:pPr>
               <w:pStyle w:val="p1"/>
               <w:rPr>
+                <w:color w:val="000000" w:themeColor="text1"/>
                 <w:sz w:val="16"/>
                 <w:szCs w:val="16"/>
               </w:rPr>
@@ -1105,12 +1250,14 @@
               <w:pStyle w:val="p1"/>
               <w:rPr>
                 <w:b/>
-                <w:sz w:val="24"/>
-                <w:szCs w:val="24"/>
-              </w:rPr>
-            </w:pPr>
-            <w:r>
-              <w:rPr>
+                <w:color w:val="000000" w:themeColor="text1"/>
+                <w:sz w:val="24"/>
+                <w:szCs w:val="24"/>
+              </w:rPr>
+            </w:pPr>
+            <w:r>
+              <w:rPr>
+                <w:color w:val="000000" w:themeColor="text1"/>
                 <w:sz w:val="24"/>
                 <w:szCs w:val="24"/>
               </w:rPr>
@@ -1119,6 +1266,7 @@
             <w:r>
               <w:rPr>
                 <w:b/>
+                <w:color w:val="000000" w:themeColor="text1"/>
                 <w:sz w:val="24"/>
                 <w:szCs w:val="24"/>
               </w:rPr>
@@ -1127,6 +1275,7 @@
             <w:r>
               <w:rPr>
                 <w:b/>
+                <w:color w:val="000000" w:themeColor="text1"/>
                 <w:sz w:val="24"/>
                 <w:szCs w:val="24"/>
               </w:rPr>
@@ -1138,6 +1287,7 @@
             <w:pPr>
               <w:pStyle w:val="p1"/>
               <w:rPr>
+                <w:color w:val="000000" w:themeColor="text1"/>
                 <w:sz w:val="16"/>
                 <w:szCs w:val="16"/>
               </w:rPr>
@@ -1216,7 +1366,7 @@
                 <w:sz w:val="24"/>
                 <w:szCs w:val="24"/>
               </w:rPr>
-              <w:t>offset L2</w:t>
+              <w:t xml:space="preserve">2 (offset: </w:t>
             </w:r>
           </w:p>
         </w:tc>
@@ -1233,6 +1383,7 @@
             <w:pPr>
               <w:pStyle w:val="p1"/>
               <w:rPr>
+                <w:color w:val="000000" w:themeColor="text1"/>
                 <w:sz w:val="24"/>
                 <w:szCs w:val="24"/>
               </w:rPr>
@@ -1240,6 +1391,7 @@
             <w:r>
               <w:rPr>
                 <w:b/>
+                <w:color w:val="000000" w:themeColor="text1"/>
                 <w:sz w:val="24"/>
                 <w:szCs w:val="24"/>
               </w:rPr>
@@ -1247,6 +1399,7 @@
             </w:r>
             <w:r>
               <w:rPr>
+                <w:color w:val="000000" w:themeColor="text1"/>
                 <w:sz w:val="24"/>
                 <w:szCs w:val="24"/>
               </w:rPr>
@@ -1257,35 +1410,50 @@
             <w:pPr>
               <w:pStyle w:val="p1"/>
               <w:rPr>
-                <w:sz w:val="24"/>
-                <w:szCs w:val="24"/>
-              </w:rPr>
-            </w:pPr>
-            <w:r>
-              <w:rPr>
+                <w:color w:val="000000" w:themeColor="text1"/>
+                <w:sz w:val="24"/>
+                <w:szCs w:val="24"/>
+              </w:rPr>
+            </w:pPr>
+            <w:r>
+              <w:rPr>
+                <w:color w:val="000000" w:themeColor="text1"/>
                 <w:sz w:val="24"/>
                 <w:szCs w:val="24"/>
               </w:rPr>
               <w:t xml:space="preserve">    </w:t>
             </w:r>
-            <w:r>
-              <w:rPr>
-                <w:sz w:val="24"/>
-                <w:szCs w:val="24"/>
-              </w:rPr>
-              <w:t>iload 0</w:t>
-            </w:r>
-          </w:p>
-          <w:p>
-            <w:pPr>
-              <w:pStyle w:val="p1"/>
-              <w:rPr>
-                <w:sz w:val="24"/>
-                <w:szCs w:val="24"/>
-              </w:rPr>
-            </w:pPr>
-            <w:r>
-              <w:rPr>
+            <w:proofErr w:type="spellStart"/>
+            <w:r>
+              <w:rPr>
+                <w:color w:val="000000" w:themeColor="text1"/>
+                <w:sz w:val="24"/>
+                <w:szCs w:val="24"/>
+              </w:rPr>
+              <w:t>iload</w:t>
+            </w:r>
+            <w:proofErr w:type="spellEnd"/>
+            <w:r>
+              <w:rPr>
+                <w:color w:val="000000" w:themeColor="text1"/>
+                <w:sz w:val="24"/>
+                <w:szCs w:val="24"/>
+              </w:rPr>
+              <w:t xml:space="preserve"> 0</w:t>
+            </w:r>
+          </w:p>
+          <w:p>
+            <w:pPr>
+              <w:pStyle w:val="p1"/>
+              <w:rPr>
+                <w:color w:val="000000" w:themeColor="text1"/>
+                <w:sz w:val="24"/>
+                <w:szCs w:val="24"/>
+              </w:rPr>
+            </w:pPr>
+            <w:r>
+              <w:rPr>
+                <w:color w:val="000000" w:themeColor="text1"/>
                 <w:sz w:val="24"/>
                 <w:szCs w:val="24"/>
               </w:rPr>
@@ -1293,6 +1461,7 @@
             </w:r>
             <w:r>
               <w:rPr>
+                <w:color w:val="000000" w:themeColor="text1"/>
                 <w:sz w:val="24"/>
                 <w:szCs w:val="24"/>
               </w:rPr>
@@ -1300,6 +1469,7 @@
             </w:r>
             <w:r>
               <w:rPr>
+                <w:color w:val="000000" w:themeColor="text1"/>
                 <w:sz w:val="24"/>
                 <w:szCs w:val="24"/>
               </w:rPr>
@@ -1310,26 +1480,40 @@
             <w:pPr>
               <w:pStyle w:val="p1"/>
               <w:rPr>
-                <w:sz w:val="24"/>
-                <w:szCs w:val="24"/>
-              </w:rPr>
-            </w:pPr>
-            <w:r>
-              <w:rPr>
+                <w:color w:val="000000" w:themeColor="text1"/>
+                <w:sz w:val="24"/>
+                <w:szCs w:val="24"/>
+              </w:rPr>
+            </w:pPr>
+            <w:r>
+              <w:rPr>
+                <w:color w:val="000000" w:themeColor="text1"/>
                 <w:sz w:val="24"/>
                 <w:szCs w:val="24"/>
               </w:rPr>
               <w:t xml:space="preserve">    </w:t>
             </w:r>
-            <w:r>
-              <w:rPr>
-                <w:sz w:val="24"/>
-                <w:szCs w:val="24"/>
-              </w:rPr>
-              <w:t xml:space="preserve">isub </w:t>
-            </w:r>
-            <w:r>
-              <w:rPr>
+            <w:proofErr w:type="spellStart"/>
+            <w:r>
+              <w:rPr>
+                <w:color w:val="000000" w:themeColor="text1"/>
+                <w:sz w:val="24"/>
+                <w:szCs w:val="24"/>
+              </w:rPr>
+              <w:t>isub</w:t>
+            </w:r>
+            <w:proofErr w:type="spellEnd"/>
+            <w:r>
+              <w:rPr>
+                <w:color w:val="000000" w:themeColor="text1"/>
+                <w:sz w:val="24"/>
+                <w:szCs w:val="24"/>
+              </w:rPr>
+              <w:t xml:space="preserve"> </w:t>
+            </w:r>
+            <w:r>
+              <w:rPr>
+                <w:color w:val="000000" w:themeColor="text1"/>
                 <w:sz w:val="24"/>
                 <w:szCs w:val="24"/>
               </w:rPr>
@@ -1341,109 +1525,143 @@
             <w:pPr>
               <w:pStyle w:val="p1"/>
               <w:rPr>
-                <w:sz w:val="24"/>
-                <w:szCs w:val="24"/>
-              </w:rPr>
-            </w:pPr>
-            <w:r>
-              <w:rPr>
+                <w:color w:val="000000" w:themeColor="text1"/>
+                <w:sz w:val="24"/>
+                <w:szCs w:val="24"/>
+              </w:rPr>
+            </w:pPr>
+            <w:r>
+              <w:rPr>
+                <w:color w:val="000000" w:themeColor="text1"/>
                 <w:sz w:val="24"/>
                 <w:szCs w:val="24"/>
               </w:rPr>
               <w:t xml:space="preserve">    </w:t>
             </w:r>
-            <w:r>
-              <w:rPr>
-                <w:color w:val="FF0000"/>
-                <w:sz w:val="24"/>
-                <w:szCs w:val="24"/>
-              </w:rPr>
-              <w:t xml:space="preserve">jsr 2 </w:t>
-            </w:r>
-            <w:r>
-              <w:rPr>
-                <w:color w:val="FF0000"/>
-                <w:sz w:val="24"/>
-                <w:szCs w:val="24"/>
-              </w:rPr>
-              <w:t>??</w:t>
-            </w:r>
-            <w:bookmarkStart w:id="0" w:name="_GoBack"/>
-            <w:bookmarkEnd w:id="0"/>
-          </w:p>
-          <w:p>
-            <w:pPr>
-              <w:pStyle w:val="p1"/>
-              <w:rPr>
-                <w:sz w:val="24"/>
-                <w:szCs w:val="24"/>
-              </w:rPr>
-            </w:pPr>
-            <w:r>
-              <w:rPr>
+            <w:proofErr w:type="spellStart"/>
+            <w:r>
+              <w:rPr>
+                <w:color w:val="000000" w:themeColor="text1"/>
+                <w:sz w:val="24"/>
+                <w:szCs w:val="24"/>
+              </w:rPr>
+              <w:t>jsr</w:t>
+            </w:r>
+            <w:proofErr w:type="spellEnd"/>
+            <w:r>
+              <w:rPr>
+                <w:color w:val="000000" w:themeColor="text1"/>
+                <w:sz w:val="24"/>
+                <w:szCs w:val="24"/>
+              </w:rPr>
+              <w:t xml:space="preserve"> 2</w:t>
+            </w:r>
+          </w:p>
+          <w:p>
+            <w:pPr>
+              <w:pStyle w:val="p1"/>
+              <w:rPr>
+                <w:color w:val="000000" w:themeColor="text1"/>
+                <w:sz w:val="24"/>
+                <w:szCs w:val="24"/>
+              </w:rPr>
+            </w:pPr>
+            <w:r>
+              <w:rPr>
+                <w:color w:val="000000" w:themeColor="text1"/>
                 <w:sz w:val="24"/>
                 <w:szCs w:val="24"/>
               </w:rPr>
               <w:t xml:space="preserve">    </w:t>
             </w:r>
-            <w:r>
-              <w:rPr>
-                <w:sz w:val="24"/>
-                <w:szCs w:val="24"/>
-              </w:rPr>
-              <w:t xml:space="preserve">iload 0 </w:t>
-            </w:r>
-          </w:p>
-          <w:p>
-            <w:pPr>
-              <w:pStyle w:val="p1"/>
-              <w:rPr>
-                <w:sz w:val="24"/>
-                <w:szCs w:val="24"/>
-              </w:rPr>
-            </w:pPr>
-            <w:r>
-              <w:rPr>
+            <w:proofErr w:type="spellStart"/>
+            <w:r>
+              <w:rPr>
+                <w:color w:val="000000" w:themeColor="text1"/>
+                <w:sz w:val="24"/>
+                <w:szCs w:val="24"/>
+              </w:rPr>
+              <w:t>iload</w:t>
+            </w:r>
+            <w:proofErr w:type="spellEnd"/>
+            <w:r>
+              <w:rPr>
+                <w:color w:val="000000" w:themeColor="text1"/>
+                <w:sz w:val="24"/>
+                <w:szCs w:val="24"/>
+              </w:rPr>
+              <w:t xml:space="preserve"> 0 </w:t>
+            </w:r>
+          </w:p>
+          <w:p>
+            <w:pPr>
+              <w:pStyle w:val="p1"/>
+              <w:rPr>
+                <w:color w:val="000000" w:themeColor="text1"/>
+                <w:sz w:val="24"/>
+                <w:szCs w:val="24"/>
+              </w:rPr>
+            </w:pPr>
+            <w:r>
+              <w:rPr>
+                <w:color w:val="000000" w:themeColor="text1"/>
                 <w:sz w:val="24"/>
                 <w:szCs w:val="24"/>
               </w:rPr>
               <w:t xml:space="preserve">    </w:t>
             </w:r>
-            <w:r>
-              <w:rPr>
+            <w:proofErr w:type="spellStart"/>
+            <w:r>
+              <w:rPr>
+                <w:color w:val="000000" w:themeColor="text1"/>
                 <w:sz w:val="24"/>
                 <w:szCs w:val="24"/>
               </w:rPr>
               <w:t>imul</w:t>
             </w:r>
-          </w:p>
-          <w:p>
-            <w:pPr>
-              <w:pStyle w:val="p1"/>
-              <w:rPr>
-                <w:sz w:val="24"/>
-                <w:szCs w:val="24"/>
-              </w:rPr>
-            </w:pPr>
-            <w:r>
-              <w:rPr>
+            <w:proofErr w:type="spellEnd"/>
+          </w:p>
+          <w:p>
+            <w:pPr>
+              <w:pStyle w:val="p1"/>
+              <w:rPr>
+                <w:color w:val="000000" w:themeColor="text1"/>
+                <w:sz w:val="24"/>
+                <w:szCs w:val="24"/>
+              </w:rPr>
+            </w:pPr>
+            <w:r>
+              <w:rPr>
+                <w:color w:val="000000" w:themeColor="text1"/>
                 <w:sz w:val="24"/>
                 <w:szCs w:val="24"/>
               </w:rPr>
               <w:t xml:space="preserve">    </w:t>
             </w:r>
-            <w:r>
-              <w:rPr>
-                <w:sz w:val="24"/>
-                <w:szCs w:val="24"/>
-              </w:rPr>
-              <w:t xml:space="preserve">istore 1 </w:t>
-            </w:r>
-          </w:p>
-          <w:p>
-            <w:pPr>
-              <w:pStyle w:val="p1"/>
-              <w:rPr>
+            <w:proofErr w:type="spellStart"/>
+            <w:r>
+              <w:rPr>
+                <w:color w:val="000000" w:themeColor="text1"/>
+                <w:sz w:val="24"/>
+                <w:szCs w:val="24"/>
+              </w:rPr>
+              <w:t>istore</w:t>
+            </w:r>
+            <w:proofErr w:type="spellEnd"/>
+            <w:r>
+              <w:rPr>
+                <w:color w:val="000000" w:themeColor="text1"/>
+                <w:sz w:val="24"/>
+                <w:szCs w:val="24"/>
+              </w:rPr>
+              <w:t xml:space="preserve"> 1 </w:t>
+            </w:r>
+          </w:p>
+          <w:p>
+            <w:pPr>
+              <w:pStyle w:val="p1"/>
+              <w:rPr>
+                <w:color w:val="000000" w:themeColor="text1"/>
                 <w:sz w:val="16"/>
                 <w:szCs w:val="16"/>
               </w:rPr>
@@ -1610,6 +1828,47 @@
                 <w:szCs w:val="24"/>
               </w:rPr>
             </w:pPr>
+          </w:p>
+          <w:p>
+            <w:pPr>
+              <w:pStyle w:val="p1"/>
+              <w:rPr>
+                <w:sz w:val="24"/>
+                <w:szCs w:val="24"/>
+              </w:rPr>
+            </w:pPr>
+            <w:r>
+              <w:rPr>
+                <w:sz w:val="24"/>
+                <w:szCs w:val="24"/>
+              </w:rPr>
+              <w:t>bytes: 1 + 1</w:t>
+            </w:r>
+          </w:p>
+          <w:p>
+            <w:pPr>
+              <w:pStyle w:val="p1"/>
+              <w:rPr>
+                <w:sz w:val="24"/>
+                <w:szCs w:val="24"/>
+              </w:rPr>
+            </w:pPr>
+            <w:r>
+              <w:rPr>
+                <w:sz w:val="24"/>
+                <w:szCs w:val="24"/>
+              </w:rPr>
+              <w:t>bytes: 1</w:t>
+            </w:r>
+          </w:p>
+          <w:p>
+            <w:pPr>
+              <w:pStyle w:val="p1"/>
+              <w:rPr>
+                <w:sz w:val="24"/>
+                <w:szCs w:val="24"/>
+              </w:rPr>
+            </w:pPr>
             <w:r>
               <w:rPr>
                 <w:sz w:val="24"/>
@@ -1617,37 +1876,12 @@
               </w:rPr>
               <w:t>bytes:</w:t>
             </w:r>
-          </w:p>
-          <w:p>
-            <w:pPr>
-              <w:pStyle w:val="p1"/>
-              <w:rPr>
-                <w:sz w:val="24"/>
-                <w:szCs w:val="24"/>
-              </w:rPr>
-            </w:pPr>
-            <w:r>
-              <w:rPr>
-                <w:sz w:val="24"/>
-                <w:szCs w:val="24"/>
-              </w:rPr>
-              <w:t>bytes: 1 + 1</w:t>
-            </w:r>
-          </w:p>
-          <w:p>
-            <w:pPr>
-              <w:pStyle w:val="p1"/>
-              <w:rPr>
-                <w:sz w:val="24"/>
-                <w:szCs w:val="24"/>
-              </w:rPr>
-            </w:pPr>
-            <w:r>
-              <w:rPr>
-                <w:sz w:val="24"/>
-                <w:szCs w:val="24"/>
-              </w:rPr>
-              <w:t>bytes: 1</w:t>
+            <w:r>
+              <w:rPr>
+                <w:sz w:val="24"/>
+                <w:szCs w:val="24"/>
+              </w:rPr>
+              <w:t xml:space="preserve"> 1</w:t>
             </w:r>
           </w:p>
           <w:p>
@@ -1667,34 +1901,19 @@
             </w:r>
             <w:r>
               <w:rPr>
-                <w:sz w:val="24"/>
-                <w:szCs w:val="24"/>
-              </w:rPr>
-              <w:t xml:space="preserve"> 1</w:t>
-            </w:r>
-          </w:p>
-          <w:p>
-            <w:pPr>
-              <w:pStyle w:val="p1"/>
-              <w:rPr>
-                <w:sz w:val="24"/>
-                <w:szCs w:val="24"/>
-              </w:rPr>
-            </w:pPr>
-            <w:r>
-              <w:rPr>
-                <w:sz w:val="24"/>
-                <w:szCs w:val="24"/>
-              </w:rPr>
-              <w:t>bytes:</w:t>
-            </w:r>
-            <w:r>
-              <w:rPr>
                 <w:color w:val="FF0000"/>
                 <w:sz w:val="24"/>
                 <w:szCs w:val="24"/>
               </w:rPr>
-              <w:t xml:space="preserve"> ????</w:t>
+              <w:t xml:space="preserve"> </w:t>
+            </w:r>
+            <w:r>
+              <w:rPr>
+                <w:color w:val="FF0000"/>
+                <w:sz w:val="24"/>
+                <w:szCs w:val="24"/>
+              </w:rPr>
+              <w:t>1 + 2 + 1</w:t>
             </w:r>
           </w:p>
           <w:p>
@@ -1795,12 +2014,21 @@
               </w:rPr>
               <w:t xml:space="preserve">    </w:t>
             </w:r>
-            <w:r>
-              <w:rPr>
-                <w:sz w:val="24"/>
-                <w:szCs w:val="24"/>
-              </w:rPr>
-              <w:t xml:space="preserve">ireturn </w:t>
+            <w:proofErr w:type="spellStart"/>
+            <w:r>
+              <w:rPr>
+                <w:sz w:val="24"/>
+                <w:szCs w:val="24"/>
+              </w:rPr>
+              <w:t>ireturn</w:t>
+            </w:r>
+            <w:proofErr w:type="spellEnd"/>
+            <w:r>
+              <w:rPr>
+                <w:sz w:val="24"/>
+                <w:szCs w:val="24"/>
+              </w:rPr>
+              <w:t xml:space="preserve"> </w:t>
             </w:r>
           </w:p>
         </w:tc>
@@ -1885,15 +2113,7 @@
                 <w:sz w:val="24"/>
                 <w:szCs w:val="24"/>
               </w:rPr>
-              <w:t xml:space="preserve">1 </w:t>
-            </w:r>
-            <w:r>
-              <w:rPr>
-                <w:color w:val="FF0000"/>
-                <w:sz w:val="24"/>
-                <w:szCs w:val="24"/>
-              </w:rPr>
-              <w:t>??</w:t>
+              <w:t>1</w:t>
             </w:r>
           </w:p>
           <w:p>
@@ -1918,28 +2138,12 @@
       </w:pPr>
     </w:p>
     <w:p>
-      <w:pPr>
-        <w:rPr>
-          <w:rFonts w:ascii="Helvetica" w:hAnsi="Helvetica" w:cs="Times New Roman"/>
-          <w:sz w:val="16"/>
-          <w:szCs w:val="16"/>
-        </w:rPr>
-      </w:pPr>
-      <w:r>
-        <w:rPr>
-          <w:sz w:val="16"/>
-          <w:szCs w:val="16"/>
-        </w:rPr>
-        <w:lastRenderedPageBreak/>
-        <w:br w:type="page"/>
-      </w:r>
-    </w:p>
-    <w:p>
       <w:r>
         <w:rPr>
           <w:b/>
           <w:u w:val="single"/>
         </w:rPr>
+        <w:lastRenderedPageBreak/>
         <w:t>Assignment 22: Compilation Schemes Revisited</w:t>
       </w:r>
     </w:p>
@@ -1957,7 +2161,39 @@
           <w:sz w:val="20"/>
           <w:szCs w:val="20"/>
         </w:rPr>
-        <w:t>Devise a compilation scheme that replaces each occurrence of a for-loop in the body of a CiviC function by semantically equivalent CiviC code that makes use of a while-loop instead. As a simpli</w:t>
+        <w:t xml:space="preserve">Devise a compilation scheme that replaces each occurrence of a for-loop in the body of a </w:t>
+      </w:r>
+      <w:proofErr w:type="spellStart"/>
+      <w:r>
+        <w:rPr>
+          <w:sz w:val="20"/>
+          <w:szCs w:val="20"/>
+        </w:rPr>
+        <w:t>CiviC</w:t>
+      </w:r>
+      <w:proofErr w:type="spellEnd"/>
+      <w:r>
+        <w:rPr>
+          <w:sz w:val="20"/>
+          <w:szCs w:val="20"/>
+        </w:rPr>
+        <w:t xml:space="preserve"> function by semantically equivalent </w:t>
+      </w:r>
+      <w:proofErr w:type="spellStart"/>
+      <w:r>
+        <w:rPr>
+          <w:sz w:val="20"/>
+          <w:szCs w:val="20"/>
+        </w:rPr>
+        <w:t>CiviC</w:t>
+      </w:r>
+      <w:proofErr w:type="spellEnd"/>
+      <w:r>
+        <w:rPr>
+          <w:sz w:val="20"/>
+          <w:szCs w:val="20"/>
+        </w:rPr>
+        <w:t xml:space="preserve"> code that makes use of a while-loop instead. As a simpli</w:t>
       </w:r>
       <w:r>
         <w:rPr>
@@ -1995,7 +2231,25 @@
           <w:sz w:val="20"/>
           <w:szCs w:val="20"/>
         </w:rPr>
-        <w:t>cation and assume that CiviC would support arbitrary interleaving of variable declarations and statements in function bodies following the example of C99.</w:t>
+        <w:t xml:space="preserve">cation and assume that </w:t>
+      </w:r>
+      <w:proofErr w:type="spellStart"/>
+      <w:r>
+        <w:rPr>
+          <w:color w:val="000000" w:themeColor="text1"/>
+          <w:sz w:val="20"/>
+          <w:szCs w:val="20"/>
+        </w:rPr>
+        <w:t>CiviC</w:t>
+      </w:r>
+      <w:proofErr w:type="spellEnd"/>
+      <w:r>
+        <w:rPr>
+          <w:color w:val="000000" w:themeColor="text1"/>
+          <w:sz w:val="20"/>
+          <w:szCs w:val="20"/>
+        </w:rPr>
+        <w:t xml:space="preserve"> would support arbitrary interleaving of variable declarations and statements in function bodies following the example of C99.</w:t>
       </w:r>
     </w:p>
     <w:p>
@@ -2077,7 +2331,35 @@
         <w:rPr>
           <w:rFonts w:ascii="Verdana" w:eastAsia="Times New Roman" w:hAnsi="Verdana" w:cs="Times New Roman"/>
         </w:rPr>
-        <w:t xml:space="preserve"> int i </w:t>
+        <w:t xml:space="preserve"> </w:t>
+      </w:r>
+      <w:proofErr w:type="spellStart"/>
+      <w:r>
+        <w:rPr>
+          <w:rFonts w:ascii="Verdana" w:eastAsia="Times New Roman" w:hAnsi="Verdana" w:cs="Times New Roman"/>
+        </w:rPr>
+        <w:t>int</w:t>
+      </w:r>
+      <w:proofErr w:type="spellEnd"/>
+      <w:r>
+        <w:rPr>
+          <w:rFonts w:ascii="Verdana" w:eastAsia="Times New Roman" w:hAnsi="Verdana" w:cs="Times New Roman"/>
+        </w:rPr>
+        <w:t xml:space="preserve"> </w:t>
+      </w:r>
+      <w:proofErr w:type="spellStart"/>
+      <w:r>
+        <w:rPr>
+          <w:rFonts w:ascii="Verdana" w:eastAsia="Times New Roman" w:hAnsi="Verdana" w:cs="Times New Roman"/>
+        </w:rPr>
+        <w:t>i</w:t>
+      </w:r>
+      <w:proofErr w:type="spellEnd"/>
+      <w:r>
+        <w:rPr>
+          <w:rFonts w:ascii="Verdana" w:eastAsia="Times New Roman" w:hAnsi="Verdana" w:cs="Times New Roman"/>
+        </w:rPr>
+        <w:t xml:space="preserve"> </w:t>
       </w:r>
       <w:r>
         <w:rPr>
@@ -2345,71 +2627,11 @@
     <w:p>
       <w:pPr>
         <w:rPr>
-          <w:rFonts w:ascii="Verdana" w:eastAsia="Times New Roman" w:hAnsi="Verdana" w:cs="Times New Roman"/>
+          <w:rFonts w:ascii="Verdana" w:hAnsi="Verdana"/>
+          <w:sz w:val="20"/>
+          <w:szCs w:val="20"/>
         </w:rPr>
       </w:pPr>
-      <w:r>
-        <w:rPr>
-          <w:rFonts w:ascii="Verdana" w:hAnsi="Verdana"/>
-          <w:sz w:val="20"/>
-          <w:szCs w:val="20"/>
-        </w:rPr>
-        <w:br/>
-      </w:r>
-      <w:r>
-        <w:rPr>
-          <w:rFonts w:ascii="Verdana" w:eastAsia="Times New Roman" w:hAnsi="Verdana" w:cs="Times New Roman"/>
-        </w:rPr>
-        <w:t xml:space="preserve">     </w:t>
-      </w:r>
-      <w:r>
-        <w:rPr>
-          <w:rFonts w:ascii="Verdana" w:eastAsia="Times New Roman" w:hAnsi="Verdana" w:cs="Times New Roman"/>
-        </w:rPr>
-        <w:t>|</w:t>
-      </w:r>
-      <w:r>
-        <w:rPr>
-          <w:rFonts w:ascii="Verdana" w:eastAsia="Times New Roman" w:hAnsi="Verdana" w:cs="Times New Roman"/>
-        </w:rPr>
-        <w:t xml:space="preserve"> while </w:t>
-      </w:r>
-      <w:r>
-        <w:rPr>
-          <w:rFonts w:ascii="Verdana" w:eastAsia="Times New Roman" w:hAnsi="Verdana" w:cs="Times New Roman"/>
-        </w:rPr>
-        <w:t>(</w:t>
-      </w:r>
-      <w:r>
-        <w:rPr>
-          <w:rFonts w:ascii="Verdana" w:eastAsia="Times New Roman" w:hAnsi="Verdana" w:cs="Times New Roman"/>
-        </w:rPr>
-        <w:t>lower &lt; upper</w:t>
-      </w:r>
-      <w:r>
-        <w:rPr>
-          <w:rFonts w:ascii="Verdana" w:eastAsia="Times New Roman" w:hAnsi="Verdana" w:cs="Times New Roman"/>
-        </w:rPr>
-        <w:t>) {</w:t>
-      </w:r>
-      <w:r>
-        <w:rPr>
-          <w:rFonts w:ascii="Verdana" w:eastAsia="Times New Roman" w:hAnsi="Verdana" w:cs="Times New Roman"/>
-        </w:rPr>
-        <w:tab/>
-      </w:r>
-      <w:r>
-        <w:rPr>
-          <w:rFonts w:ascii="Verdana" w:eastAsia="Times New Roman" w:hAnsi="Verdana" w:cs="Times New Roman"/>
-        </w:rPr>
-        <w:tab/>
-      </w:r>
-      <w:r>
-        <w:rPr>
-          <w:rFonts w:ascii="Verdana" w:eastAsia="Times New Roman" w:hAnsi="Verdana" w:cs="Times New Roman"/>
-        </w:rPr>
-        <w:t>|</w:t>
-      </w:r>
     </w:p>
     <w:p>
       <w:pPr>
@@ -2421,7 +2643,59 @@
         <w:rPr>
           <w:rFonts w:ascii="Verdana" w:eastAsia="Times New Roman" w:hAnsi="Verdana" w:cs="Times New Roman"/>
         </w:rPr>
-        <w:t xml:space="preserve">-&gt; </w:t>
+        <w:t xml:space="preserve">     </w:t>
+      </w:r>
+      <w:r>
+        <w:rPr>
+          <w:rFonts w:ascii="Verdana" w:eastAsia="Times New Roman" w:hAnsi="Verdana" w:cs="Times New Roman"/>
+        </w:rPr>
+        <w:t xml:space="preserve">| </w:t>
+      </w:r>
+      <w:proofErr w:type="spellStart"/>
+      <w:r>
+        <w:rPr>
+          <w:rFonts w:ascii="Verdana" w:eastAsia="Times New Roman" w:hAnsi="Verdana" w:cs="Times New Roman"/>
+        </w:rPr>
+        <w:t>int</w:t>
+      </w:r>
+      <w:proofErr w:type="spellEnd"/>
+      <w:r>
+        <w:rPr>
+          <w:rFonts w:ascii="Verdana" w:eastAsia="Times New Roman" w:hAnsi="Verdana" w:cs="Times New Roman"/>
+        </w:rPr>
+        <w:t xml:space="preserve"> </w:t>
+      </w:r>
+      <w:proofErr w:type="spellStart"/>
+      <w:r>
+        <w:rPr>
+          <w:rFonts w:ascii="Verdana" w:eastAsia="Times New Roman" w:hAnsi="Verdana" w:cs="Times New Roman"/>
+        </w:rPr>
+        <w:t>i</w:t>
+      </w:r>
+      <w:proofErr w:type="spellEnd"/>
+      <w:r>
+        <w:rPr>
+          <w:rFonts w:ascii="Verdana" w:eastAsia="Times New Roman" w:hAnsi="Verdana" w:cs="Times New Roman"/>
+        </w:rPr>
+        <w:t xml:space="preserve"> = lower;</w:t>
+      </w:r>
+      <w:r>
+        <w:rPr>
+          <w:rFonts w:ascii="Verdana" w:eastAsia="Times New Roman" w:hAnsi="Verdana" w:cs="Times New Roman"/>
+        </w:rPr>
+        <w:tab/>
+      </w:r>
+      <w:r>
+        <w:rPr>
+          <w:rFonts w:ascii="Verdana" w:eastAsia="Times New Roman" w:hAnsi="Verdana" w:cs="Times New Roman"/>
+        </w:rPr>
+        <w:tab/>
+      </w:r>
+      <w:r>
+        <w:rPr>
+          <w:rFonts w:ascii="Verdana" w:eastAsia="Times New Roman" w:hAnsi="Verdana" w:cs="Times New Roman"/>
+        </w:rPr>
+        <w:tab/>
       </w:r>
       <w:r>
         <w:rPr>
@@ -2431,29 +2705,17 @@
       </w:r>
       <w:r>
         <w:rPr>
-          <w:rFonts w:ascii="Verdana" w:eastAsia="Times New Roman" w:hAnsi="Verdana" w:cs="Times New Roman"/>
-        </w:rPr>
-        <w:t xml:space="preserve"> </w:t>
-      </w:r>
-      <w:r>
-        <w:rPr>
-          <w:rFonts w:ascii="Verdana" w:eastAsia="Times New Roman" w:hAnsi="Verdana" w:cs="Times New Roman"/>
-        </w:rPr>
-        <w:tab/>
-      </w:r>
-      <w:r>
-        <w:rPr>
-          <w:rFonts w:ascii="Verdana" w:eastAsia="Times New Roman" w:hAnsi="Verdana" w:cs="Times New Roman"/>
-        </w:rPr>
-        <w:t>C|</w:t>
-      </w:r>
-      <w:r>
-        <w:rPr>
-          <w:rFonts w:ascii="Verdana" w:eastAsia="Times New Roman" w:hAnsi="Verdana" w:cs="Times New Roman"/>
-          <w:i/>
-          <w:color w:val="4472C4" w:themeColor="accent1"/>
-        </w:rPr>
-        <w:t>Body</w:t>
+          <w:rFonts w:ascii="Verdana" w:hAnsi="Verdana"/>
+          <w:sz w:val="20"/>
+          <w:szCs w:val="20"/>
+        </w:rPr>
+        <w:br/>
+      </w:r>
+      <w:r>
+        <w:rPr>
+          <w:rFonts w:ascii="Verdana" w:eastAsia="Times New Roman" w:hAnsi="Verdana" w:cs="Times New Roman"/>
+        </w:rPr>
+        <w:t xml:space="preserve">     </w:t>
       </w:r>
       <w:r>
         <w:rPr>
@@ -2465,13 +2727,33 @@
         <w:rPr>
           <w:rFonts w:ascii="Verdana" w:eastAsia="Times New Roman" w:hAnsi="Verdana" w:cs="Times New Roman"/>
         </w:rPr>
-        <w:tab/>
-      </w:r>
-      <w:r>
-        <w:rPr>
-          <w:rFonts w:ascii="Verdana" w:eastAsia="Times New Roman" w:hAnsi="Verdana" w:cs="Times New Roman"/>
-        </w:rPr>
-        <w:tab/>
+        <w:t xml:space="preserve"> while </w:t>
+      </w:r>
+      <w:r>
+        <w:rPr>
+          <w:rFonts w:ascii="Verdana" w:eastAsia="Times New Roman" w:hAnsi="Verdana" w:cs="Times New Roman"/>
+        </w:rPr>
+        <w:t>(</w:t>
+      </w:r>
+      <w:proofErr w:type="spellStart"/>
+      <w:r>
+        <w:rPr>
+          <w:rFonts w:ascii="Verdana" w:eastAsia="Times New Roman" w:hAnsi="Verdana" w:cs="Times New Roman"/>
+        </w:rPr>
+        <w:t>i</w:t>
+      </w:r>
+      <w:proofErr w:type="spellEnd"/>
+      <w:r>
+        <w:rPr>
+          <w:rFonts w:ascii="Verdana" w:eastAsia="Times New Roman" w:hAnsi="Verdana" w:cs="Times New Roman"/>
+        </w:rPr>
+        <w:t xml:space="preserve"> &lt; upper</w:t>
+      </w:r>
+      <w:r>
+        <w:rPr>
+          <w:rFonts w:ascii="Verdana" w:eastAsia="Times New Roman" w:hAnsi="Verdana" w:cs="Times New Roman"/>
+        </w:rPr>
+        <w:t>) {</w:t>
       </w:r>
       <w:r>
         <w:rPr>
@@ -2502,7 +2784,7 @@
         <w:rPr>
           <w:rFonts w:ascii="Verdana" w:eastAsia="Times New Roman" w:hAnsi="Verdana" w:cs="Times New Roman"/>
         </w:rPr>
-        <w:t xml:space="preserve">     </w:t>
+        <w:t xml:space="preserve">-&gt; </w:t>
       </w:r>
       <w:r>
         <w:rPr>
@@ -2514,13 +2796,41 @@
         <w:rPr>
           <w:rFonts w:ascii="Verdana" w:eastAsia="Times New Roman" w:hAnsi="Verdana" w:cs="Times New Roman"/>
         </w:rPr>
-        <w:tab/>
-      </w:r>
-      <w:r>
-        <w:rPr>
-          <w:rFonts w:ascii="Verdana" w:eastAsia="Times New Roman" w:hAnsi="Verdana" w:cs="Times New Roman"/>
-        </w:rPr>
-        <w:t>lower += 1;</w:t>
+        <w:t xml:space="preserve"> </w:t>
+      </w:r>
+      <w:r>
+        <w:rPr>
+          <w:rFonts w:ascii="Verdana" w:eastAsia="Times New Roman" w:hAnsi="Verdana" w:cs="Times New Roman"/>
+        </w:rPr>
+        <w:tab/>
+      </w:r>
+      <w:proofErr w:type="spellStart"/>
+      <w:r>
+        <w:rPr>
+          <w:rFonts w:ascii="Verdana" w:eastAsia="Times New Roman" w:hAnsi="Verdana" w:cs="Times New Roman"/>
+        </w:rPr>
+        <w:t>C|</w:t>
+      </w:r>
+      <w:r>
+        <w:rPr>
+          <w:rFonts w:ascii="Verdana" w:eastAsia="Times New Roman" w:hAnsi="Verdana" w:cs="Times New Roman"/>
+          <w:i/>
+          <w:color w:val="4472C4" w:themeColor="accent1"/>
+        </w:rPr>
+        <w:t>Body</w:t>
+      </w:r>
+      <w:proofErr w:type="spellEnd"/>
+      <w:r>
+        <w:rPr>
+          <w:rFonts w:ascii="Verdana" w:eastAsia="Times New Roman" w:hAnsi="Verdana" w:cs="Times New Roman"/>
+        </w:rPr>
+        <w:t>|</w:t>
+      </w:r>
+      <w:r>
+        <w:rPr>
+          <w:rFonts w:ascii="Verdana" w:eastAsia="Times New Roman" w:hAnsi="Verdana" w:cs="Times New Roman"/>
+        </w:rPr>
+        <w:tab/>
       </w:r>
       <w:r>
         <w:rPr>
@@ -2563,13 +2873,27 @@
         <w:rPr>
           <w:rFonts w:ascii="Verdana" w:eastAsia="Times New Roman" w:hAnsi="Verdana" w:cs="Times New Roman"/>
         </w:rPr>
-        <w:t>| }</w:t>
-      </w:r>
-      <w:r>
-        <w:rPr>
-          <w:rFonts w:ascii="Verdana" w:eastAsia="Times New Roman" w:hAnsi="Verdana" w:cs="Times New Roman"/>
-        </w:rPr>
-        <w:tab/>
+        <w:t>|</w:t>
+      </w:r>
+      <w:r>
+        <w:rPr>
+          <w:rFonts w:ascii="Verdana" w:eastAsia="Times New Roman" w:hAnsi="Verdana" w:cs="Times New Roman"/>
+        </w:rPr>
+        <w:tab/>
+      </w:r>
+      <w:proofErr w:type="spellStart"/>
+      <w:r>
+        <w:rPr>
+          <w:rFonts w:ascii="Verdana" w:eastAsia="Times New Roman" w:hAnsi="Verdana" w:cs="Times New Roman"/>
+        </w:rPr>
+        <w:t>i</w:t>
+      </w:r>
+      <w:proofErr w:type="spellEnd"/>
+      <w:r>
+        <w:rPr>
+          <w:rFonts w:ascii="Verdana" w:eastAsia="Times New Roman" w:hAnsi="Verdana" w:cs="Times New Roman"/>
+        </w:rPr>
+        <w:t xml:space="preserve"> += 1;</w:t>
       </w:r>
       <w:r>
         <w:rPr>
@@ -2618,13 +2942,75 @@
         <w:rPr>
           <w:rFonts w:ascii="Verdana" w:eastAsia="Times New Roman" w:hAnsi="Verdana" w:cs="Times New Roman"/>
         </w:rPr>
+        <w:t>| }</w:t>
+      </w:r>
+      <w:r>
+        <w:rPr>
+          <w:rFonts w:ascii="Verdana" w:eastAsia="Times New Roman" w:hAnsi="Verdana" w:cs="Times New Roman"/>
+        </w:rPr>
+        <w:tab/>
+      </w:r>
+      <w:r>
+        <w:rPr>
+          <w:rFonts w:ascii="Verdana" w:eastAsia="Times New Roman" w:hAnsi="Verdana" w:cs="Times New Roman"/>
+        </w:rPr>
+        <w:tab/>
+      </w:r>
+      <w:r>
+        <w:rPr>
+          <w:rFonts w:ascii="Verdana" w:eastAsia="Times New Roman" w:hAnsi="Verdana" w:cs="Times New Roman"/>
+        </w:rPr>
+        <w:tab/>
+      </w:r>
+      <w:r>
+        <w:rPr>
+          <w:rFonts w:ascii="Verdana" w:eastAsia="Times New Roman" w:hAnsi="Verdana" w:cs="Times New Roman"/>
+        </w:rPr>
+        <w:tab/>
+      </w:r>
+      <w:r>
+        <w:rPr>
+          <w:rFonts w:ascii="Verdana" w:eastAsia="Times New Roman" w:hAnsi="Verdana" w:cs="Times New Roman"/>
+        </w:rPr>
+        <w:tab/>
+      </w:r>
+      <w:r>
+        <w:rPr>
+          <w:rFonts w:ascii="Verdana" w:eastAsia="Times New Roman" w:hAnsi="Verdana" w:cs="Times New Roman"/>
+        </w:rPr>
         <w:t>|</w:t>
       </w:r>
-      <w:r>
-        <w:rPr>
-          <w:rFonts w:ascii="Verdana" w:eastAsia="Times New Roman" w:hAnsi="Verdana" w:cs="Times New Roman"/>
-        </w:rPr>
-        <w:t xml:space="preserve">  C|</w:t>
+    </w:p>
+    <w:p>
+      <w:pPr>
+        <w:rPr>
+          <w:rFonts w:ascii="Verdana" w:eastAsia="Times New Roman" w:hAnsi="Verdana" w:cs="Times New Roman"/>
+        </w:rPr>
+      </w:pPr>
+      <w:r>
+        <w:rPr>
+          <w:rFonts w:ascii="Verdana" w:eastAsia="Times New Roman" w:hAnsi="Verdana" w:cs="Times New Roman"/>
+        </w:rPr>
+        <w:t xml:space="preserve">     </w:t>
+      </w:r>
+      <w:r>
+        <w:rPr>
+          <w:rFonts w:ascii="Verdana" w:eastAsia="Times New Roman" w:hAnsi="Verdana" w:cs="Times New Roman"/>
+        </w:rPr>
+        <w:t>|</w:t>
+      </w:r>
+      <w:r>
+        <w:rPr>
+          <w:rFonts w:ascii="Verdana" w:eastAsia="Times New Roman" w:hAnsi="Verdana" w:cs="Times New Roman"/>
+        </w:rPr>
+        <w:t xml:space="preserve">  </w:t>
+      </w:r>
+      <w:proofErr w:type="spellStart"/>
+      <w:r>
+        <w:rPr>
+          <w:rFonts w:ascii="Verdana" w:eastAsia="Times New Roman" w:hAnsi="Verdana" w:cs="Times New Roman"/>
+        </w:rPr>
+        <w:t>C|</w:t>
       </w:r>
       <w:r>
         <w:rPr>
@@ -2634,6 +3020,7 @@
         </w:rPr>
         <w:t>Rest</w:t>
       </w:r>
+      <w:proofErr w:type="spellEnd"/>
       <w:r>
         <w:rPr>
           <w:rFonts w:ascii="Verdana" w:eastAsia="Times New Roman" w:hAnsi="Verdana" w:cs="Times New Roman"/>

--- a/assignments/Assignment_6/Assignment_6.docx
+++ b/assignments/Assignment_6/Assignment_6.docx
@@ -39,18 +39,8 @@
           <w:sz w:val="28"/>
           <w:szCs w:val="28"/>
         </w:rPr>
-        <w:t xml:space="preserve">Andrea &amp; </w:t>
-      </w:r>
-      <w:proofErr w:type="spellStart"/>
-      <w:r>
-        <w:rPr>
-          <w:rFonts w:ascii="Helvetica" w:hAnsi="Helvetica"/>
-          <w:sz w:val="28"/>
-          <w:szCs w:val="28"/>
-        </w:rPr>
-        <w:t>Aynel</w:t>
-      </w:r>
-      <w:proofErr w:type="spellEnd"/>
+        <w:t>Andrea &amp; Aynel</w:t>
+      </w:r>
     </w:p>
     <w:p>
       <w:pPr>
@@ -134,6 +124,7 @@
       <w:pPr>
         <w:rPr>
           <w:rFonts w:ascii="Helvetica" w:hAnsi="Helvetica"/>
+          <w:b/>
           <w:u w:val="single"/>
         </w:rPr>
       </w:pPr>
@@ -148,160 +139,9 @@
     </w:p>
     <w:p>
       <w:pPr>
-        <w:pStyle w:val="p1"/>
-        <w:rPr>
-          <w:sz w:val="20"/>
-          <w:szCs w:val="20"/>
-        </w:rPr>
-      </w:pPr>
-      <w:r>
-        <w:rPr>
-          <w:sz w:val="20"/>
-          <w:szCs w:val="20"/>
-        </w:rPr>
-        <w:t xml:space="preserve">[a] </w:t>
-      </w:r>
-      <w:r>
-        <w:rPr>
-          <w:sz w:val="20"/>
-          <w:szCs w:val="20"/>
-        </w:rPr>
-        <w:t xml:space="preserve">Manually generate </w:t>
-      </w:r>
-      <w:proofErr w:type="spellStart"/>
-      <w:r>
-        <w:rPr>
-          <w:sz w:val="20"/>
-          <w:szCs w:val="20"/>
-        </w:rPr>
-        <w:t>CiviC</w:t>
-      </w:r>
-      <w:proofErr w:type="spellEnd"/>
-      <w:r>
-        <w:rPr>
-          <w:sz w:val="20"/>
-          <w:szCs w:val="20"/>
-        </w:rPr>
-        <w:t>-VM assembly code for the above function definition making use of labels to mark destinations of jump instructions.</w:t>
-      </w:r>
-    </w:p>
-    <w:p>
-      <w:pPr>
-        <w:pStyle w:val="p1"/>
-        <w:rPr>
-          <w:sz w:val="20"/>
-          <w:szCs w:val="20"/>
-        </w:rPr>
-      </w:pPr>
-      <w:r>
-        <w:rPr>
-          <w:sz w:val="20"/>
-          <w:szCs w:val="20"/>
-        </w:rPr>
-        <w:t xml:space="preserve">[b] Point out the relationship between assembly code and source code through line comments in the assembly code. </w:t>
-      </w:r>
-    </w:p>
-    <w:p>
-      <w:pPr>
-        <w:pStyle w:val="p1"/>
-        <w:rPr>
-          <w:sz w:val="20"/>
-          <w:szCs w:val="20"/>
-        </w:rPr>
-      </w:pPr>
-      <w:r>
-        <w:rPr>
-          <w:sz w:val="20"/>
-          <w:szCs w:val="20"/>
-        </w:rPr>
-        <w:t xml:space="preserve">See above. </w:t>
-      </w:r>
-    </w:p>
-    <w:p>
-      <w:pPr>
-        <w:pStyle w:val="p1"/>
-        <w:rPr>
-          <w:sz w:val="20"/>
-          <w:szCs w:val="20"/>
-        </w:rPr>
-      </w:pPr>
-      <w:r>
-        <w:rPr>
-          <w:sz w:val="20"/>
-          <w:szCs w:val="20"/>
-        </w:rPr>
-        <w:t xml:space="preserve">[c] Add the number of bytes required for each line of </w:t>
-      </w:r>
-      <w:proofErr w:type="spellStart"/>
-      <w:r>
-        <w:rPr>
-          <w:sz w:val="20"/>
-          <w:szCs w:val="20"/>
-        </w:rPr>
-        <w:t>CiviC</w:t>
-      </w:r>
-      <w:proofErr w:type="spellEnd"/>
-      <w:r>
-        <w:rPr>
-          <w:sz w:val="20"/>
-          <w:szCs w:val="20"/>
-        </w:rPr>
-        <w:t>-VM assembly code. Assume here jump instructions would take byte code offsets as arguments and not labels.</w:t>
-      </w:r>
-    </w:p>
-    <w:p>
-      <w:pPr>
-        <w:pStyle w:val="p1"/>
-        <w:rPr>
-          <w:sz w:val="20"/>
-          <w:szCs w:val="20"/>
-        </w:rPr>
-      </w:pPr>
-      <w:r>
-        <w:rPr>
-          <w:sz w:val="20"/>
-          <w:szCs w:val="20"/>
-        </w:rPr>
-        <w:t xml:space="preserve">[d] Compute the proper byte code offset for each jump instruction; consult the </w:t>
-      </w:r>
-      <w:proofErr w:type="spellStart"/>
-      <w:r>
-        <w:rPr>
-          <w:sz w:val="20"/>
-          <w:szCs w:val="20"/>
-        </w:rPr>
-        <w:t>CiviC</w:t>
-      </w:r>
-      <w:proofErr w:type="spellEnd"/>
-      <w:r>
-        <w:rPr>
-          <w:sz w:val="20"/>
-          <w:szCs w:val="20"/>
-        </w:rPr>
-        <w:t>-VM manual for details on individual instructions.</w:t>
-      </w:r>
-      <w:r>
-        <w:rPr>
-          <w:sz w:val="20"/>
-          <w:szCs w:val="20"/>
-        </w:rPr>
-        <w:t xml:space="preserve"> </w:t>
-      </w:r>
-      <w:r>
-        <w:rPr>
-          <w:color w:val="FF0000"/>
-          <w:sz w:val="20"/>
-          <w:szCs w:val="20"/>
-        </w:rPr>
-        <w:t>???</w:t>
-      </w:r>
-    </w:p>
-    <w:p>
-      <w:pPr>
-        <w:pStyle w:val="p1"/>
-        <w:rPr>
-          <w:sz w:val="20"/>
-          <w:szCs w:val="20"/>
+        <w:rPr>
+          <w:rFonts w:ascii="Helvetica" w:hAnsi="Helvetica"/>
+          <w:u w:val="single"/>
         </w:rPr>
       </w:pPr>
     </w:p>
@@ -412,7 +252,7 @@
       </w:tr>
       <w:tr>
         <w:trPr>
-          <w:trHeight w:val="618"/>
+          <w:trHeight w:val="1192"/>
         </w:trPr>
         <w:tc>
           <w:tcPr>
@@ -463,25 +303,7 @@
                 <w:sz w:val="24"/>
                 <w:szCs w:val="24"/>
               </w:rPr>
-              <w:t xml:space="preserve">    </w:t>
-            </w:r>
-            <w:proofErr w:type="spellStart"/>
-            <w:r>
-              <w:rPr>
-                <w:color w:val="000000" w:themeColor="text1"/>
-                <w:sz w:val="24"/>
-                <w:szCs w:val="24"/>
-              </w:rPr>
-              <w:t>esr</w:t>
-            </w:r>
-            <w:proofErr w:type="spellEnd"/>
-            <w:r>
-              <w:rPr>
-                <w:color w:val="000000" w:themeColor="text1"/>
-                <w:sz w:val="24"/>
-                <w:szCs w:val="24"/>
-              </w:rPr>
-              <w:t xml:space="preserve"> </w:t>
+              <w:t xml:space="preserve">    esr </w:t>
             </w:r>
             <w:r>
               <w:rPr>
@@ -507,18 +329,8 @@
                 <w:sz w:val="24"/>
                 <w:szCs w:val="24"/>
               </w:rPr>
-              <w:t xml:space="preserve">    </w:t>
-            </w:r>
-            <w:proofErr w:type="spellStart"/>
-            <w:r>
-              <w:rPr>
-                <w:color w:val="000000" w:themeColor="text1"/>
-                <w:sz w:val="24"/>
-                <w:szCs w:val="24"/>
-              </w:rPr>
-              <w:t>istore</w:t>
-            </w:r>
-            <w:proofErr w:type="spellEnd"/>
+              <w:t xml:space="preserve">    istore</w:t>
+            </w:r>
             <w:r>
               <w:rPr>
                 <w:color w:val="000000" w:themeColor="text1"/>
@@ -545,23 +357,13 @@
               </w:rPr>
               <w:t xml:space="preserve">    </w:t>
             </w:r>
-            <w:proofErr w:type="spellStart"/>
-            <w:r>
-              <w:rPr>
-                <w:color w:val="000000" w:themeColor="text1"/>
-                <w:sz w:val="24"/>
-                <w:szCs w:val="24"/>
-              </w:rPr>
-              <w:t>iload</w:t>
-            </w:r>
-            <w:proofErr w:type="spellEnd"/>
-            <w:r>
-              <w:rPr>
-                <w:color w:val="000000" w:themeColor="text1"/>
-                <w:sz w:val="24"/>
-                <w:szCs w:val="24"/>
-              </w:rPr>
-              <w:t xml:space="preserve"> </w:t>
+            <w:r>
+              <w:rPr>
+                <w:color w:val="000000" w:themeColor="text1"/>
+                <w:sz w:val="24"/>
+                <w:szCs w:val="24"/>
+              </w:rPr>
+              <w:t xml:space="preserve">iload </w:t>
             </w:r>
             <w:r>
               <w:rPr>
@@ -626,7 +428,21 @@
                 <w:sz w:val="24"/>
                 <w:szCs w:val="24"/>
               </w:rPr>
-              <w:t>// load variable res</w:t>
+              <w:t xml:space="preserve">// </w:t>
+            </w:r>
+            <w:r>
+              <w:rPr>
+                <w:sz w:val="24"/>
+                <w:szCs w:val="24"/>
+              </w:rPr>
+              <w:t>init</w:t>
+            </w:r>
+            <w:r>
+              <w:rPr>
+                <w:sz w:val="24"/>
+                <w:szCs w:val="24"/>
+              </w:rPr>
+              <w:t xml:space="preserve"> variable res</w:t>
             </w:r>
             <w:r>
               <w:rPr>
@@ -649,16 +465,7 @@
                 <w:sz w:val="24"/>
                 <w:szCs w:val="24"/>
               </w:rPr>
-              <w:t>// load</w:t>
-            </w:r>
-            <w:bookmarkStart w:id="0" w:name="_GoBack"/>
-            <w:bookmarkEnd w:id="0"/>
-            <w:r>
-              <w:rPr>
-                <w:sz w:val="24"/>
-                <w:szCs w:val="24"/>
-              </w:rPr>
-              <w:t xml:space="preserve"> variable x</w:t>
+              <w:t>// load variable x</w:t>
             </w:r>
             <w:r>
               <w:rPr>
@@ -728,46 +535,74 @@
                 <w:sz w:val="24"/>
                 <w:szCs w:val="24"/>
               </w:rPr>
-              <w:t>Bytes: 1 + 1</w:t>
-            </w:r>
-          </w:p>
-          <w:p>
-            <w:pPr>
-              <w:pStyle w:val="p1"/>
-              <w:rPr>
-                <w:sz w:val="24"/>
-                <w:szCs w:val="24"/>
-              </w:rPr>
-            </w:pPr>
-            <w:r>
-              <w:rPr>
-                <w:sz w:val="24"/>
-                <w:szCs w:val="24"/>
-              </w:rPr>
-              <w:t>bytes: 1 + 1</w:t>
-            </w:r>
-          </w:p>
-          <w:p>
-            <w:pPr>
-              <w:pStyle w:val="p1"/>
-              <w:rPr>
-                <w:sz w:val="24"/>
-                <w:szCs w:val="24"/>
-              </w:rPr>
-            </w:pPr>
-            <w:r>
-              <w:rPr>
-                <w:sz w:val="24"/>
-                <w:szCs w:val="24"/>
-              </w:rPr>
-              <w:t>bytes: 1 + 1</w:t>
+              <w:t>b</w:t>
+            </w:r>
+            <w:r>
+              <w:rPr>
+                <w:sz w:val="24"/>
+                <w:szCs w:val="24"/>
+              </w:rPr>
+              <w:t xml:space="preserve">ytes: </w:t>
+            </w:r>
+            <w:r>
+              <w:rPr>
+                <w:sz w:val="24"/>
+                <w:szCs w:val="24"/>
+              </w:rPr>
+              <w:t>2</w:t>
+            </w:r>
+          </w:p>
+          <w:p>
+            <w:pPr>
+              <w:pStyle w:val="p1"/>
+              <w:rPr>
+                <w:sz w:val="24"/>
+                <w:szCs w:val="24"/>
+              </w:rPr>
+            </w:pPr>
+            <w:r>
+              <w:rPr>
+                <w:sz w:val="24"/>
+                <w:szCs w:val="24"/>
+              </w:rPr>
+              <w:t xml:space="preserve">bytes: </w:t>
+            </w:r>
+            <w:r>
+              <w:rPr>
+                <w:sz w:val="24"/>
+                <w:szCs w:val="24"/>
+              </w:rPr>
+              <w:t>2</w:t>
+            </w:r>
+          </w:p>
+          <w:p>
+            <w:pPr>
+              <w:pStyle w:val="p1"/>
+              <w:rPr>
+                <w:sz w:val="24"/>
+                <w:szCs w:val="24"/>
+              </w:rPr>
+            </w:pPr>
+            <w:r>
+              <w:rPr>
+                <w:sz w:val="24"/>
+                <w:szCs w:val="24"/>
+              </w:rPr>
+              <w:t xml:space="preserve">bytes: </w:t>
+            </w:r>
+            <w:r>
+              <w:rPr>
+                <w:sz w:val="24"/>
+                <w:szCs w:val="24"/>
+              </w:rPr>
+              <w:t>2</w:t>
             </w:r>
           </w:p>
         </w:tc>
       </w:tr>
       <w:tr>
         <w:trPr>
-          <w:trHeight w:val="614"/>
+          <w:trHeight w:val="139"/>
         </w:trPr>
         <w:tc>
           <w:tcPr>
@@ -796,7 +631,15 @@
                 <w:sz w:val="24"/>
                 <w:szCs w:val="24"/>
               </w:rPr>
-              <w:t>iloadc_1</w:t>
+              <w:t>iloadc_</w:t>
+            </w:r>
+            <w:r>
+              <w:rPr>
+                <w:color w:val="000000" w:themeColor="text1"/>
+                <w:sz w:val="24"/>
+                <w:szCs w:val="24"/>
+              </w:rPr>
+              <w:t>0</w:t>
             </w:r>
           </w:p>
         </w:tc>
@@ -842,14 +685,375 @@
               <w:t>bytes: 1</w:t>
             </w:r>
           </w:p>
-          <w:p>
-            <w:pPr>
-              <w:pStyle w:val="p1"/>
-              <w:rPr>
-                <w:sz w:val="24"/>
-                <w:szCs w:val="24"/>
-              </w:rPr>
-            </w:pPr>
+        </w:tc>
+      </w:tr>
+      <w:tr>
+        <w:trPr>
+          <w:trHeight w:val="544"/>
+        </w:trPr>
+        <w:tc>
+          <w:tcPr>
+            <w:tcW w:w="3119" w:type="dxa"/>
+          </w:tcPr>
+          <w:p>
+            <w:pPr>
+              <w:pStyle w:val="p1"/>
+              <w:rPr>
+                <w:color w:val="000000" w:themeColor="text1"/>
+                <w:sz w:val="16"/>
+                <w:szCs w:val="16"/>
+              </w:rPr>
+            </w:pPr>
+            <w:r>
+              <w:rPr>
+                <w:color w:val="000000" w:themeColor="text1"/>
+                <w:sz w:val="24"/>
+                <w:szCs w:val="24"/>
+              </w:rPr>
+              <w:t xml:space="preserve">    </w:t>
+            </w:r>
+            <w:r>
+              <w:rPr>
+                <w:color w:val="000000" w:themeColor="text1"/>
+                <w:sz w:val="24"/>
+                <w:szCs w:val="24"/>
+              </w:rPr>
+              <w:t>ile</w:t>
+            </w:r>
+          </w:p>
+        </w:tc>
+        <w:tc>
+          <w:tcPr>
+            <w:tcW w:w="3544" w:type="dxa"/>
+            <w:gridSpan w:val="2"/>
+          </w:tcPr>
+          <w:p>
+            <w:pPr>
+              <w:pStyle w:val="p1"/>
+              <w:rPr>
+                <w:color w:val="000000" w:themeColor="text1"/>
+                <w:sz w:val="24"/>
+                <w:szCs w:val="24"/>
+              </w:rPr>
+            </w:pPr>
+            <w:r>
+              <w:rPr>
+                <w:color w:val="000000" w:themeColor="text1"/>
+                <w:sz w:val="24"/>
+                <w:szCs w:val="24"/>
+              </w:rPr>
+              <w:t>// if x &lt;= 1</w:t>
+            </w:r>
+          </w:p>
+        </w:tc>
+        <w:tc>
+          <w:tcPr>
+            <w:tcW w:w="6960" w:type="dxa"/>
+          </w:tcPr>
+          <w:p>
+            <w:pPr>
+              <w:pStyle w:val="p1"/>
+              <w:rPr>
+                <w:color w:val="000000" w:themeColor="text1"/>
+                <w:sz w:val="24"/>
+                <w:szCs w:val="24"/>
+              </w:rPr>
+            </w:pPr>
+            <w:r>
+              <w:rPr>
+                <w:color w:val="000000" w:themeColor="text1"/>
+                <w:sz w:val="24"/>
+                <w:szCs w:val="24"/>
+              </w:rPr>
+              <w:t>bytes:</w:t>
+            </w:r>
+            <w:r>
+              <w:rPr>
+                <w:color w:val="000000" w:themeColor="text1"/>
+                <w:sz w:val="24"/>
+                <w:szCs w:val="24"/>
+              </w:rPr>
+              <w:t xml:space="preserve"> </w:t>
+            </w:r>
+            <w:r>
+              <w:rPr>
+                <w:color w:val="000000" w:themeColor="text1"/>
+                <w:sz w:val="24"/>
+                <w:szCs w:val="24"/>
+              </w:rPr>
+              <w:t>1</w:t>
+            </w:r>
+          </w:p>
+        </w:tc>
+      </w:tr>
+      <w:tr>
+        <w:trPr>
+          <w:trHeight w:val="628"/>
+        </w:trPr>
+        <w:tc>
+          <w:tcPr>
+            <w:tcW w:w="3119" w:type="dxa"/>
+          </w:tcPr>
+          <w:p>
+            <w:pPr>
+              <w:pStyle w:val="p1"/>
+              <w:rPr>
+                <w:b/>
+                <w:color w:val="000000" w:themeColor="text1"/>
+                <w:sz w:val="24"/>
+                <w:szCs w:val="24"/>
+              </w:rPr>
+            </w:pPr>
+            <w:r>
+              <w:rPr>
+                <w:color w:val="000000" w:themeColor="text1"/>
+                <w:sz w:val="24"/>
+                <w:szCs w:val="24"/>
+              </w:rPr>
+              <w:t xml:space="preserve">    </w:t>
+            </w:r>
+            <w:r>
+              <w:rPr>
+                <w:color w:val="000000" w:themeColor="text1"/>
+                <w:sz w:val="24"/>
+                <w:szCs w:val="24"/>
+              </w:rPr>
+              <w:t xml:space="preserve">branch_f </w:t>
+            </w:r>
+            <w:r>
+              <w:rPr>
+                <w:b/>
+                <w:color w:val="000000" w:themeColor="text1"/>
+                <w:sz w:val="24"/>
+                <w:szCs w:val="24"/>
+              </w:rPr>
+              <w:t>L1</w:t>
+            </w:r>
+          </w:p>
+          <w:p>
+            <w:pPr>
+              <w:pStyle w:val="p1"/>
+              <w:rPr>
+                <w:color w:val="000000" w:themeColor="text1"/>
+                <w:sz w:val="24"/>
+                <w:szCs w:val="24"/>
+              </w:rPr>
+            </w:pPr>
+            <w:r>
+              <w:rPr>
+                <w:b/>
+                <w:color w:val="000000" w:themeColor="text1"/>
+                <w:sz w:val="24"/>
+                <w:szCs w:val="24"/>
+              </w:rPr>
+              <w:t xml:space="preserve">    </w:t>
+            </w:r>
+            <w:r>
+              <w:rPr>
+                <w:color w:val="000000" w:themeColor="text1"/>
+                <w:sz w:val="24"/>
+                <w:szCs w:val="24"/>
+              </w:rPr>
+              <w:t>iloadc_0</w:t>
+            </w:r>
+            <w:r>
+              <w:rPr>
+                <w:color w:val="000000" w:themeColor="text1"/>
+                <w:sz w:val="24"/>
+                <w:szCs w:val="24"/>
+              </w:rPr>
+              <w:tab/>
+              <w:t xml:space="preserve"> </w:t>
+            </w:r>
+          </w:p>
+        </w:tc>
+        <w:tc>
+          <w:tcPr>
+            <w:tcW w:w="3544" w:type="dxa"/>
+            <w:gridSpan w:val="2"/>
+          </w:tcPr>
+          <w:p>
+            <w:pPr>
+              <w:pStyle w:val="p1"/>
+              <w:rPr>
+                <w:color w:val="000000" w:themeColor="text1"/>
+                <w:sz w:val="24"/>
+                <w:szCs w:val="24"/>
+              </w:rPr>
+            </w:pPr>
+            <w:r>
+              <w:rPr>
+                <w:color w:val="000000" w:themeColor="text1"/>
+                <w:sz w:val="24"/>
+                <w:szCs w:val="24"/>
+              </w:rPr>
+              <w:t>// go into if ^</w:t>
+            </w:r>
+            <w:r>
+              <w:rPr>
+                <w:color w:val="000000" w:themeColor="text1"/>
+                <w:sz w:val="24"/>
+                <w:szCs w:val="24"/>
+              </w:rPr>
+              <w:t xml:space="preserve"> </w:t>
+            </w:r>
+            <w:r>
+              <w:rPr>
+                <w:color w:val="000000" w:themeColor="text1"/>
+                <w:sz w:val="24"/>
+                <w:szCs w:val="24"/>
+              </w:rPr>
+              <w:t xml:space="preserve"> </w:t>
+            </w:r>
+            <w:r>
+              <w:rPr>
+                <w:color w:val="000000" w:themeColor="text1"/>
+                <w:sz w:val="24"/>
+                <w:szCs w:val="24"/>
+              </w:rPr>
+              <w:t>==</w:t>
+            </w:r>
+            <w:r>
+              <w:rPr>
+                <w:color w:val="000000" w:themeColor="text1"/>
+                <w:sz w:val="24"/>
+                <w:szCs w:val="24"/>
+              </w:rPr>
+              <w:t xml:space="preserve"> true</w:t>
+            </w:r>
+          </w:p>
+          <w:p>
+            <w:pPr>
+              <w:pStyle w:val="p1"/>
+              <w:rPr>
+                <w:color w:val="000000" w:themeColor="text1"/>
+                <w:sz w:val="24"/>
+                <w:szCs w:val="24"/>
+              </w:rPr>
+            </w:pPr>
+            <w:r>
+              <w:rPr>
+                <w:color w:val="000000" w:themeColor="text1"/>
+                <w:sz w:val="24"/>
+                <w:szCs w:val="24"/>
+              </w:rPr>
+              <w:t xml:space="preserve">// </w:t>
+            </w:r>
+            <w:r>
+              <w:rPr>
+                <w:color w:val="000000" w:themeColor="text1"/>
+                <w:sz w:val="24"/>
+                <w:szCs w:val="24"/>
+              </w:rPr>
+              <w:t xml:space="preserve">load </w:t>
+            </w:r>
+            <w:r>
+              <w:rPr>
+                <w:color w:val="000000" w:themeColor="text1"/>
+                <w:sz w:val="24"/>
+                <w:szCs w:val="24"/>
+              </w:rPr>
+              <w:t>con</w:t>
+            </w:r>
+            <w:r>
+              <w:rPr>
+                <w:color w:val="000000" w:themeColor="text1"/>
+                <w:sz w:val="24"/>
+                <w:szCs w:val="24"/>
+              </w:rPr>
+              <w:t>s</w:t>
+            </w:r>
+            <w:bookmarkStart w:id="0" w:name="_GoBack"/>
+            <w:bookmarkEnd w:id="0"/>
+            <w:r>
+              <w:rPr>
+                <w:color w:val="000000" w:themeColor="text1"/>
+                <w:sz w:val="24"/>
+                <w:szCs w:val="24"/>
+              </w:rPr>
+              <w:t>tan</w:t>
+            </w:r>
+            <w:r>
+              <w:rPr>
+                <w:color w:val="000000" w:themeColor="text1"/>
+                <w:sz w:val="24"/>
+                <w:szCs w:val="24"/>
+              </w:rPr>
+              <w:t>t 1</w:t>
+            </w:r>
+          </w:p>
+        </w:tc>
+        <w:tc>
+          <w:tcPr>
+            <w:tcW w:w="6960" w:type="dxa"/>
+          </w:tcPr>
+          <w:p>
+            <w:pPr>
+              <w:pStyle w:val="p1"/>
+              <w:rPr>
+                <w:color w:val="000000" w:themeColor="text1"/>
+                <w:sz w:val="24"/>
+                <w:szCs w:val="24"/>
+              </w:rPr>
+            </w:pPr>
+            <w:r>
+              <w:rPr>
+                <w:color w:val="000000" w:themeColor="text1"/>
+                <w:sz w:val="24"/>
+                <w:szCs w:val="24"/>
+              </w:rPr>
+              <w:t>bytes:</w:t>
+            </w:r>
+            <w:r>
+              <w:rPr>
+                <w:color w:val="000000" w:themeColor="text1"/>
+                <w:sz w:val="24"/>
+                <w:szCs w:val="24"/>
+              </w:rPr>
+              <w:t xml:space="preserve"> </w:t>
+            </w:r>
+            <w:r>
+              <w:rPr>
+                <w:color w:val="000000" w:themeColor="text1"/>
+                <w:sz w:val="24"/>
+                <w:szCs w:val="24"/>
+              </w:rPr>
+              <w:t>3</w:t>
+            </w:r>
+            <w:r>
+              <w:rPr>
+                <w:color w:val="000000" w:themeColor="text1"/>
+                <w:sz w:val="24"/>
+                <w:szCs w:val="24"/>
+              </w:rPr>
+              <w:t xml:space="preserve"> (offset: 9</w:t>
+            </w:r>
+            <w:r>
+              <w:rPr>
+                <w:color w:val="000000" w:themeColor="text1"/>
+                <w:sz w:val="24"/>
+                <w:szCs w:val="24"/>
+              </w:rPr>
+              <w:t>)</w:t>
+            </w:r>
+          </w:p>
+          <w:p>
+            <w:pPr>
+              <w:pStyle w:val="p1"/>
+              <w:rPr>
+                <w:color w:val="000000" w:themeColor="text1"/>
+                <w:sz w:val="24"/>
+                <w:szCs w:val="24"/>
+              </w:rPr>
+            </w:pPr>
+            <w:r>
+              <w:rPr>
+                <w:color w:val="000000" w:themeColor="text1"/>
+                <w:sz w:val="24"/>
+                <w:szCs w:val="24"/>
+              </w:rPr>
+              <w:t>bytes: 1</w:t>
+            </w:r>
           </w:p>
         </w:tc>
       </w:tr>
@@ -866,28 +1070,53 @@
               <w:pStyle w:val="p1"/>
               <w:rPr>
                 <w:color w:val="000000" w:themeColor="text1"/>
+                <w:sz w:val="24"/>
+                <w:szCs w:val="24"/>
+              </w:rPr>
+            </w:pPr>
+            <w:r>
+              <w:rPr>
+                <w:color w:val="000000" w:themeColor="text1"/>
+                <w:sz w:val="24"/>
+                <w:szCs w:val="24"/>
+              </w:rPr>
+              <w:t xml:space="preserve">    </w:t>
+            </w:r>
+            <w:r>
+              <w:rPr>
+                <w:color w:val="000000" w:themeColor="text1"/>
+                <w:sz w:val="24"/>
+                <w:szCs w:val="24"/>
+              </w:rPr>
+              <w:t xml:space="preserve">istore </w:t>
+            </w:r>
+            <w:r>
+              <w:rPr>
+                <w:color w:val="000000" w:themeColor="text1"/>
+                <w:sz w:val="24"/>
+                <w:szCs w:val="24"/>
+              </w:rPr>
+              <w:t>1</w:t>
+            </w:r>
+            <w:r>
+              <w:rPr>
+                <w:color w:val="000000" w:themeColor="text1"/>
+                <w:sz w:val="24"/>
+                <w:szCs w:val="24"/>
+              </w:rPr>
+              <w:tab/>
+              <w:t xml:space="preserve"> </w:t>
+            </w:r>
+          </w:p>
+          <w:p>
+            <w:pPr>
+              <w:pStyle w:val="p1"/>
+              <w:rPr>
+                <w:color w:val="000000" w:themeColor="text1"/>
                 <w:sz w:val="16"/>
                 <w:szCs w:val="16"/>
               </w:rPr>
             </w:pPr>
-            <w:r>
-              <w:rPr>
-                <w:color w:val="000000" w:themeColor="text1"/>
-                <w:sz w:val="24"/>
-                <w:szCs w:val="24"/>
-              </w:rPr>
-              <w:t xml:space="preserve">    </w:t>
-            </w:r>
-            <w:proofErr w:type="spellStart"/>
-            <w:r>
-              <w:rPr>
-                <w:color w:val="000000" w:themeColor="text1"/>
-                <w:sz w:val="24"/>
-                <w:szCs w:val="24"/>
-              </w:rPr>
-              <w:t>ile</w:t>
-            </w:r>
-            <w:proofErr w:type="spellEnd"/>
           </w:p>
         </w:tc>
         <w:tc>
@@ -899,24 +1128,35 @@
             <w:pPr>
               <w:pStyle w:val="p1"/>
               <w:rPr>
-                <w:sz w:val="24"/>
-                <w:szCs w:val="24"/>
-              </w:rPr>
-            </w:pPr>
-            <w:r>
-              <w:rPr>
-                <w:sz w:val="24"/>
-                <w:szCs w:val="24"/>
-              </w:rPr>
-              <w:t xml:space="preserve">// if x &lt;= 1 </w:t>
-            </w:r>
-          </w:p>
-          <w:p>
-            <w:pPr>
-              <w:pStyle w:val="p1"/>
-              <w:rPr>
-                <w:sz w:val="16"/>
-                <w:szCs w:val="16"/>
+                <w:color w:val="000000" w:themeColor="text1"/>
+                <w:sz w:val="24"/>
+                <w:szCs w:val="24"/>
+              </w:rPr>
+            </w:pPr>
+            <w:r>
+              <w:rPr>
+                <w:color w:val="000000" w:themeColor="text1"/>
+                <w:sz w:val="24"/>
+                <w:szCs w:val="24"/>
+              </w:rPr>
+              <w:t>// res = 1</w:t>
+            </w:r>
+            <w:r>
+              <w:rPr>
+                <w:color w:val="000000" w:themeColor="text1"/>
+                <w:sz w:val="24"/>
+                <w:szCs w:val="24"/>
+              </w:rPr>
+              <w:t>;</w:t>
+            </w:r>
+          </w:p>
+          <w:p>
+            <w:pPr>
+              <w:pStyle w:val="p1"/>
+              <w:rPr>
+                <w:color w:val="000000" w:themeColor="text1"/>
+                <w:sz w:val="24"/>
+                <w:szCs w:val="24"/>
               </w:rPr>
             </w:pPr>
           </w:p>
@@ -929,31 +1169,37 @@
             <w:pPr>
               <w:pStyle w:val="p1"/>
               <w:rPr>
-                <w:sz w:val="24"/>
-                <w:szCs w:val="24"/>
-              </w:rPr>
-            </w:pPr>
-            <w:r>
-              <w:rPr>
-                <w:sz w:val="24"/>
-                <w:szCs w:val="24"/>
-              </w:rPr>
-              <w:t>bytes:</w:t>
-            </w:r>
-            <w:r>
-              <w:rPr>
-                <w:sz w:val="24"/>
-                <w:szCs w:val="24"/>
-              </w:rPr>
-              <w:t xml:space="preserve"> </w:t>
-            </w:r>
-            <w:r>
-              <w:rPr>
-                <w:sz w:val="24"/>
-                <w:szCs w:val="24"/>
-              </w:rPr>
-              <w:t>1</w:t>
-            </w:r>
+                <w:color w:val="000000" w:themeColor="text1"/>
+                <w:sz w:val="24"/>
+                <w:szCs w:val="24"/>
+              </w:rPr>
+            </w:pPr>
+            <w:r>
+              <w:rPr>
+                <w:color w:val="000000" w:themeColor="text1"/>
+                <w:sz w:val="24"/>
+                <w:szCs w:val="24"/>
+              </w:rPr>
+              <w:t xml:space="preserve">bytes: </w:t>
+            </w:r>
+            <w:r>
+              <w:rPr>
+                <w:color w:val="000000" w:themeColor="text1"/>
+                <w:sz w:val="24"/>
+                <w:szCs w:val="24"/>
+              </w:rPr>
+              <w:t>2</w:t>
+            </w:r>
+          </w:p>
+          <w:p>
+            <w:pPr>
+              <w:pStyle w:val="p1"/>
+              <w:rPr>
+                <w:color w:val="000000" w:themeColor="text1"/>
+                <w:sz w:val="24"/>
+                <w:szCs w:val="24"/>
+              </w:rPr>
+            </w:pPr>
           </w:p>
         </w:tc>
       </w:tr>
@@ -969,6 +1215,7 @@
             <w:pPr>
               <w:pStyle w:val="p1"/>
               <w:rPr>
+                <w:b/>
                 <w:color w:val="000000" w:themeColor="text1"/>
                 <w:sz w:val="24"/>
                 <w:szCs w:val="24"/>
@@ -982,23 +1229,13 @@
               </w:rPr>
               <w:t xml:space="preserve">    </w:t>
             </w:r>
-            <w:proofErr w:type="spellStart"/>
-            <w:r>
-              <w:rPr>
-                <w:color w:val="000000" w:themeColor="text1"/>
-                <w:sz w:val="24"/>
-                <w:szCs w:val="24"/>
-              </w:rPr>
-              <w:t>branch_f</w:t>
-            </w:r>
-            <w:proofErr w:type="spellEnd"/>
-            <w:r>
-              <w:rPr>
-                <w:color w:val="000000" w:themeColor="text1"/>
-                <w:sz w:val="24"/>
-                <w:szCs w:val="24"/>
-              </w:rPr>
-              <w:t xml:space="preserve"> </w:t>
+            <w:r>
+              <w:rPr>
+                <w:color w:val="000000" w:themeColor="text1"/>
+                <w:sz w:val="24"/>
+                <w:szCs w:val="24"/>
+              </w:rPr>
+              <w:t xml:space="preserve">jump </w:t>
             </w:r>
             <w:r>
               <w:rPr>
@@ -1007,7 +1244,7 @@
                 <w:sz w:val="24"/>
                 <w:szCs w:val="24"/>
               </w:rPr>
-              <w:t>L1</w:t>
+              <w:t>L2</w:t>
             </w:r>
             <w:r>
               <w:rPr>
@@ -1019,6 +1256,16 @@
               <w:tab/>
               <w:t xml:space="preserve"> </w:t>
             </w:r>
+          </w:p>
+          <w:p>
+            <w:pPr>
+              <w:pStyle w:val="p1"/>
+              <w:rPr>
+                <w:color w:val="000000" w:themeColor="text1"/>
+                <w:sz w:val="16"/>
+                <w:szCs w:val="16"/>
+              </w:rPr>
+            </w:pPr>
           </w:p>
         </w:tc>
         <w:tc>
@@ -1030,29 +1277,26 @@
             <w:pPr>
               <w:pStyle w:val="p1"/>
               <w:rPr>
-                <w:sz w:val="24"/>
-                <w:szCs w:val="24"/>
-              </w:rPr>
-            </w:pPr>
-            <w:r>
-              <w:rPr>
-                <w:sz w:val="24"/>
-                <w:szCs w:val="24"/>
-              </w:rPr>
-              <w:t>// go into if block</w:t>
-            </w:r>
-            <w:r>
-              <w:rPr>
-                <w:sz w:val="24"/>
-                <w:szCs w:val="24"/>
-              </w:rPr>
-              <w:t xml:space="preserve"> if true</w:t>
-            </w:r>
-          </w:p>
-          <w:p>
-            <w:pPr>
-              <w:pStyle w:val="p1"/>
-              <w:rPr>
+                <w:b/>
+                <w:color w:val="000000" w:themeColor="text1"/>
+                <w:sz w:val="24"/>
+                <w:szCs w:val="24"/>
+              </w:rPr>
+            </w:pPr>
+            <w:r>
+              <w:rPr>
+                <w:color w:val="000000" w:themeColor="text1"/>
+                <w:sz w:val="24"/>
+                <w:szCs w:val="24"/>
+              </w:rPr>
+              <w:t>// skip else block</w:t>
+            </w:r>
+          </w:p>
+          <w:p>
+            <w:pPr>
+              <w:pStyle w:val="p1"/>
+              <w:rPr>
+                <w:color w:val="000000" w:themeColor="text1"/>
                 <w:sz w:val="16"/>
                 <w:szCs w:val="16"/>
               </w:rPr>
@@ -1067,12 +1311,14 @@
             <w:pPr>
               <w:pStyle w:val="p1"/>
               <w:rPr>
-                <w:sz w:val="24"/>
-                <w:szCs w:val="24"/>
-              </w:rPr>
-            </w:pPr>
-            <w:r>
-              <w:rPr>
+                <w:color w:val="000000" w:themeColor="text1"/>
+                <w:sz w:val="24"/>
+                <w:szCs w:val="24"/>
+              </w:rPr>
+            </w:pPr>
+            <w:r>
+              <w:rPr>
+                <w:color w:val="000000" w:themeColor="text1"/>
                 <w:sz w:val="24"/>
                 <w:szCs w:val="24"/>
               </w:rPr>
@@ -1080,6 +1326,7 @@
             </w:r>
             <w:r>
               <w:rPr>
+                <w:color w:val="000000" w:themeColor="text1"/>
                 <w:sz w:val="24"/>
                 <w:szCs w:val="24"/>
               </w:rPr>
@@ -1087,286 +1334,35 @@
             </w:r>
             <w:r>
               <w:rPr>
-                <w:color w:val="FF0000"/>
-                <w:sz w:val="24"/>
-                <w:szCs w:val="24"/>
-              </w:rPr>
-              <w:t>2 (offset: 13)</w:t>
-            </w:r>
-          </w:p>
-        </w:tc>
-      </w:tr>
-      <w:tr>
-        <w:trPr>
-          <w:trHeight w:val="397"/>
-        </w:trPr>
-        <w:tc>
-          <w:tcPr>
-            <w:tcW w:w="3119" w:type="dxa"/>
-          </w:tcPr>
-          <w:p>
-            <w:pPr>
-              <w:pStyle w:val="p1"/>
-              <w:rPr>
-                <w:color w:val="000000" w:themeColor="text1"/>
-                <w:sz w:val="24"/>
-                <w:szCs w:val="24"/>
-              </w:rPr>
-            </w:pPr>
-            <w:r>
-              <w:rPr>
-                <w:color w:val="000000" w:themeColor="text1"/>
-                <w:sz w:val="24"/>
-                <w:szCs w:val="24"/>
-              </w:rPr>
-              <w:t xml:space="preserve">    </w:t>
-            </w:r>
-            <w:proofErr w:type="spellStart"/>
-            <w:r>
-              <w:rPr>
-                <w:color w:val="000000" w:themeColor="text1"/>
-                <w:sz w:val="24"/>
-                <w:szCs w:val="24"/>
-              </w:rPr>
-              <w:t>istore</w:t>
-            </w:r>
-            <w:proofErr w:type="spellEnd"/>
-            <w:r>
-              <w:rPr>
-                <w:color w:val="000000" w:themeColor="text1"/>
-                <w:sz w:val="24"/>
-                <w:szCs w:val="24"/>
-              </w:rPr>
-              <w:t xml:space="preserve"> </w:t>
-            </w:r>
-            <w:r>
-              <w:rPr>
-                <w:color w:val="000000" w:themeColor="text1"/>
-                <w:sz w:val="24"/>
-                <w:szCs w:val="24"/>
-              </w:rPr>
-              <w:t>0</w:t>
-            </w:r>
-            <w:r>
-              <w:rPr>
-                <w:color w:val="000000" w:themeColor="text1"/>
-                <w:sz w:val="24"/>
-                <w:szCs w:val="24"/>
-              </w:rPr>
-              <w:tab/>
-              <w:t xml:space="preserve"> </w:t>
-            </w:r>
-          </w:p>
-          <w:p>
-            <w:pPr>
-              <w:pStyle w:val="p1"/>
-              <w:rPr>
-                <w:color w:val="000000" w:themeColor="text1"/>
-                <w:sz w:val="16"/>
-                <w:szCs w:val="16"/>
-              </w:rPr>
-            </w:pPr>
-          </w:p>
-        </w:tc>
-        <w:tc>
-          <w:tcPr>
-            <w:tcW w:w="3544" w:type="dxa"/>
-            <w:gridSpan w:val="2"/>
-          </w:tcPr>
-          <w:p>
-            <w:pPr>
-              <w:pStyle w:val="p1"/>
-              <w:rPr>
-                <w:sz w:val="24"/>
-                <w:szCs w:val="24"/>
-              </w:rPr>
-            </w:pPr>
-            <w:r>
-              <w:rPr>
-                <w:sz w:val="24"/>
-                <w:szCs w:val="24"/>
-              </w:rPr>
-              <w:t>// res = 1</w:t>
-            </w:r>
-            <w:r>
-              <w:rPr>
-                <w:sz w:val="24"/>
-                <w:szCs w:val="24"/>
-              </w:rPr>
-              <w:t>;</w:t>
-            </w:r>
-          </w:p>
-          <w:p>
-            <w:pPr>
-              <w:pStyle w:val="p1"/>
-              <w:rPr>
-                <w:sz w:val="16"/>
-                <w:szCs w:val="16"/>
-              </w:rPr>
-            </w:pPr>
-          </w:p>
-        </w:tc>
-        <w:tc>
-          <w:tcPr>
-            <w:tcW w:w="6960" w:type="dxa"/>
-          </w:tcPr>
-          <w:p>
-            <w:pPr>
-              <w:pStyle w:val="p1"/>
-              <w:rPr>
-                <w:sz w:val="24"/>
-                <w:szCs w:val="24"/>
-              </w:rPr>
-            </w:pPr>
-            <w:r>
-              <w:rPr>
-                <w:sz w:val="24"/>
-                <w:szCs w:val="24"/>
-              </w:rPr>
-              <w:t>bytes: 1 + 1</w:t>
-            </w:r>
-          </w:p>
-          <w:p>
-            <w:pPr>
-              <w:pStyle w:val="p1"/>
-              <w:rPr>
-                <w:sz w:val="24"/>
-                <w:szCs w:val="24"/>
-              </w:rPr>
-            </w:pPr>
-          </w:p>
-        </w:tc>
-      </w:tr>
-      <w:tr>
-        <w:trPr>
-          <w:trHeight w:val="343"/>
-        </w:trPr>
-        <w:tc>
-          <w:tcPr>
-            <w:tcW w:w="3119" w:type="dxa"/>
-          </w:tcPr>
-          <w:p>
-            <w:pPr>
-              <w:pStyle w:val="p1"/>
-              <w:rPr>
-                <w:b/>
-                <w:color w:val="000000" w:themeColor="text1"/>
-                <w:sz w:val="24"/>
-                <w:szCs w:val="24"/>
-              </w:rPr>
-            </w:pPr>
-            <w:r>
-              <w:rPr>
-                <w:color w:val="000000" w:themeColor="text1"/>
-                <w:sz w:val="24"/>
-                <w:szCs w:val="24"/>
-              </w:rPr>
-              <w:t xml:space="preserve">jump </w:t>
-            </w:r>
-            <w:r>
-              <w:rPr>
-                <w:b/>
-                <w:color w:val="000000" w:themeColor="text1"/>
-                <w:sz w:val="24"/>
-                <w:szCs w:val="24"/>
-              </w:rPr>
-              <w:t>L2</w:t>
-            </w:r>
-            <w:r>
-              <w:rPr>
-                <w:b/>
-                <w:color w:val="000000" w:themeColor="text1"/>
-                <w:sz w:val="24"/>
-                <w:szCs w:val="24"/>
-              </w:rPr>
-              <w:tab/>
-              <w:t xml:space="preserve"> </w:t>
-            </w:r>
-          </w:p>
-          <w:p>
-            <w:pPr>
-              <w:pStyle w:val="p1"/>
-              <w:rPr>
-                <w:color w:val="000000" w:themeColor="text1"/>
-                <w:sz w:val="16"/>
-                <w:szCs w:val="16"/>
-              </w:rPr>
-            </w:pPr>
-          </w:p>
-        </w:tc>
-        <w:tc>
-          <w:tcPr>
-            <w:tcW w:w="3544" w:type="dxa"/>
-            <w:gridSpan w:val="2"/>
-          </w:tcPr>
-          <w:p>
-            <w:pPr>
-              <w:pStyle w:val="p1"/>
-              <w:rPr>
-                <w:b/>
-                <w:sz w:val="24"/>
-                <w:szCs w:val="24"/>
-              </w:rPr>
-            </w:pPr>
-            <w:r>
-              <w:rPr>
-                <w:sz w:val="24"/>
-                <w:szCs w:val="24"/>
-              </w:rPr>
-              <w:t>//</w:t>
-            </w:r>
-            <w:r>
-              <w:rPr>
-                <w:sz w:val="24"/>
-                <w:szCs w:val="24"/>
-              </w:rPr>
-              <w:t xml:space="preserve"> skip else block</w:t>
-            </w:r>
-          </w:p>
-          <w:p>
-            <w:pPr>
-              <w:pStyle w:val="p1"/>
-              <w:rPr>
-                <w:sz w:val="16"/>
-                <w:szCs w:val="16"/>
-              </w:rPr>
-            </w:pPr>
-          </w:p>
-        </w:tc>
-        <w:tc>
-          <w:tcPr>
-            <w:tcW w:w="6960" w:type="dxa"/>
-          </w:tcPr>
-          <w:p>
-            <w:pPr>
-              <w:pStyle w:val="p1"/>
-              <w:rPr>
-                <w:sz w:val="24"/>
-                <w:szCs w:val="24"/>
-              </w:rPr>
-            </w:pPr>
-            <w:r>
-              <w:rPr>
-                <w:sz w:val="24"/>
-                <w:szCs w:val="24"/>
-              </w:rPr>
-              <w:t>bytes:</w:t>
-            </w:r>
-            <w:r>
-              <w:rPr>
-                <w:color w:val="FF0000"/>
-                <w:sz w:val="24"/>
-                <w:szCs w:val="24"/>
-              </w:rPr>
-              <w:t xml:space="preserve"> </w:t>
-            </w:r>
-            <w:r>
-              <w:rPr>
-                <w:color w:val="FF0000"/>
-                <w:sz w:val="24"/>
-                <w:szCs w:val="24"/>
-              </w:rPr>
-              <w:t xml:space="preserve">2 (offset: </w:t>
+                <w:color w:val="000000" w:themeColor="text1"/>
+                <w:sz w:val="24"/>
+                <w:szCs w:val="24"/>
+              </w:rPr>
+              <w:t>3</w:t>
+            </w:r>
+            <w:r>
+              <w:rPr>
+                <w:color w:val="000000" w:themeColor="text1"/>
+                <w:sz w:val="24"/>
+                <w:szCs w:val="24"/>
+              </w:rPr>
+              <w:t xml:space="preserve"> (offset: </w:t>
+            </w:r>
+            <w:r>
+              <w:rPr>
+                <w:color w:val="000000" w:themeColor="text1"/>
+                <w:sz w:val="24"/>
+                <w:szCs w:val="24"/>
+              </w:rPr>
+              <w:t>17</w:t>
+            </w:r>
+            <w:r>
+              <w:rPr>
+                <w:color w:val="000000" w:themeColor="text1"/>
+                <w:sz w:val="24"/>
+                <w:szCs w:val="24"/>
+              </w:rPr>
+              <w:t>)</w:t>
             </w:r>
           </w:p>
         </w:tc>
@@ -1423,23 +1419,31 @@
               </w:rPr>
               <w:t xml:space="preserve">    </w:t>
             </w:r>
-            <w:proofErr w:type="spellStart"/>
-            <w:r>
-              <w:rPr>
-                <w:color w:val="000000" w:themeColor="text1"/>
-                <w:sz w:val="24"/>
-                <w:szCs w:val="24"/>
-              </w:rPr>
-              <w:t>iload</w:t>
-            </w:r>
-            <w:proofErr w:type="spellEnd"/>
-            <w:r>
-              <w:rPr>
-                <w:color w:val="000000" w:themeColor="text1"/>
-                <w:sz w:val="24"/>
-                <w:szCs w:val="24"/>
-              </w:rPr>
-              <w:t xml:space="preserve"> 0</w:t>
+            <w:r>
+              <w:rPr>
+                <w:color w:val="000000" w:themeColor="text1"/>
+                <w:sz w:val="24"/>
+                <w:szCs w:val="24"/>
+              </w:rPr>
+              <w:t>iload 0</w:t>
+            </w:r>
+          </w:p>
+          <w:p>
+            <w:pPr>
+              <w:pStyle w:val="p1"/>
+              <w:rPr>
+                <w:color w:val="000000" w:themeColor="text1"/>
+                <w:sz w:val="24"/>
+                <w:szCs w:val="24"/>
+              </w:rPr>
+            </w:pPr>
+            <w:r>
+              <w:rPr>
+                <w:color w:val="000000" w:themeColor="text1"/>
+                <w:sz w:val="24"/>
+                <w:szCs w:val="24"/>
+              </w:rPr>
+              <w:t xml:space="preserve">    isrg</w:t>
             </w:r>
           </w:p>
           <w:p>
@@ -1465,15 +1469,7 @@
                 <w:sz w:val="24"/>
                 <w:szCs w:val="24"/>
               </w:rPr>
-              <w:t>iloadc_1</w:t>
-            </w:r>
-            <w:r>
-              <w:rPr>
-                <w:color w:val="000000" w:themeColor="text1"/>
-                <w:sz w:val="24"/>
-                <w:szCs w:val="24"/>
-              </w:rPr>
-              <w:t xml:space="preserve"> </w:t>
+              <w:t>iloadc_0</w:t>
             </w:r>
           </w:p>
           <w:p>
@@ -1493,23 +1489,13 @@
               </w:rPr>
               <w:t xml:space="preserve">    </w:t>
             </w:r>
-            <w:proofErr w:type="spellStart"/>
-            <w:r>
-              <w:rPr>
-                <w:color w:val="000000" w:themeColor="text1"/>
-                <w:sz w:val="24"/>
-                <w:szCs w:val="24"/>
-              </w:rPr>
-              <w:t>isub</w:t>
-            </w:r>
-            <w:proofErr w:type="spellEnd"/>
-            <w:r>
-              <w:rPr>
-                <w:color w:val="000000" w:themeColor="text1"/>
-                <w:sz w:val="24"/>
-                <w:szCs w:val="24"/>
-              </w:rPr>
-              <w:t xml:space="preserve"> </w:t>
+            <w:r>
+              <w:rPr>
+                <w:color w:val="000000" w:themeColor="text1"/>
+                <w:sz w:val="24"/>
+                <w:szCs w:val="24"/>
+              </w:rPr>
+              <w:t xml:space="preserve">isub </w:t>
             </w:r>
             <w:r>
               <w:rPr>
@@ -1538,23 +1524,13 @@
               </w:rPr>
               <w:t xml:space="preserve">    </w:t>
             </w:r>
-            <w:proofErr w:type="spellStart"/>
-            <w:r>
-              <w:rPr>
-                <w:color w:val="000000" w:themeColor="text1"/>
-                <w:sz w:val="24"/>
-                <w:szCs w:val="24"/>
-              </w:rPr>
-              <w:t>jsr</w:t>
-            </w:r>
-            <w:proofErr w:type="spellEnd"/>
-            <w:r>
-              <w:rPr>
-                <w:color w:val="000000" w:themeColor="text1"/>
-                <w:sz w:val="24"/>
-                <w:szCs w:val="24"/>
-              </w:rPr>
-              <w:t xml:space="preserve"> 2</w:t>
+            <w:r>
+              <w:rPr>
+                <w:color w:val="000000" w:themeColor="text1"/>
+                <w:sz w:val="24"/>
+                <w:szCs w:val="24"/>
+              </w:rPr>
+              <w:t>jsr 2</w:t>
             </w:r>
           </w:p>
           <w:p>
@@ -1574,23 +1550,13 @@
               </w:rPr>
               <w:t xml:space="preserve">    </w:t>
             </w:r>
-            <w:proofErr w:type="spellStart"/>
-            <w:r>
-              <w:rPr>
-                <w:color w:val="000000" w:themeColor="text1"/>
-                <w:sz w:val="24"/>
-                <w:szCs w:val="24"/>
-              </w:rPr>
-              <w:t>iload</w:t>
-            </w:r>
-            <w:proofErr w:type="spellEnd"/>
-            <w:r>
-              <w:rPr>
-                <w:color w:val="000000" w:themeColor="text1"/>
-                <w:sz w:val="24"/>
-                <w:szCs w:val="24"/>
-              </w:rPr>
-              <w:t xml:space="preserve"> 0 </w:t>
+            <w:r>
+              <w:rPr>
+                <w:color w:val="000000" w:themeColor="text1"/>
+                <w:sz w:val="24"/>
+                <w:szCs w:val="24"/>
+              </w:rPr>
+              <w:t xml:space="preserve">iload 0 </w:t>
             </w:r>
           </w:p>
           <w:p>
@@ -1610,7 +1576,6 @@
               </w:rPr>
               <w:t xml:space="preserve">    </w:t>
             </w:r>
-            <w:proofErr w:type="spellStart"/>
             <w:r>
               <w:rPr>
                 <w:color w:val="000000" w:themeColor="text1"/>
@@ -1619,7 +1584,6 @@
               </w:rPr>
               <w:t>imul</w:t>
             </w:r>
-            <w:proofErr w:type="spellEnd"/>
           </w:p>
           <w:p>
             <w:pPr>
@@ -1638,34 +1602,14 @@
               </w:rPr>
               <w:t xml:space="preserve">    </w:t>
             </w:r>
-            <w:proofErr w:type="spellStart"/>
-            <w:r>
-              <w:rPr>
-                <w:color w:val="000000" w:themeColor="text1"/>
-                <w:sz w:val="24"/>
-                <w:szCs w:val="24"/>
-              </w:rPr>
-              <w:t>istore</w:t>
-            </w:r>
-            <w:proofErr w:type="spellEnd"/>
-            <w:r>
-              <w:rPr>
-                <w:color w:val="000000" w:themeColor="text1"/>
-                <w:sz w:val="24"/>
-                <w:szCs w:val="24"/>
-              </w:rPr>
-              <w:t xml:space="preserve"> 1 </w:t>
-            </w:r>
-          </w:p>
-          <w:p>
-            <w:pPr>
-              <w:pStyle w:val="p1"/>
-              <w:rPr>
-                <w:color w:val="000000" w:themeColor="text1"/>
-                <w:sz w:val="16"/>
-                <w:szCs w:val="16"/>
-              </w:rPr>
-            </w:pPr>
+            <w:r>
+              <w:rPr>
+                <w:color w:val="000000" w:themeColor="text1"/>
+                <w:sz w:val="24"/>
+                <w:szCs w:val="24"/>
+              </w:rPr>
+              <w:t xml:space="preserve">istore 1 </w:t>
+            </w:r>
           </w:p>
         </w:tc>
         <w:tc>
@@ -1677,28 +1621,40 @@
             <w:pPr>
               <w:pStyle w:val="p1"/>
               <w:rPr>
-                <w:sz w:val="24"/>
-                <w:szCs w:val="24"/>
-              </w:rPr>
-            </w:pPr>
-            <w:r>
-              <w:rPr>
-                <w:sz w:val="24"/>
-                <w:szCs w:val="24"/>
-              </w:rPr>
-              <w:t>// else</w:t>
-            </w:r>
-          </w:p>
-          <w:p>
-            <w:pPr>
-              <w:pStyle w:val="p1"/>
-              <w:rPr>
-                <w:sz w:val="24"/>
-                <w:szCs w:val="24"/>
-              </w:rPr>
-            </w:pPr>
-            <w:r>
-              <w:rPr>
+                <w:color w:val="000000" w:themeColor="text1"/>
+                <w:sz w:val="24"/>
+                <w:szCs w:val="24"/>
+              </w:rPr>
+            </w:pPr>
+            <w:r>
+              <w:rPr>
+                <w:color w:val="000000" w:themeColor="text1"/>
+                <w:sz w:val="24"/>
+                <w:szCs w:val="24"/>
+              </w:rPr>
+              <w:t xml:space="preserve">// </w:t>
+            </w:r>
+            <w:r>
+              <w:rPr>
+                <w:color w:val="000000" w:themeColor="text1"/>
+                <w:sz w:val="24"/>
+                <w:szCs w:val="24"/>
+              </w:rPr>
+              <w:t>if x &lt;= 1 == false</w:t>
+            </w:r>
+          </w:p>
+          <w:p>
+            <w:pPr>
+              <w:pStyle w:val="p1"/>
+              <w:rPr>
+                <w:color w:val="000000" w:themeColor="text1"/>
+                <w:sz w:val="24"/>
+                <w:szCs w:val="24"/>
+              </w:rPr>
+            </w:pPr>
+            <w:r>
+              <w:rPr>
+                <w:color w:val="000000" w:themeColor="text1"/>
                 <w:sz w:val="24"/>
                 <w:szCs w:val="24"/>
               </w:rPr>
@@ -1709,12 +1665,32 @@
             <w:pPr>
               <w:pStyle w:val="p1"/>
               <w:rPr>
-                <w:sz w:val="24"/>
-                <w:szCs w:val="24"/>
-              </w:rPr>
-            </w:pPr>
-            <w:r>
-              <w:rPr>
+                <w:color w:val="000000" w:themeColor="text1"/>
+                <w:sz w:val="24"/>
+                <w:szCs w:val="24"/>
+              </w:rPr>
+            </w:pPr>
+            <w:r>
+              <w:rPr>
+                <w:color w:val="000000" w:themeColor="text1"/>
+                <w:sz w:val="24"/>
+                <w:szCs w:val="24"/>
+              </w:rPr>
+              <w:t>// start functie</w:t>
+            </w:r>
+          </w:p>
+          <w:p>
+            <w:pPr>
+              <w:pStyle w:val="p1"/>
+              <w:rPr>
+                <w:color w:val="000000" w:themeColor="text1"/>
+                <w:sz w:val="24"/>
+                <w:szCs w:val="24"/>
+              </w:rPr>
+            </w:pPr>
+            <w:r>
+              <w:rPr>
+                <w:color w:val="000000" w:themeColor="text1"/>
                 <w:sz w:val="24"/>
                 <w:szCs w:val="24"/>
               </w:rPr>
@@ -1725,12 +1701,14 @@
             <w:pPr>
               <w:pStyle w:val="p1"/>
               <w:rPr>
-                <w:sz w:val="24"/>
-                <w:szCs w:val="24"/>
-              </w:rPr>
-            </w:pPr>
-            <w:r>
-              <w:rPr>
+                <w:color w:val="000000" w:themeColor="text1"/>
+                <w:sz w:val="24"/>
+                <w:szCs w:val="24"/>
+              </w:rPr>
+            </w:pPr>
+            <w:r>
+              <w:rPr>
+                <w:color w:val="000000" w:themeColor="text1"/>
                 <w:sz w:val="24"/>
                 <w:szCs w:val="24"/>
               </w:rPr>
@@ -1741,42 +1719,32 @@
             <w:pPr>
               <w:pStyle w:val="p1"/>
               <w:rPr>
-                <w:sz w:val="24"/>
-                <w:szCs w:val="24"/>
-              </w:rPr>
-            </w:pPr>
-            <w:r>
-              <w:rPr>
-                <w:sz w:val="24"/>
-                <w:szCs w:val="24"/>
-              </w:rPr>
-              <w:t>// factorial(</w:t>
-            </w:r>
-            <w:r>
-              <w:rPr>
-                <w:sz w:val="24"/>
-                <w:szCs w:val="24"/>
-              </w:rPr>
-              <w:t>x - 1</w:t>
-            </w:r>
-            <w:r>
-              <w:rPr>
-                <w:sz w:val="24"/>
-                <w:szCs w:val="24"/>
-              </w:rPr>
-              <w:t>)</w:t>
-            </w:r>
-          </w:p>
-          <w:p>
-            <w:pPr>
-              <w:pStyle w:val="p1"/>
-              <w:rPr>
-                <w:sz w:val="24"/>
-                <w:szCs w:val="24"/>
-              </w:rPr>
-            </w:pPr>
-            <w:r>
-              <w:rPr>
+                <w:color w:val="000000" w:themeColor="text1"/>
+                <w:sz w:val="24"/>
+                <w:szCs w:val="24"/>
+              </w:rPr>
+            </w:pPr>
+            <w:r>
+              <w:rPr>
+                <w:color w:val="000000" w:themeColor="text1"/>
+                <w:sz w:val="24"/>
+                <w:szCs w:val="24"/>
+              </w:rPr>
+              <w:t>// factorial(x - 1)</w:t>
+            </w:r>
+          </w:p>
+          <w:p>
+            <w:pPr>
+              <w:pStyle w:val="p1"/>
+              <w:rPr>
+                <w:color w:val="000000" w:themeColor="text1"/>
+                <w:sz w:val="24"/>
+                <w:szCs w:val="24"/>
+              </w:rPr>
+            </w:pPr>
+            <w:r>
+              <w:rPr>
+                <w:color w:val="000000" w:themeColor="text1"/>
                 <w:sz w:val="24"/>
                 <w:szCs w:val="24"/>
               </w:rPr>
@@ -1787,12 +1755,14 @@
             <w:pPr>
               <w:pStyle w:val="p1"/>
               <w:rPr>
-                <w:sz w:val="24"/>
-                <w:szCs w:val="24"/>
-              </w:rPr>
-            </w:pPr>
-            <w:r>
-              <w:rPr>
+                <w:color w:val="000000" w:themeColor="text1"/>
+                <w:sz w:val="24"/>
+                <w:szCs w:val="24"/>
+              </w:rPr>
+            </w:pPr>
+            <w:r>
+              <w:rPr>
+                <w:color w:val="000000" w:themeColor="text1"/>
                 <w:sz w:val="24"/>
                 <w:szCs w:val="24"/>
               </w:rPr>
@@ -1803,12 +1773,14 @@
             <w:pPr>
               <w:pStyle w:val="p1"/>
               <w:rPr>
+                <w:color w:val="000000" w:themeColor="text1"/>
                 <w:sz w:val="16"/>
                 <w:szCs w:val="16"/>
               </w:rPr>
             </w:pPr>
             <w:r>
               <w:rPr>
+                <w:color w:val="000000" w:themeColor="text1"/>
                 <w:sz w:val="24"/>
                 <w:szCs w:val="24"/>
               </w:rPr>
@@ -1824,37 +1796,58 @@
             <w:pPr>
               <w:pStyle w:val="p1"/>
               <w:rPr>
-                <w:sz w:val="24"/>
-                <w:szCs w:val="24"/>
-              </w:rPr>
-            </w:pPr>
-          </w:p>
-          <w:p>
-            <w:pPr>
-              <w:pStyle w:val="p1"/>
-              <w:rPr>
-                <w:sz w:val="24"/>
-                <w:szCs w:val="24"/>
-              </w:rPr>
-            </w:pPr>
-            <w:r>
-              <w:rPr>
-                <w:sz w:val="24"/>
-                <w:szCs w:val="24"/>
-              </w:rPr>
-              <w:t>bytes: 1 + 1</w:t>
-            </w:r>
-          </w:p>
-          <w:p>
-            <w:pPr>
-              <w:pStyle w:val="p1"/>
-              <w:rPr>
-                <w:sz w:val="24"/>
-                <w:szCs w:val="24"/>
-              </w:rPr>
-            </w:pPr>
-            <w:r>
-              <w:rPr>
+                <w:color w:val="000000" w:themeColor="text1"/>
+                <w:sz w:val="24"/>
+                <w:szCs w:val="24"/>
+              </w:rPr>
+            </w:pPr>
+          </w:p>
+          <w:p>
+            <w:pPr>
+              <w:pStyle w:val="p1"/>
+              <w:rPr>
+                <w:color w:val="000000" w:themeColor="text1"/>
+                <w:sz w:val="24"/>
+                <w:szCs w:val="24"/>
+              </w:rPr>
+            </w:pPr>
+            <w:r>
+              <w:rPr>
+                <w:color w:val="000000" w:themeColor="text1"/>
+                <w:sz w:val="24"/>
+                <w:szCs w:val="24"/>
+              </w:rPr>
+              <w:t>b</w:t>
+            </w:r>
+            <w:r>
+              <w:rPr>
+                <w:color w:val="000000" w:themeColor="text1"/>
+                <w:sz w:val="24"/>
+                <w:szCs w:val="24"/>
+              </w:rPr>
+              <w:t>ytes</w:t>
+            </w:r>
+            <w:r>
+              <w:rPr>
+                <w:color w:val="000000" w:themeColor="text1"/>
+                <w:sz w:val="24"/>
+                <w:szCs w:val="24"/>
+              </w:rPr>
+              <w:t>: 2</w:t>
+            </w:r>
+          </w:p>
+          <w:p>
+            <w:pPr>
+              <w:pStyle w:val="p1"/>
+              <w:rPr>
+                <w:color w:val="000000" w:themeColor="text1"/>
+                <w:sz w:val="24"/>
+                <w:szCs w:val="24"/>
+              </w:rPr>
+            </w:pPr>
+            <w:r>
+              <w:rPr>
+                <w:color w:val="000000" w:themeColor="text1"/>
                 <w:sz w:val="24"/>
                 <w:szCs w:val="24"/>
               </w:rPr>
@@ -1865,12 +1858,32 @@
             <w:pPr>
               <w:pStyle w:val="p1"/>
               <w:rPr>
-                <w:sz w:val="24"/>
-                <w:szCs w:val="24"/>
-              </w:rPr>
-            </w:pPr>
-            <w:r>
-              <w:rPr>
+                <w:color w:val="000000" w:themeColor="text1"/>
+                <w:sz w:val="24"/>
+                <w:szCs w:val="24"/>
+              </w:rPr>
+            </w:pPr>
+            <w:r>
+              <w:rPr>
+                <w:color w:val="000000" w:themeColor="text1"/>
+                <w:sz w:val="24"/>
+                <w:szCs w:val="24"/>
+              </w:rPr>
+              <w:t>bytes: 1</w:t>
+            </w:r>
+          </w:p>
+          <w:p>
+            <w:pPr>
+              <w:pStyle w:val="p1"/>
+              <w:rPr>
+                <w:color w:val="000000" w:themeColor="text1"/>
+                <w:sz w:val="24"/>
+                <w:szCs w:val="24"/>
+              </w:rPr>
+            </w:pPr>
+            <w:r>
+              <w:rPr>
+                <w:color w:val="000000" w:themeColor="text1"/>
                 <w:sz w:val="24"/>
                 <w:szCs w:val="24"/>
               </w:rPr>
@@ -1878,6 +1891,7 @@
             </w:r>
             <w:r>
               <w:rPr>
+                <w:color w:val="000000" w:themeColor="text1"/>
                 <w:sz w:val="24"/>
                 <w:szCs w:val="24"/>
               </w:rPr>
@@ -1888,12 +1902,14 @@
             <w:pPr>
               <w:pStyle w:val="p1"/>
               <w:rPr>
-                <w:sz w:val="24"/>
-                <w:szCs w:val="24"/>
-              </w:rPr>
-            </w:pPr>
-            <w:r>
-              <w:rPr>
+                <w:color w:val="000000" w:themeColor="text1"/>
+                <w:sz w:val="24"/>
+                <w:szCs w:val="24"/>
+              </w:rPr>
+            </w:pPr>
+            <w:r>
+              <w:rPr>
+                <w:color w:val="000000" w:themeColor="text1"/>
                 <w:sz w:val="24"/>
                 <w:szCs w:val="24"/>
               </w:rPr>
@@ -1901,7 +1917,7 @@
             </w:r>
             <w:r>
               <w:rPr>
-                <w:color w:val="FF0000"/>
+                <w:color w:val="000000" w:themeColor="text1"/>
                 <w:sz w:val="24"/>
                 <w:szCs w:val="24"/>
               </w:rPr>
@@ -1909,39 +1925,51 @@
             </w:r>
             <w:r>
               <w:rPr>
-                <w:color w:val="FF0000"/>
-                <w:sz w:val="24"/>
-                <w:szCs w:val="24"/>
-              </w:rPr>
-              <w:t>1 + 2 + 1</w:t>
-            </w:r>
-          </w:p>
-          <w:p>
-            <w:pPr>
-              <w:pStyle w:val="p1"/>
-              <w:rPr>
-                <w:sz w:val="24"/>
-                <w:szCs w:val="24"/>
-              </w:rPr>
-            </w:pPr>
-            <w:r>
-              <w:rPr>
-                <w:sz w:val="24"/>
-                <w:szCs w:val="24"/>
-              </w:rPr>
-              <w:t>bytes: 1 + 1</w:t>
-            </w:r>
-          </w:p>
-          <w:p>
-            <w:pPr>
-              <w:pStyle w:val="p1"/>
-              <w:rPr>
-                <w:sz w:val="24"/>
-                <w:szCs w:val="24"/>
-              </w:rPr>
-            </w:pPr>
-            <w:r>
-              <w:rPr>
+                <w:color w:val="000000" w:themeColor="text1"/>
+                <w:sz w:val="24"/>
+                <w:szCs w:val="24"/>
+              </w:rPr>
+              <w:t>4</w:t>
+            </w:r>
+          </w:p>
+          <w:p>
+            <w:pPr>
+              <w:pStyle w:val="p1"/>
+              <w:rPr>
+                <w:color w:val="000000" w:themeColor="text1"/>
+                <w:sz w:val="24"/>
+                <w:szCs w:val="24"/>
+              </w:rPr>
+            </w:pPr>
+            <w:r>
+              <w:rPr>
+                <w:color w:val="000000" w:themeColor="text1"/>
+                <w:sz w:val="24"/>
+                <w:szCs w:val="24"/>
+              </w:rPr>
+              <w:t xml:space="preserve">bytes: </w:t>
+            </w:r>
+            <w:r>
+              <w:rPr>
+                <w:color w:val="000000" w:themeColor="text1"/>
+                <w:sz w:val="24"/>
+                <w:szCs w:val="24"/>
+              </w:rPr>
+              <w:t>2</w:t>
+            </w:r>
+          </w:p>
+          <w:p>
+            <w:pPr>
+              <w:pStyle w:val="p1"/>
+              <w:rPr>
+                <w:color w:val="000000" w:themeColor="text1"/>
+                <w:sz w:val="24"/>
+                <w:szCs w:val="24"/>
+              </w:rPr>
+            </w:pPr>
+            <w:r>
+              <w:rPr>
+                <w:color w:val="000000" w:themeColor="text1"/>
                 <w:sz w:val="24"/>
                 <w:szCs w:val="24"/>
               </w:rPr>
@@ -1949,6 +1977,7 @@
             </w:r>
             <w:r>
               <w:rPr>
+                <w:color w:val="000000" w:themeColor="text1"/>
                 <w:sz w:val="24"/>
                 <w:szCs w:val="24"/>
               </w:rPr>
@@ -1959,16 +1988,26 @@
             <w:pPr>
               <w:pStyle w:val="p1"/>
               <w:rPr>
-                <w:sz w:val="24"/>
-                <w:szCs w:val="24"/>
-              </w:rPr>
-            </w:pPr>
-            <w:r>
-              <w:rPr>
-                <w:sz w:val="24"/>
-                <w:szCs w:val="24"/>
-              </w:rPr>
-              <w:t>bytes: 1 + 1</w:t>
+                <w:color w:val="000000" w:themeColor="text1"/>
+                <w:sz w:val="24"/>
+                <w:szCs w:val="24"/>
+              </w:rPr>
+            </w:pPr>
+            <w:r>
+              <w:rPr>
+                <w:color w:val="000000" w:themeColor="text1"/>
+                <w:sz w:val="24"/>
+                <w:szCs w:val="24"/>
+              </w:rPr>
+              <w:t xml:space="preserve">bytes: </w:t>
+            </w:r>
+            <w:r>
+              <w:rPr>
+                <w:color w:val="000000" w:themeColor="text1"/>
+                <w:sz w:val="24"/>
+                <w:szCs w:val="24"/>
+              </w:rPr>
+              <w:t>2</w:t>
             </w:r>
           </w:p>
         </w:tc>
@@ -1986,6 +2025,7 @@
               <w:pStyle w:val="p1"/>
               <w:rPr>
                 <w:b/>
+                <w:color w:val="000000" w:themeColor="text1"/>
                 <w:sz w:val="24"/>
                 <w:szCs w:val="24"/>
               </w:rPr>
@@ -1993,6 +2033,7 @@
             <w:r>
               <w:rPr>
                 <w:b/>
+                <w:color w:val="000000" w:themeColor="text1"/>
                 <w:sz w:val="24"/>
                 <w:szCs w:val="24"/>
               </w:rPr>
@@ -2003,32 +2044,26 @@
             <w:pPr>
               <w:pStyle w:val="p1"/>
               <w:rPr>
+                <w:color w:val="000000" w:themeColor="text1"/>
                 <w:sz w:val="16"/>
                 <w:szCs w:val="16"/>
               </w:rPr>
             </w:pPr>
             <w:r>
               <w:rPr>
+                <w:color w:val="000000" w:themeColor="text1"/>
                 <w:sz w:val="24"/>
                 <w:szCs w:val="24"/>
               </w:rPr>
               <w:t xml:space="preserve">    </w:t>
             </w:r>
-            <w:proofErr w:type="spellStart"/>
-            <w:r>
-              <w:rPr>
-                <w:sz w:val="24"/>
-                <w:szCs w:val="24"/>
-              </w:rPr>
-              <w:t>ireturn</w:t>
-            </w:r>
-            <w:proofErr w:type="spellEnd"/>
-            <w:r>
-              <w:rPr>
-                <w:sz w:val="24"/>
-                <w:szCs w:val="24"/>
-              </w:rPr>
-              <w:t xml:space="preserve"> </w:t>
+            <w:r>
+              <w:rPr>
+                <w:color w:val="000000" w:themeColor="text1"/>
+                <w:sz w:val="24"/>
+                <w:szCs w:val="24"/>
+              </w:rPr>
+              <w:t xml:space="preserve">ireturn </w:t>
             </w:r>
           </w:p>
         </w:tc>
@@ -2041,21 +2076,24 @@
             <w:pPr>
               <w:pStyle w:val="p1"/>
               <w:rPr>
-                <w:sz w:val="24"/>
-                <w:szCs w:val="24"/>
-              </w:rPr>
-            </w:pPr>
-          </w:p>
-          <w:p>
-            <w:pPr>
-              <w:pStyle w:val="p1"/>
-              <w:rPr>
-                <w:sz w:val="24"/>
-                <w:szCs w:val="24"/>
-              </w:rPr>
-            </w:pPr>
-            <w:r>
-              <w:rPr>
+                <w:color w:val="000000" w:themeColor="text1"/>
+                <w:sz w:val="24"/>
+                <w:szCs w:val="24"/>
+              </w:rPr>
+            </w:pPr>
+          </w:p>
+          <w:p>
+            <w:pPr>
+              <w:pStyle w:val="p1"/>
+              <w:rPr>
+                <w:color w:val="000000" w:themeColor="text1"/>
+                <w:sz w:val="24"/>
+                <w:szCs w:val="24"/>
+              </w:rPr>
+            </w:pPr>
+            <w:r>
+              <w:rPr>
+                <w:color w:val="000000" w:themeColor="text1"/>
                 <w:sz w:val="24"/>
                 <w:szCs w:val="24"/>
               </w:rPr>
@@ -2066,6 +2104,7 @@
             <w:pPr>
               <w:pStyle w:val="p1"/>
               <w:rPr>
+                <w:color w:val="000000" w:themeColor="text1"/>
                 <w:sz w:val="16"/>
                 <w:szCs w:val="16"/>
               </w:rPr>
@@ -2080,21 +2119,24 @@
             <w:pPr>
               <w:pStyle w:val="p1"/>
               <w:rPr>
-                <w:sz w:val="24"/>
-                <w:szCs w:val="24"/>
-              </w:rPr>
-            </w:pPr>
-          </w:p>
-          <w:p>
-            <w:pPr>
-              <w:pStyle w:val="p1"/>
-              <w:rPr>
-                <w:sz w:val="24"/>
-                <w:szCs w:val="24"/>
-              </w:rPr>
-            </w:pPr>
-            <w:r>
-              <w:rPr>
+                <w:color w:val="000000" w:themeColor="text1"/>
+                <w:sz w:val="24"/>
+                <w:szCs w:val="24"/>
+              </w:rPr>
+            </w:pPr>
+          </w:p>
+          <w:p>
+            <w:pPr>
+              <w:pStyle w:val="p1"/>
+              <w:rPr>
+                <w:color w:val="000000" w:themeColor="text1"/>
+                <w:sz w:val="24"/>
+                <w:szCs w:val="24"/>
+              </w:rPr>
+            </w:pPr>
+            <w:r>
+              <w:rPr>
+                <w:color w:val="000000" w:themeColor="text1"/>
                 <w:sz w:val="24"/>
                 <w:szCs w:val="24"/>
               </w:rPr>
@@ -2102,6 +2144,7 @@
             </w:r>
             <w:r>
               <w:rPr>
+                <w:color w:val="000000" w:themeColor="text1"/>
                 <w:sz w:val="24"/>
                 <w:szCs w:val="24"/>
               </w:rPr>
@@ -2109,7 +2152,7 @@
             </w:r>
             <w:r>
               <w:rPr>
-                <w:color w:val="FF0000"/>
+                <w:color w:val="000000" w:themeColor="text1"/>
                 <w:sz w:val="24"/>
                 <w:szCs w:val="24"/>
               </w:rPr>
@@ -2120,6 +2163,7 @@
             <w:pPr>
               <w:pStyle w:val="p1"/>
               <w:rPr>
+                <w:color w:val="000000" w:themeColor="text1"/>
                 <w:sz w:val="24"/>
                 <w:szCs w:val="24"/>
               </w:rPr>
@@ -2132,138 +2176,42 @@
       <w:pPr>
         <w:pStyle w:val="p1"/>
         <w:rPr>
+          <w:color w:val="000000" w:themeColor="text1"/>
           <w:sz w:val="16"/>
           <w:szCs w:val="16"/>
-        </w:rPr>
-      </w:pPr>
-    </w:p>
-    <w:p>
-      <w:r>
-        <w:rPr>
-          <w:b/>
-          <w:u w:val="single"/>
-        </w:rPr>
-        <w:lastRenderedPageBreak/>
-        <w:t>Assignment 22: Compilation Schemes Revisited</w:t>
-      </w:r>
-    </w:p>
-    <w:p>
-      <w:pPr>
-        <w:pStyle w:val="p1"/>
-        <w:rPr>
-          <w:color w:val="FF0000"/>
-          <w:sz w:val="20"/>
-          <w:szCs w:val="20"/>
-        </w:rPr>
-      </w:pPr>
-      <w:r>
-        <w:rPr>
-          <w:sz w:val="20"/>
-          <w:szCs w:val="20"/>
-        </w:rPr>
-        <w:t xml:space="preserve">Devise a compilation scheme that replaces each occurrence of a for-loop in the body of a </w:t>
-      </w:r>
-      <w:proofErr w:type="spellStart"/>
-      <w:r>
-        <w:rPr>
-          <w:sz w:val="20"/>
-          <w:szCs w:val="20"/>
-        </w:rPr>
-        <w:t>CiviC</w:t>
-      </w:r>
-      <w:proofErr w:type="spellEnd"/>
-      <w:r>
-        <w:rPr>
-          <w:sz w:val="20"/>
-          <w:szCs w:val="20"/>
-        </w:rPr>
-        <w:t xml:space="preserve"> function by semantically equivalent </w:t>
-      </w:r>
-      <w:proofErr w:type="spellStart"/>
-      <w:r>
-        <w:rPr>
-          <w:sz w:val="20"/>
-          <w:szCs w:val="20"/>
-        </w:rPr>
-        <w:t>CiviC</w:t>
-      </w:r>
-      <w:proofErr w:type="spellEnd"/>
-      <w:r>
-        <w:rPr>
-          <w:sz w:val="20"/>
-          <w:szCs w:val="20"/>
-        </w:rPr>
-        <w:t xml:space="preserve"> code that makes use of a while-loop instead. As a simpli</w:t>
-      </w:r>
-      <w:r>
-        <w:rPr>
-          <w:sz w:val="20"/>
-          <w:szCs w:val="20"/>
-        </w:rPr>
-        <w:t>fi</w:t>
-      </w:r>
-      <w:r>
-        <w:rPr>
-          <w:sz w:val="20"/>
-          <w:szCs w:val="20"/>
-        </w:rPr>
-        <w:t>cation co</w:t>
-      </w:r>
-      <w:r>
-        <w:rPr>
-          <w:color w:val="000000" w:themeColor="text1"/>
-          <w:sz w:val="20"/>
-          <w:szCs w:val="20"/>
-        </w:rPr>
-        <w:t>nsider only for-loops without a step speci</w:t>
-      </w:r>
-      <w:r>
-        <w:rPr>
-          <w:color w:val="000000" w:themeColor="text1"/>
-          <w:sz w:val="20"/>
-          <w:szCs w:val="20"/>
-        </w:rPr>
-        <w:t>fi</w:t>
-      </w:r>
-      <w:r>
-        <w:rPr>
-          <w:color w:val="000000" w:themeColor="text1"/>
-          <w:sz w:val="20"/>
-          <w:szCs w:val="20"/>
-        </w:rPr>
-        <w:t xml:space="preserve">cation and assume that </w:t>
-      </w:r>
-      <w:proofErr w:type="spellStart"/>
-      <w:r>
-        <w:rPr>
-          <w:color w:val="000000" w:themeColor="text1"/>
-          <w:sz w:val="20"/>
-          <w:szCs w:val="20"/>
-        </w:rPr>
-        <w:t>CiviC</w:t>
-      </w:r>
-      <w:proofErr w:type="spellEnd"/>
-      <w:r>
-        <w:rPr>
-          <w:color w:val="000000" w:themeColor="text1"/>
-          <w:sz w:val="20"/>
-          <w:szCs w:val="20"/>
-        </w:rPr>
-        <w:t xml:space="preserve"> would support arbitrary interleaving of variable declarations and statements in function bodies following the example of C99.</w:t>
-      </w:r>
-    </w:p>
-    <w:p>
-      <w:pPr>
-        <w:rPr>
-          <w:rFonts w:ascii="Helvetica" w:hAnsi="Helvetica"/>
-          <w:sz w:val="20"/>
-          <w:szCs w:val="20"/>
         </w:rPr>
       </w:pPr>
     </w:p>
     <w:p>
       <w:pPr>
         <w:rPr>
+          <w:b/>
+          <w:color w:val="000000" w:themeColor="text1"/>
+          <w:u w:val="single"/>
+        </w:rPr>
+      </w:pPr>
+      <w:r>
+        <w:rPr>
+          <w:b/>
+          <w:color w:val="000000" w:themeColor="text1"/>
+          <w:u w:val="single"/>
+        </w:rPr>
+        <w:br w:type="page"/>
+      </w:r>
+    </w:p>
+    <w:p>
+      <w:r>
+        <w:rPr>
+          <w:b/>
+          <w:u w:val="single"/>
+        </w:rPr>
+        <w:lastRenderedPageBreak/>
+        <w:t>Assignment 22: Compilation Schemes Revisited</w:t>
+      </w:r>
+    </w:p>
+    <w:p>
+      <w:pPr>
+        <w:rPr>
           <w:rFonts w:ascii="Verdana" w:eastAsia="Times New Roman" w:hAnsi="Verdana" w:cs="Times New Roman"/>
         </w:rPr>
       </w:pPr>
@@ -2331,35 +2279,7 @@
         <w:rPr>
           <w:rFonts w:ascii="Verdana" w:eastAsia="Times New Roman" w:hAnsi="Verdana" w:cs="Times New Roman"/>
         </w:rPr>
-        <w:t xml:space="preserve"> </w:t>
-      </w:r>
-      <w:proofErr w:type="spellStart"/>
-      <w:r>
-        <w:rPr>
-          <w:rFonts w:ascii="Verdana" w:eastAsia="Times New Roman" w:hAnsi="Verdana" w:cs="Times New Roman"/>
-        </w:rPr>
-        <w:t>int</w:t>
-      </w:r>
-      <w:proofErr w:type="spellEnd"/>
-      <w:r>
-        <w:rPr>
-          <w:rFonts w:ascii="Verdana" w:eastAsia="Times New Roman" w:hAnsi="Verdana" w:cs="Times New Roman"/>
-        </w:rPr>
-        <w:t xml:space="preserve"> </w:t>
-      </w:r>
-      <w:proofErr w:type="spellStart"/>
-      <w:r>
-        <w:rPr>
-          <w:rFonts w:ascii="Verdana" w:eastAsia="Times New Roman" w:hAnsi="Verdana" w:cs="Times New Roman"/>
-        </w:rPr>
-        <w:t>i</w:t>
-      </w:r>
-      <w:proofErr w:type="spellEnd"/>
-      <w:r>
-        <w:rPr>
-          <w:rFonts w:ascii="Verdana" w:eastAsia="Times New Roman" w:hAnsi="Verdana" w:cs="Times New Roman"/>
-        </w:rPr>
-        <w:t xml:space="preserve"> </w:t>
+        <w:t xml:space="preserve"> int i </w:t>
       </w:r>
       <w:r>
         <w:rPr>
@@ -2649,35 +2569,7 @@
         <w:rPr>
           <w:rFonts w:ascii="Verdana" w:eastAsia="Times New Roman" w:hAnsi="Verdana" w:cs="Times New Roman"/>
         </w:rPr>
-        <w:t xml:space="preserve">| </w:t>
-      </w:r>
-      <w:proofErr w:type="spellStart"/>
-      <w:r>
-        <w:rPr>
-          <w:rFonts w:ascii="Verdana" w:eastAsia="Times New Roman" w:hAnsi="Verdana" w:cs="Times New Roman"/>
-        </w:rPr>
-        <w:t>int</w:t>
-      </w:r>
-      <w:proofErr w:type="spellEnd"/>
-      <w:r>
-        <w:rPr>
-          <w:rFonts w:ascii="Verdana" w:eastAsia="Times New Roman" w:hAnsi="Verdana" w:cs="Times New Roman"/>
-        </w:rPr>
-        <w:t xml:space="preserve"> </w:t>
-      </w:r>
-      <w:proofErr w:type="spellStart"/>
-      <w:r>
-        <w:rPr>
-          <w:rFonts w:ascii="Verdana" w:eastAsia="Times New Roman" w:hAnsi="Verdana" w:cs="Times New Roman"/>
-        </w:rPr>
-        <w:t>i</w:t>
-      </w:r>
-      <w:proofErr w:type="spellEnd"/>
-      <w:r>
-        <w:rPr>
-          <w:rFonts w:ascii="Verdana" w:eastAsia="Times New Roman" w:hAnsi="Verdana" w:cs="Times New Roman"/>
-        </w:rPr>
-        <w:t xml:space="preserve"> = lower;</w:t>
+        <w:t>| int i = lower;</w:t>
       </w:r>
       <w:r>
         <w:rPr>
@@ -2735,14 +2627,12 @@
         </w:rPr>
         <w:t>(</w:t>
       </w:r>
-      <w:proofErr w:type="spellStart"/>
       <w:r>
         <w:rPr>
           <w:rFonts w:ascii="Verdana" w:eastAsia="Times New Roman" w:hAnsi="Verdana" w:cs="Times New Roman"/>
         </w:rPr>
         <w:t>i</w:t>
       </w:r>
-      <w:proofErr w:type="spellEnd"/>
       <w:r>
         <w:rPr>
           <w:rFonts w:ascii="Verdana" w:eastAsia="Times New Roman" w:hAnsi="Verdana" w:cs="Times New Roman"/>
@@ -2804,7 +2694,6 @@
         </w:rPr>
         <w:tab/>
       </w:r>
-      <w:proofErr w:type="spellStart"/>
       <w:r>
         <w:rPr>
           <w:rFonts w:ascii="Verdana" w:eastAsia="Times New Roman" w:hAnsi="Verdana" w:cs="Times New Roman"/>
@@ -2819,7 +2708,6 @@
         </w:rPr>
         <w:t>Body</w:t>
       </w:r>
-      <w:proofErr w:type="spellEnd"/>
       <w:r>
         <w:rPr>
           <w:rFonts w:ascii="Verdana" w:eastAsia="Times New Roman" w:hAnsi="Verdana" w:cs="Times New Roman"/>
@@ -2881,14 +2769,12 @@
         </w:rPr>
         <w:tab/>
       </w:r>
-      <w:proofErr w:type="spellStart"/>
       <w:r>
         <w:rPr>
           <w:rFonts w:ascii="Verdana" w:eastAsia="Times New Roman" w:hAnsi="Verdana" w:cs="Times New Roman"/>
         </w:rPr>
         <w:t>i</w:t>
       </w:r>
-      <w:proofErr w:type="spellEnd"/>
       <w:r>
         <w:rPr>
           <w:rFonts w:ascii="Verdana" w:eastAsia="Times New Roman" w:hAnsi="Verdana" w:cs="Times New Roman"/>
@@ -3003,14 +2889,7 @@
         <w:rPr>
           <w:rFonts w:ascii="Verdana" w:eastAsia="Times New Roman" w:hAnsi="Verdana" w:cs="Times New Roman"/>
         </w:rPr>
-        <w:t xml:space="preserve">  </w:t>
-      </w:r>
-      <w:proofErr w:type="spellStart"/>
-      <w:r>
-        <w:rPr>
-          <w:rFonts w:ascii="Verdana" w:eastAsia="Times New Roman" w:hAnsi="Verdana" w:cs="Times New Roman"/>
-        </w:rPr>
-        <w:t>C|</w:t>
+        <w:t xml:space="preserve">  C|</w:t>
       </w:r>
       <w:r>
         <w:rPr>
@@ -3020,7 +2899,6 @@
         </w:rPr>
         <w:t>Rest</w:t>
       </w:r>
-      <w:proofErr w:type="spellEnd"/>
       <w:r>
         <w:rPr>
           <w:rFonts w:ascii="Verdana" w:eastAsia="Times New Roman" w:hAnsi="Verdana" w:cs="Times New Roman"/>

--- a/assignments/Assignment_6/Assignment_6.docx
+++ b/assignments/Assignment_6/Assignment_6.docx
@@ -311,7 +311,7 @@
                 <w:sz w:val="24"/>
                 <w:szCs w:val="24"/>
               </w:rPr>
-              <w:t>2</w:t>
+              <w:t>1</w:t>
             </w:r>
           </w:p>
           <w:p>
@@ -963,8 +963,6 @@
               </w:rPr>
               <w:t>s</w:t>
             </w:r>
-            <w:bookmarkStart w:id="0" w:name="_GoBack"/>
-            <w:bookmarkEnd w:id="0"/>
             <w:r>
               <w:rPr>
                 <w:color w:val="000000" w:themeColor="text1"/>
@@ -1530,8 +1528,10 @@
                 <w:sz w:val="24"/>
                 <w:szCs w:val="24"/>
               </w:rPr>
-              <w:t>jsr 2</w:t>
-            </w:r>
+              <w:t>jsr 1</w:t>
+            </w:r>
+            <w:bookmarkStart w:id="0" w:name="_GoBack"/>
+            <w:bookmarkEnd w:id="0"/>
           </w:p>
           <w:p>
             <w:pPr>
@@ -2563,13 +2563,7 @@
         <w:rPr>
           <w:rFonts w:ascii="Verdana" w:eastAsia="Times New Roman" w:hAnsi="Verdana" w:cs="Times New Roman"/>
         </w:rPr>
-        <w:t xml:space="preserve">     </w:t>
-      </w:r>
-      <w:r>
-        <w:rPr>
-          <w:rFonts w:ascii="Verdana" w:eastAsia="Times New Roman" w:hAnsi="Verdana" w:cs="Times New Roman"/>
-        </w:rPr>
-        <w:t>| int i = lower;</w:t>
+        <w:t xml:space="preserve">     | int i = lower;</w:t>
       </w:r>
       <w:r>
         <w:rPr>

--- a/assignments/Assignment_6/Assignment_6.docx
+++ b/assignments/Assignment_6/Assignment_6.docx
@@ -29,15 +29,15 @@
         <w:jc w:val="center"/>
         <w:rPr>
           <w:rFonts w:ascii="Helvetica" w:hAnsi="Helvetica"/>
-          <w:sz w:val="28"/>
-          <w:szCs w:val="28"/>
+          <w:sz w:val="26"/>
+          <w:szCs w:val="26"/>
         </w:rPr>
       </w:pPr>
       <w:r>
         <w:rPr>
           <w:rFonts w:ascii="Helvetica" w:hAnsi="Helvetica"/>
-          <w:sz w:val="28"/>
-          <w:szCs w:val="28"/>
+          <w:sz w:val="26"/>
+          <w:szCs w:val="26"/>
         </w:rPr>
         <w:t>Andrea &amp; Aynel</w:t>
       </w:r>
@@ -148,7 +148,7 @@
     <w:tbl>
       <w:tblPr>
         <w:tblStyle w:val="TableGrid"/>
-        <w:tblW w:w="13623" w:type="dxa"/>
+        <w:tblW w:w="9195" w:type="dxa"/>
         <w:tblBorders>
           <w:top w:val="none" w:sz="0" w:space="0" w:color="auto"/>
           <w:left w:val="none" w:sz="0" w:space="0" w:color="auto"/>
@@ -160,19 +160,17 @@
         <w:tblLook w:val="04A0" w:firstRow="1" w:lastRow="0" w:firstColumn="1" w:lastColumn="0" w:noHBand="0" w:noVBand="1"/>
       </w:tblPr>
       <w:tblGrid>
-        <w:gridCol w:w="3119"/>
-        <w:gridCol w:w="176"/>
-        <w:gridCol w:w="3368"/>
-        <w:gridCol w:w="6960"/>
+        <w:gridCol w:w="2965"/>
+        <w:gridCol w:w="3455"/>
+        <w:gridCol w:w="2775"/>
       </w:tblGrid>
       <w:tr>
         <w:trPr>
-          <w:trHeight w:val="321"/>
+          <w:trHeight w:val="328"/>
         </w:trPr>
         <w:tc>
           <w:tcPr>
-            <w:tcW w:w="3295" w:type="dxa"/>
-            <w:gridSpan w:val="2"/>
+            <w:tcW w:w="2965" w:type="dxa"/>
             <w:tcBorders>
               <w:bottom w:val="single" w:sz="4" w:space="0" w:color="auto"/>
             </w:tcBorders>
@@ -196,7 +194,7 @@
         </w:tc>
         <w:tc>
           <w:tcPr>
-            <w:tcW w:w="3368" w:type="dxa"/>
+            <w:tcW w:w="3455" w:type="dxa"/>
             <w:tcBorders>
               <w:bottom w:val="single" w:sz="4" w:space="0" w:color="auto"/>
             </w:tcBorders>
@@ -227,7 +225,7 @@
         </w:tc>
         <w:tc>
           <w:tcPr>
-            <w:tcW w:w="6960" w:type="dxa"/>
+            <w:tcW w:w="2775" w:type="dxa"/>
             <w:tcBorders>
               <w:bottom w:val="single" w:sz="4" w:space="0" w:color="auto"/>
             </w:tcBorders>
@@ -235,6 +233,9 @@
           <w:p>
             <w:pPr>
               <w:pStyle w:val="p1"/>
+              <w:tabs>
+                <w:tab w:val="center" w:pos="3372"/>
+              </w:tabs>
               <w:rPr>
                 <w:sz w:val="24"/>
                 <w:szCs w:val="24"/>
@@ -246,17 +247,24 @@
                 <w:szCs w:val="24"/>
               </w:rPr>
               <w:t>[c] &amp; [d]</w:t>
+            </w:r>
+            <w:r>
+              <w:rPr>
+                <w:sz w:val="24"/>
+                <w:szCs w:val="24"/>
+              </w:rPr>
+              <w:tab/>
             </w:r>
           </w:p>
         </w:tc>
       </w:tr>
       <w:tr>
         <w:trPr>
-          <w:trHeight w:val="1192"/>
+          <w:trHeight w:val="919"/>
         </w:trPr>
         <w:tc>
           <w:tcPr>
-            <w:tcW w:w="3119" w:type="dxa"/>
+            <w:tcW w:w="2965" w:type="dxa"/>
             <w:tcBorders>
               <w:top w:val="single" w:sz="4" w:space="0" w:color="auto"/>
             </w:tcBorders>
@@ -377,8 +385,7 @@
         </w:tc>
         <w:tc>
           <w:tcPr>
-            <w:tcW w:w="3544" w:type="dxa"/>
-            <w:gridSpan w:val="2"/>
+            <w:tcW w:w="3455" w:type="dxa"/>
             <w:tcBorders>
               <w:top w:val="single" w:sz="4" w:space="0" w:color="auto"/>
             </w:tcBorders>
@@ -414,6 +421,13 @@
               </w:rPr>
               <w:t>factorial</w:t>
             </w:r>
+            <w:r>
+              <w:rPr>
+                <w:sz w:val="24"/>
+                <w:szCs w:val="24"/>
+              </w:rPr>
+              <w:t xml:space="preserve"> function</w:t>
+            </w:r>
           </w:p>
           <w:p>
             <w:pPr>
@@ -507,7 +521,7 @@
         </w:tc>
         <w:tc>
           <w:tcPr>
-            <w:tcW w:w="6960" w:type="dxa"/>
+            <w:tcW w:w="2775" w:type="dxa"/>
             <w:tcBorders>
               <w:top w:val="single" w:sz="4" w:space="0" w:color="auto"/>
             </w:tcBorders>
@@ -602,11 +616,11 @@
       </w:tr>
       <w:tr>
         <w:trPr>
-          <w:trHeight w:val="139"/>
+          <w:trHeight w:val="103"/>
         </w:trPr>
         <w:tc>
           <w:tcPr>
-            <w:tcW w:w="3119" w:type="dxa"/>
+            <w:tcW w:w="2965" w:type="dxa"/>
           </w:tcPr>
           <w:p>
             <w:pPr>
@@ -639,14 +653,13 @@
                 <w:sz w:val="24"/>
                 <w:szCs w:val="24"/>
               </w:rPr>
-              <w:t>0</w:t>
+              <w:t>1</w:t>
             </w:r>
           </w:p>
         </w:tc>
         <w:tc>
           <w:tcPr>
-            <w:tcW w:w="3544" w:type="dxa"/>
-            <w:gridSpan w:val="2"/>
+            <w:tcW w:w="3455" w:type="dxa"/>
           </w:tcPr>
           <w:p>
             <w:pPr>
@@ -667,7 +680,7 @@
         </w:tc>
         <w:tc>
           <w:tcPr>
-            <w:tcW w:w="6960" w:type="dxa"/>
+            <w:tcW w:w="2775" w:type="dxa"/>
           </w:tcPr>
           <w:p>
             <w:pPr>
@@ -689,11 +702,11 @@
       </w:tr>
       <w:tr>
         <w:trPr>
-          <w:trHeight w:val="544"/>
+          <w:trHeight w:val="480"/>
         </w:trPr>
         <w:tc>
           <w:tcPr>
-            <w:tcW w:w="3119" w:type="dxa"/>
+            <w:tcW w:w="2965" w:type="dxa"/>
           </w:tcPr>
           <w:p>
             <w:pPr>
@@ -724,8 +737,7 @@
         </w:tc>
         <w:tc>
           <w:tcPr>
-            <w:tcW w:w="3544" w:type="dxa"/>
-            <w:gridSpan w:val="2"/>
+            <w:tcW w:w="3455" w:type="dxa"/>
           </w:tcPr>
           <w:p>
             <w:pPr>
@@ -748,7 +760,7 @@
         </w:tc>
         <w:tc>
           <w:tcPr>
-            <w:tcW w:w="6960" w:type="dxa"/>
+            <w:tcW w:w="2775" w:type="dxa"/>
           </w:tcPr>
           <w:p>
             <w:pPr>
@@ -788,11 +800,11 @@
       </w:tr>
       <w:tr>
         <w:trPr>
-          <w:trHeight w:val="628"/>
+          <w:trHeight w:val="401"/>
         </w:trPr>
         <w:tc>
           <w:tcPr>
-            <w:tcW w:w="3119" w:type="dxa"/>
+            <w:tcW w:w="2965" w:type="dxa"/>
           </w:tcPr>
           <w:p>
             <w:pPr>
@@ -854,7 +866,7 @@
                 <w:sz w:val="24"/>
                 <w:szCs w:val="24"/>
               </w:rPr>
-              <w:t>iloadc_0</w:t>
+              <w:t>iloadc_1</w:t>
             </w:r>
             <w:r>
               <w:rPr>
@@ -869,8 +881,7 @@
         </w:tc>
         <w:tc>
           <w:tcPr>
-            <w:tcW w:w="3544" w:type="dxa"/>
-            <w:gridSpan w:val="2"/>
+            <w:tcW w:w="3455" w:type="dxa"/>
           </w:tcPr>
           <w:p>
             <w:pPr>
@@ -983,7 +994,7 @@
         </w:tc>
         <w:tc>
           <w:tcPr>
-            <w:tcW w:w="6960" w:type="dxa"/>
+            <w:tcW w:w="2775" w:type="dxa"/>
           </w:tcPr>
           <w:p>
             <w:pPr>
@@ -1057,11 +1068,11 @@
       </w:tr>
       <w:tr>
         <w:trPr>
-          <w:trHeight w:val="397"/>
+          <w:trHeight w:val="301"/>
         </w:trPr>
         <w:tc>
           <w:tcPr>
-            <w:tcW w:w="3119" w:type="dxa"/>
+            <w:tcW w:w="2965" w:type="dxa"/>
           </w:tcPr>
           <w:p>
             <w:pPr>
@@ -1119,8 +1130,7 @@
         </w:tc>
         <w:tc>
           <w:tcPr>
-            <w:tcW w:w="3544" w:type="dxa"/>
-            <w:gridSpan w:val="2"/>
+            <w:tcW w:w="3455" w:type="dxa"/>
           </w:tcPr>
           <w:p>
             <w:pPr>
@@ -1137,7 +1147,23 @@
                 <w:sz w:val="24"/>
                 <w:szCs w:val="24"/>
               </w:rPr>
-              <w:t>// res = 1</w:t>
+              <w:t xml:space="preserve">// </w:t>
+            </w:r>
+            <w:r>
+              <w:rPr>
+                <w:color w:val="000000" w:themeColor="text1"/>
+                <w:sz w:val="24"/>
+                <w:szCs w:val="24"/>
+              </w:rPr>
+              <w:t xml:space="preserve">store </w:t>
+            </w:r>
+            <w:r>
+              <w:rPr>
+                <w:color w:val="000000" w:themeColor="text1"/>
+                <w:sz w:val="24"/>
+                <w:szCs w:val="24"/>
+              </w:rPr>
+              <w:t>res = 1</w:t>
             </w:r>
             <w:r>
               <w:rPr>
@@ -1161,7 +1187,7 @@
         </w:tc>
         <w:tc>
           <w:tcPr>
-            <w:tcW w:w="6960" w:type="dxa"/>
+            <w:tcW w:w="2775" w:type="dxa"/>
           </w:tcPr>
           <w:p>
             <w:pPr>
@@ -1203,11 +1229,11 @@
       </w:tr>
       <w:tr>
         <w:trPr>
-          <w:trHeight w:val="343"/>
+          <w:trHeight w:val="260"/>
         </w:trPr>
         <w:tc>
           <w:tcPr>
-            <w:tcW w:w="3119" w:type="dxa"/>
+            <w:tcW w:w="2965" w:type="dxa"/>
           </w:tcPr>
           <w:p>
             <w:pPr>
@@ -1268,8 +1294,7 @@
         </w:tc>
         <w:tc>
           <w:tcPr>
-            <w:tcW w:w="3544" w:type="dxa"/>
-            <w:gridSpan w:val="2"/>
+            <w:tcW w:w="3455" w:type="dxa"/>
           </w:tcPr>
           <w:p>
             <w:pPr>
@@ -1303,7 +1328,7 @@
         </w:tc>
         <w:tc>
           <w:tcPr>
-            <w:tcW w:w="6960" w:type="dxa"/>
+            <w:tcW w:w="2775" w:type="dxa"/>
           </w:tcPr>
           <w:p>
             <w:pPr>
@@ -1367,11 +1392,11 @@
       </w:tr>
       <w:tr>
         <w:trPr>
-          <w:trHeight w:val="2529"/>
+          <w:trHeight w:val="1953"/>
         </w:trPr>
         <w:tc>
           <w:tcPr>
-            <w:tcW w:w="3119" w:type="dxa"/>
+            <w:tcW w:w="2965" w:type="dxa"/>
           </w:tcPr>
           <w:p>
             <w:pPr>
@@ -1423,25 +1448,33 @@
                 <w:sz w:val="24"/>
                 <w:szCs w:val="24"/>
               </w:rPr>
-              <w:t>iload 0</w:t>
-            </w:r>
-          </w:p>
-          <w:p>
-            <w:pPr>
-              <w:pStyle w:val="p1"/>
-              <w:rPr>
-                <w:color w:val="000000" w:themeColor="text1"/>
-                <w:sz w:val="24"/>
-                <w:szCs w:val="24"/>
-              </w:rPr>
-            </w:pPr>
-            <w:r>
-              <w:rPr>
-                <w:color w:val="000000" w:themeColor="text1"/>
-                <w:sz w:val="24"/>
-                <w:szCs w:val="24"/>
-              </w:rPr>
-              <w:t xml:space="preserve">    isrg</w:t>
+              <w:t>i</w:t>
+            </w:r>
+            <w:r>
+              <w:rPr>
+                <w:color w:val="000000" w:themeColor="text1"/>
+                <w:sz w:val="24"/>
+                <w:szCs w:val="24"/>
+              </w:rPr>
+              <w:t>srg</w:t>
+            </w:r>
+          </w:p>
+          <w:p>
+            <w:pPr>
+              <w:pStyle w:val="p1"/>
+              <w:rPr>
+                <w:color w:val="000000" w:themeColor="text1"/>
+                <w:sz w:val="24"/>
+                <w:szCs w:val="24"/>
+              </w:rPr>
+            </w:pPr>
+            <w:r>
+              <w:rPr>
+                <w:color w:val="000000" w:themeColor="text1"/>
+                <w:sz w:val="24"/>
+                <w:szCs w:val="24"/>
+              </w:rPr>
+              <w:t xml:space="preserve">    iload 0</w:t>
             </w:r>
           </w:p>
           <w:p>
@@ -1530,8 +1563,6 @@
               </w:rPr>
               <w:t>jsr 1</w:t>
             </w:r>
-            <w:bookmarkStart w:id="0" w:name="_GoBack"/>
-            <w:bookmarkEnd w:id="0"/>
           </w:p>
           <w:p>
             <w:pPr>
@@ -1614,8 +1645,7 @@
         </w:tc>
         <w:tc>
           <w:tcPr>
-            <w:tcW w:w="3544" w:type="dxa"/>
-            <w:gridSpan w:val="2"/>
+            <w:tcW w:w="3455" w:type="dxa"/>
           </w:tcPr>
           <w:p>
             <w:pPr>
@@ -1640,6 +1670,14 @@
                 <w:sz w:val="24"/>
                 <w:szCs w:val="24"/>
               </w:rPr>
+              <w:t xml:space="preserve">go into </w:t>
+            </w:r>
+            <w:r>
+              <w:rPr>
+                <w:color w:val="000000" w:themeColor="text1"/>
+                <w:sz w:val="24"/>
+                <w:szCs w:val="24"/>
+              </w:rPr>
               <w:t>if x &lt;= 1 == false</w:t>
             </w:r>
           </w:p>
@@ -1658,25 +1696,33 @@
                 <w:sz w:val="24"/>
                 <w:szCs w:val="24"/>
               </w:rPr>
+              <w:t>// start functie</w:t>
+            </w:r>
+            <w:r>
+              <w:rPr>
+                <w:color w:val="000000" w:themeColor="text1"/>
+                <w:sz w:val="24"/>
+                <w:szCs w:val="24"/>
+              </w:rPr>
+              <w:t>call factorial</w:t>
+            </w:r>
+          </w:p>
+          <w:p>
+            <w:pPr>
+              <w:pStyle w:val="p1"/>
+              <w:rPr>
+                <w:color w:val="000000" w:themeColor="text1"/>
+                <w:sz w:val="24"/>
+                <w:szCs w:val="24"/>
+              </w:rPr>
+            </w:pPr>
+            <w:r>
+              <w:rPr>
+                <w:color w:val="000000" w:themeColor="text1"/>
+                <w:sz w:val="24"/>
+                <w:szCs w:val="24"/>
+              </w:rPr>
               <w:t>// load variable x</w:t>
-            </w:r>
-          </w:p>
-          <w:p>
-            <w:pPr>
-              <w:pStyle w:val="p1"/>
-              <w:rPr>
-                <w:color w:val="000000" w:themeColor="text1"/>
-                <w:sz w:val="24"/>
-                <w:szCs w:val="24"/>
-              </w:rPr>
-            </w:pPr>
-            <w:r>
-              <w:rPr>
-                <w:color w:val="000000" w:themeColor="text1"/>
-                <w:sz w:val="24"/>
-                <w:szCs w:val="24"/>
-              </w:rPr>
-              <w:t>// start functie</w:t>
             </w:r>
           </w:p>
           <w:p>
@@ -1790,7 +1836,7 @@
         </w:tc>
         <w:tc>
           <w:tcPr>
-            <w:tcW w:w="6960" w:type="dxa"/>
+            <w:tcW w:w="2775" w:type="dxa"/>
           </w:tcPr>
           <w:p>
             <w:pPr>
@@ -1833,25 +1879,25 @@
                 <w:sz w:val="24"/>
                 <w:szCs w:val="24"/>
               </w:rPr>
-              <w:t>: 2</w:t>
-            </w:r>
-          </w:p>
-          <w:p>
-            <w:pPr>
-              <w:pStyle w:val="p1"/>
-              <w:rPr>
-                <w:color w:val="000000" w:themeColor="text1"/>
-                <w:sz w:val="24"/>
-                <w:szCs w:val="24"/>
-              </w:rPr>
-            </w:pPr>
-            <w:r>
-              <w:rPr>
-                <w:color w:val="000000" w:themeColor="text1"/>
-                <w:sz w:val="24"/>
-                <w:szCs w:val="24"/>
-              </w:rPr>
-              <w:t>bytes: 1</w:t>
+              <w:t>: 1</w:t>
+            </w:r>
+          </w:p>
+          <w:p>
+            <w:pPr>
+              <w:pStyle w:val="p1"/>
+              <w:rPr>
+                <w:color w:val="000000" w:themeColor="text1"/>
+                <w:sz w:val="24"/>
+                <w:szCs w:val="24"/>
+              </w:rPr>
+            </w:pPr>
+            <w:r>
+              <w:rPr>
+                <w:color w:val="000000" w:themeColor="text1"/>
+                <w:sz w:val="24"/>
+                <w:szCs w:val="24"/>
+              </w:rPr>
+              <w:t>bytes: 2</w:t>
             </w:r>
           </w:p>
           <w:p>
@@ -2014,11 +2060,11 @@
       </w:tr>
       <w:tr>
         <w:trPr>
-          <w:trHeight w:val="314"/>
+          <w:trHeight w:val="239"/>
         </w:trPr>
         <w:tc>
           <w:tcPr>
-            <w:tcW w:w="3119" w:type="dxa"/>
+            <w:tcW w:w="2965" w:type="dxa"/>
           </w:tcPr>
           <w:p>
             <w:pPr>
@@ -2069,8 +2115,7 @@
         </w:tc>
         <w:tc>
           <w:tcPr>
-            <w:tcW w:w="3544" w:type="dxa"/>
-            <w:gridSpan w:val="2"/>
+            <w:tcW w:w="3455" w:type="dxa"/>
           </w:tcPr>
           <w:p>
             <w:pPr>
@@ -2113,7 +2158,7 @@
         </w:tc>
         <w:tc>
           <w:tcPr>
-            <w:tcW w:w="6960" w:type="dxa"/>
+            <w:tcW w:w="2775" w:type="dxa"/>
           </w:tcPr>
           <w:p>
             <w:pPr>
@@ -2185,6 +2230,7 @@
     <w:p>
       <w:pPr>
         <w:rPr>
+          <w:rFonts w:ascii="Helvetica" w:hAnsi="Helvetica"/>
           <w:b/>
           <w:color w:val="000000" w:themeColor="text1"/>
           <w:u w:val="single"/>
@@ -2192,6 +2238,7 @@
       </w:pPr>
       <w:r>
         <w:rPr>
+          <w:rFonts w:ascii="Helvetica" w:hAnsi="Helvetica"/>
           <w:b/>
           <w:color w:val="000000" w:themeColor="text1"/>
           <w:u w:val="single"/>
@@ -2200,8 +2247,16 @@
       </w:r>
     </w:p>
     <w:p>
-      <w:r>
-        <w:rPr>
+      <w:pPr>
+        <w:rPr>
+          <w:rFonts w:ascii="Helvetica" w:hAnsi="Helvetica"/>
+          <w:b/>
+          <w:u w:val="single"/>
+        </w:rPr>
+      </w:pPr>
+      <w:r>
+        <w:rPr>
+          <w:rFonts w:ascii="Helvetica" w:hAnsi="Helvetica"/>
           <w:b/>
           <w:u w:val="single"/>
         </w:rPr>
@@ -2212,734 +2267,718 @@
     <w:p>
       <w:pPr>
         <w:rPr>
-          <w:rFonts w:ascii="Verdana" w:eastAsia="Times New Roman" w:hAnsi="Verdana" w:cs="Times New Roman"/>
-        </w:rPr>
-      </w:pPr>
-      <w:r>
-        <w:rPr>
-          <w:rFonts w:ascii="Verdana" w:hAnsi="Verdana"/>
-          <w:sz w:val="20"/>
-          <w:szCs w:val="20"/>
-          <w:u w:val="single"/>
-        </w:rPr>
-        <w:t>Original</w:t>
-      </w:r>
-      <w:r>
-        <w:rPr>
-          <w:rFonts w:ascii="Verdana" w:hAnsi="Verdana"/>
-          <w:sz w:val="20"/>
-          <w:szCs w:val="20"/>
-          <w:u w:val="single"/>
-        </w:rPr>
-        <w:t xml:space="preserve"> for-loop</w:t>
-      </w:r>
-      <w:r>
-        <w:rPr>
-          <w:rFonts w:ascii="Verdana" w:hAnsi="Verdana"/>
-          <w:sz w:val="20"/>
-          <w:szCs w:val="20"/>
-          <w:u w:val="single"/>
-        </w:rPr>
-        <w:t>:</w:t>
-      </w:r>
-      <w:r>
-        <w:rPr>
-          <w:rFonts w:ascii="Verdana" w:hAnsi="Verdana"/>
-          <w:sz w:val="20"/>
-          <w:szCs w:val="20"/>
-        </w:rPr>
-        <w:br/>
-      </w:r>
-    </w:p>
-    <w:p>
-      <w:pPr>
-        <w:rPr>
-          <w:rFonts w:ascii="Verdana" w:eastAsia="Times New Roman" w:hAnsi="Verdana" w:cs="Times New Roman"/>
-        </w:rPr>
-      </w:pPr>
-      <w:r>
-        <w:rPr>
-          <w:rFonts w:ascii="Verdana" w:eastAsia="Times New Roman" w:hAnsi="Verdana" w:cs="Times New Roman"/>
-        </w:rPr>
-        <w:t xml:space="preserve">    </w:t>
-      </w:r>
-      <w:r>
-        <w:rPr>
-          <w:rFonts w:ascii="Verdana" w:eastAsia="Times New Roman" w:hAnsi="Verdana" w:cs="Times New Roman"/>
-        </w:rPr>
-        <w:t>|</w:t>
-      </w:r>
-      <w:r>
-        <w:rPr>
-          <w:rFonts w:ascii="Verdana" w:eastAsia="Times New Roman" w:hAnsi="Verdana" w:cs="Times New Roman"/>
-        </w:rPr>
-        <w:t xml:space="preserve"> for (</w:t>
-      </w:r>
-      <w:r>
-        <w:rPr>
-          <w:rFonts w:ascii="Verdana" w:eastAsia="Times New Roman" w:hAnsi="Verdana" w:cs="Times New Roman"/>
-        </w:rPr>
-        <w:t xml:space="preserve"> int i </w:t>
-      </w:r>
-      <w:r>
-        <w:rPr>
-          <w:rFonts w:ascii="Verdana" w:eastAsia="Times New Roman" w:hAnsi="Verdana" w:cs="Times New Roman"/>
-        </w:rPr>
-        <w:t xml:space="preserve">= </w:t>
-      </w:r>
-      <w:r>
-        <w:rPr>
-          <w:rFonts w:ascii="Verdana" w:eastAsia="Times New Roman" w:hAnsi="Verdana" w:cs="Times New Roman"/>
-        </w:rPr>
-        <w:t>lower, upper)</w:t>
-      </w:r>
-      <w:r>
-        <w:rPr>
-          <w:rFonts w:ascii="Verdana" w:eastAsia="Times New Roman" w:hAnsi="Verdana" w:cs="Times New Roman"/>
-        </w:rPr>
-        <w:t xml:space="preserve"> {</w:t>
-      </w:r>
-      <w:r>
-        <w:rPr>
-          <w:rFonts w:ascii="Verdana" w:eastAsia="Times New Roman" w:hAnsi="Verdana" w:cs="Times New Roman"/>
-        </w:rPr>
-        <w:tab/>
-      </w:r>
-      <w:r>
-        <w:rPr>
-          <w:rFonts w:ascii="Verdana" w:eastAsia="Times New Roman" w:hAnsi="Verdana" w:cs="Times New Roman"/>
-        </w:rPr>
-        <w:t>|</w:t>
-      </w:r>
-    </w:p>
-    <w:p>
-      <w:pPr>
-        <w:rPr>
-          <w:rFonts w:ascii="Verdana" w:eastAsia="Times New Roman" w:hAnsi="Verdana" w:cs="Times New Roman"/>
-        </w:rPr>
-      </w:pPr>
-      <w:r>
-        <w:rPr>
-          <w:rFonts w:ascii="Verdana" w:eastAsia="Times New Roman" w:hAnsi="Verdana" w:cs="Times New Roman"/>
-        </w:rPr>
-        <w:t xml:space="preserve">C  </w:t>
-      </w:r>
-      <w:r>
-        <w:rPr>
-          <w:rFonts w:ascii="Verdana" w:eastAsia="Times New Roman" w:hAnsi="Verdana" w:cs="Times New Roman"/>
-        </w:rPr>
-        <w:t>|</w:t>
-      </w:r>
-      <w:r>
-        <w:rPr>
-          <w:rFonts w:ascii="Verdana" w:eastAsia="Times New Roman" w:hAnsi="Verdana" w:cs="Times New Roman"/>
-        </w:rPr>
-        <w:tab/>
-      </w:r>
-      <w:r>
-        <w:rPr>
-          <w:rFonts w:ascii="Verdana" w:eastAsia="Times New Roman" w:hAnsi="Verdana" w:cs="Times New Roman"/>
-          <w:i/>
-          <w:color w:val="4472C4" w:themeColor="accent1"/>
-        </w:rPr>
-        <w:t>Body</w:t>
-      </w:r>
-      <w:r>
-        <w:rPr>
-          <w:rFonts w:ascii="Verdana" w:eastAsia="Times New Roman" w:hAnsi="Verdana" w:cs="Times New Roman"/>
-        </w:rPr>
-        <w:tab/>
-      </w:r>
-      <w:r>
-        <w:rPr>
-          <w:rFonts w:ascii="Verdana" w:eastAsia="Times New Roman" w:hAnsi="Verdana" w:cs="Times New Roman"/>
-        </w:rPr>
-        <w:tab/>
-      </w:r>
-      <w:r>
-        <w:rPr>
-          <w:rFonts w:ascii="Verdana" w:eastAsia="Times New Roman" w:hAnsi="Verdana" w:cs="Times New Roman"/>
-        </w:rPr>
-        <w:tab/>
-      </w:r>
-      <w:r>
-        <w:rPr>
-          <w:rFonts w:ascii="Verdana" w:eastAsia="Times New Roman" w:hAnsi="Verdana" w:cs="Times New Roman"/>
-        </w:rPr>
-        <w:tab/>
-      </w:r>
-      <w:r>
-        <w:rPr>
-          <w:rFonts w:ascii="Verdana" w:eastAsia="Times New Roman" w:hAnsi="Verdana" w:cs="Times New Roman"/>
-        </w:rPr>
-        <w:tab/>
-      </w:r>
-      <w:r>
-        <w:rPr>
-          <w:rFonts w:ascii="Verdana" w:eastAsia="Times New Roman" w:hAnsi="Verdana" w:cs="Times New Roman"/>
-        </w:rPr>
-        <w:t>|</w:t>
-      </w:r>
-    </w:p>
-    <w:p>
-      <w:pPr>
-        <w:rPr>
-          <w:rFonts w:ascii="Verdana" w:eastAsia="Times New Roman" w:hAnsi="Verdana" w:cs="Times New Roman"/>
-        </w:rPr>
-      </w:pPr>
-      <w:r>
-        <w:rPr>
-          <w:rFonts w:ascii="Verdana" w:eastAsia="Times New Roman" w:hAnsi="Verdana" w:cs="Times New Roman"/>
-        </w:rPr>
-        <w:t xml:space="preserve">    </w:t>
-      </w:r>
-      <w:r>
-        <w:rPr>
-          <w:rFonts w:ascii="Verdana" w:eastAsia="Times New Roman" w:hAnsi="Verdana" w:cs="Times New Roman"/>
-        </w:rPr>
-        <w:t>| }</w:t>
-      </w:r>
-      <w:r>
-        <w:rPr>
-          <w:rFonts w:ascii="Verdana" w:eastAsia="Times New Roman" w:hAnsi="Verdana" w:cs="Times New Roman"/>
-        </w:rPr>
-        <w:tab/>
-      </w:r>
-      <w:r>
-        <w:rPr>
-          <w:rFonts w:ascii="Verdana" w:eastAsia="Times New Roman" w:hAnsi="Verdana" w:cs="Times New Roman"/>
-        </w:rPr>
-        <w:tab/>
-      </w:r>
-      <w:r>
-        <w:rPr>
-          <w:rFonts w:ascii="Verdana" w:eastAsia="Times New Roman" w:hAnsi="Verdana" w:cs="Times New Roman"/>
-        </w:rPr>
-        <w:tab/>
-      </w:r>
-      <w:r>
-        <w:rPr>
-          <w:rFonts w:ascii="Verdana" w:eastAsia="Times New Roman" w:hAnsi="Verdana" w:cs="Times New Roman"/>
-        </w:rPr>
-        <w:tab/>
-      </w:r>
-      <w:r>
-        <w:rPr>
-          <w:rFonts w:ascii="Verdana" w:eastAsia="Times New Roman" w:hAnsi="Verdana" w:cs="Times New Roman"/>
-        </w:rPr>
-        <w:tab/>
-      </w:r>
-      <w:r>
-        <w:rPr>
-          <w:rFonts w:ascii="Verdana" w:eastAsia="Times New Roman" w:hAnsi="Verdana" w:cs="Times New Roman"/>
-        </w:rPr>
-        <w:tab/>
-      </w:r>
-      <w:r>
-        <w:rPr>
-          <w:rFonts w:ascii="Verdana" w:eastAsia="Times New Roman" w:hAnsi="Verdana" w:cs="Times New Roman"/>
-        </w:rPr>
-        <w:t>|</w:t>
-      </w:r>
-    </w:p>
-    <w:p>
-      <w:pPr>
-        <w:rPr>
-          <w:rFonts w:ascii="Verdana" w:eastAsia="Times New Roman" w:hAnsi="Verdana" w:cs="Times New Roman"/>
-        </w:rPr>
-      </w:pPr>
-      <w:r>
-        <w:rPr>
-          <w:rFonts w:ascii="Verdana" w:eastAsia="Times New Roman" w:hAnsi="Verdana" w:cs="Times New Roman"/>
-        </w:rPr>
-        <w:t xml:space="preserve">    </w:t>
-      </w:r>
-      <w:r>
-        <w:rPr>
-          <w:rFonts w:ascii="Verdana" w:eastAsia="Times New Roman" w:hAnsi="Verdana" w:cs="Times New Roman"/>
-        </w:rPr>
-        <w:t>|</w:t>
-      </w:r>
-      <w:r>
-        <w:rPr>
-          <w:rFonts w:ascii="Verdana" w:eastAsia="Times New Roman" w:hAnsi="Verdana" w:cs="Times New Roman"/>
-        </w:rPr>
-        <w:tab/>
-      </w:r>
-      <w:r>
-        <w:rPr>
-          <w:rFonts w:ascii="Verdana" w:eastAsia="Times New Roman" w:hAnsi="Verdana" w:cs="Times New Roman"/>
-          <w:i/>
-          <w:color w:val="4472C4" w:themeColor="accent1"/>
-        </w:rPr>
-        <w:t>Rest</w:t>
-      </w:r>
-      <w:r>
-        <w:rPr>
-          <w:rFonts w:ascii="Verdana" w:eastAsia="Times New Roman" w:hAnsi="Verdana" w:cs="Times New Roman"/>
-        </w:rPr>
-        <w:tab/>
-      </w:r>
-      <w:r>
-        <w:rPr>
-          <w:rFonts w:ascii="Verdana" w:eastAsia="Times New Roman" w:hAnsi="Verdana" w:cs="Times New Roman"/>
-        </w:rPr>
-        <w:tab/>
-      </w:r>
-      <w:r>
-        <w:rPr>
-          <w:rFonts w:ascii="Verdana" w:eastAsia="Times New Roman" w:hAnsi="Verdana" w:cs="Times New Roman"/>
-        </w:rPr>
-        <w:tab/>
-      </w:r>
-      <w:r>
-        <w:rPr>
-          <w:rFonts w:ascii="Verdana" w:eastAsia="Times New Roman" w:hAnsi="Verdana" w:cs="Times New Roman"/>
-        </w:rPr>
-        <w:tab/>
-      </w:r>
-      <w:r>
-        <w:rPr>
-          <w:rFonts w:ascii="Verdana" w:eastAsia="Times New Roman" w:hAnsi="Verdana" w:cs="Times New Roman"/>
-        </w:rPr>
-        <w:tab/>
-      </w:r>
-      <w:r>
-        <w:rPr>
-          <w:rFonts w:ascii="Verdana" w:eastAsia="Times New Roman" w:hAnsi="Verdana" w:cs="Times New Roman"/>
-        </w:rPr>
-        <w:t>|</w:t>
-      </w:r>
-    </w:p>
-    <w:p>
-      <w:pPr>
-        <w:rPr>
-          <w:rFonts w:ascii="Verdana" w:eastAsia="Times New Roman" w:hAnsi="Verdana" w:cs="Times New Roman"/>
+          <w:rFonts w:ascii="Helvetica" w:hAnsi="Helvetica"/>
         </w:rPr>
       </w:pPr>
     </w:p>
     <w:p>
       <w:pPr>
         <w:rPr>
-          <w:rFonts w:ascii="Verdana" w:hAnsi="Verdana"/>
-          <w:sz w:val="20"/>
-          <w:szCs w:val="20"/>
+          <w:rFonts w:ascii="Helvetica" w:eastAsia="Times New Roman" w:hAnsi="Helvetica" w:cs="Times New Roman"/>
         </w:rPr>
       </w:pPr>
       <w:r>
         <w:rPr>
-          <w:rFonts w:ascii="Verdana" w:hAnsi="Verdana"/>
+          <w:rFonts w:ascii="Helvetica" w:hAnsi="Helvetica"/>
           <w:sz w:val="20"/>
           <w:szCs w:val="20"/>
           <w:u w:val="single"/>
         </w:rPr>
-        <w:t>Replacement</w:t>
-      </w:r>
-      <w:r>
-        <w:rPr>
-          <w:rFonts w:ascii="Verdana" w:hAnsi="Verdana"/>
+        <w:t>Original</w:t>
+      </w:r>
+      <w:r>
+        <w:rPr>
+          <w:rFonts w:ascii="Helvetica" w:hAnsi="Helvetica"/>
           <w:sz w:val="20"/>
           <w:szCs w:val="20"/>
+          <w:u w:val="single"/>
+        </w:rPr>
+        <w:t xml:space="preserve"> for-loop</w:t>
+      </w:r>
+      <w:r>
+        <w:rPr>
+          <w:rFonts w:ascii="Helvetica" w:hAnsi="Helvetica"/>
+          <w:sz w:val="20"/>
+          <w:szCs w:val="20"/>
+          <w:u w:val="single"/>
         </w:rPr>
         <w:t>:</w:t>
+      </w:r>
+      <w:r>
+        <w:rPr>
+          <w:rFonts w:ascii="Helvetica" w:hAnsi="Helvetica"/>
+          <w:sz w:val="20"/>
+          <w:szCs w:val="20"/>
+        </w:rPr>
+        <w:br/>
       </w:r>
     </w:p>
     <w:p>
       <w:pPr>
         <w:rPr>
-          <w:rFonts w:ascii="Verdana" w:hAnsi="Verdana"/>
-          <w:sz w:val="20"/>
-          <w:szCs w:val="20"/>
+          <w:rFonts w:ascii="Helvetica" w:eastAsia="Times New Roman" w:hAnsi="Helvetica" w:cs="Times New Roman"/>
+        </w:rPr>
+      </w:pPr>
+      <w:r>
+        <w:rPr>
+          <w:rFonts w:ascii="Helvetica" w:eastAsia="Times New Roman" w:hAnsi="Helvetica" w:cs="Times New Roman"/>
+        </w:rPr>
+        <w:t xml:space="preserve">    | for (</w:t>
+      </w:r>
+      <w:r>
+        <w:rPr>
+          <w:rFonts w:ascii="Helvetica" w:eastAsia="Times New Roman" w:hAnsi="Helvetica" w:cs="Times New Roman"/>
+        </w:rPr>
+        <w:t xml:space="preserve"> int i </w:t>
+      </w:r>
+      <w:r>
+        <w:rPr>
+          <w:rFonts w:ascii="Helvetica" w:eastAsia="Times New Roman" w:hAnsi="Helvetica" w:cs="Times New Roman"/>
+        </w:rPr>
+        <w:t xml:space="preserve">= </w:t>
+      </w:r>
+      <w:r>
+        <w:rPr>
+          <w:rFonts w:ascii="Helvetica" w:eastAsia="Times New Roman" w:hAnsi="Helvetica" w:cs="Times New Roman"/>
+        </w:rPr>
+        <w:t>lower, upper)</w:t>
+      </w:r>
+      <w:r>
+        <w:rPr>
+          <w:rFonts w:ascii="Helvetica" w:eastAsia="Times New Roman" w:hAnsi="Helvetica" w:cs="Times New Roman"/>
+        </w:rPr>
+        <w:t xml:space="preserve"> {</w:t>
+      </w:r>
+      <w:r>
+        <w:rPr>
+          <w:rFonts w:ascii="Helvetica" w:eastAsia="Times New Roman" w:hAnsi="Helvetica" w:cs="Times New Roman"/>
+        </w:rPr>
+        <w:tab/>
+      </w:r>
+      <w:r>
+        <w:rPr>
+          <w:rFonts w:ascii="Helvetica" w:eastAsia="Times New Roman" w:hAnsi="Helvetica" w:cs="Times New Roman"/>
+        </w:rPr>
+        <w:tab/>
+      </w:r>
+      <w:r>
+        <w:rPr>
+          <w:rFonts w:ascii="Helvetica" w:eastAsia="Times New Roman" w:hAnsi="Helvetica" w:cs="Times New Roman"/>
+        </w:rPr>
+        <w:t>|</w:t>
+      </w:r>
+    </w:p>
+    <w:p>
+      <w:pPr>
+        <w:rPr>
+          <w:rFonts w:ascii="Helvetica" w:eastAsia="Times New Roman" w:hAnsi="Helvetica" w:cs="Times New Roman"/>
+        </w:rPr>
+      </w:pPr>
+      <w:r>
+        <w:rPr>
+          <w:rFonts w:ascii="Helvetica" w:eastAsia="Times New Roman" w:hAnsi="Helvetica" w:cs="Times New Roman"/>
+        </w:rPr>
+        <w:t>C |</w:t>
+      </w:r>
+      <w:r>
+        <w:rPr>
+          <w:rFonts w:ascii="Helvetica" w:eastAsia="Times New Roman" w:hAnsi="Helvetica" w:cs="Times New Roman"/>
+        </w:rPr>
+        <w:tab/>
+      </w:r>
+      <w:r>
+        <w:rPr>
+          <w:rFonts w:ascii="Helvetica" w:eastAsia="Times New Roman" w:hAnsi="Helvetica" w:cs="Times New Roman"/>
+          <w:i/>
+          <w:color w:val="4472C4" w:themeColor="accent1"/>
+        </w:rPr>
+        <w:t>Body</w:t>
+      </w:r>
+      <w:r>
+        <w:rPr>
+          <w:rFonts w:ascii="Helvetica" w:eastAsia="Times New Roman" w:hAnsi="Helvetica" w:cs="Times New Roman"/>
+        </w:rPr>
+        <w:tab/>
+      </w:r>
+      <w:r>
+        <w:rPr>
+          <w:rFonts w:ascii="Helvetica" w:eastAsia="Times New Roman" w:hAnsi="Helvetica" w:cs="Times New Roman"/>
+        </w:rPr>
+        <w:tab/>
+      </w:r>
+      <w:r>
+        <w:rPr>
+          <w:rFonts w:ascii="Helvetica" w:eastAsia="Times New Roman" w:hAnsi="Helvetica" w:cs="Times New Roman"/>
+        </w:rPr>
+        <w:tab/>
+      </w:r>
+      <w:r>
+        <w:rPr>
+          <w:rFonts w:ascii="Helvetica" w:eastAsia="Times New Roman" w:hAnsi="Helvetica" w:cs="Times New Roman"/>
+        </w:rPr>
+        <w:tab/>
+      </w:r>
+      <w:r>
+        <w:rPr>
+          <w:rFonts w:ascii="Helvetica" w:eastAsia="Times New Roman" w:hAnsi="Helvetica" w:cs="Times New Roman"/>
+        </w:rPr>
+        <w:tab/>
+        <w:t>|</w:t>
+      </w:r>
+    </w:p>
+    <w:p>
+      <w:pPr>
+        <w:rPr>
+          <w:rFonts w:ascii="Helvetica" w:eastAsia="Times New Roman" w:hAnsi="Helvetica" w:cs="Times New Roman"/>
+        </w:rPr>
+      </w:pPr>
+      <w:r>
+        <w:rPr>
+          <w:rFonts w:ascii="Helvetica" w:eastAsia="Times New Roman" w:hAnsi="Helvetica" w:cs="Times New Roman"/>
+        </w:rPr>
+        <w:t xml:space="preserve">    | }</w:t>
+      </w:r>
+      <w:r>
+        <w:rPr>
+          <w:rFonts w:ascii="Helvetica" w:eastAsia="Times New Roman" w:hAnsi="Helvetica" w:cs="Times New Roman"/>
+        </w:rPr>
+        <w:tab/>
+      </w:r>
+      <w:r>
+        <w:rPr>
+          <w:rFonts w:ascii="Helvetica" w:eastAsia="Times New Roman" w:hAnsi="Helvetica" w:cs="Times New Roman"/>
+        </w:rPr>
+        <w:tab/>
+      </w:r>
+      <w:r>
+        <w:rPr>
+          <w:rFonts w:ascii="Helvetica" w:eastAsia="Times New Roman" w:hAnsi="Helvetica" w:cs="Times New Roman"/>
+        </w:rPr>
+        <w:tab/>
+      </w:r>
+      <w:r>
+        <w:rPr>
+          <w:rFonts w:ascii="Helvetica" w:eastAsia="Times New Roman" w:hAnsi="Helvetica" w:cs="Times New Roman"/>
+        </w:rPr>
+        <w:tab/>
+      </w:r>
+      <w:r>
+        <w:rPr>
+          <w:rFonts w:ascii="Helvetica" w:eastAsia="Times New Roman" w:hAnsi="Helvetica" w:cs="Times New Roman"/>
+        </w:rPr>
+        <w:tab/>
+      </w:r>
+      <w:r>
+        <w:rPr>
+          <w:rFonts w:ascii="Helvetica" w:eastAsia="Times New Roman" w:hAnsi="Helvetica" w:cs="Times New Roman"/>
+        </w:rPr>
+        <w:tab/>
+        <w:t>|</w:t>
+      </w:r>
+    </w:p>
+    <w:p>
+      <w:pPr>
+        <w:rPr>
+          <w:rFonts w:ascii="Helvetica" w:eastAsia="Times New Roman" w:hAnsi="Helvetica" w:cs="Times New Roman"/>
+        </w:rPr>
+      </w:pPr>
+      <w:r>
+        <w:rPr>
+          <w:rFonts w:ascii="Helvetica" w:eastAsia="Times New Roman" w:hAnsi="Helvetica" w:cs="Times New Roman"/>
+        </w:rPr>
+        <w:t xml:space="preserve">    |</w:t>
+      </w:r>
+      <w:r>
+        <w:rPr>
+          <w:rFonts w:ascii="Helvetica" w:eastAsia="Times New Roman" w:hAnsi="Helvetica" w:cs="Times New Roman"/>
+        </w:rPr>
+        <w:tab/>
+      </w:r>
+      <w:r>
+        <w:rPr>
+          <w:rFonts w:ascii="Helvetica" w:eastAsia="Times New Roman" w:hAnsi="Helvetica" w:cs="Times New Roman"/>
+          <w:i/>
+          <w:color w:val="4472C4" w:themeColor="accent1"/>
+        </w:rPr>
+        <w:t>Rest</w:t>
+      </w:r>
+      <w:r>
+        <w:rPr>
+          <w:rFonts w:ascii="Helvetica" w:eastAsia="Times New Roman" w:hAnsi="Helvetica" w:cs="Times New Roman"/>
+        </w:rPr>
+        <w:tab/>
+      </w:r>
+      <w:r>
+        <w:rPr>
+          <w:rFonts w:ascii="Helvetica" w:eastAsia="Times New Roman" w:hAnsi="Helvetica" w:cs="Times New Roman"/>
+        </w:rPr>
+        <w:tab/>
+      </w:r>
+      <w:r>
+        <w:rPr>
+          <w:rFonts w:ascii="Helvetica" w:eastAsia="Times New Roman" w:hAnsi="Helvetica" w:cs="Times New Roman"/>
+        </w:rPr>
+        <w:tab/>
+      </w:r>
+      <w:r>
+        <w:rPr>
+          <w:rFonts w:ascii="Helvetica" w:eastAsia="Times New Roman" w:hAnsi="Helvetica" w:cs="Times New Roman"/>
+        </w:rPr>
+        <w:tab/>
+      </w:r>
+      <w:r>
+        <w:rPr>
+          <w:rFonts w:ascii="Helvetica" w:eastAsia="Times New Roman" w:hAnsi="Helvetica" w:cs="Times New Roman"/>
+        </w:rPr>
+        <w:tab/>
+        <w:t>|</w:t>
+      </w:r>
+    </w:p>
+    <w:p>
+      <w:pPr>
+        <w:rPr>
+          <w:rFonts w:ascii="Helvetica" w:eastAsia="Times New Roman" w:hAnsi="Helvetica" w:cs="Times New Roman"/>
         </w:rPr>
       </w:pPr>
     </w:p>
     <w:p>
       <w:pPr>
         <w:rPr>
-          <w:rFonts w:ascii="Verdana" w:eastAsia="Times New Roman" w:hAnsi="Verdana" w:cs="Times New Roman"/>
-        </w:rPr>
-      </w:pPr>
-      <w:r>
-        <w:rPr>
-          <w:rFonts w:ascii="Verdana" w:eastAsia="Times New Roman" w:hAnsi="Verdana" w:cs="Times New Roman"/>
-        </w:rPr>
-        <w:t xml:space="preserve">     | int i = lower;</w:t>
-      </w:r>
-      <w:r>
-        <w:rPr>
-          <w:rFonts w:ascii="Verdana" w:eastAsia="Times New Roman" w:hAnsi="Verdana" w:cs="Times New Roman"/>
-        </w:rPr>
-        <w:tab/>
-      </w:r>
-      <w:r>
-        <w:rPr>
-          <w:rFonts w:ascii="Verdana" w:eastAsia="Times New Roman" w:hAnsi="Verdana" w:cs="Times New Roman"/>
-        </w:rPr>
-        <w:tab/>
-      </w:r>
-      <w:r>
-        <w:rPr>
-          <w:rFonts w:ascii="Verdana" w:eastAsia="Times New Roman" w:hAnsi="Verdana" w:cs="Times New Roman"/>
-        </w:rPr>
-        <w:tab/>
-      </w:r>
-      <w:r>
-        <w:rPr>
-          <w:rFonts w:ascii="Verdana" w:eastAsia="Times New Roman" w:hAnsi="Verdana" w:cs="Times New Roman"/>
-        </w:rPr>
-        <w:t>|</w:t>
-      </w:r>
-      <w:r>
-        <w:rPr>
-          <w:rFonts w:ascii="Verdana" w:hAnsi="Verdana"/>
+          <w:rFonts w:ascii="Helvetica" w:hAnsi="Helvetica"/>
           <w:sz w:val="20"/>
           <w:szCs w:val="20"/>
         </w:rPr>
-        <w:br/>
-      </w:r>
-      <w:r>
-        <w:rPr>
-          <w:rFonts w:ascii="Verdana" w:eastAsia="Times New Roman" w:hAnsi="Verdana" w:cs="Times New Roman"/>
-        </w:rPr>
-        <w:t xml:space="preserve">     </w:t>
-      </w:r>
-      <w:r>
-        <w:rPr>
-          <w:rFonts w:ascii="Verdana" w:eastAsia="Times New Roman" w:hAnsi="Verdana" w:cs="Times New Roman"/>
-        </w:rPr>
-        <w:t>|</w:t>
-      </w:r>
-      <w:r>
-        <w:rPr>
-          <w:rFonts w:ascii="Verdana" w:eastAsia="Times New Roman" w:hAnsi="Verdana" w:cs="Times New Roman"/>
-        </w:rPr>
-        <w:t xml:space="preserve"> while </w:t>
-      </w:r>
-      <w:r>
-        <w:rPr>
-          <w:rFonts w:ascii="Verdana" w:eastAsia="Times New Roman" w:hAnsi="Verdana" w:cs="Times New Roman"/>
-        </w:rPr>
-        <w:t>(</w:t>
-      </w:r>
-      <w:r>
-        <w:rPr>
-          <w:rFonts w:ascii="Verdana" w:eastAsia="Times New Roman" w:hAnsi="Verdana" w:cs="Times New Roman"/>
-        </w:rPr>
-        <w:t>i</w:t>
-      </w:r>
-      <w:r>
-        <w:rPr>
-          <w:rFonts w:ascii="Verdana" w:eastAsia="Times New Roman" w:hAnsi="Verdana" w:cs="Times New Roman"/>
-        </w:rPr>
-        <w:t xml:space="preserve"> &lt; upper</w:t>
-      </w:r>
-      <w:r>
-        <w:rPr>
-          <w:rFonts w:ascii="Verdana" w:eastAsia="Times New Roman" w:hAnsi="Verdana" w:cs="Times New Roman"/>
-        </w:rPr>
-        <w:t>) {</w:t>
-      </w:r>
-      <w:r>
-        <w:rPr>
-          <w:rFonts w:ascii="Verdana" w:eastAsia="Times New Roman" w:hAnsi="Verdana" w:cs="Times New Roman"/>
-        </w:rPr>
-        <w:tab/>
-      </w:r>
-      <w:r>
-        <w:rPr>
-          <w:rFonts w:ascii="Verdana" w:eastAsia="Times New Roman" w:hAnsi="Verdana" w:cs="Times New Roman"/>
-        </w:rPr>
-        <w:tab/>
-      </w:r>
-      <w:r>
-        <w:rPr>
-          <w:rFonts w:ascii="Verdana" w:eastAsia="Times New Roman" w:hAnsi="Verdana" w:cs="Times New Roman"/>
-        </w:rPr>
-        <w:t>|</w:t>
+      </w:pPr>
+      <w:r>
+        <w:rPr>
+          <w:rFonts w:ascii="Helvetica" w:hAnsi="Helvetica"/>
+          <w:sz w:val="20"/>
+          <w:szCs w:val="20"/>
+          <w:u w:val="single"/>
+        </w:rPr>
+        <w:t>Replacement</w:t>
+      </w:r>
+      <w:r>
+        <w:rPr>
+          <w:rFonts w:ascii="Helvetica" w:hAnsi="Helvetica"/>
+          <w:sz w:val="20"/>
+          <w:szCs w:val="20"/>
+        </w:rPr>
+        <w:t>:</w:t>
       </w:r>
     </w:p>
     <w:p>
       <w:pPr>
         <w:rPr>
-          <w:rFonts w:ascii="Verdana" w:eastAsia="Times New Roman" w:hAnsi="Verdana" w:cs="Times New Roman"/>
+          <w:rFonts w:ascii="Helvetica" w:hAnsi="Helvetica"/>
+          <w:sz w:val="20"/>
+          <w:szCs w:val="20"/>
         </w:rPr>
       </w:pPr>
-      <w:r>
-        <w:rPr>
-          <w:rFonts w:ascii="Verdana" w:eastAsia="Times New Roman" w:hAnsi="Verdana" w:cs="Times New Roman"/>
-        </w:rPr>
-        <w:t xml:space="preserve">-&gt; </w:t>
-      </w:r>
-      <w:r>
-        <w:rPr>
-          <w:rFonts w:ascii="Verdana" w:eastAsia="Times New Roman" w:hAnsi="Verdana" w:cs="Times New Roman"/>
-        </w:rPr>
-        <w:t>|</w:t>
-      </w:r>
-      <w:r>
-        <w:rPr>
-          <w:rFonts w:ascii="Verdana" w:eastAsia="Times New Roman" w:hAnsi="Verdana" w:cs="Times New Roman"/>
-        </w:rPr>
-        <w:t xml:space="preserve"> </w:t>
-      </w:r>
-      <w:r>
-        <w:rPr>
-          <w:rFonts w:ascii="Verdana" w:eastAsia="Times New Roman" w:hAnsi="Verdana" w:cs="Times New Roman"/>
-        </w:rPr>
-        <w:tab/>
-      </w:r>
-      <w:r>
-        <w:rPr>
-          <w:rFonts w:ascii="Verdana" w:eastAsia="Times New Roman" w:hAnsi="Verdana" w:cs="Times New Roman"/>
-        </w:rPr>
-        <w:t>C|</w:t>
-      </w:r>
-      <w:r>
-        <w:rPr>
-          <w:rFonts w:ascii="Verdana" w:eastAsia="Times New Roman" w:hAnsi="Verdana" w:cs="Times New Roman"/>
-          <w:i/>
-          <w:color w:val="4472C4" w:themeColor="accent1"/>
-        </w:rPr>
-        <w:t>Body</w:t>
-      </w:r>
-      <w:r>
-        <w:rPr>
-          <w:rFonts w:ascii="Verdana" w:eastAsia="Times New Roman" w:hAnsi="Verdana" w:cs="Times New Roman"/>
-        </w:rPr>
-        <w:t>|</w:t>
-      </w:r>
-      <w:r>
-        <w:rPr>
-          <w:rFonts w:ascii="Verdana" w:eastAsia="Times New Roman" w:hAnsi="Verdana" w:cs="Times New Roman"/>
-        </w:rPr>
-        <w:tab/>
-      </w:r>
-      <w:r>
-        <w:rPr>
-          <w:rFonts w:ascii="Verdana" w:eastAsia="Times New Roman" w:hAnsi="Verdana" w:cs="Times New Roman"/>
-        </w:rPr>
-        <w:tab/>
-      </w:r>
-      <w:r>
-        <w:rPr>
-          <w:rFonts w:ascii="Verdana" w:eastAsia="Times New Roman" w:hAnsi="Verdana" w:cs="Times New Roman"/>
-        </w:rPr>
-        <w:tab/>
-      </w:r>
-      <w:r>
-        <w:rPr>
-          <w:rFonts w:ascii="Verdana" w:eastAsia="Times New Roman" w:hAnsi="Verdana" w:cs="Times New Roman"/>
-        </w:rPr>
-        <w:tab/>
-      </w:r>
-      <w:r>
-        <w:rPr>
-          <w:rFonts w:ascii="Verdana" w:eastAsia="Times New Roman" w:hAnsi="Verdana" w:cs="Times New Roman"/>
-        </w:rPr>
-        <w:t>|</w:t>
-      </w:r>
     </w:p>
     <w:p>
       <w:pPr>
         <w:rPr>
-          <w:rFonts w:ascii="Verdana" w:eastAsia="Times New Roman" w:hAnsi="Verdana" w:cs="Times New Roman"/>
+          <w:rFonts w:ascii="Helvetica" w:eastAsia="Times New Roman" w:hAnsi="Helvetica" w:cs="Times New Roman"/>
         </w:rPr>
       </w:pPr>
       <w:r>
         <w:rPr>
-          <w:rFonts w:ascii="Verdana" w:eastAsia="Times New Roman" w:hAnsi="Verdana" w:cs="Times New Roman"/>
-        </w:rPr>
-        <w:t xml:space="preserve">     </w:t>
-      </w:r>
-      <w:r>
-        <w:rPr>
-          <w:rFonts w:ascii="Verdana" w:eastAsia="Times New Roman" w:hAnsi="Verdana" w:cs="Times New Roman"/>
-        </w:rPr>
+          <w:rFonts w:ascii="Helvetica" w:eastAsia="Times New Roman" w:hAnsi="Helvetica" w:cs="Times New Roman"/>
+        </w:rPr>
+        <w:t xml:space="preserve">     | int i = lower;</w:t>
+      </w:r>
+      <w:r>
+        <w:rPr>
+          <w:rFonts w:ascii="Helvetica" w:eastAsia="Times New Roman" w:hAnsi="Helvetica" w:cs="Times New Roman"/>
+        </w:rPr>
+        <w:tab/>
+      </w:r>
+      <w:r>
+        <w:rPr>
+          <w:rFonts w:ascii="Helvetica" w:eastAsia="Times New Roman" w:hAnsi="Helvetica" w:cs="Times New Roman"/>
+        </w:rPr>
+        <w:tab/>
+      </w:r>
+      <w:r>
+        <w:rPr>
+          <w:rFonts w:ascii="Helvetica" w:eastAsia="Times New Roman" w:hAnsi="Helvetica" w:cs="Times New Roman"/>
+        </w:rPr>
+        <w:tab/>
+      </w:r>
+      <w:r>
+        <w:rPr>
+          <w:rFonts w:ascii="Helvetica" w:eastAsia="Times New Roman" w:hAnsi="Helvetica" w:cs="Times New Roman"/>
+        </w:rPr>
+        <w:tab/>
         <w:t>|</w:t>
       </w:r>
       <w:r>
         <w:rPr>
-          <w:rFonts w:ascii="Verdana" w:eastAsia="Times New Roman" w:hAnsi="Verdana" w:cs="Times New Roman"/>
-        </w:rPr>
-        <w:tab/>
-      </w:r>
-      <w:r>
-        <w:rPr>
-          <w:rFonts w:ascii="Verdana" w:eastAsia="Times New Roman" w:hAnsi="Verdana" w:cs="Times New Roman"/>
+          <w:rFonts w:ascii="Helvetica" w:hAnsi="Helvetica"/>
+          <w:sz w:val="20"/>
+          <w:szCs w:val="20"/>
+        </w:rPr>
+        <w:br/>
+      </w:r>
+      <w:r>
+        <w:rPr>
+          <w:rFonts w:ascii="Helvetica" w:eastAsia="Times New Roman" w:hAnsi="Helvetica" w:cs="Times New Roman"/>
+        </w:rPr>
+        <w:t xml:space="preserve">     |</w:t>
+      </w:r>
+      <w:r>
+        <w:rPr>
+          <w:rFonts w:ascii="Helvetica" w:eastAsia="Times New Roman" w:hAnsi="Helvetica" w:cs="Times New Roman"/>
+        </w:rPr>
+        <w:t xml:space="preserve"> while </w:t>
+      </w:r>
+      <w:r>
+        <w:rPr>
+          <w:rFonts w:ascii="Helvetica" w:eastAsia="Times New Roman" w:hAnsi="Helvetica" w:cs="Times New Roman"/>
+        </w:rPr>
+        <w:t>(</w:t>
+      </w:r>
+      <w:r>
+        <w:rPr>
+          <w:rFonts w:ascii="Helvetica" w:eastAsia="Times New Roman" w:hAnsi="Helvetica" w:cs="Times New Roman"/>
         </w:rPr>
         <w:t>i</w:t>
       </w:r>
       <w:r>
         <w:rPr>
-          <w:rFonts w:ascii="Verdana" w:eastAsia="Times New Roman" w:hAnsi="Verdana" w:cs="Times New Roman"/>
-        </w:rPr>
-        <w:t xml:space="preserve"> += 1;</w:t>
-      </w:r>
-      <w:r>
-        <w:rPr>
-          <w:rFonts w:ascii="Verdana" w:eastAsia="Times New Roman" w:hAnsi="Verdana" w:cs="Times New Roman"/>
-        </w:rPr>
-        <w:tab/>
-      </w:r>
-      <w:r>
-        <w:rPr>
-          <w:rFonts w:ascii="Verdana" w:eastAsia="Times New Roman" w:hAnsi="Verdana" w:cs="Times New Roman"/>
-        </w:rPr>
-        <w:tab/>
-      </w:r>
-      <w:r>
-        <w:rPr>
-          <w:rFonts w:ascii="Verdana" w:eastAsia="Times New Roman" w:hAnsi="Verdana" w:cs="Times New Roman"/>
-        </w:rPr>
-        <w:tab/>
-      </w:r>
-      <w:r>
-        <w:rPr>
-          <w:rFonts w:ascii="Verdana" w:eastAsia="Times New Roman" w:hAnsi="Verdana" w:cs="Times New Roman"/>
-        </w:rPr>
-        <w:tab/>
-      </w:r>
-      <w:r>
-        <w:rPr>
-          <w:rFonts w:ascii="Verdana" w:eastAsia="Times New Roman" w:hAnsi="Verdana" w:cs="Times New Roman"/>
-        </w:rPr>
+          <w:rFonts w:ascii="Helvetica" w:eastAsia="Times New Roman" w:hAnsi="Helvetica" w:cs="Times New Roman"/>
+        </w:rPr>
+        <w:t xml:space="preserve"> &lt; upper</w:t>
+      </w:r>
+      <w:r>
+        <w:rPr>
+          <w:rFonts w:ascii="Helvetica" w:eastAsia="Times New Roman" w:hAnsi="Helvetica" w:cs="Times New Roman"/>
+        </w:rPr>
+        <w:t xml:space="preserve">) </w:t>
+      </w:r>
+      <w:r>
+        <w:rPr>
+          <w:rFonts w:ascii="Helvetica" w:eastAsia="Times New Roman" w:hAnsi="Helvetica" w:cs="Times New Roman"/>
+        </w:rPr>
+        <w:t xml:space="preserve"> </w:t>
+      </w:r>
+      <w:r>
+        <w:rPr>
+          <w:rFonts w:ascii="Helvetica" w:eastAsia="Times New Roman" w:hAnsi="Helvetica" w:cs="Times New Roman"/>
+        </w:rPr>
+        <w:t>{</w:t>
+      </w:r>
+      <w:r>
+        <w:rPr>
+          <w:rFonts w:ascii="Helvetica" w:eastAsia="Times New Roman" w:hAnsi="Helvetica" w:cs="Times New Roman"/>
+        </w:rPr>
+        <w:tab/>
+      </w:r>
+      <w:r>
+        <w:rPr>
+          <w:rFonts w:ascii="Helvetica" w:eastAsia="Times New Roman" w:hAnsi="Helvetica" w:cs="Times New Roman"/>
+        </w:rPr>
+        <w:tab/>
+      </w:r>
+      <w:r>
+        <w:rPr>
+          <w:rFonts w:ascii="Helvetica" w:eastAsia="Times New Roman" w:hAnsi="Helvetica" w:cs="Times New Roman"/>
+        </w:rPr>
+        <w:tab/>
         <w:t>|</w:t>
       </w:r>
     </w:p>
     <w:p>
       <w:pPr>
         <w:rPr>
-          <w:rFonts w:ascii="Verdana" w:eastAsia="Times New Roman" w:hAnsi="Verdana" w:cs="Times New Roman"/>
+          <w:rFonts w:ascii="Helvetica" w:eastAsia="Times New Roman" w:hAnsi="Helvetica" w:cs="Times New Roman"/>
         </w:rPr>
       </w:pPr>
       <w:r>
         <w:rPr>
-          <w:rFonts w:ascii="Verdana" w:eastAsia="Times New Roman" w:hAnsi="Verdana" w:cs="Times New Roman"/>
-        </w:rPr>
-        <w:t xml:space="preserve">     </w:t>
-      </w:r>
-      <w:r>
-        <w:rPr>
-          <w:rFonts w:ascii="Verdana" w:eastAsia="Times New Roman" w:hAnsi="Verdana" w:cs="Times New Roman"/>
-        </w:rPr>
-        <w:t>| }</w:t>
-      </w:r>
-      <w:r>
-        <w:rPr>
-          <w:rFonts w:ascii="Verdana" w:eastAsia="Times New Roman" w:hAnsi="Verdana" w:cs="Times New Roman"/>
-        </w:rPr>
-        <w:tab/>
-      </w:r>
-      <w:r>
-        <w:rPr>
-          <w:rFonts w:ascii="Verdana" w:eastAsia="Times New Roman" w:hAnsi="Verdana" w:cs="Times New Roman"/>
-        </w:rPr>
-        <w:tab/>
-      </w:r>
-      <w:r>
-        <w:rPr>
-          <w:rFonts w:ascii="Verdana" w:eastAsia="Times New Roman" w:hAnsi="Verdana" w:cs="Times New Roman"/>
-        </w:rPr>
-        <w:tab/>
-      </w:r>
-      <w:r>
-        <w:rPr>
-          <w:rFonts w:ascii="Verdana" w:eastAsia="Times New Roman" w:hAnsi="Verdana" w:cs="Times New Roman"/>
-        </w:rPr>
-        <w:tab/>
-      </w:r>
-      <w:r>
-        <w:rPr>
-          <w:rFonts w:ascii="Verdana" w:eastAsia="Times New Roman" w:hAnsi="Verdana" w:cs="Times New Roman"/>
-        </w:rPr>
-        <w:tab/>
-      </w:r>
-      <w:r>
-        <w:rPr>
-          <w:rFonts w:ascii="Verdana" w:eastAsia="Times New Roman" w:hAnsi="Verdana" w:cs="Times New Roman"/>
-        </w:rPr>
+          <w:rFonts w:ascii="Helvetica" w:eastAsia="Times New Roman" w:hAnsi="Helvetica" w:cs="Times New Roman"/>
+        </w:rPr>
+        <w:t xml:space="preserve">-&gt; </w:t>
+      </w:r>
+      <w:r>
+        <w:rPr>
+          <w:rFonts w:ascii="Helvetica" w:eastAsia="Times New Roman" w:hAnsi="Helvetica" w:cs="Times New Roman"/>
+        </w:rPr>
+        <w:t xml:space="preserve"> </w:t>
+      </w:r>
+      <w:r>
+        <w:rPr>
+          <w:rFonts w:ascii="Helvetica" w:eastAsia="Times New Roman" w:hAnsi="Helvetica" w:cs="Times New Roman"/>
+        </w:rPr>
+        <w:t xml:space="preserve">| </w:t>
+      </w:r>
+      <w:r>
+        <w:rPr>
+          <w:rFonts w:ascii="Helvetica" w:eastAsia="Times New Roman" w:hAnsi="Helvetica" w:cs="Times New Roman"/>
+        </w:rPr>
+        <w:tab/>
+      </w:r>
+      <w:r>
+        <w:rPr>
+          <w:rFonts w:ascii="Helvetica" w:eastAsia="Times New Roman" w:hAnsi="Helvetica" w:cs="Times New Roman"/>
+        </w:rPr>
+        <w:t>C</w:t>
+      </w:r>
+      <w:r>
+        <w:rPr>
+          <w:rFonts w:ascii="Helvetica" w:eastAsia="Times New Roman" w:hAnsi="Helvetica" w:cs="Times New Roman"/>
+        </w:rPr>
+        <w:t xml:space="preserve"> </w:t>
+      </w:r>
+      <w:r>
+        <w:rPr>
+          <w:rFonts w:ascii="Helvetica" w:eastAsia="Times New Roman" w:hAnsi="Helvetica" w:cs="Times New Roman"/>
+        </w:rPr>
+        <w:t>|</w:t>
+      </w:r>
+      <w:r>
+        <w:rPr>
+          <w:rFonts w:ascii="Helvetica" w:eastAsia="Times New Roman" w:hAnsi="Helvetica" w:cs="Times New Roman"/>
+          <w:i/>
+          <w:color w:val="4472C4" w:themeColor="accent1"/>
+        </w:rPr>
+        <w:t>Body</w:t>
+      </w:r>
+      <w:r>
+        <w:rPr>
+          <w:rFonts w:ascii="Helvetica" w:eastAsia="Times New Roman" w:hAnsi="Helvetica" w:cs="Times New Roman"/>
+          <w:color w:val="4472C4" w:themeColor="accent1"/>
+        </w:rPr>
+        <w:t xml:space="preserve"> </w:t>
+      </w:r>
+      <w:r>
+        <w:rPr>
+          <w:rFonts w:ascii="Helvetica" w:eastAsia="Times New Roman" w:hAnsi="Helvetica" w:cs="Times New Roman"/>
+        </w:rPr>
+        <w:t>|</w:t>
+      </w:r>
+      <w:r>
+        <w:rPr>
+          <w:rFonts w:ascii="Helvetica" w:eastAsia="Times New Roman" w:hAnsi="Helvetica" w:cs="Times New Roman"/>
+        </w:rPr>
+        <w:tab/>
+      </w:r>
+      <w:r>
+        <w:rPr>
+          <w:rFonts w:ascii="Helvetica" w:eastAsia="Times New Roman" w:hAnsi="Helvetica" w:cs="Times New Roman"/>
+        </w:rPr>
+        <w:tab/>
+      </w:r>
+      <w:r>
+        <w:rPr>
+          <w:rFonts w:ascii="Helvetica" w:eastAsia="Times New Roman" w:hAnsi="Helvetica" w:cs="Times New Roman"/>
+        </w:rPr>
+        <w:tab/>
+      </w:r>
+      <w:r>
+        <w:rPr>
+          <w:rFonts w:ascii="Helvetica" w:eastAsia="Times New Roman" w:hAnsi="Helvetica" w:cs="Times New Roman"/>
+        </w:rPr>
+        <w:tab/>
         <w:t>|</w:t>
       </w:r>
     </w:p>
     <w:p>
       <w:pPr>
         <w:rPr>
-          <w:rFonts w:ascii="Verdana" w:eastAsia="Times New Roman" w:hAnsi="Verdana" w:cs="Times New Roman"/>
+          <w:rFonts w:ascii="Helvetica" w:eastAsia="Times New Roman" w:hAnsi="Helvetica" w:cs="Times New Roman"/>
         </w:rPr>
       </w:pPr>
       <w:r>
         <w:rPr>
-          <w:rFonts w:ascii="Verdana" w:eastAsia="Times New Roman" w:hAnsi="Verdana" w:cs="Times New Roman"/>
-        </w:rPr>
-        <w:t xml:space="preserve">     </w:t>
-      </w:r>
-      <w:r>
-        <w:rPr>
-          <w:rFonts w:ascii="Verdana" w:eastAsia="Times New Roman" w:hAnsi="Verdana" w:cs="Times New Roman"/>
-        </w:rPr>
-        <w:t>|</w:t>
-      </w:r>
-      <w:r>
-        <w:rPr>
-          <w:rFonts w:ascii="Verdana" w:eastAsia="Times New Roman" w:hAnsi="Verdana" w:cs="Times New Roman"/>
-        </w:rPr>
-        <w:t xml:space="preserve">  C|</w:t>
-      </w:r>
-      <w:r>
-        <w:rPr>
-          <w:rFonts w:ascii="Verdana" w:eastAsia="Times New Roman" w:hAnsi="Verdana" w:cs="Times New Roman"/>
-          <w:i/>
-          <w:color w:val="4472C4" w:themeColor="accent1"/>
-        </w:rPr>
-        <w:t>Rest</w:t>
-      </w:r>
-      <w:r>
-        <w:rPr>
-          <w:rFonts w:ascii="Verdana" w:eastAsia="Times New Roman" w:hAnsi="Verdana" w:cs="Times New Roman"/>
-          <w:i/>
-        </w:rPr>
-        <w:t>|</w:t>
-      </w:r>
-      <w:r>
-        <w:rPr>
-          <w:rFonts w:ascii="Verdana" w:eastAsia="Times New Roman" w:hAnsi="Verdana" w:cs="Times New Roman"/>
-        </w:rPr>
-        <w:tab/>
-      </w:r>
-      <w:r>
-        <w:rPr>
-          <w:rFonts w:ascii="Verdana" w:eastAsia="Times New Roman" w:hAnsi="Verdana" w:cs="Times New Roman"/>
-        </w:rPr>
-        <w:tab/>
-      </w:r>
-      <w:r>
-        <w:rPr>
-          <w:rFonts w:ascii="Verdana" w:eastAsia="Times New Roman" w:hAnsi="Verdana" w:cs="Times New Roman"/>
-        </w:rPr>
-        <w:tab/>
-      </w:r>
-      <w:r>
-        <w:rPr>
-          <w:rFonts w:ascii="Verdana" w:eastAsia="Times New Roman" w:hAnsi="Verdana" w:cs="Times New Roman"/>
-        </w:rPr>
-        <w:tab/>
-      </w:r>
-      <w:r>
-        <w:rPr>
-          <w:rFonts w:ascii="Verdana" w:eastAsia="Times New Roman" w:hAnsi="Verdana" w:cs="Times New Roman"/>
-        </w:rPr>
+          <w:rFonts w:ascii="Helvetica" w:eastAsia="Times New Roman" w:hAnsi="Helvetica" w:cs="Times New Roman"/>
+        </w:rPr>
+        <w:t xml:space="preserve">     |</w:t>
+      </w:r>
+      <w:r>
+        <w:rPr>
+          <w:rFonts w:ascii="Helvetica" w:eastAsia="Times New Roman" w:hAnsi="Helvetica" w:cs="Times New Roman"/>
+        </w:rPr>
+        <w:tab/>
+      </w:r>
+      <w:r>
+        <w:rPr>
+          <w:rFonts w:ascii="Helvetica" w:eastAsia="Times New Roman" w:hAnsi="Helvetica" w:cs="Times New Roman"/>
+        </w:rPr>
+        <w:t>i</w:t>
+      </w:r>
+      <w:r>
+        <w:rPr>
+          <w:rFonts w:ascii="Helvetica" w:eastAsia="Times New Roman" w:hAnsi="Helvetica" w:cs="Times New Roman"/>
+        </w:rPr>
+        <w:t xml:space="preserve"> += 1;</w:t>
+      </w:r>
+      <w:r>
+        <w:rPr>
+          <w:rFonts w:ascii="Helvetica" w:eastAsia="Times New Roman" w:hAnsi="Helvetica" w:cs="Times New Roman"/>
+        </w:rPr>
+        <w:tab/>
+      </w:r>
+      <w:r>
+        <w:rPr>
+          <w:rFonts w:ascii="Helvetica" w:eastAsia="Times New Roman" w:hAnsi="Helvetica" w:cs="Times New Roman"/>
+        </w:rPr>
+        <w:tab/>
+      </w:r>
+      <w:r>
+        <w:rPr>
+          <w:rFonts w:ascii="Helvetica" w:eastAsia="Times New Roman" w:hAnsi="Helvetica" w:cs="Times New Roman"/>
+        </w:rPr>
+        <w:tab/>
+      </w:r>
+      <w:r>
+        <w:rPr>
+          <w:rFonts w:ascii="Helvetica" w:eastAsia="Times New Roman" w:hAnsi="Helvetica" w:cs="Times New Roman"/>
+        </w:rPr>
+        <w:tab/>
+      </w:r>
+      <w:r>
+        <w:rPr>
+          <w:rFonts w:ascii="Helvetica" w:eastAsia="Times New Roman" w:hAnsi="Helvetica" w:cs="Times New Roman"/>
+        </w:rPr>
+        <w:tab/>
         <w:t>|</w:t>
       </w:r>
     </w:p>
     <w:p>
       <w:pPr>
         <w:rPr>
-          <w:rFonts w:ascii="Verdana" w:eastAsia="Times New Roman" w:hAnsi="Verdana" w:cs="Times New Roman"/>
+          <w:rFonts w:ascii="Helvetica" w:eastAsia="Times New Roman" w:hAnsi="Helvetica" w:cs="Times New Roman"/>
         </w:rPr>
       </w:pPr>
       <w:r>
         <w:rPr>
-          <w:rFonts w:ascii="Verdana" w:hAnsi="Verdana"/>
+          <w:rFonts w:ascii="Helvetica" w:eastAsia="Times New Roman" w:hAnsi="Helvetica" w:cs="Times New Roman"/>
+        </w:rPr>
+        <w:t xml:space="preserve">     | }</w:t>
+      </w:r>
+      <w:r>
+        <w:rPr>
+          <w:rFonts w:ascii="Helvetica" w:eastAsia="Times New Roman" w:hAnsi="Helvetica" w:cs="Times New Roman"/>
+        </w:rPr>
+        <w:tab/>
+      </w:r>
+      <w:r>
+        <w:rPr>
+          <w:rFonts w:ascii="Helvetica" w:eastAsia="Times New Roman" w:hAnsi="Helvetica" w:cs="Times New Roman"/>
+        </w:rPr>
+        <w:tab/>
+      </w:r>
+      <w:r>
+        <w:rPr>
+          <w:rFonts w:ascii="Helvetica" w:eastAsia="Times New Roman" w:hAnsi="Helvetica" w:cs="Times New Roman"/>
+        </w:rPr>
+        <w:tab/>
+      </w:r>
+      <w:r>
+        <w:rPr>
+          <w:rFonts w:ascii="Helvetica" w:eastAsia="Times New Roman" w:hAnsi="Helvetica" w:cs="Times New Roman"/>
+        </w:rPr>
+        <w:tab/>
+      </w:r>
+      <w:r>
+        <w:rPr>
+          <w:rFonts w:ascii="Helvetica" w:eastAsia="Times New Roman" w:hAnsi="Helvetica" w:cs="Times New Roman"/>
+        </w:rPr>
+        <w:tab/>
+      </w:r>
+      <w:bookmarkStart w:id="0" w:name="_GoBack"/>
+      <w:bookmarkEnd w:id="0"/>
+      <w:r>
+        <w:rPr>
+          <w:rFonts w:ascii="Helvetica" w:eastAsia="Times New Roman" w:hAnsi="Helvetica" w:cs="Times New Roman"/>
+        </w:rPr>
+        <w:tab/>
+        <w:t>|</w:t>
+      </w:r>
+    </w:p>
+    <w:p>
+      <w:pPr>
+        <w:rPr>
+          <w:rFonts w:ascii="Helvetica" w:eastAsia="Times New Roman" w:hAnsi="Helvetica" w:cs="Times New Roman"/>
+        </w:rPr>
+      </w:pPr>
+      <w:r>
+        <w:rPr>
+          <w:rFonts w:ascii="Helvetica" w:eastAsia="Times New Roman" w:hAnsi="Helvetica" w:cs="Times New Roman"/>
+        </w:rPr>
+        <w:t xml:space="preserve">     |  C</w:t>
+      </w:r>
+      <w:r>
+        <w:rPr>
+          <w:rFonts w:ascii="Helvetica" w:eastAsia="Times New Roman" w:hAnsi="Helvetica" w:cs="Times New Roman"/>
+        </w:rPr>
+        <w:t xml:space="preserve"> </w:t>
+      </w:r>
+      <w:r>
+        <w:rPr>
+          <w:rFonts w:ascii="Helvetica" w:eastAsia="Times New Roman" w:hAnsi="Helvetica" w:cs="Times New Roman"/>
+        </w:rPr>
+        <w:t>|</w:t>
+      </w:r>
+      <w:r>
+        <w:rPr>
+          <w:rFonts w:ascii="Helvetica" w:eastAsia="Times New Roman" w:hAnsi="Helvetica" w:cs="Times New Roman"/>
+          <w:i/>
+          <w:color w:val="4472C4" w:themeColor="accent1"/>
+        </w:rPr>
+        <w:t>Rest</w:t>
+      </w:r>
+      <w:r>
+        <w:rPr>
+          <w:rFonts w:ascii="Helvetica" w:eastAsia="Times New Roman" w:hAnsi="Helvetica" w:cs="Times New Roman"/>
+          <w:i/>
+          <w:color w:val="4472C4" w:themeColor="accent1"/>
+        </w:rPr>
+        <w:t xml:space="preserve"> </w:t>
+      </w:r>
+      <w:r>
+        <w:rPr>
+          <w:rFonts w:ascii="Helvetica" w:eastAsia="Times New Roman" w:hAnsi="Helvetica" w:cs="Times New Roman"/>
+        </w:rPr>
+        <w:t>|</w:t>
+      </w:r>
+      <w:r>
+        <w:rPr>
+          <w:rFonts w:ascii="Helvetica" w:eastAsia="Times New Roman" w:hAnsi="Helvetica" w:cs="Times New Roman"/>
+        </w:rPr>
+        <w:tab/>
+      </w:r>
+      <w:r>
+        <w:rPr>
+          <w:rFonts w:ascii="Helvetica" w:eastAsia="Times New Roman" w:hAnsi="Helvetica" w:cs="Times New Roman"/>
+        </w:rPr>
+        <w:tab/>
+      </w:r>
+      <w:r>
+        <w:rPr>
+          <w:rFonts w:ascii="Helvetica" w:eastAsia="Times New Roman" w:hAnsi="Helvetica" w:cs="Times New Roman"/>
+        </w:rPr>
+        <w:tab/>
+      </w:r>
+      <w:r>
+        <w:rPr>
+          <w:rFonts w:ascii="Helvetica" w:eastAsia="Times New Roman" w:hAnsi="Helvetica" w:cs="Times New Roman"/>
+        </w:rPr>
+        <w:tab/>
+        <w:t>|</w:t>
+      </w:r>
+    </w:p>
+    <w:p>
+      <w:pPr>
+        <w:rPr>
+          <w:rFonts w:ascii="Helvetica" w:eastAsia="Times New Roman" w:hAnsi="Helvetica" w:cs="Times New Roman"/>
+        </w:rPr>
+      </w:pPr>
+      <w:r>
+        <w:rPr>
+          <w:rFonts w:ascii="Helvetica" w:hAnsi="Helvetica"/>
           <w:b/>
         </w:rPr>
         <w:t xml:space="preserve"> </w:t>

--- a/assignments/Assignment_6/Assignment_6.docx
+++ b/assignments/Assignment_6/Assignment_6.docx
@@ -39,8 +39,18 @@
           <w:sz w:val="26"/>
           <w:szCs w:val="26"/>
         </w:rPr>
-        <w:t>Andrea &amp; Aynel</w:t>
-      </w:r>
+        <w:t xml:space="preserve">Andrea &amp; </w:t>
+      </w:r>
+      <w:proofErr w:type="spellStart"/>
+      <w:r>
+        <w:rPr>
+          <w:rFonts w:ascii="Helvetica" w:hAnsi="Helvetica"/>
+          <w:sz w:val="26"/>
+          <w:szCs w:val="26"/>
+        </w:rPr>
+        <w:t>Aynel</w:t>
+      </w:r>
+      <w:proofErr w:type="spellEnd"/>
     </w:p>
     <w:p>
       <w:pPr>
@@ -311,7 +321,25 @@
                 <w:sz w:val="24"/>
                 <w:szCs w:val="24"/>
               </w:rPr>
-              <w:t xml:space="preserve">    esr </w:t>
+              <w:t xml:space="preserve">    </w:t>
+            </w:r>
+            <w:proofErr w:type="spellStart"/>
+            <w:r>
+              <w:rPr>
+                <w:color w:val="000000" w:themeColor="text1"/>
+                <w:sz w:val="24"/>
+                <w:szCs w:val="24"/>
+              </w:rPr>
+              <w:t>esr</w:t>
+            </w:r>
+            <w:proofErr w:type="spellEnd"/>
+            <w:r>
+              <w:rPr>
+                <w:color w:val="000000" w:themeColor="text1"/>
+                <w:sz w:val="24"/>
+                <w:szCs w:val="24"/>
+              </w:rPr>
+              <w:t xml:space="preserve"> </w:t>
             </w:r>
             <w:r>
               <w:rPr>
@@ -337,8 +365,18 @@
                 <w:sz w:val="24"/>
                 <w:szCs w:val="24"/>
               </w:rPr>
-              <w:t xml:space="preserve">    istore</w:t>
-            </w:r>
+              <w:t xml:space="preserve">    </w:t>
+            </w:r>
+            <w:proofErr w:type="spellStart"/>
+            <w:r>
+              <w:rPr>
+                <w:color w:val="000000" w:themeColor="text1"/>
+                <w:sz w:val="24"/>
+                <w:szCs w:val="24"/>
+              </w:rPr>
+              <w:t>istore</w:t>
+            </w:r>
+            <w:proofErr w:type="spellEnd"/>
             <w:r>
               <w:rPr>
                 <w:color w:val="000000" w:themeColor="text1"/>
@@ -365,13 +403,23 @@
               </w:rPr>
               <w:t xml:space="preserve">    </w:t>
             </w:r>
-            <w:r>
-              <w:rPr>
-                <w:color w:val="000000" w:themeColor="text1"/>
-                <w:sz w:val="24"/>
-                <w:szCs w:val="24"/>
-              </w:rPr>
-              <w:t xml:space="preserve">iload </w:t>
+            <w:proofErr w:type="spellStart"/>
+            <w:r>
+              <w:rPr>
+                <w:color w:val="000000" w:themeColor="text1"/>
+                <w:sz w:val="24"/>
+                <w:szCs w:val="24"/>
+              </w:rPr>
+              <w:t>iload</w:t>
+            </w:r>
+            <w:proofErr w:type="spellEnd"/>
+            <w:r>
+              <w:rPr>
+                <w:color w:val="000000" w:themeColor="text1"/>
+                <w:sz w:val="24"/>
+                <w:szCs w:val="24"/>
+              </w:rPr>
+              <w:t xml:space="preserve"> </w:t>
             </w:r>
             <w:r>
               <w:rPr>
@@ -444,6 +492,7 @@
               </w:rPr>
               <w:t xml:space="preserve">// </w:t>
             </w:r>
+            <w:proofErr w:type="spellStart"/>
             <w:r>
               <w:rPr>
                 <w:sz w:val="24"/>
@@ -451,6 +500,7 @@
               </w:rPr>
               <w:t>init</w:t>
             </w:r>
+            <w:proofErr w:type="spellEnd"/>
             <w:r>
               <w:rPr>
                 <w:sz w:val="24"/>
@@ -725,6 +775,7 @@
               </w:rPr>
               <w:t xml:space="preserve">    </w:t>
             </w:r>
+            <w:proofErr w:type="spellStart"/>
             <w:r>
               <w:rPr>
                 <w:color w:val="000000" w:themeColor="text1"/>
@@ -733,6 +784,7 @@
               </w:rPr>
               <w:t>ile</w:t>
             </w:r>
+            <w:proofErr w:type="spellEnd"/>
           </w:p>
         </w:tc>
         <w:tc>
@@ -824,13 +876,23 @@
               </w:rPr>
               <w:t xml:space="preserve">    </w:t>
             </w:r>
-            <w:r>
-              <w:rPr>
-                <w:color w:val="000000" w:themeColor="text1"/>
-                <w:sz w:val="24"/>
-                <w:szCs w:val="24"/>
-              </w:rPr>
-              <w:t xml:space="preserve">branch_f </w:t>
+            <w:proofErr w:type="spellStart"/>
+            <w:r>
+              <w:rPr>
+                <w:color w:val="000000" w:themeColor="text1"/>
+                <w:sz w:val="24"/>
+                <w:szCs w:val="24"/>
+              </w:rPr>
+              <w:t>branch_f</w:t>
+            </w:r>
+            <w:proofErr w:type="spellEnd"/>
+            <w:r>
+              <w:rPr>
+                <w:color w:val="000000" w:themeColor="text1"/>
+                <w:sz w:val="24"/>
+                <w:szCs w:val="24"/>
+              </w:rPr>
+              <w:t xml:space="preserve"> </w:t>
             </w:r>
             <w:r>
               <w:rPr>
@@ -1091,13 +1153,23 @@
               </w:rPr>
               <w:t xml:space="preserve">    </w:t>
             </w:r>
-            <w:r>
-              <w:rPr>
-                <w:color w:val="000000" w:themeColor="text1"/>
-                <w:sz w:val="24"/>
-                <w:szCs w:val="24"/>
-              </w:rPr>
-              <w:t xml:space="preserve">istore </w:t>
+            <w:proofErr w:type="spellStart"/>
+            <w:r>
+              <w:rPr>
+                <w:color w:val="000000" w:themeColor="text1"/>
+                <w:sz w:val="24"/>
+                <w:szCs w:val="24"/>
+              </w:rPr>
+              <w:t>istore</w:t>
+            </w:r>
+            <w:proofErr w:type="spellEnd"/>
+            <w:r>
+              <w:rPr>
+                <w:color w:val="000000" w:themeColor="text1"/>
+                <w:sz w:val="24"/>
+                <w:szCs w:val="24"/>
+              </w:rPr>
+              <w:t xml:space="preserve"> </w:t>
             </w:r>
             <w:r>
               <w:rPr>
@@ -1442,6 +1514,7 @@
               </w:rPr>
               <w:t xml:space="preserve">    </w:t>
             </w:r>
+            <w:proofErr w:type="spellStart"/>
             <w:r>
               <w:rPr>
                 <w:color w:val="000000" w:themeColor="text1"/>
@@ -1458,24 +1531,7 @@
               </w:rPr>
               <w:t>srg</w:t>
             </w:r>
-          </w:p>
-          <w:p>
-            <w:pPr>
-              <w:pStyle w:val="p1"/>
-              <w:rPr>
-                <w:color w:val="000000" w:themeColor="text1"/>
-                <w:sz w:val="24"/>
-                <w:szCs w:val="24"/>
-              </w:rPr>
-            </w:pPr>
-            <w:r>
-              <w:rPr>
-                <w:color w:val="000000" w:themeColor="text1"/>
-                <w:sz w:val="24"/>
-                <w:szCs w:val="24"/>
-              </w:rPr>
-              <w:t xml:space="preserve">    iload 0</w:t>
-            </w:r>
+            <w:proofErr w:type="spellEnd"/>
           </w:p>
           <w:p>
             <w:pPr>
@@ -1494,6 +1550,42 @@
               </w:rPr>
               <w:t xml:space="preserve">    </w:t>
             </w:r>
+            <w:proofErr w:type="spellStart"/>
+            <w:r>
+              <w:rPr>
+                <w:color w:val="000000" w:themeColor="text1"/>
+                <w:sz w:val="24"/>
+                <w:szCs w:val="24"/>
+              </w:rPr>
+              <w:t>iload</w:t>
+            </w:r>
+            <w:proofErr w:type="spellEnd"/>
+            <w:r>
+              <w:rPr>
+                <w:color w:val="000000" w:themeColor="text1"/>
+                <w:sz w:val="24"/>
+                <w:szCs w:val="24"/>
+              </w:rPr>
+              <w:t xml:space="preserve"> 0</w:t>
+            </w:r>
+          </w:p>
+          <w:p>
+            <w:pPr>
+              <w:pStyle w:val="p1"/>
+              <w:rPr>
+                <w:color w:val="000000" w:themeColor="text1"/>
+                <w:sz w:val="24"/>
+                <w:szCs w:val="24"/>
+              </w:rPr>
+            </w:pPr>
+            <w:r>
+              <w:rPr>
+                <w:color w:val="000000" w:themeColor="text1"/>
+                <w:sz w:val="24"/>
+                <w:szCs w:val="24"/>
+              </w:rPr>
+              <w:t xml:space="preserve">    </w:t>
+            </w:r>
             <w:r>
               <w:rPr>
                 <w:color w:val="000000" w:themeColor="text1"/>
@@ -1520,13 +1612,23 @@
               </w:rPr>
               <w:t xml:space="preserve">    </w:t>
             </w:r>
-            <w:r>
-              <w:rPr>
-                <w:color w:val="000000" w:themeColor="text1"/>
-                <w:sz w:val="24"/>
-                <w:szCs w:val="24"/>
-              </w:rPr>
-              <w:t xml:space="preserve">isub </w:t>
+            <w:proofErr w:type="spellStart"/>
+            <w:r>
+              <w:rPr>
+                <w:color w:val="000000" w:themeColor="text1"/>
+                <w:sz w:val="24"/>
+                <w:szCs w:val="24"/>
+              </w:rPr>
+              <w:t>isub</w:t>
+            </w:r>
+            <w:proofErr w:type="spellEnd"/>
+            <w:r>
+              <w:rPr>
+                <w:color w:val="000000" w:themeColor="text1"/>
+                <w:sz w:val="24"/>
+                <w:szCs w:val="24"/>
+              </w:rPr>
+              <w:t xml:space="preserve"> </w:t>
             </w:r>
             <w:r>
               <w:rPr>
@@ -1555,13 +1657,23 @@
               </w:rPr>
               <w:t xml:space="preserve">    </w:t>
             </w:r>
-            <w:r>
-              <w:rPr>
-                <w:color w:val="000000" w:themeColor="text1"/>
-                <w:sz w:val="24"/>
-                <w:szCs w:val="24"/>
-              </w:rPr>
-              <w:t>jsr 1</w:t>
+            <w:proofErr w:type="spellStart"/>
+            <w:r>
+              <w:rPr>
+                <w:color w:val="000000" w:themeColor="text1"/>
+                <w:sz w:val="24"/>
+                <w:szCs w:val="24"/>
+              </w:rPr>
+              <w:t>jsr</w:t>
+            </w:r>
+            <w:proofErr w:type="spellEnd"/>
+            <w:r>
+              <w:rPr>
+                <w:color w:val="000000" w:themeColor="text1"/>
+                <w:sz w:val="24"/>
+                <w:szCs w:val="24"/>
+              </w:rPr>
+              <w:t xml:space="preserve"> 1</w:t>
             </w:r>
           </w:p>
           <w:p>
@@ -1581,13 +1693,23 @@
               </w:rPr>
               <w:t xml:space="preserve">    </w:t>
             </w:r>
-            <w:r>
-              <w:rPr>
-                <w:color w:val="000000" w:themeColor="text1"/>
-                <w:sz w:val="24"/>
-                <w:szCs w:val="24"/>
-              </w:rPr>
-              <w:t xml:space="preserve">iload 0 </w:t>
+            <w:proofErr w:type="spellStart"/>
+            <w:r>
+              <w:rPr>
+                <w:color w:val="000000" w:themeColor="text1"/>
+                <w:sz w:val="24"/>
+                <w:szCs w:val="24"/>
+              </w:rPr>
+              <w:t>iload</w:t>
+            </w:r>
+            <w:proofErr w:type="spellEnd"/>
+            <w:r>
+              <w:rPr>
+                <w:color w:val="000000" w:themeColor="text1"/>
+                <w:sz w:val="24"/>
+                <w:szCs w:val="24"/>
+              </w:rPr>
+              <w:t xml:space="preserve"> 0 </w:t>
             </w:r>
           </w:p>
           <w:p>
@@ -1607,6 +1729,7 @@
               </w:rPr>
               <w:t xml:space="preserve">    </w:t>
             </w:r>
+            <w:proofErr w:type="spellStart"/>
             <w:r>
               <w:rPr>
                 <w:color w:val="000000" w:themeColor="text1"/>
@@ -1615,6 +1738,7 @@
               </w:rPr>
               <w:t>imul</w:t>
             </w:r>
+            <w:proofErr w:type="spellEnd"/>
           </w:p>
           <w:p>
             <w:pPr>
@@ -1633,13 +1757,23 @@
               </w:rPr>
               <w:t xml:space="preserve">    </w:t>
             </w:r>
-            <w:r>
-              <w:rPr>
-                <w:color w:val="000000" w:themeColor="text1"/>
-                <w:sz w:val="24"/>
-                <w:szCs w:val="24"/>
-              </w:rPr>
-              <w:t xml:space="preserve">istore 1 </w:t>
+            <w:proofErr w:type="spellStart"/>
+            <w:r>
+              <w:rPr>
+                <w:color w:val="000000" w:themeColor="text1"/>
+                <w:sz w:val="24"/>
+                <w:szCs w:val="24"/>
+              </w:rPr>
+              <w:t>istore</w:t>
+            </w:r>
+            <w:proofErr w:type="spellEnd"/>
+            <w:r>
+              <w:rPr>
+                <w:color w:val="000000" w:themeColor="text1"/>
+                <w:sz w:val="24"/>
+                <w:szCs w:val="24"/>
+              </w:rPr>
+              <w:t xml:space="preserve"> 1 </w:t>
             </w:r>
           </w:p>
         </w:tc>
@@ -1696,15 +1830,33 @@
                 <w:sz w:val="24"/>
                 <w:szCs w:val="24"/>
               </w:rPr>
-              <w:t>// start functie</w:t>
-            </w:r>
-            <w:r>
-              <w:rPr>
-                <w:color w:val="000000" w:themeColor="text1"/>
-                <w:sz w:val="24"/>
-                <w:szCs w:val="24"/>
-              </w:rPr>
-              <w:t>call factorial</w:t>
+              <w:t xml:space="preserve">// start </w:t>
+            </w:r>
+            <w:proofErr w:type="spellStart"/>
+            <w:r>
+              <w:rPr>
+                <w:color w:val="000000" w:themeColor="text1"/>
+                <w:sz w:val="24"/>
+                <w:szCs w:val="24"/>
+              </w:rPr>
+              <w:t>functie</w:t>
+            </w:r>
+            <w:r>
+              <w:rPr>
+                <w:color w:val="000000" w:themeColor="text1"/>
+                <w:sz w:val="24"/>
+                <w:szCs w:val="24"/>
+              </w:rPr>
+              <w:t>call</w:t>
+            </w:r>
+            <w:proofErr w:type="spellEnd"/>
+            <w:r>
+              <w:rPr>
+                <w:color w:val="000000" w:themeColor="text1"/>
+                <w:sz w:val="24"/>
+                <w:szCs w:val="24"/>
+              </w:rPr>
+              <w:t xml:space="preserve"> factorial</w:t>
             </w:r>
           </w:p>
           <w:p>
@@ -2103,13 +2255,23 @@
               </w:rPr>
               <w:t xml:space="preserve">    </w:t>
             </w:r>
-            <w:r>
-              <w:rPr>
-                <w:color w:val="000000" w:themeColor="text1"/>
-                <w:sz w:val="24"/>
-                <w:szCs w:val="24"/>
-              </w:rPr>
-              <w:t xml:space="preserve">ireturn </w:t>
+            <w:proofErr w:type="spellStart"/>
+            <w:r>
+              <w:rPr>
+                <w:color w:val="000000" w:themeColor="text1"/>
+                <w:sz w:val="24"/>
+                <w:szCs w:val="24"/>
+              </w:rPr>
+              <w:t>ireturn</w:t>
+            </w:r>
+            <w:proofErr w:type="spellEnd"/>
+            <w:r>
+              <w:rPr>
+                <w:color w:val="000000" w:themeColor="text1"/>
+                <w:sz w:val="24"/>
+                <w:szCs w:val="24"/>
+              </w:rPr>
+              <w:t xml:space="preserve"> </w:t>
             </w:r>
           </w:p>
         </w:tc>
@@ -2329,7 +2491,35 @@
         <w:rPr>
           <w:rFonts w:ascii="Helvetica" w:eastAsia="Times New Roman" w:hAnsi="Helvetica" w:cs="Times New Roman"/>
         </w:rPr>
-        <w:t xml:space="preserve"> int i </w:t>
+        <w:t xml:space="preserve"> </w:t>
+      </w:r>
+      <w:proofErr w:type="spellStart"/>
+      <w:r>
+        <w:rPr>
+          <w:rFonts w:ascii="Helvetica" w:eastAsia="Times New Roman" w:hAnsi="Helvetica" w:cs="Times New Roman"/>
+        </w:rPr>
+        <w:t>int</w:t>
+      </w:r>
+      <w:proofErr w:type="spellEnd"/>
+      <w:r>
+        <w:rPr>
+          <w:rFonts w:ascii="Helvetica" w:eastAsia="Times New Roman" w:hAnsi="Helvetica" w:cs="Times New Roman"/>
+        </w:rPr>
+        <w:t xml:space="preserve"> </w:t>
+      </w:r>
+      <w:proofErr w:type="spellStart"/>
+      <w:r>
+        <w:rPr>
+          <w:rFonts w:ascii="Helvetica" w:eastAsia="Times New Roman" w:hAnsi="Helvetica" w:cs="Times New Roman"/>
+        </w:rPr>
+        <w:t>i</w:t>
+      </w:r>
+      <w:proofErr w:type="spellEnd"/>
+      <w:r>
+        <w:rPr>
+          <w:rFonts w:ascii="Helvetica" w:eastAsia="Times New Roman" w:hAnsi="Helvetica" w:cs="Times New Roman"/>
+        </w:rPr>
+        <w:t xml:space="preserve"> </w:t>
       </w:r>
       <w:r>
         <w:rPr>
@@ -2579,317 +2769,483 @@
     <w:p>
       <w:pPr>
         <w:rPr>
-          <w:rFonts w:ascii="Helvetica" w:eastAsia="Times New Roman" w:hAnsi="Helvetica" w:cs="Times New Roman"/>
-        </w:rPr>
-      </w:pPr>
-      <w:r>
-        <w:rPr>
-          <w:rFonts w:ascii="Helvetica" w:eastAsia="Times New Roman" w:hAnsi="Helvetica" w:cs="Times New Roman"/>
-        </w:rPr>
-        <w:t xml:space="preserve">     | int i = lower;</w:t>
-      </w:r>
-      <w:r>
-        <w:rPr>
-          <w:rFonts w:ascii="Helvetica" w:eastAsia="Times New Roman" w:hAnsi="Helvetica" w:cs="Times New Roman"/>
-        </w:rPr>
-        <w:tab/>
-      </w:r>
-      <w:r>
-        <w:rPr>
-          <w:rFonts w:ascii="Helvetica" w:eastAsia="Times New Roman" w:hAnsi="Helvetica" w:cs="Times New Roman"/>
-        </w:rPr>
-        <w:tab/>
-      </w:r>
-      <w:r>
-        <w:rPr>
-          <w:rFonts w:ascii="Helvetica" w:eastAsia="Times New Roman" w:hAnsi="Helvetica" w:cs="Times New Roman"/>
-        </w:rPr>
-        <w:tab/>
-      </w:r>
-      <w:r>
-        <w:rPr>
-          <w:rFonts w:ascii="Helvetica" w:eastAsia="Times New Roman" w:hAnsi="Helvetica" w:cs="Times New Roman"/>
-        </w:rPr>
-        <w:tab/>
-        <w:t>|</w:t>
-      </w:r>
-      <w:r>
-        <w:rPr>
           <w:rFonts w:ascii="Helvetica" w:hAnsi="Helvetica"/>
           <w:sz w:val="20"/>
           <w:szCs w:val="20"/>
         </w:rPr>
-        <w:br/>
-      </w:r>
-      <w:r>
-        <w:rPr>
-          <w:rFonts w:ascii="Helvetica" w:eastAsia="Times New Roman" w:hAnsi="Helvetica" w:cs="Times New Roman"/>
-        </w:rPr>
-        <w:t xml:space="preserve">     |</w:t>
-      </w:r>
-      <w:r>
-        <w:rPr>
-          <w:rFonts w:ascii="Helvetica" w:eastAsia="Times New Roman" w:hAnsi="Helvetica" w:cs="Times New Roman"/>
-        </w:rPr>
-        <w:t xml:space="preserve"> while </w:t>
-      </w:r>
-      <w:r>
-        <w:rPr>
-          <w:rFonts w:ascii="Helvetica" w:eastAsia="Times New Roman" w:hAnsi="Helvetica" w:cs="Times New Roman"/>
-        </w:rPr>
-        <w:t>(</w:t>
-      </w:r>
-      <w:r>
-        <w:rPr>
-          <w:rFonts w:ascii="Helvetica" w:eastAsia="Times New Roman" w:hAnsi="Helvetica" w:cs="Times New Roman"/>
-        </w:rPr>
-        <w:t>i</w:t>
-      </w:r>
-      <w:r>
-        <w:rPr>
-          <w:rFonts w:ascii="Helvetica" w:eastAsia="Times New Roman" w:hAnsi="Helvetica" w:cs="Times New Roman"/>
-        </w:rPr>
-        <w:t xml:space="preserve"> &lt; upper</w:t>
-      </w:r>
-      <w:r>
-        <w:rPr>
-          <w:rFonts w:ascii="Helvetica" w:eastAsia="Times New Roman" w:hAnsi="Helvetica" w:cs="Times New Roman"/>
-        </w:rPr>
-        <w:t xml:space="preserve">) </w:t>
-      </w:r>
-      <w:r>
-        <w:rPr>
-          <w:rFonts w:ascii="Helvetica" w:eastAsia="Times New Roman" w:hAnsi="Helvetica" w:cs="Times New Roman"/>
-        </w:rPr>
-        <w:t xml:space="preserve"> </w:t>
-      </w:r>
-      <w:r>
-        <w:rPr>
-          <w:rFonts w:ascii="Helvetica" w:eastAsia="Times New Roman" w:hAnsi="Helvetica" w:cs="Times New Roman"/>
-        </w:rPr>
-        <w:t>{</w:t>
-      </w:r>
-      <w:r>
-        <w:rPr>
-          <w:rFonts w:ascii="Helvetica" w:eastAsia="Times New Roman" w:hAnsi="Helvetica" w:cs="Times New Roman"/>
-        </w:rPr>
-        <w:tab/>
-      </w:r>
-      <w:r>
-        <w:rPr>
-          <w:rFonts w:ascii="Helvetica" w:eastAsia="Times New Roman" w:hAnsi="Helvetica" w:cs="Times New Roman"/>
-        </w:rPr>
-        <w:tab/>
-      </w:r>
-      <w:r>
-        <w:rPr>
-          <w:rFonts w:ascii="Helvetica" w:eastAsia="Times New Roman" w:hAnsi="Helvetica" w:cs="Times New Roman"/>
-        </w:rPr>
-        <w:tab/>
-        <w:t>|</w:t>
+      </w:pPr>
+      <w:r>
+        <w:rPr>
+          <w:rFonts w:ascii="Helvetica" w:hAnsi="Helvetica"/>
+          <w:sz w:val="20"/>
+          <w:szCs w:val="20"/>
+        </w:rPr>
+        <w:tab/>
+      </w:r>
+      <w:proofErr w:type="spellStart"/>
+      <w:r>
+        <w:rPr>
+          <w:rFonts w:ascii="Helvetica" w:hAnsi="Helvetica"/>
+          <w:sz w:val="20"/>
+          <w:szCs w:val="20"/>
+        </w:rPr>
+        <w:t>Int</w:t>
+      </w:r>
+      <w:proofErr w:type="spellEnd"/>
+      <w:r>
+        <w:rPr>
+          <w:rFonts w:ascii="Helvetica" w:hAnsi="Helvetica"/>
+          <w:sz w:val="20"/>
+          <w:szCs w:val="20"/>
+        </w:rPr>
+        <w:t xml:space="preserve"> lower;</w:t>
       </w:r>
     </w:p>
     <w:p>
       <w:pPr>
         <w:rPr>
-          <w:rFonts w:ascii="Helvetica" w:eastAsia="Times New Roman" w:hAnsi="Helvetica" w:cs="Times New Roman"/>
+          <w:rFonts w:ascii="Helvetica" w:hAnsi="Helvetica"/>
+          <w:sz w:val="20"/>
+          <w:szCs w:val="20"/>
         </w:rPr>
       </w:pPr>
       <w:r>
         <w:rPr>
-          <w:rFonts w:ascii="Helvetica" w:eastAsia="Times New Roman" w:hAnsi="Helvetica" w:cs="Times New Roman"/>
-        </w:rPr>
-        <w:t xml:space="preserve">-&gt; </w:t>
-      </w:r>
-      <w:r>
-        <w:rPr>
-          <w:rFonts w:ascii="Helvetica" w:eastAsia="Times New Roman" w:hAnsi="Helvetica" w:cs="Times New Roman"/>
-        </w:rPr>
-        <w:t xml:space="preserve"> </w:t>
-      </w:r>
-      <w:r>
-        <w:rPr>
-          <w:rFonts w:ascii="Helvetica" w:eastAsia="Times New Roman" w:hAnsi="Helvetica" w:cs="Times New Roman"/>
-        </w:rPr>
-        <w:t xml:space="preserve">| </w:t>
-      </w:r>
-      <w:r>
-        <w:rPr>
-          <w:rFonts w:ascii="Helvetica" w:eastAsia="Times New Roman" w:hAnsi="Helvetica" w:cs="Times New Roman"/>
-        </w:rPr>
-        <w:tab/>
-      </w:r>
-      <w:r>
-        <w:rPr>
-          <w:rFonts w:ascii="Helvetica" w:eastAsia="Times New Roman" w:hAnsi="Helvetica" w:cs="Times New Roman"/>
-        </w:rPr>
-        <w:t>C</w:t>
-      </w:r>
-      <w:r>
-        <w:rPr>
-          <w:rFonts w:ascii="Helvetica" w:eastAsia="Times New Roman" w:hAnsi="Helvetica" w:cs="Times New Roman"/>
-        </w:rPr>
-        <w:t xml:space="preserve"> </w:t>
-      </w:r>
-      <w:r>
-        <w:rPr>
-          <w:rFonts w:ascii="Helvetica" w:eastAsia="Times New Roman" w:hAnsi="Helvetica" w:cs="Times New Roman"/>
-        </w:rPr>
-        <w:t>|</w:t>
-      </w:r>
-      <w:r>
-        <w:rPr>
-          <w:rFonts w:ascii="Helvetica" w:eastAsia="Times New Roman" w:hAnsi="Helvetica" w:cs="Times New Roman"/>
-          <w:i/>
-          <w:color w:val="4472C4" w:themeColor="accent1"/>
-        </w:rPr>
-        <w:t>Body</w:t>
-      </w:r>
-      <w:r>
-        <w:rPr>
-          <w:rFonts w:ascii="Helvetica" w:eastAsia="Times New Roman" w:hAnsi="Helvetica" w:cs="Times New Roman"/>
-          <w:color w:val="4472C4" w:themeColor="accent1"/>
-        </w:rPr>
-        <w:t xml:space="preserve"> </w:t>
-      </w:r>
-      <w:r>
-        <w:rPr>
-          <w:rFonts w:ascii="Helvetica" w:eastAsia="Times New Roman" w:hAnsi="Helvetica" w:cs="Times New Roman"/>
-        </w:rPr>
-        <w:t>|</w:t>
-      </w:r>
-      <w:r>
-        <w:rPr>
-          <w:rFonts w:ascii="Helvetica" w:eastAsia="Times New Roman" w:hAnsi="Helvetica" w:cs="Times New Roman"/>
-        </w:rPr>
-        <w:tab/>
-      </w:r>
-      <w:r>
-        <w:rPr>
-          <w:rFonts w:ascii="Helvetica" w:eastAsia="Times New Roman" w:hAnsi="Helvetica" w:cs="Times New Roman"/>
-        </w:rPr>
-        <w:tab/>
-      </w:r>
-      <w:r>
-        <w:rPr>
-          <w:rFonts w:ascii="Helvetica" w:eastAsia="Times New Roman" w:hAnsi="Helvetica" w:cs="Times New Roman"/>
-        </w:rPr>
-        <w:tab/>
-      </w:r>
-      <w:r>
-        <w:rPr>
-          <w:rFonts w:ascii="Helvetica" w:eastAsia="Times New Roman" w:hAnsi="Helvetica" w:cs="Times New Roman"/>
-        </w:rPr>
-        <w:tab/>
-        <w:t>|</w:t>
+          <w:rFonts w:ascii="Helvetica" w:hAnsi="Helvetica"/>
+          <w:sz w:val="20"/>
+          <w:szCs w:val="20"/>
+        </w:rPr>
+        <w:tab/>
+      </w:r>
+      <w:proofErr w:type="spellStart"/>
+      <w:r>
+        <w:rPr>
+          <w:rFonts w:ascii="Helvetica" w:hAnsi="Helvetica"/>
+          <w:sz w:val="20"/>
+          <w:szCs w:val="20"/>
+        </w:rPr>
+        <w:t>Int</w:t>
+      </w:r>
+      <w:proofErr w:type="spellEnd"/>
+      <w:r>
+        <w:rPr>
+          <w:rFonts w:ascii="Helvetica" w:hAnsi="Helvetica"/>
+          <w:sz w:val="20"/>
+          <w:szCs w:val="20"/>
+        </w:rPr>
+        <w:t xml:space="preserve"> step;</w:t>
       </w:r>
     </w:p>
     <w:p>
       <w:pPr>
-        <w:rPr>
-          <w:rFonts w:ascii="Helvetica" w:eastAsia="Times New Roman" w:hAnsi="Helvetica" w:cs="Times New Roman"/>
+        <w:ind w:firstLine="720"/>
+        <w:rPr>
+          <w:rFonts w:ascii="Helvetica" w:hAnsi="Helvetica"/>
+          <w:sz w:val="20"/>
+          <w:szCs w:val="20"/>
         </w:rPr>
       </w:pPr>
-      <w:r>
-        <w:rPr>
-          <w:rFonts w:ascii="Helvetica" w:eastAsia="Times New Roman" w:hAnsi="Helvetica" w:cs="Times New Roman"/>
-        </w:rPr>
-        <w:t xml:space="preserve">     |</w:t>
-      </w:r>
-      <w:r>
-        <w:rPr>
-          <w:rFonts w:ascii="Helvetica" w:eastAsia="Times New Roman" w:hAnsi="Helvetica" w:cs="Times New Roman"/>
-        </w:rPr>
-        <w:tab/>
-      </w:r>
-      <w:r>
-        <w:rPr>
-          <w:rFonts w:ascii="Helvetica" w:eastAsia="Times New Roman" w:hAnsi="Helvetica" w:cs="Times New Roman"/>
-        </w:rPr>
-        <w:t>i</w:t>
-      </w:r>
-      <w:r>
-        <w:rPr>
-          <w:rFonts w:ascii="Helvetica" w:eastAsia="Times New Roman" w:hAnsi="Helvetica" w:cs="Times New Roman"/>
-        </w:rPr>
-        <w:t xml:space="preserve"> += 1;</w:t>
-      </w:r>
-      <w:r>
-        <w:rPr>
-          <w:rFonts w:ascii="Helvetica" w:eastAsia="Times New Roman" w:hAnsi="Helvetica" w:cs="Times New Roman"/>
-        </w:rPr>
-        <w:tab/>
-      </w:r>
-      <w:r>
-        <w:rPr>
-          <w:rFonts w:ascii="Helvetica" w:eastAsia="Times New Roman" w:hAnsi="Helvetica" w:cs="Times New Roman"/>
-        </w:rPr>
-        <w:tab/>
-      </w:r>
-      <w:r>
-        <w:rPr>
-          <w:rFonts w:ascii="Helvetica" w:eastAsia="Times New Roman" w:hAnsi="Helvetica" w:cs="Times New Roman"/>
-        </w:rPr>
-        <w:tab/>
-      </w:r>
-      <w:r>
-        <w:rPr>
-          <w:rFonts w:ascii="Helvetica" w:eastAsia="Times New Roman" w:hAnsi="Helvetica" w:cs="Times New Roman"/>
-        </w:rPr>
-        <w:tab/>
-      </w:r>
-      <w:r>
-        <w:rPr>
-          <w:rFonts w:ascii="Helvetica" w:eastAsia="Times New Roman" w:hAnsi="Helvetica" w:cs="Times New Roman"/>
-        </w:rPr>
-        <w:tab/>
-        <w:t>|</w:t>
+      <w:proofErr w:type="spellStart"/>
+      <w:r>
+        <w:rPr>
+          <w:rFonts w:ascii="Helvetica" w:hAnsi="Helvetica"/>
+          <w:sz w:val="20"/>
+          <w:szCs w:val="20"/>
+        </w:rPr>
+        <w:t>Int</w:t>
+      </w:r>
+      <w:proofErr w:type="spellEnd"/>
+      <w:r>
+        <w:rPr>
+          <w:rFonts w:ascii="Helvetica" w:hAnsi="Helvetica"/>
+          <w:sz w:val="20"/>
+          <w:szCs w:val="20"/>
+        </w:rPr>
+        <w:t xml:space="preserve"> upper;</w:t>
       </w:r>
     </w:p>
     <w:p>
       <w:pPr>
-        <w:rPr>
-          <w:rFonts w:ascii="Helvetica" w:eastAsia="Times New Roman" w:hAnsi="Helvetica" w:cs="Times New Roman"/>
+        <w:ind w:firstLine="720"/>
+        <w:rPr>
+          <w:rFonts w:ascii="Helvetica" w:hAnsi="Helvetica"/>
+          <w:sz w:val="20"/>
+          <w:szCs w:val="20"/>
         </w:rPr>
       </w:pPr>
       <w:r>
         <w:rPr>
-          <w:rFonts w:ascii="Helvetica" w:eastAsia="Times New Roman" w:hAnsi="Helvetica" w:cs="Times New Roman"/>
-        </w:rPr>
-        <w:t xml:space="preserve">     | }</w:t>
-      </w:r>
-      <w:r>
-        <w:rPr>
-          <w:rFonts w:ascii="Helvetica" w:eastAsia="Times New Roman" w:hAnsi="Helvetica" w:cs="Times New Roman"/>
-        </w:rPr>
-        <w:tab/>
-      </w:r>
-      <w:r>
-        <w:rPr>
-          <w:rFonts w:ascii="Helvetica" w:eastAsia="Times New Roman" w:hAnsi="Helvetica" w:cs="Times New Roman"/>
-        </w:rPr>
-        <w:tab/>
-      </w:r>
-      <w:r>
-        <w:rPr>
-          <w:rFonts w:ascii="Helvetica" w:eastAsia="Times New Roman" w:hAnsi="Helvetica" w:cs="Times New Roman"/>
-        </w:rPr>
-        <w:tab/>
-      </w:r>
-      <w:r>
-        <w:rPr>
-          <w:rFonts w:ascii="Helvetica" w:eastAsia="Times New Roman" w:hAnsi="Helvetica" w:cs="Times New Roman"/>
-        </w:rPr>
-        <w:tab/>
-      </w:r>
-      <w:r>
-        <w:rPr>
-          <w:rFonts w:ascii="Helvetica" w:eastAsia="Times New Roman" w:hAnsi="Helvetica" w:cs="Times New Roman"/>
-        </w:rPr>
-        <w:tab/>
+          <w:rFonts w:ascii="Helvetica" w:hAnsi="Helvetica"/>
+          <w:sz w:val="20"/>
+          <w:szCs w:val="20"/>
+        </w:rPr>
+        <w:t xml:space="preserve">Lower = </w:t>
+      </w:r>
+      <w:proofErr w:type="spellStart"/>
+      <w:r>
+        <w:rPr>
+          <w:rFonts w:ascii="Helvetica" w:hAnsi="Helvetica"/>
+          <w:sz w:val="20"/>
+          <w:szCs w:val="20"/>
+        </w:rPr>
+        <w:t>lower</w:t>
+      </w:r>
+      <w:proofErr w:type="spellEnd"/>
+      <w:r>
+        <w:rPr>
+          <w:rFonts w:ascii="Helvetica" w:hAnsi="Helvetica"/>
+          <w:sz w:val="20"/>
+          <w:szCs w:val="20"/>
+        </w:rPr>
+        <w:t xml:space="preserve"> + step;</w:t>
+      </w:r>
+    </w:p>
+    <w:p>
+      <w:pPr>
+        <w:rPr>
+          <w:rFonts w:ascii="Helvetica" w:eastAsia="Times New Roman" w:hAnsi="Helvetica" w:cs="Times New Roman"/>
+        </w:rPr>
+      </w:pPr>
+      <w:r>
+        <w:rPr>
+          <w:rFonts w:ascii="Helvetica" w:eastAsia="Times New Roman" w:hAnsi="Helvetica" w:cs="Times New Roman"/>
+        </w:rPr>
+        <w:t xml:space="preserve">     | </w:t>
+      </w:r>
+      <w:proofErr w:type="spellStart"/>
+      <w:r>
+        <w:rPr>
+          <w:rFonts w:ascii="Helvetica" w:eastAsia="Times New Roman" w:hAnsi="Helvetica" w:cs="Times New Roman"/>
+        </w:rPr>
+        <w:t>int</w:t>
+      </w:r>
+      <w:proofErr w:type="spellEnd"/>
+      <w:r>
+        <w:rPr>
+          <w:rFonts w:ascii="Helvetica" w:eastAsia="Times New Roman" w:hAnsi="Helvetica" w:cs="Times New Roman"/>
+        </w:rPr>
+        <w:t xml:space="preserve"> </w:t>
+      </w:r>
+      <w:proofErr w:type="spellStart"/>
+      <w:r>
+        <w:rPr>
+          <w:rFonts w:ascii="Helvetica" w:eastAsia="Times New Roman" w:hAnsi="Helvetica" w:cs="Times New Roman"/>
+        </w:rPr>
+        <w:t>i</w:t>
+      </w:r>
+      <w:proofErr w:type="spellEnd"/>
+      <w:r>
+        <w:rPr>
+          <w:rFonts w:ascii="Helvetica" w:eastAsia="Times New Roman" w:hAnsi="Helvetica" w:cs="Times New Roman"/>
+        </w:rPr>
+        <w:t xml:space="preserve"> = lower;</w:t>
+      </w:r>
+      <w:r>
+        <w:rPr>
+          <w:rFonts w:ascii="Helvetica" w:eastAsia="Times New Roman" w:hAnsi="Helvetica" w:cs="Times New Roman"/>
+        </w:rPr>
+        <w:tab/>
+      </w:r>
+      <w:r>
+        <w:rPr>
+          <w:rFonts w:ascii="Helvetica" w:eastAsia="Times New Roman" w:hAnsi="Helvetica" w:cs="Times New Roman"/>
+        </w:rPr>
+        <w:tab/>
+      </w:r>
+      <w:r>
+        <w:rPr>
+          <w:rFonts w:ascii="Helvetica" w:eastAsia="Times New Roman" w:hAnsi="Helvetica" w:cs="Times New Roman"/>
+        </w:rPr>
+        <w:tab/>
+      </w:r>
+      <w:r>
+        <w:rPr>
+          <w:rFonts w:ascii="Helvetica" w:eastAsia="Times New Roman" w:hAnsi="Helvetica" w:cs="Times New Roman"/>
+        </w:rPr>
+        <w:tab/>
+        <w:t>|</w:t>
+      </w:r>
+      <w:r>
+        <w:rPr>
+          <w:rFonts w:ascii="Helvetica" w:hAnsi="Helvetica"/>
+          <w:sz w:val="20"/>
+          <w:szCs w:val="20"/>
+        </w:rPr>
+        <w:br/>
+      </w:r>
+      <w:r>
+        <w:rPr>
+          <w:rFonts w:ascii="Helvetica" w:eastAsia="Times New Roman" w:hAnsi="Helvetica" w:cs="Times New Roman"/>
+        </w:rPr>
+        <w:t xml:space="preserve">     |</w:t>
+      </w:r>
+      <w:r>
+        <w:rPr>
+          <w:rFonts w:ascii="Helvetica" w:eastAsia="Times New Roman" w:hAnsi="Helvetica" w:cs="Times New Roman"/>
+        </w:rPr>
+        <w:t xml:space="preserve"> while </w:t>
+      </w:r>
+      <w:r>
+        <w:rPr>
+          <w:rFonts w:ascii="Helvetica" w:eastAsia="Times New Roman" w:hAnsi="Helvetica" w:cs="Times New Roman"/>
+        </w:rPr>
+        <w:t>(</w:t>
+      </w:r>
+      <w:proofErr w:type="spellStart"/>
+      <w:r>
+        <w:rPr>
+          <w:rFonts w:ascii="Helvetica" w:eastAsia="Times New Roman" w:hAnsi="Helvetica" w:cs="Times New Roman"/>
+        </w:rPr>
+        <w:t>i</w:t>
+      </w:r>
+      <w:proofErr w:type="spellEnd"/>
+      <w:r>
+        <w:rPr>
+          <w:rFonts w:ascii="Helvetica" w:eastAsia="Times New Roman" w:hAnsi="Helvetica" w:cs="Times New Roman"/>
+        </w:rPr>
+        <w:t xml:space="preserve"> &lt; upper</w:t>
+      </w:r>
+      <w:r>
+        <w:rPr>
+          <w:rFonts w:ascii="Helvetica" w:eastAsia="Times New Roman" w:hAnsi="Helvetica" w:cs="Times New Roman"/>
+        </w:rPr>
+        <w:t xml:space="preserve">) </w:t>
+      </w:r>
+      <w:r>
+        <w:rPr>
+          <w:rFonts w:ascii="Helvetica" w:eastAsia="Times New Roman" w:hAnsi="Helvetica" w:cs="Times New Roman"/>
+        </w:rPr>
+        <w:t xml:space="preserve"> </w:t>
+      </w:r>
+      <w:r>
+        <w:rPr>
+          <w:rFonts w:ascii="Helvetica" w:eastAsia="Times New Roman" w:hAnsi="Helvetica" w:cs="Times New Roman"/>
+        </w:rPr>
+        <w:t>{</w:t>
+      </w:r>
+      <w:r>
+        <w:rPr>
+          <w:rFonts w:ascii="Helvetica" w:eastAsia="Times New Roman" w:hAnsi="Helvetica" w:cs="Times New Roman"/>
+        </w:rPr>
+        <w:tab/>
+      </w:r>
+      <w:r>
+        <w:rPr>
+          <w:rFonts w:ascii="Helvetica" w:eastAsia="Times New Roman" w:hAnsi="Helvetica" w:cs="Times New Roman"/>
+        </w:rPr>
+        <w:tab/>
+      </w:r>
+      <w:r>
+        <w:rPr>
+          <w:rFonts w:ascii="Helvetica" w:eastAsia="Times New Roman" w:hAnsi="Helvetica" w:cs="Times New Roman"/>
+        </w:rPr>
+        <w:tab/>
+        <w:t>|</w:t>
+      </w:r>
+    </w:p>
+    <w:p>
+      <w:pPr>
+        <w:rPr>
+          <w:rFonts w:ascii="Helvetica" w:eastAsia="Times New Roman" w:hAnsi="Helvetica" w:cs="Times New Roman"/>
+        </w:rPr>
+      </w:pPr>
+      <w:r>
+        <w:rPr>
+          <w:rFonts w:ascii="Helvetica" w:eastAsia="Times New Roman" w:hAnsi="Helvetica" w:cs="Times New Roman"/>
+        </w:rPr>
+        <w:t xml:space="preserve">-&gt; </w:t>
+      </w:r>
+      <w:r>
+        <w:rPr>
+          <w:rFonts w:ascii="Helvetica" w:eastAsia="Times New Roman" w:hAnsi="Helvetica" w:cs="Times New Roman"/>
+        </w:rPr>
+        <w:t xml:space="preserve"> </w:t>
+      </w:r>
+      <w:r>
+        <w:rPr>
+          <w:rFonts w:ascii="Helvetica" w:eastAsia="Times New Roman" w:hAnsi="Helvetica" w:cs="Times New Roman"/>
+        </w:rPr>
+        <w:t xml:space="preserve">| </w:t>
+      </w:r>
+      <w:r>
+        <w:rPr>
+          <w:rFonts w:ascii="Helvetica" w:eastAsia="Times New Roman" w:hAnsi="Helvetica" w:cs="Times New Roman"/>
+        </w:rPr>
+        <w:tab/>
+      </w:r>
+      <w:r>
+        <w:rPr>
+          <w:rFonts w:ascii="Helvetica" w:eastAsia="Times New Roman" w:hAnsi="Helvetica" w:cs="Times New Roman"/>
+        </w:rPr>
+        <w:t>C</w:t>
+      </w:r>
+      <w:r>
+        <w:rPr>
+          <w:rFonts w:ascii="Helvetica" w:eastAsia="Times New Roman" w:hAnsi="Helvetica" w:cs="Times New Roman"/>
+        </w:rPr>
+        <w:t xml:space="preserve"> </w:t>
+      </w:r>
+      <w:r>
+        <w:rPr>
+          <w:rFonts w:ascii="Helvetica" w:eastAsia="Times New Roman" w:hAnsi="Helvetica" w:cs="Times New Roman"/>
+        </w:rPr>
+        <w:t>|</w:t>
+      </w:r>
+      <w:r>
+        <w:rPr>
+          <w:rFonts w:ascii="Helvetica" w:eastAsia="Times New Roman" w:hAnsi="Helvetica" w:cs="Times New Roman"/>
+          <w:i/>
+          <w:color w:val="4472C4" w:themeColor="accent1"/>
+        </w:rPr>
+        <w:t>Body</w:t>
+      </w:r>
+      <w:r>
+        <w:rPr>
+          <w:rFonts w:ascii="Helvetica" w:eastAsia="Times New Roman" w:hAnsi="Helvetica" w:cs="Times New Roman"/>
+          <w:color w:val="4472C4" w:themeColor="accent1"/>
+        </w:rPr>
+        <w:t xml:space="preserve"> </w:t>
+      </w:r>
+      <w:r>
+        <w:rPr>
+          <w:rFonts w:ascii="Helvetica" w:eastAsia="Times New Roman" w:hAnsi="Helvetica" w:cs="Times New Roman"/>
+        </w:rPr>
+        <w:t>|</w:t>
+      </w:r>
+      <w:r>
+        <w:rPr>
+          <w:rFonts w:ascii="Helvetica" w:eastAsia="Times New Roman" w:hAnsi="Helvetica" w:cs="Times New Roman"/>
+        </w:rPr>
+        <w:tab/>
+      </w:r>
+      <w:r>
+        <w:rPr>
+          <w:rFonts w:ascii="Helvetica" w:eastAsia="Times New Roman" w:hAnsi="Helvetica" w:cs="Times New Roman"/>
+        </w:rPr>
+        <w:tab/>
+      </w:r>
+      <w:r>
+        <w:rPr>
+          <w:rFonts w:ascii="Helvetica" w:eastAsia="Times New Roman" w:hAnsi="Helvetica" w:cs="Times New Roman"/>
+        </w:rPr>
+        <w:tab/>
+      </w:r>
+      <w:r>
+        <w:rPr>
+          <w:rFonts w:ascii="Helvetica" w:eastAsia="Times New Roman" w:hAnsi="Helvetica" w:cs="Times New Roman"/>
+        </w:rPr>
+        <w:tab/>
+        <w:t>|</w:t>
+      </w:r>
+    </w:p>
+    <w:p>
+      <w:pPr>
+        <w:rPr>
+          <w:rFonts w:ascii="Helvetica" w:eastAsia="Times New Roman" w:hAnsi="Helvetica" w:cs="Times New Roman"/>
+        </w:rPr>
+      </w:pPr>
+      <w:r>
+        <w:rPr>
+          <w:rFonts w:ascii="Helvetica" w:eastAsia="Times New Roman" w:hAnsi="Helvetica" w:cs="Times New Roman"/>
+        </w:rPr>
+        <w:t xml:space="preserve">     |</w:t>
+      </w:r>
+      <w:r>
+        <w:rPr>
+          <w:rFonts w:ascii="Helvetica" w:eastAsia="Times New Roman" w:hAnsi="Helvetica" w:cs="Times New Roman"/>
+        </w:rPr>
+        <w:tab/>
+      </w:r>
+      <w:proofErr w:type="spellStart"/>
+      <w:r>
+        <w:rPr>
+          <w:rFonts w:ascii="Helvetica" w:eastAsia="Times New Roman" w:hAnsi="Helvetica" w:cs="Times New Roman"/>
+        </w:rPr>
+        <w:t>i</w:t>
+      </w:r>
+      <w:proofErr w:type="spellEnd"/>
+      <w:r>
+        <w:rPr>
+          <w:rFonts w:ascii="Helvetica" w:eastAsia="Times New Roman" w:hAnsi="Helvetica" w:cs="Times New Roman"/>
+        </w:rPr>
+        <w:t xml:space="preserve"> += 1;</w:t>
+      </w:r>
+      <w:r>
+        <w:rPr>
+          <w:rFonts w:ascii="Helvetica" w:eastAsia="Times New Roman" w:hAnsi="Helvetica" w:cs="Times New Roman"/>
+        </w:rPr>
+        <w:tab/>
+      </w:r>
+      <w:r>
+        <w:rPr>
+          <w:rFonts w:ascii="Helvetica" w:eastAsia="Times New Roman" w:hAnsi="Helvetica" w:cs="Times New Roman"/>
+        </w:rPr>
+        <w:tab/>
+      </w:r>
+      <w:r>
+        <w:rPr>
+          <w:rFonts w:ascii="Helvetica" w:eastAsia="Times New Roman" w:hAnsi="Helvetica" w:cs="Times New Roman"/>
+        </w:rPr>
+        <w:tab/>
+      </w:r>
+      <w:r>
+        <w:rPr>
+          <w:rFonts w:ascii="Helvetica" w:eastAsia="Times New Roman" w:hAnsi="Helvetica" w:cs="Times New Roman"/>
+        </w:rPr>
+        <w:tab/>
+      </w:r>
+      <w:r>
+        <w:rPr>
+          <w:rFonts w:ascii="Helvetica" w:eastAsia="Times New Roman" w:hAnsi="Helvetica" w:cs="Times New Roman"/>
+        </w:rPr>
+        <w:tab/>
+        <w:t>|</w:t>
       </w:r>
       <w:bookmarkStart w:id="0" w:name="_GoBack"/>
       <w:bookmarkEnd w:id="0"/>
+    </w:p>
+    <w:p>
+      <w:pPr>
+        <w:rPr>
+          <w:rFonts w:ascii="Helvetica" w:eastAsia="Times New Roman" w:hAnsi="Helvetica" w:cs="Times New Roman"/>
+        </w:rPr>
+      </w:pPr>
+      <w:r>
+        <w:rPr>
+          <w:rFonts w:ascii="Helvetica" w:eastAsia="Times New Roman" w:hAnsi="Helvetica" w:cs="Times New Roman"/>
+        </w:rPr>
+        <w:t xml:space="preserve">     | }</w:t>
+      </w:r>
+      <w:r>
+        <w:rPr>
+          <w:rFonts w:ascii="Helvetica" w:eastAsia="Times New Roman" w:hAnsi="Helvetica" w:cs="Times New Roman"/>
+        </w:rPr>
+        <w:tab/>
+      </w:r>
+      <w:r>
+        <w:rPr>
+          <w:rFonts w:ascii="Helvetica" w:eastAsia="Times New Roman" w:hAnsi="Helvetica" w:cs="Times New Roman"/>
+        </w:rPr>
+        <w:tab/>
+      </w:r>
+      <w:r>
+        <w:rPr>
+          <w:rFonts w:ascii="Helvetica" w:eastAsia="Times New Roman" w:hAnsi="Helvetica" w:cs="Times New Roman"/>
+        </w:rPr>
+        <w:tab/>
+      </w:r>
+      <w:r>
+        <w:rPr>
+          <w:rFonts w:ascii="Helvetica" w:eastAsia="Times New Roman" w:hAnsi="Helvetica" w:cs="Times New Roman"/>
+        </w:rPr>
+        <w:tab/>
+      </w:r>
+      <w:r>
+        <w:rPr>
+          <w:rFonts w:ascii="Helvetica" w:eastAsia="Times New Roman" w:hAnsi="Helvetica" w:cs="Times New Roman"/>
+        </w:rPr>
+        <w:tab/>
+      </w:r>
       <w:r>
         <w:rPr>
           <w:rFonts w:ascii="Helvetica" w:eastAsia="Times New Roman" w:hAnsi="Helvetica" w:cs="Times New Roman"/>
